--- a/电商二期笔记.docx
+++ b/电商二期笔记.docx
@@ -3,12 +3,24 @@
 <w:document xmlns:wpc="http://schemas.microsoft.com/office/word/2010/wordprocessingCanvas" xmlns:mc="http://schemas.openxmlformats.org/markup-compatibility/2006" xmlns:o="urn:schemas-microsoft-com:office:office" xmlns:r="http://schemas.openxmlformats.org/officeDocument/2006/relationships" xmlns:m="http://schemas.openxmlformats.org/officeDocument/2006/math" xmlns:v="urn:schemas-microsoft-com:vml" xmlns:wp14="http://schemas.microsoft.com/office/word/2010/wordprocessingDrawing" xmlns:wp="http://schemas.openxmlformats.org/drawingml/2006/wordprocessingDrawing" xmlns:w10="urn:schemas-microsoft-com:office:word" xmlns:w="http://schemas.openxmlformats.org/wordprocessingml/2006/main" xmlns:w14="http://schemas.microsoft.com/office/word/2010/wordml" xmlns:w15="http://schemas.microsoft.com/office/word/2012/wordml" xmlns:wpg="http://schemas.microsoft.com/office/word/2010/wordprocessingGroup" xmlns:wpi="http://schemas.microsoft.com/office/word/2010/wordprocessingInk" xmlns:wne="http://schemas.microsoft.com/office/word/2006/wordml" xmlns:wps="http://schemas.microsoft.com/office/word/2010/wordprocessingShape" mc:Ignorable="w14 w15 wp14">
   <w:body>
     <w:p>
-      <w:r>
+      <w:pPr>
+        <w:rPr>
+          <w:b/>
+          <w:color w:val="FF0000"/>
+        </w:rPr>
+      </w:pPr>
+      <w:r>
+        <w:rPr>
+          <w:b/>
+          <w:color w:val="FF0000"/>
+        </w:rPr>
         <w:t>1.</w:t>
       </w:r>
       <w:r>
         <w:rPr>
           <w:rFonts w:hint="eastAsia"/>
+          <w:b/>
+          <w:color w:val="FF0000"/>
         </w:rPr>
         <w:t>本地项目使用</w:t>
       </w:r>
@@ -16,6 +28,8 @@
       <w:r>
         <w:rPr>
           <w:rFonts w:hint="eastAsia"/>
+          <w:b/>
+          <w:color w:val="FF0000"/>
         </w:rPr>
         <w:t>cmd</w:t>
       </w:r>
@@ -23,15 +37,23 @@
       <w:r>
         <w:rPr>
           <w:rFonts w:hint="eastAsia"/>
+          <w:b/>
+          <w:color w:val="FF0000"/>
         </w:rPr>
         <w:t>命令行打包，</w:t>
       </w:r>
       <w:r>
+        <w:rPr>
+          <w:b/>
+          <w:color w:val="FF0000"/>
+        </w:rPr>
         <w:t>打包</w:t>
       </w:r>
       <w:r>
         <w:rPr>
           <w:rFonts w:hint="eastAsia"/>
+          <w:b/>
+          <w:color w:val="FF0000"/>
         </w:rPr>
         <w:t>命令为：</w:t>
       </w:r>
@@ -100,12 +122,24 @@
     </w:p>
     <w:p/>
     <w:p>
-      <w:r>
+      <w:pPr>
+        <w:rPr>
+          <w:b/>
+          <w:color w:val="FF0000"/>
+        </w:rPr>
+      </w:pPr>
+      <w:r>
+        <w:rPr>
+          <w:b/>
+          <w:color w:val="FF0000"/>
+        </w:rPr>
         <w:t>2.maven</w:t>
       </w:r>
       <w:r>
         <w:rPr>
           <w:rFonts w:hint="eastAsia"/>
+          <w:b/>
+          <w:color w:val="FF0000"/>
         </w:rPr>
         <w:t>环境隔离配置</w:t>
       </w:r>
@@ -402,30 +436,48 @@
       </w:r>
     </w:p>
     <w:p>
-      <w:r>
-        <w:rPr>
-          <w:rFonts w:hint="eastAsia"/>
+      <w:pPr>
+        <w:rPr>
+          <w:b/>
+          <w:color w:val="FF0000"/>
+        </w:rPr>
+      </w:pPr>
+      <w:r>
+        <w:rPr>
+          <w:rFonts w:hint="eastAsia"/>
+          <w:b/>
+          <w:color w:val="FF0000"/>
         </w:rPr>
         <w:t>3</w:t>
       </w:r>
       <w:r>
+        <w:rPr>
+          <w:b/>
+          <w:color w:val="FF0000"/>
+        </w:rPr>
         <w:t>.maven</w:t>
       </w:r>
       <w:r>
         <w:rPr>
           <w:rFonts w:hint="eastAsia"/>
+          <w:b/>
+          <w:color w:val="FF0000"/>
         </w:rPr>
         <w:t>环境隔离</w:t>
       </w:r>
       <w:r>
         <w:rPr>
           <w:rFonts w:hint="eastAsia"/>
+          <w:b/>
+          <w:color w:val="FF0000"/>
         </w:rPr>
         <w:t>IDEA</w:t>
       </w:r>
       <w:r>
         <w:rPr>
           <w:rFonts w:hint="eastAsia"/>
+          <w:b/>
+          <w:color w:val="FF0000"/>
         </w:rPr>
         <w:t>中设置默认环境</w:t>
       </w:r>
@@ -478,12 +530,24 @@
     </w:p>
     <w:p/>
     <w:p>
-      <w:r>
+      <w:pPr>
+        <w:rPr>
+          <w:b/>
+          <w:color w:val="FF0000"/>
+        </w:rPr>
+      </w:pPr>
+      <w:r>
+        <w:rPr>
+          <w:b/>
+          <w:color w:val="FF0000"/>
+        </w:rPr>
         <w:t>4.tomcat</w:t>
       </w:r>
       <w:r>
         <w:rPr>
           <w:rFonts w:hint="eastAsia"/>
+          <w:b/>
+          <w:color w:val="FF0000"/>
         </w:rPr>
         <w:t>集群</w:t>
       </w:r>
@@ -831,29 +895,55 @@
       </w:r>
     </w:p>
     <w:p>
-      <w:r>
-        <w:rPr>
-          <w:rFonts w:hint="eastAsia"/>
+      <w:pPr>
+        <w:rPr>
+          <w:b/>
+        </w:rPr>
+      </w:pPr>
+      <w:r>
+        <w:rPr>
+          <w:rFonts w:hint="eastAsia"/>
+          <w:b/>
+          <w:color w:val="FF0000"/>
         </w:rPr>
         <w:t>5</w:t>
       </w:r>
       <w:r>
+        <w:rPr>
+          <w:b/>
+          <w:color w:val="FF0000"/>
+        </w:rPr>
         <w:t>.Nginx</w:t>
       </w:r>
       <w:r>
         <w:rPr>
           <w:rFonts w:hint="eastAsia"/>
+          <w:b/>
+          <w:color w:val="FF0000"/>
         </w:rPr>
         <w:t>负载均衡配置。</w:t>
       </w:r>
       <w:r>
+        <w:rPr>
+          <w:b/>
+          <w:color w:val="FF0000"/>
+        </w:rPr>
         <w:t>常用</w:t>
       </w:r>
       <w:r>
         <w:rPr>
           <w:rFonts w:hint="eastAsia"/>
-        </w:rPr>
-        <w:t>策略。</w:t>
+          <w:b/>
+          <w:color w:val="FF0000"/>
+        </w:rPr>
+        <w:t>策略</w:t>
+      </w:r>
+      <w:r>
+        <w:rPr>
+          <w:rFonts w:hint="eastAsia"/>
+          <w:b/>
+        </w:rPr>
+        <w:t>。</w:t>
       </w:r>
     </w:p>
     <w:p>
@@ -1523,18 +1613,32 @@
     <w:p/>
     <w:p/>
     <w:p>
-      <w:r>
+      <w:pPr>
+        <w:rPr>
+          <w:b/>
+          <w:color w:val="FF0000"/>
+        </w:rPr>
+      </w:pPr>
+      <w:r>
+        <w:rPr>
+          <w:b/>
+          <w:color w:val="FF0000"/>
+        </w:rPr>
         <w:t>T</w:t>
       </w:r>
       <w:r>
         <w:rPr>
           <w:rFonts w:hint="eastAsia"/>
+          <w:b/>
+          <w:color w:val="FF0000"/>
         </w:rPr>
         <w:t>omcat</w:t>
       </w:r>
       <w:r>
         <w:rPr>
           <w:rFonts w:hint="eastAsia"/>
+          <w:b/>
+          <w:color w:val="FF0000"/>
         </w:rPr>
         <w:t>集群配置</w:t>
       </w:r>
@@ -2000,23 +2104,40 @@
       </w:r>
     </w:p>
     <w:p>
-      <w:proofErr w:type="spellStart"/>
-      <w:r>
-        <w:rPr>
-          <w:rFonts w:hint="eastAsia"/>
+      <w:pPr>
+        <w:rPr>
+          <w:b/>
+        </w:rPr>
+      </w:pPr>
+      <w:proofErr w:type="spellStart"/>
+      <w:r>
+        <w:rPr>
+          <w:rFonts w:hint="eastAsia"/>
+          <w:b/>
+          <w:color w:val="FF0000"/>
         </w:rPr>
         <w:t>N</w:t>
       </w:r>
       <w:r>
+        <w:rPr>
+          <w:b/>
+          <w:color w:val="FF0000"/>
+        </w:rPr>
         <w:t>ginx</w:t>
       </w:r>
       <w:proofErr w:type="spellEnd"/>
       <w:r>
+        <w:rPr>
+          <w:b/>
+          <w:color w:val="FF0000"/>
+        </w:rPr>
         <w:t xml:space="preserve"> + tomcat</w:t>
       </w:r>
       <w:r>
         <w:rPr>
           <w:rFonts w:hint="eastAsia"/>
+          <w:b/>
+          <w:color w:val="FF0000"/>
         </w:rPr>
         <w:t>搭载集群配置：</w:t>
       </w:r>
@@ -2090,11 +2211,6 @@
       </w:r>
     </w:p>
     <w:p>
-      <w:pPr>
-        <w:rPr>
-          <w:rFonts w:hint="eastAsia"/>
-        </w:rPr>
-      </w:pPr>
       <w:r>
         <w:rPr>
           <w:rFonts w:hint="eastAsia"/>
@@ -2164,9 +2280,6 @@
     <w:p>
       <w:pPr>
         <w:jc w:val="center"/>
-        <w:rPr>
-          <w:rFonts w:hint="eastAsia"/>
-        </w:rPr>
       </w:pPr>
       <w:r>
         <w:rPr>
@@ -2213,7 +2326,6 @@
       <w:pPr>
         <w:jc w:val="center"/>
       </w:pPr>
-      <w:bookmarkStart w:id="0" w:name="_GoBack"/>
       <w:r>
         <w:rPr>
           <w:noProof/>
@@ -2255,6 +2367,1900 @@
           </wp:inline>
         </w:drawing>
       </w:r>
+    </w:p>
+    <w:p/>
+    <w:p>
+      <w:pPr>
+        <w:rPr>
+          <w:b/>
+          <w:color w:val="FF0000"/>
+        </w:rPr>
+      </w:pPr>
+      <w:proofErr w:type="spellStart"/>
+      <w:r>
+        <w:rPr>
+          <w:rFonts w:hint="eastAsia"/>
+          <w:b/>
+          <w:color w:val="FF0000"/>
+        </w:rPr>
+        <w:t>Redis</w:t>
+      </w:r>
+      <w:proofErr w:type="spellEnd"/>
+      <w:r>
+        <w:rPr>
+          <w:rFonts w:hint="eastAsia"/>
+          <w:b/>
+          <w:color w:val="FF0000"/>
+        </w:rPr>
+        <w:t>的安装</w:t>
+      </w:r>
+    </w:p>
+    <w:p>
+      <w:pPr>
+        <w:rPr>
+          <w:b/>
+          <w:color w:val="FF0000"/>
+        </w:rPr>
+      </w:pPr>
+      <w:r>
+        <w:rPr>
+          <w:rFonts w:hint="eastAsia"/>
+          <w:b/>
+          <w:color w:val="FF0000"/>
+        </w:rPr>
+        <w:t>1</w:t>
+      </w:r>
+      <w:r>
+        <w:rPr>
+          <w:b/>
+          <w:color w:val="FF0000"/>
+        </w:rPr>
+        <w:t>.linux</w:t>
+      </w:r>
+      <w:r>
+        <w:rPr>
+          <w:rFonts w:hint="eastAsia"/>
+          <w:b/>
+          <w:color w:val="FF0000"/>
+        </w:rPr>
+        <w:t>下的安装</w:t>
+      </w:r>
+    </w:p>
+    <w:p>
+      <w:pPr>
+        <w:rPr>
+          <w:color w:val="000000" w:themeColor="text1"/>
+        </w:rPr>
+      </w:pPr>
+      <w:r>
+        <w:rPr>
+          <w:rFonts w:hint="eastAsia"/>
+          <w:color w:val="000000" w:themeColor="text1"/>
+        </w:rPr>
+        <w:t>首先下载</w:t>
+      </w:r>
+      <w:proofErr w:type="spellStart"/>
+      <w:r>
+        <w:rPr>
+          <w:rFonts w:hint="eastAsia"/>
+          <w:color w:val="000000" w:themeColor="text1"/>
+        </w:rPr>
+        <w:t>redis</w:t>
+      </w:r>
+      <w:proofErr w:type="spellEnd"/>
+      <w:r>
+        <w:rPr>
+          <w:rFonts w:hint="eastAsia"/>
+          <w:color w:val="000000" w:themeColor="text1"/>
+        </w:rPr>
+        <w:t>的压缩包：</w:t>
+      </w:r>
+      <w:hyperlink r:id="rId23" w:history="1">
+        <w:r>
+          <w:rPr>
+            <w:rStyle w:val="a4"/>
+          </w:rPr>
+          <w:t>http://download.redis.io/releases/</w:t>
+        </w:r>
+      </w:hyperlink>
+    </w:p>
+    <w:p>
+      <w:pPr>
+        <w:rPr>
+          <w:color w:val="000000" w:themeColor="text1"/>
+        </w:rPr>
+      </w:pPr>
+      <w:r>
+        <w:rPr>
+          <w:rFonts w:hint="eastAsia"/>
+          <w:color w:val="000000" w:themeColor="text1"/>
+        </w:rPr>
+        <w:t>解压到相应的文件夹</w:t>
+      </w:r>
+      <w:r>
+        <w:rPr>
+          <w:rFonts w:hint="eastAsia"/>
+          <w:color w:val="000000" w:themeColor="text1"/>
+        </w:rPr>
+        <w:t xml:space="preserve"> </w:t>
+      </w:r>
+      <w:r>
+        <w:rPr>
+          <w:color w:val="000000" w:themeColor="text1"/>
+        </w:rPr>
+        <w:t>tar –</w:t>
+      </w:r>
+      <w:proofErr w:type="spellStart"/>
+      <w:r>
+        <w:rPr>
+          <w:color w:val="000000" w:themeColor="text1"/>
+        </w:rPr>
+        <w:t>zxvf</w:t>
+      </w:r>
+      <w:proofErr w:type="spellEnd"/>
+      <w:r>
+        <w:rPr>
+          <w:color w:val="000000" w:themeColor="text1"/>
+        </w:rPr>
+        <w:t xml:space="preserve"> </w:t>
+      </w:r>
+      <w:r>
+        <w:rPr>
+          <w:color w:val="000000" w:themeColor="text1"/>
+        </w:rPr>
+        <w:t xml:space="preserve">redis-2.8.24 </w:t>
+      </w:r>
+      <w:r>
+        <w:rPr>
+          <w:color w:val="000000" w:themeColor="text1"/>
+        </w:rPr>
+        <w:t>–C /</w:t>
+      </w:r>
+      <w:proofErr w:type="spellStart"/>
+      <w:r>
+        <w:rPr>
+          <w:color w:val="000000" w:themeColor="text1"/>
+        </w:rPr>
+        <w:t>usr</w:t>
+      </w:r>
+      <w:proofErr w:type="spellEnd"/>
+    </w:p>
+    <w:p>
+      <w:pPr>
+        <w:rPr>
+          <w:color w:val="000000" w:themeColor="text1"/>
+        </w:rPr>
+      </w:pPr>
+      <w:r>
+        <w:rPr>
+          <w:rFonts w:hint="eastAsia"/>
+          <w:color w:val="000000" w:themeColor="text1"/>
+        </w:rPr>
+        <w:t>然后</w:t>
+      </w:r>
+      <w:r>
+        <w:rPr>
+          <w:rFonts w:hint="eastAsia"/>
+          <w:color w:val="000000" w:themeColor="text1"/>
+        </w:rPr>
+        <w:t xml:space="preserve"> </w:t>
+      </w:r>
+      <w:r>
+        <w:rPr>
+          <w:rFonts w:hint="eastAsia"/>
+          <w:color w:val="000000" w:themeColor="text1"/>
+        </w:rPr>
+        <w:t>cd /</w:t>
+      </w:r>
+      <w:proofErr w:type="spellStart"/>
+      <w:r>
+        <w:rPr>
+          <w:rFonts w:hint="eastAsia"/>
+          <w:color w:val="000000" w:themeColor="text1"/>
+        </w:rPr>
+        <w:t>usr</w:t>
+      </w:r>
+      <w:proofErr w:type="spellEnd"/>
+      <w:r>
+        <w:rPr>
+          <w:rFonts w:hint="eastAsia"/>
+          <w:color w:val="000000" w:themeColor="text1"/>
+        </w:rPr>
+        <w:t>/redis-2.8.24</w:t>
+      </w:r>
+      <w:r>
+        <w:rPr>
+          <w:color w:val="000000" w:themeColor="text1"/>
+        </w:rPr>
+        <w:t xml:space="preserve"> </w:t>
+      </w:r>
+      <w:r>
+        <w:rPr>
+          <w:rFonts w:hint="eastAsia"/>
+          <w:color w:val="000000" w:themeColor="text1"/>
+        </w:rPr>
+        <w:t>输入命令</w:t>
+      </w:r>
+      <w:r>
+        <w:rPr>
+          <w:rFonts w:hint="eastAsia"/>
+          <w:color w:val="000000" w:themeColor="text1"/>
+        </w:rPr>
+        <w:t>make</w:t>
+      </w:r>
+    </w:p>
+    <w:p>
+      <w:pPr>
+        <w:rPr>
+          <w:color w:val="000000" w:themeColor="text1"/>
+        </w:rPr>
+      </w:pPr>
+      <w:r>
+        <w:rPr>
+          <w:color w:val="000000" w:themeColor="text1"/>
+        </w:rPr>
+        <w:t>make</w:t>
+      </w:r>
+      <w:r>
+        <w:rPr>
+          <w:rFonts w:hint="eastAsia"/>
+          <w:color w:val="000000" w:themeColor="text1"/>
+        </w:rPr>
+        <w:t>完后会生成一个</w:t>
+      </w:r>
+      <w:proofErr w:type="spellStart"/>
+      <w:r>
+        <w:rPr>
+          <w:rFonts w:hint="eastAsia"/>
+          <w:color w:val="000000" w:themeColor="text1"/>
+        </w:rPr>
+        <w:t>src</w:t>
+      </w:r>
+      <w:proofErr w:type="spellEnd"/>
+      <w:r>
+        <w:rPr>
+          <w:rFonts w:hint="eastAsia"/>
+          <w:color w:val="000000" w:themeColor="text1"/>
+        </w:rPr>
+        <w:t>目录，</w:t>
+      </w:r>
+      <w:r>
+        <w:rPr>
+          <w:color w:val="000000" w:themeColor="text1"/>
+        </w:rPr>
+        <w:t>这时</w:t>
+      </w:r>
+      <w:r>
+        <w:rPr>
+          <w:rFonts w:hint="eastAsia"/>
+          <w:color w:val="000000" w:themeColor="text1"/>
+        </w:rPr>
+        <w:t>测试有没有编译成功，输入命令</w:t>
+      </w:r>
+      <w:r>
+        <w:rPr>
+          <w:rFonts w:hint="eastAsia"/>
+          <w:color w:val="000000" w:themeColor="text1"/>
+        </w:rPr>
+        <w:t>make</w:t>
+      </w:r>
+      <w:r>
+        <w:rPr>
+          <w:color w:val="000000" w:themeColor="text1"/>
+        </w:rPr>
+        <w:t xml:space="preserve"> test</w:t>
+      </w:r>
+    </w:p>
+    <w:p>
+      <w:pPr>
+        <w:rPr>
+          <w:color w:val="000000" w:themeColor="text1"/>
+        </w:rPr>
+      </w:pPr>
+      <w:r>
+        <w:rPr>
+          <w:rFonts w:hint="eastAsia"/>
+          <w:color w:val="000000" w:themeColor="text1"/>
+        </w:rPr>
+        <w:t>如果出现报错</w:t>
+      </w:r>
+      <w:r>
+        <w:rPr>
+          <w:color w:val="000000" w:themeColor="text1"/>
+        </w:rPr>
+        <w:t xml:space="preserve">You need </w:t>
+      </w:r>
+      <w:proofErr w:type="spellStart"/>
+      <w:r>
+        <w:rPr>
+          <w:color w:val="000000" w:themeColor="text1"/>
+        </w:rPr>
+        <w:t>tcl</w:t>
+      </w:r>
+      <w:proofErr w:type="spellEnd"/>
+      <w:r>
+        <w:rPr>
+          <w:color w:val="000000" w:themeColor="text1"/>
+        </w:rPr>
+        <w:t xml:space="preserve"> 8.5 or newer in order to run the </w:t>
+      </w:r>
+      <w:proofErr w:type="spellStart"/>
+      <w:r>
+        <w:rPr>
+          <w:color w:val="000000" w:themeColor="text1"/>
+        </w:rPr>
+        <w:t>Redis</w:t>
+      </w:r>
+      <w:proofErr w:type="spellEnd"/>
+      <w:r>
+        <w:rPr>
+          <w:color w:val="000000" w:themeColor="text1"/>
+        </w:rPr>
+        <w:t xml:space="preserve"> test</w:t>
+      </w:r>
+      <w:r>
+        <w:rPr>
+          <w:rFonts w:hint="eastAsia"/>
+          <w:color w:val="000000" w:themeColor="text1"/>
+        </w:rPr>
+        <w:t>，则按照如下步骤操作：</w:t>
+      </w:r>
+    </w:p>
+    <w:p>
+      <w:pPr>
+        <w:jc w:val="center"/>
+        <w:rPr>
+          <w:color w:val="000000" w:themeColor="text1"/>
+        </w:rPr>
+      </w:pPr>
+      <w:r>
+        <w:rPr>
+          <w:noProof/>
+        </w:rPr>
+        <w:drawing>
+          <wp:inline distT="0" distB="0" distL="0" distR="0" wp14:anchorId="4F321226" wp14:editId="3AB4AF70">
+            <wp:extent cx="4209802" cy="1306630"/>
+            <wp:effectExtent l="0" t="0" r="635" b="8255"/>
+            <wp:docPr id="19" name="图片 19"/>
+            <wp:cNvGraphicFramePr>
+              <a:graphicFrameLocks xmlns:a="http://schemas.openxmlformats.org/drawingml/2006/main" noChangeAspect="1"/>
+            </wp:cNvGraphicFramePr>
+            <a:graphic xmlns:a="http://schemas.openxmlformats.org/drawingml/2006/main">
+              <a:graphicData uri="http://schemas.openxmlformats.org/drawingml/2006/picture">
+                <pic:pic xmlns:pic="http://schemas.openxmlformats.org/drawingml/2006/picture">
+                  <pic:nvPicPr>
+                    <pic:cNvPr id="1" name=""/>
+                    <pic:cNvPicPr/>
+                  </pic:nvPicPr>
+                  <pic:blipFill>
+                    <a:blip r:embed="rId24"/>
+                    <a:stretch>
+                      <a:fillRect/>
+                    </a:stretch>
+                  </pic:blipFill>
+                  <pic:spPr>
+                    <a:xfrm>
+                      <a:off x="0" y="0"/>
+                      <a:ext cx="4244453" cy="1317385"/>
+                    </a:xfrm>
+                    <a:prstGeom prst="rect">
+                      <a:avLst/>
+                    </a:prstGeom>
+                  </pic:spPr>
+                </pic:pic>
+              </a:graphicData>
+            </a:graphic>
+          </wp:inline>
+        </w:drawing>
+      </w:r>
+    </w:p>
+    <w:p>
+      <w:pPr>
+        <w:rPr>
+          <w:rFonts w:hint="eastAsia"/>
+          <w:color w:val="000000" w:themeColor="text1"/>
+        </w:rPr>
+      </w:pPr>
+      <w:r>
+        <w:rPr>
+          <w:rFonts w:hint="eastAsia"/>
+          <w:color w:val="000000" w:themeColor="text1"/>
+        </w:rPr>
+        <w:t>安装成功后启动</w:t>
+      </w:r>
+      <w:proofErr w:type="spellStart"/>
+      <w:r>
+        <w:rPr>
+          <w:rFonts w:hint="eastAsia"/>
+          <w:color w:val="000000" w:themeColor="text1"/>
+        </w:rPr>
+        <w:t>redis</w:t>
+      </w:r>
+      <w:proofErr w:type="spellEnd"/>
+      <w:r>
+        <w:rPr>
+          <w:color w:val="000000" w:themeColor="text1"/>
+        </w:rPr>
+        <w:t xml:space="preserve"> </w:t>
+      </w:r>
+      <w:r>
+        <w:rPr>
+          <w:rFonts w:hint="eastAsia"/>
+          <w:color w:val="000000" w:themeColor="text1"/>
+        </w:rPr>
+        <w:t>：</w:t>
+      </w:r>
+      <w:r>
+        <w:rPr>
+          <w:rFonts w:hint="eastAsia"/>
+          <w:color w:val="000000" w:themeColor="text1"/>
+        </w:rPr>
+        <w:t xml:space="preserve"> </w:t>
+      </w:r>
+      <w:proofErr w:type="gramStart"/>
+      <w:r>
+        <w:rPr>
+          <w:rFonts w:hint="eastAsia"/>
+          <w:color w:val="000000" w:themeColor="text1"/>
+        </w:rPr>
+        <w:t>./</w:t>
+      </w:r>
+      <w:proofErr w:type="spellStart"/>
+      <w:proofErr w:type="gramEnd"/>
+      <w:r>
+        <w:rPr>
+          <w:color w:val="000000" w:themeColor="text1"/>
+        </w:rPr>
+        <w:t>redis</w:t>
+      </w:r>
+      <w:proofErr w:type="spellEnd"/>
+      <w:r>
+        <w:rPr>
+          <w:color w:val="000000" w:themeColor="text1"/>
+        </w:rPr>
+        <w:t xml:space="preserve">-server </w:t>
+      </w:r>
+      <w:r>
+        <w:rPr>
+          <w:rFonts w:hint="eastAsia"/>
+          <w:color w:val="000000" w:themeColor="text1"/>
+        </w:rPr>
+        <w:t>这时</w:t>
+      </w:r>
+      <w:proofErr w:type="spellStart"/>
+      <w:r>
+        <w:rPr>
+          <w:rFonts w:hint="eastAsia"/>
+          <w:color w:val="000000" w:themeColor="text1"/>
+        </w:rPr>
+        <w:t>redis</w:t>
+      </w:r>
+      <w:proofErr w:type="spellEnd"/>
+      <w:r>
+        <w:rPr>
+          <w:rFonts w:hint="eastAsia"/>
+          <w:color w:val="000000" w:themeColor="text1"/>
+        </w:rPr>
+        <w:t>等待连接，</w:t>
+      </w:r>
+      <w:r>
+        <w:rPr>
+          <w:color w:val="000000" w:themeColor="text1"/>
+        </w:rPr>
+        <w:t>新开</w:t>
+      </w:r>
+      <w:r>
+        <w:rPr>
+          <w:rFonts w:hint="eastAsia"/>
+          <w:color w:val="000000" w:themeColor="text1"/>
+        </w:rPr>
+        <w:t>一个窗口进入</w:t>
+      </w:r>
+      <w:proofErr w:type="spellStart"/>
+      <w:r>
+        <w:rPr>
+          <w:rFonts w:hint="eastAsia"/>
+          <w:color w:val="000000" w:themeColor="text1"/>
+        </w:rPr>
+        <w:t>redis</w:t>
+      </w:r>
+      <w:proofErr w:type="spellEnd"/>
+      <w:r>
+        <w:rPr>
+          <w:rFonts w:hint="eastAsia"/>
+          <w:color w:val="000000" w:themeColor="text1"/>
+        </w:rPr>
+        <w:t>/</w:t>
+      </w:r>
+      <w:proofErr w:type="spellStart"/>
+      <w:r>
+        <w:rPr>
+          <w:rFonts w:hint="eastAsia"/>
+          <w:color w:val="000000" w:themeColor="text1"/>
+        </w:rPr>
+        <w:t>src</w:t>
+      </w:r>
+      <w:proofErr w:type="spellEnd"/>
+    </w:p>
+    <w:p>
+      <w:pPr>
+        <w:rPr>
+          <w:color w:val="000000" w:themeColor="text1"/>
+        </w:rPr>
+      </w:pPr>
+      <w:r>
+        <w:rPr>
+          <w:rFonts w:hint="eastAsia"/>
+          <w:color w:val="000000" w:themeColor="text1"/>
+        </w:rPr>
+        <w:t>输入</w:t>
+      </w:r>
+      <w:r>
+        <w:rPr>
+          <w:rFonts w:hint="eastAsia"/>
+          <w:color w:val="000000" w:themeColor="text1"/>
+        </w:rPr>
+        <w:t>./</w:t>
+      </w:r>
+      <w:proofErr w:type="spellStart"/>
+      <w:r>
+        <w:rPr>
+          <w:rFonts w:hint="eastAsia"/>
+          <w:color w:val="000000" w:themeColor="text1"/>
+        </w:rPr>
+        <w:t>redis</w:t>
+      </w:r>
+      <w:proofErr w:type="spellEnd"/>
+      <w:r>
+        <w:rPr>
+          <w:rFonts w:hint="eastAsia"/>
+          <w:color w:val="000000" w:themeColor="text1"/>
+        </w:rPr>
+        <w:t>-cli</w:t>
+      </w:r>
+      <w:r>
+        <w:rPr>
+          <w:rFonts w:hint="eastAsia"/>
+          <w:color w:val="000000" w:themeColor="text1"/>
+        </w:rPr>
+        <w:t>就可连接成功。</w:t>
+      </w:r>
+      <w:r>
+        <w:rPr>
+          <w:color w:val="000000" w:themeColor="text1"/>
+        </w:rPr>
+        <w:t>但是</w:t>
+      </w:r>
+      <w:r>
+        <w:rPr>
+          <w:rFonts w:hint="eastAsia"/>
+          <w:color w:val="000000" w:themeColor="text1"/>
+        </w:rPr>
+        <w:t>此时窗口是被占用的。按下</w:t>
+      </w:r>
+      <w:proofErr w:type="spellStart"/>
+      <w:r>
+        <w:rPr>
+          <w:rFonts w:hint="eastAsia"/>
+          <w:color w:val="000000" w:themeColor="text1"/>
+        </w:rPr>
+        <w:t>Ctrl</w:t>
+      </w:r>
+      <w:r>
+        <w:rPr>
+          <w:color w:val="000000" w:themeColor="text1"/>
+        </w:rPr>
+        <w:t>+C</w:t>
+      </w:r>
+      <w:proofErr w:type="spellEnd"/>
+      <w:r>
+        <w:rPr>
+          <w:rFonts w:hint="eastAsia"/>
+          <w:color w:val="000000" w:themeColor="text1"/>
+        </w:rPr>
+        <w:t>即可退出窗口占用。</w:t>
+      </w:r>
+      <w:r>
+        <w:rPr>
+          <w:rFonts w:hint="eastAsia"/>
+          <w:color w:val="000000" w:themeColor="text1"/>
+        </w:rPr>
+        <w:t>让</w:t>
+      </w:r>
+      <w:proofErr w:type="spellStart"/>
+      <w:r>
+        <w:rPr>
+          <w:rFonts w:hint="eastAsia"/>
+          <w:color w:val="000000" w:themeColor="text1"/>
+        </w:rPr>
+        <w:t>redis</w:t>
+      </w:r>
+      <w:proofErr w:type="spellEnd"/>
+      <w:r>
+        <w:rPr>
+          <w:rFonts w:hint="eastAsia"/>
+          <w:color w:val="000000" w:themeColor="text1"/>
+        </w:rPr>
+        <w:t>后台启动</w:t>
+      </w:r>
+      <w:r>
+        <w:rPr>
+          <w:rFonts w:hint="eastAsia"/>
+          <w:color w:val="000000" w:themeColor="text1"/>
+        </w:rPr>
+        <w:t xml:space="preserve"> </w:t>
+      </w:r>
+      <w:r>
+        <w:rPr>
+          <w:rFonts w:hint="eastAsia"/>
+          <w:color w:val="000000" w:themeColor="text1"/>
+        </w:rPr>
+        <w:t>输入命令</w:t>
+      </w:r>
+      <w:r>
+        <w:rPr>
+          <w:rFonts w:hint="eastAsia"/>
+          <w:color w:val="000000" w:themeColor="text1"/>
+        </w:rPr>
+        <w:t xml:space="preserve"> ./</w:t>
+      </w:r>
+      <w:proofErr w:type="spellStart"/>
+      <w:r>
+        <w:rPr>
+          <w:color w:val="000000" w:themeColor="text1"/>
+        </w:rPr>
+        <w:t>redis</w:t>
+      </w:r>
+      <w:proofErr w:type="spellEnd"/>
+      <w:r>
+        <w:rPr>
+          <w:color w:val="000000" w:themeColor="text1"/>
+        </w:rPr>
+        <w:t>-server &amp;</w:t>
+      </w:r>
+    </w:p>
+    <w:p>
+      <w:pPr>
+        <w:rPr>
+          <w:color w:val="000000" w:themeColor="text1"/>
+        </w:rPr>
+      </w:pPr>
+      <w:proofErr w:type="spellStart"/>
+      <w:r>
+        <w:rPr>
+          <w:color w:val="000000" w:themeColor="text1"/>
+        </w:rPr>
+        <w:t>Redis</w:t>
+      </w:r>
+      <w:proofErr w:type="spellEnd"/>
+      <w:r>
+        <w:rPr>
+          <w:rFonts w:hint="eastAsia"/>
+          <w:color w:val="000000" w:themeColor="text1"/>
+        </w:rPr>
+        <w:t>的关闭命令</w:t>
+      </w:r>
+      <w:r>
+        <w:rPr>
+          <w:rFonts w:hint="eastAsia"/>
+          <w:color w:val="000000" w:themeColor="text1"/>
+        </w:rPr>
+        <w:t xml:space="preserve">: </w:t>
+      </w:r>
+      <w:proofErr w:type="gramStart"/>
+      <w:r>
+        <w:rPr>
+          <w:rFonts w:hint="eastAsia"/>
+          <w:color w:val="000000" w:themeColor="text1"/>
+        </w:rPr>
+        <w:t>./</w:t>
+      </w:r>
+      <w:proofErr w:type="spellStart"/>
+      <w:proofErr w:type="gramEnd"/>
+      <w:r>
+        <w:rPr>
+          <w:rFonts w:hint="eastAsia"/>
+          <w:color w:val="000000" w:themeColor="text1"/>
+        </w:rPr>
+        <w:t>redis</w:t>
+      </w:r>
+      <w:proofErr w:type="spellEnd"/>
+      <w:r>
+        <w:rPr>
+          <w:rFonts w:hint="eastAsia"/>
+          <w:color w:val="000000" w:themeColor="text1"/>
+        </w:rPr>
+        <w:t>-cli shutdown</w:t>
+      </w:r>
+    </w:p>
+    <w:p>
+      <w:pPr>
+        <w:rPr>
+          <w:color w:val="000000" w:themeColor="text1"/>
+        </w:rPr>
+      </w:pPr>
+    </w:p>
+    <w:p>
+      <w:pPr>
+        <w:rPr>
+          <w:color w:val="FF0000"/>
+        </w:rPr>
+      </w:pPr>
+      <w:r>
+        <w:rPr>
+          <w:color w:val="FF0000"/>
+        </w:rPr>
+        <w:t>2.windows</w:t>
+      </w:r>
+      <w:r>
+        <w:rPr>
+          <w:rFonts w:hint="eastAsia"/>
+          <w:color w:val="FF0000"/>
+        </w:rPr>
+        <w:t>下的安装</w:t>
+      </w:r>
+    </w:p>
+    <w:p>
+      <w:pPr>
+        <w:rPr>
+          <w:color w:val="000000" w:themeColor="text1"/>
+        </w:rPr>
+      </w:pPr>
+      <w:r>
+        <w:rPr>
+          <w:rFonts w:hint="eastAsia"/>
+          <w:color w:val="000000" w:themeColor="text1"/>
+        </w:rPr>
+        <w:t>因为</w:t>
+      </w:r>
+      <w:proofErr w:type="spellStart"/>
+      <w:r>
+        <w:rPr>
+          <w:rFonts w:hint="eastAsia"/>
+          <w:color w:val="000000" w:themeColor="text1"/>
+        </w:rPr>
+        <w:t>redis</w:t>
+      </w:r>
+      <w:proofErr w:type="spellEnd"/>
+      <w:r>
+        <w:rPr>
+          <w:rFonts w:hint="eastAsia"/>
+          <w:color w:val="000000" w:themeColor="text1"/>
+        </w:rPr>
+        <w:t>官方没有提供</w:t>
+      </w:r>
+      <w:r>
+        <w:rPr>
+          <w:rFonts w:hint="eastAsia"/>
+          <w:color w:val="000000" w:themeColor="text1"/>
+        </w:rPr>
+        <w:t>windows</w:t>
+      </w:r>
+      <w:r>
+        <w:rPr>
+          <w:rFonts w:hint="eastAsia"/>
+          <w:color w:val="000000" w:themeColor="text1"/>
+        </w:rPr>
+        <w:t>版本的，</w:t>
+      </w:r>
+      <w:r>
+        <w:rPr>
+          <w:color w:val="000000" w:themeColor="text1"/>
+        </w:rPr>
+        <w:t>windows</w:t>
+      </w:r>
+      <w:r>
+        <w:rPr>
+          <w:rFonts w:hint="eastAsia"/>
+          <w:color w:val="000000" w:themeColor="text1"/>
+        </w:rPr>
+        <w:t>版本都是由微软团队进行维护的。</w:t>
+      </w:r>
+      <w:r>
+        <w:rPr>
+          <w:color w:val="000000" w:themeColor="text1"/>
+        </w:rPr>
+        <w:t>所以</w:t>
+      </w:r>
+      <w:r>
+        <w:rPr>
+          <w:rFonts w:hint="eastAsia"/>
+          <w:color w:val="000000" w:themeColor="text1"/>
+        </w:rPr>
+        <w:t>，先下载</w:t>
+      </w:r>
+      <w:proofErr w:type="spellStart"/>
+      <w:r>
+        <w:rPr>
+          <w:rFonts w:hint="eastAsia"/>
+          <w:color w:val="000000" w:themeColor="text1"/>
+        </w:rPr>
+        <w:t>redis</w:t>
+      </w:r>
+      <w:proofErr w:type="spellEnd"/>
+      <w:r>
+        <w:rPr>
+          <w:color w:val="000000" w:themeColor="text1"/>
+        </w:rPr>
+        <w:t xml:space="preserve"> windows</w:t>
+      </w:r>
+      <w:r>
+        <w:rPr>
+          <w:rFonts w:hint="eastAsia"/>
+          <w:color w:val="000000" w:themeColor="text1"/>
+        </w:rPr>
+        <w:t>版本</w:t>
+      </w:r>
+      <w:r>
+        <w:rPr>
+          <w:rFonts w:hint="eastAsia"/>
+          <w:color w:val="000000" w:themeColor="text1"/>
+        </w:rPr>
+        <w:t>：</w:t>
+      </w:r>
+      <w:hyperlink r:id="rId25" w:history="1">
+        <w:r>
+          <w:rPr>
+            <w:rStyle w:val="a4"/>
+          </w:rPr>
+          <w:t>https://github.com/MicrosoftArchive/redis/releases</w:t>
+        </w:r>
+      </w:hyperlink>
+    </w:p>
+    <w:p>
+      <w:pPr>
+        <w:rPr>
+          <w:color w:val="000000" w:themeColor="text1"/>
+        </w:rPr>
+      </w:pPr>
+      <w:proofErr w:type="gramStart"/>
+      <w:r>
+        <w:rPr>
+          <w:rFonts w:hint="eastAsia"/>
+          <w:color w:val="000000" w:themeColor="text1"/>
+        </w:rPr>
+        <w:t>下载完解压缩</w:t>
+      </w:r>
+      <w:proofErr w:type="gramEnd"/>
+      <w:r>
+        <w:rPr>
+          <w:rFonts w:hint="eastAsia"/>
+          <w:color w:val="000000" w:themeColor="text1"/>
+        </w:rPr>
+        <w:t>即可用</w:t>
+      </w:r>
+      <w:r>
+        <w:rPr>
+          <w:rFonts w:hint="eastAsia"/>
+          <w:color w:val="000000" w:themeColor="text1"/>
+        </w:rPr>
+        <w:t>命令和</w:t>
+      </w:r>
+      <w:proofErr w:type="spellStart"/>
+      <w:r>
+        <w:rPr>
+          <w:rFonts w:hint="eastAsia"/>
+          <w:color w:val="000000" w:themeColor="text1"/>
+        </w:rPr>
+        <w:t>linux</w:t>
+      </w:r>
+      <w:proofErr w:type="spellEnd"/>
+      <w:r>
+        <w:rPr>
+          <w:rFonts w:hint="eastAsia"/>
+          <w:color w:val="000000" w:themeColor="text1"/>
+        </w:rPr>
+        <w:t>下一样</w:t>
+      </w:r>
+    </w:p>
+    <w:p>
+      <w:pPr>
+        <w:rPr>
+          <w:color w:val="000000" w:themeColor="text1"/>
+        </w:rPr>
+      </w:pPr>
+    </w:p>
+    <w:p>
+      <w:pPr>
+        <w:rPr>
+          <w:color w:val="000000" w:themeColor="text1"/>
+        </w:rPr>
+      </w:pPr>
+      <w:r>
+        <w:rPr>
+          <w:color w:val="000000" w:themeColor="text1"/>
+        </w:rPr>
+        <w:t>L</w:t>
+      </w:r>
+      <w:r>
+        <w:rPr>
+          <w:rFonts w:hint="eastAsia"/>
+          <w:color w:val="000000" w:themeColor="text1"/>
+        </w:rPr>
+        <w:t>inu</w:t>
+      </w:r>
+      <w:r>
+        <w:rPr>
+          <w:color w:val="000000" w:themeColor="text1"/>
+        </w:rPr>
+        <w:t>x</w:t>
+      </w:r>
+      <w:r>
+        <w:rPr>
+          <w:rFonts w:hint="eastAsia"/>
+          <w:color w:val="000000" w:themeColor="text1"/>
+        </w:rPr>
+        <w:t>下</w:t>
+      </w:r>
+      <w:proofErr w:type="spellStart"/>
+      <w:r>
+        <w:rPr>
+          <w:rFonts w:hint="eastAsia"/>
+          <w:color w:val="000000" w:themeColor="text1"/>
+        </w:rPr>
+        <w:t>redis</w:t>
+      </w:r>
+      <w:proofErr w:type="spellEnd"/>
+      <w:r>
+        <w:rPr>
+          <w:rFonts w:hint="eastAsia"/>
+          <w:color w:val="000000" w:themeColor="text1"/>
+        </w:rPr>
+        <w:t>启动：</w:t>
+      </w:r>
+    </w:p>
+    <w:p>
+      <w:pPr>
+        <w:rPr>
+          <w:color w:val="000000" w:themeColor="text1"/>
+        </w:rPr>
+      </w:pPr>
+      <w:r>
+        <w:rPr>
+          <w:rFonts w:hint="eastAsia"/>
+          <w:color w:val="000000" w:themeColor="text1"/>
+        </w:rPr>
+        <w:t>默认启动</w:t>
+      </w:r>
+      <w:r>
+        <w:rPr>
+          <w:rFonts w:hint="eastAsia"/>
+          <w:color w:val="000000" w:themeColor="text1"/>
+        </w:rPr>
+        <w:t xml:space="preserve"> ./</w:t>
+      </w:r>
+      <w:proofErr w:type="spellStart"/>
+      <w:r>
+        <w:rPr>
+          <w:rFonts w:hint="eastAsia"/>
+          <w:color w:val="000000" w:themeColor="text1"/>
+        </w:rPr>
+        <w:t>redis</w:t>
+      </w:r>
+      <w:proofErr w:type="spellEnd"/>
+      <w:r>
+        <w:rPr>
+          <w:rFonts w:hint="eastAsia"/>
+          <w:color w:val="000000" w:themeColor="text1"/>
+        </w:rPr>
+        <w:t>-server</w:t>
+      </w:r>
+    </w:p>
+    <w:p>
+      <w:pPr>
+        <w:rPr>
+          <w:rFonts w:hint="eastAsia"/>
+          <w:color w:val="000000" w:themeColor="text1"/>
+        </w:rPr>
+      </w:pPr>
+      <w:r>
+        <w:rPr>
+          <w:rFonts w:hint="eastAsia"/>
+          <w:color w:val="000000" w:themeColor="text1"/>
+        </w:rPr>
+        <w:t>默认连接</w:t>
+      </w:r>
+      <w:r>
+        <w:rPr>
+          <w:rFonts w:hint="eastAsia"/>
+          <w:color w:val="000000" w:themeColor="text1"/>
+        </w:rPr>
+        <w:t xml:space="preserve"> ./</w:t>
+      </w:r>
+      <w:proofErr w:type="spellStart"/>
+      <w:r>
+        <w:rPr>
+          <w:color w:val="000000" w:themeColor="text1"/>
+        </w:rPr>
+        <w:t>redis</w:t>
+      </w:r>
+      <w:proofErr w:type="spellEnd"/>
+      <w:r>
+        <w:rPr>
+          <w:color w:val="000000" w:themeColor="text1"/>
+        </w:rPr>
+        <w:t>-cli</w:t>
+      </w:r>
+    </w:p>
+    <w:p>
+      <w:pPr>
+        <w:rPr>
+          <w:rFonts w:hint="eastAsia"/>
+          <w:color w:val="000000" w:themeColor="text1"/>
+        </w:rPr>
+      </w:pPr>
+      <w:r>
+        <w:rPr>
+          <w:rFonts w:hint="eastAsia"/>
+          <w:color w:val="000000" w:themeColor="text1"/>
+        </w:rPr>
+        <w:t>默认关闭</w:t>
+      </w:r>
+      <w:r>
+        <w:rPr>
+          <w:rFonts w:hint="eastAsia"/>
+          <w:color w:val="000000" w:themeColor="text1"/>
+        </w:rPr>
+        <w:t xml:space="preserve"> ./</w:t>
+      </w:r>
+      <w:proofErr w:type="spellStart"/>
+      <w:r>
+        <w:rPr>
+          <w:rFonts w:hint="eastAsia"/>
+          <w:color w:val="000000" w:themeColor="text1"/>
+        </w:rPr>
+        <w:t>redis</w:t>
+      </w:r>
+      <w:proofErr w:type="spellEnd"/>
+      <w:r>
+        <w:rPr>
+          <w:rFonts w:hint="eastAsia"/>
+          <w:color w:val="000000" w:themeColor="text1"/>
+        </w:rPr>
+        <w:t>-cli</w:t>
+      </w:r>
+      <w:r>
+        <w:rPr>
+          <w:color w:val="000000" w:themeColor="text1"/>
+        </w:rPr>
+        <w:t xml:space="preserve"> shutdown</w:t>
+      </w:r>
+    </w:p>
+    <w:p>
+      <w:pPr>
+        <w:rPr>
+          <w:color w:val="000000" w:themeColor="text1"/>
+        </w:rPr>
+      </w:pPr>
+      <w:r>
+        <w:rPr>
+          <w:rFonts w:hint="eastAsia"/>
+          <w:color w:val="000000" w:themeColor="text1"/>
+        </w:rPr>
+        <w:lastRenderedPageBreak/>
+        <w:t>在指定端口启动</w:t>
+      </w:r>
+      <w:r>
+        <w:rPr>
+          <w:rFonts w:hint="eastAsia"/>
+          <w:color w:val="000000" w:themeColor="text1"/>
+        </w:rPr>
+        <w:t xml:space="preserve"> ./</w:t>
+      </w:r>
+      <w:proofErr w:type="spellStart"/>
+      <w:r>
+        <w:rPr>
+          <w:rFonts w:hint="eastAsia"/>
+          <w:color w:val="000000" w:themeColor="text1"/>
+        </w:rPr>
+        <w:t>redis</w:t>
+      </w:r>
+      <w:proofErr w:type="spellEnd"/>
+      <w:r>
+        <w:rPr>
+          <w:rFonts w:hint="eastAsia"/>
+          <w:color w:val="000000" w:themeColor="text1"/>
+        </w:rPr>
+        <w:t xml:space="preserve">-server </w:t>
+      </w:r>
+      <w:r>
+        <w:rPr>
+          <w:color w:val="000000" w:themeColor="text1"/>
+        </w:rPr>
+        <w:t>--</w:t>
+      </w:r>
+      <w:r>
+        <w:rPr>
+          <w:rFonts w:hint="eastAsia"/>
+          <w:color w:val="000000" w:themeColor="text1"/>
+        </w:rPr>
+        <w:t xml:space="preserve">port </w:t>
+      </w:r>
+      <w:r>
+        <w:rPr>
+          <w:rFonts w:hint="eastAsia"/>
+          <w:color w:val="000000" w:themeColor="text1"/>
+        </w:rPr>
+        <w:t>端口号</w:t>
+      </w:r>
+    </w:p>
+    <w:p>
+      <w:pPr>
+        <w:rPr>
+          <w:rFonts w:hint="eastAsia"/>
+          <w:color w:val="000000" w:themeColor="text1"/>
+        </w:rPr>
+      </w:pPr>
+      <w:r>
+        <w:rPr>
+          <w:rFonts w:hint="eastAsia"/>
+          <w:color w:val="000000" w:themeColor="text1"/>
+        </w:rPr>
+        <w:t>在指定端口连接</w:t>
+      </w:r>
+      <w:r>
+        <w:rPr>
+          <w:rFonts w:hint="eastAsia"/>
+          <w:color w:val="000000" w:themeColor="text1"/>
+        </w:rPr>
+        <w:t xml:space="preserve"> ./</w:t>
+      </w:r>
+      <w:proofErr w:type="spellStart"/>
+      <w:r>
+        <w:rPr>
+          <w:rFonts w:hint="eastAsia"/>
+          <w:color w:val="000000" w:themeColor="text1"/>
+        </w:rPr>
+        <w:t>redis</w:t>
+      </w:r>
+      <w:proofErr w:type="spellEnd"/>
+      <w:r>
+        <w:rPr>
+          <w:rFonts w:hint="eastAsia"/>
+          <w:color w:val="000000" w:themeColor="text1"/>
+        </w:rPr>
+        <w:t xml:space="preserve">-cli </w:t>
+      </w:r>
+      <w:r>
+        <w:rPr>
+          <w:color w:val="000000" w:themeColor="text1"/>
+        </w:rPr>
+        <w:t>–</w:t>
+      </w:r>
+      <w:r>
+        <w:rPr>
+          <w:rFonts w:hint="eastAsia"/>
+          <w:color w:val="000000" w:themeColor="text1"/>
+        </w:rPr>
+        <w:t xml:space="preserve">p </w:t>
+      </w:r>
+      <w:r>
+        <w:rPr>
+          <w:rFonts w:hint="eastAsia"/>
+          <w:color w:val="000000" w:themeColor="text1"/>
+        </w:rPr>
+        <w:t>端口号</w:t>
+      </w:r>
+    </w:p>
+    <w:p>
+      <w:pPr>
+        <w:rPr>
+          <w:color w:val="000000" w:themeColor="text1"/>
+        </w:rPr>
+      </w:pPr>
+      <w:r>
+        <w:rPr>
+          <w:rFonts w:hint="eastAsia"/>
+          <w:color w:val="000000" w:themeColor="text1"/>
+        </w:rPr>
+        <w:t>在指定端口关闭</w:t>
+      </w:r>
+      <w:r>
+        <w:rPr>
+          <w:rFonts w:hint="eastAsia"/>
+          <w:color w:val="000000" w:themeColor="text1"/>
+        </w:rPr>
+        <w:t xml:space="preserve"> ./</w:t>
+      </w:r>
+      <w:proofErr w:type="spellStart"/>
+      <w:r>
+        <w:rPr>
+          <w:rFonts w:hint="eastAsia"/>
+          <w:color w:val="000000" w:themeColor="text1"/>
+        </w:rPr>
+        <w:t>redis</w:t>
+      </w:r>
+      <w:proofErr w:type="spellEnd"/>
+      <w:r>
+        <w:rPr>
+          <w:rFonts w:hint="eastAsia"/>
+          <w:color w:val="000000" w:themeColor="text1"/>
+        </w:rPr>
+        <w:t xml:space="preserve">-cli </w:t>
+      </w:r>
+      <w:r>
+        <w:rPr>
+          <w:color w:val="000000" w:themeColor="text1"/>
+        </w:rPr>
+        <w:t>–</w:t>
+      </w:r>
+      <w:r>
+        <w:rPr>
+          <w:rFonts w:hint="eastAsia"/>
+          <w:color w:val="000000" w:themeColor="text1"/>
+        </w:rPr>
+        <w:t xml:space="preserve">p </w:t>
+      </w:r>
+      <w:r>
+        <w:rPr>
+          <w:rFonts w:hint="eastAsia"/>
+          <w:color w:val="000000" w:themeColor="text1"/>
+        </w:rPr>
+        <w:t>端口号</w:t>
+      </w:r>
+    </w:p>
+    <w:p>
+      <w:pPr>
+        <w:rPr>
+          <w:color w:val="000000" w:themeColor="text1"/>
+        </w:rPr>
+      </w:pPr>
+    </w:p>
+    <w:p>
+      <w:pPr>
+        <w:rPr>
+          <w:color w:val="000000" w:themeColor="text1"/>
+        </w:rPr>
+      </w:pPr>
+      <w:r>
+        <w:rPr>
+          <w:rFonts w:hint="eastAsia"/>
+          <w:color w:val="000000" w:themeColor="text1"/>
+        </w:rPr>
+        <w:t>通过修改配置文件启动：</w:t>
+      </w:r>
+      <w:proofErr w:type="gramStart"/>
+      <w:r>
+        <w:rPr>
+          <w:color w:val="000000" w:themeColor="text1"/>
+        </w:rPr>
+        <w:t>./</w:t>
+      </w:r>
+      <w:proofErr w:type="spellStart"/>
+      <w:proofErr w:type="gramEnd"/>
+      <w:r>
+        <w:rPr>
+          <w:color w:val="000000" w:themeColor="text1"/>
+        </w:rPr>
+        <w:t>redis</w:t>
+      </w:r>
+      <w:proofErr w:type="spellEnd"/>
+      <w:r>
+        <w:rPr>
+          <w:color w:val="000000" w:themeColor="text1"/>
+        </w:rPr>
+        <w:t>-server ../</w:t>
+      </w:r>
+      <w:proofErr w:type="spellStart"/>
+      <w:r>
+        <w:rPr>
+          <w:color w:val="000000" w:themeColor="text1"/>
+        </w:rPr>
+        <w:t>redis.conf</w:t>
+      </w:r>
+      <w:proofErr w:type="spellEnd"/>
+    </w:p>
+    <w:p>
+      <w:pPr>
+        <w:rPr>
+          <w:color w:val="000000" w:themeColor="text1"/>
+        </w:rPr>
+      </w:pPr>
+      <w:r>
+        <w:rPr>
+          <w:rFonts w:hint="eastAsia"/>
+          <w:color w:val="000000" w:themeColor="text1"/>
+        </w:rPr>
+        <w:t>指定</w:t>
+      </w:r>
+      <w:r>
+        <w:rPr>
+          <w:rFonts w:hint="eastAsia"/>
+          <w:color w:val="000000" w:themeColor="text1"/>
+        </w:rPr>
+        <w:t>IP</w:t>
+      </w:r>
+      <w:r>
+        <w:rPr>
+          <w:rFonts w:hint="eastAsia"/>
+          <w:color w:val="000000" w:themeColor="text1"/>
+        </w:rPr>
+        <w:t>连接：</w:t>
+      </w:r>
+      <w:proofErr w:type="gramStart"/>
+      <w:r>
+        <w:rPr>
+          <w:rFonts w:hint="eastAsia"/>
+          <w:color w:val="000000" w:themeColor="text1"/>
+        </w:rPr>
+        <w:t>./</w:t>
+      </w:r>
+      <w:proofErr w:type="spellStart"/>
+      <w:proofErr w:type="gramEnd"/>
+      <w:r>
+        <w:rPr>
+          <w:rFonts w:hint="eastAsia"/>
+          <w:color w:val="000000" w:themeColor="text1"/>
+        </w:rPr>
+        <w:t>redis</w:t>
+      </w:r>
+      <w:proofErr w:type="spellEnd"/>
+      <w:r>
+        <w:rPr>
+          <w:rFonts w:hint="eastAsia"/>
+          <w:color w:val="000000" w:themeColor="text1"/>
+        </w:rPr>
+        <w:t xml:space="preserve">-cli </w:t>
+      </w:r>
+      <w:r>
+        <w:rPr>
+          <w:color w:val="000000" w:themeColor="text1"/>
+        </w:rPr>
+        <w:t>–</w:t>
+      </w:r>
+      <w:r>
+        <w:rPr>
+          <w:rFonts w:hint="eastAsia"/>
+          <w:color w:val="000000" w:themeColor="text1"/>
+        </w:rPr>
+        <w:t xml:space="preserve">p </w:t>
+      </w:r>
+      <w:r>
+        <w:rPr>
+          <w:color w:val="000000" w:themeColor="text1"/>
+        </w:rPr>
+        <w:t xml:space="preserve">6379 –h 127.0.0.1   </w:t>
+      </w:r>
+      <w:r>
+        <w:rPr>
+          <w:rFonts w:hint="eastAsia"/>
+          <w:color w:val="000000" w:themeColor="text1"/>
+        </w:rPr>
+        <w:t>（如果远程连接的话，可以把</w:t>
+      </w:r>
+      <w:proofErr w:type="spellStart"/>
+      <w:r>
+        <w:rPr>
+          <w:rFonts w:hint="eastAsia"/>
+          <w:color w:val="000000" w:themeColor="text1"/>
+        </w:rPr>
+        <w:t>ip</w:t>
+      </w:r>
+      <w:proofErr w:type="spellEnd"/>
+      <w:r>
+        <w:rPr>
+          <w:rFonts w:hint="eastAsia"/>
+          <w:color w:val="000000" w:themeColor="text1"/>
+        </w:rPr>
+        <w:t>改成远程</w:t>
+      </w:r>
+      <w:proofErr w:type="spellStart"/>
+      <w:r>
+        <w:rPr>
+          <w:rFonts w:hint="eastAsia"/>
+          <w:color w:val="000000" w:themeColor="text1"/>
+        </w:rPr>
+        <w:t>ip</w:t>
+      </w:r>
+      <w:proofErr w:type="spellEnd"/>
+      <w:r>
+        <w:rPr>
+          <w:color w:val="000000" w:themeColor="text1"/>
+        </w:rPr>
+        <w:t>）</w:t>
+      </w:r>
+    </w:p>
+    <w:p>
+      <w:pPr>
+        <w:rPr>
+          <w:color w:val="000000" w:themeColor="text1"/>
+        </w:rPr>
+      </w:pPr>
+      <w:r>
+        <w:rPr>
+          <w:rFonts w:hint="eastAsia"/>
+          <w:color w:val="000000" w:themeColor="text1"/>
+        </w:rPr>
+        <w:t>指定</w:t>
+      </w:r>
+      <w:proofErr w:type="spellStart"/>
+      <w:r>
+        <w:rPr>
+          <w:rFonts w:hint="eastAsia"/>
+          <w:color w:val="000000" w:themeColor="text1"/>
+        </w:rPr>
+        <w:t>ip</w:t>
+      </w:r>
+      <w:proofErr w:type="spellEnd"/>
+      <w:r>
+        <w:rPr>
+          <w:rFonts w:hint="eastAsia"/>
+          <w:color w:val="000000" w:themeColor="text1"/>
+        </w:rPr>
+        <w:t>关闭：</w:t>
+      </w:r>
+      <w:proofErr w:type="gramStart"/>
+      <w:r>
+        <w:rPr>
+          <w:rFonts w:hint="eastAsia"/>
+          <w:color w:val="000000" w:themeColor="text1"/>
+        </w:rPr>
+        <w:t>./</w:t>
+      </w:r>
+      <w:proofErr w:type="spellStart"/>
+      <w:proofErr w:type="gramEnd"/>
+      <w:r>
+        <w:rPr>
+          <w:rFonts w:hint="eastAsia"/>
+          <w:color w:val="000000" w:themeColor="text1"/>
+        </w:rPr>
+        <w:t>redis</w:t>
+      </w:r>
+      <w:proofErr w:type="spellEnd"/>
+      <w:r>
+        <w:rPr>
+          <w:rFonts w:hint="eastAsia"/>
+          <w:color w:val="000000" w:themeColor="text1"/>
+        </w:rPr>
+        <w:t xml:space="preserve">-cli </w:t>
+      </w:r>
+      <w:r>
+        <w:rPr>
+          <w:color w:val="000000" w:themeColor="text1"/>
+        </w:rPr>
+        <w:t>–</w:t>
+      </w:r>
+      <w:r>
+        <w:rPr>
+          <w:rFonts w:hint="eastAsia"/>
+          <w:color w:val="000000" w:themeColor="text1"/>
+        </w:rPr>
+        <w:t xml:space="preserve">p </w:t>
+      </w:r>
+      <w:r>
+        <w:rPr>
+          <w:color w:val="000000" w:themeColor="text1"/>
+        </w:rPr>
+        <w:t>6379 –h 127.0.0.1</w:t>
+      </w:r>
+      <w:r>
+        <w:rPr>
+          <w:color w:val="000000" w:themeColor="text1"/>
+        </w:rPr>
+        <w:t xml:space="preserve"> shutdown</w:t>
+      </w:r>
+    </w:p>
+    <w:p>
+      <w:pPr>
+        <w:rPr>
+          <w:color w:val="000000" w:themeColor="text1"/>
+        </w:rPr>
+      </w:pPr>
+    </w:p>
+    <w:p>
+      <w:pPr>
+        <w:rPr>
+          <w:color w:val="000000" w:themeColor="text1"/>
+        </w:rPr>
+      </w:pPr>
+      <w:r>
+        <w:rPr>
+          <w:rFonts w:hint="eastAsia"/>
+          <w:color w:val="000000" w:themeColor="text1"/>
+        </w:rPr>
+        <w:t>配置</w:t>
+      </w:r>
+      <w:proofErr w:type="spellStart"/>
+      <w:r>
+        <w:rPr>
+          <w:rFonts w:hint="eastAsia"/>
+          <w:color w:val="000000" w:themeColor="text1"/>
+        </w:rPr>
+        <w:t>redis</w:t>
+      </w:r>
+      <w:proofErr w:type="spellEnd"/>
+      <w:r>
+        <w:rPr>
+          <w:rFonts w:hint="eastAsia"/>
+          <w:color w:val="000000" w:themeColor="text1"/>
+        </w:rPr>
+        <w:t>密码：</w:t>
+      </w:r>
+    </w:p>
+    <w:p>
+      <w:pPr>
+        <w:rPr>
+          <w:rFonts w:hint="eastAsia"/>
+          <w:color w:val="000000" w:themeColor="text1"/>
+        </w:rPr>
+      </w:pPr>
+      <w:r>
+        <w:rPr>
+          <w:rFonts w:hint="eastAsia"/>
+          <w:color w:val="000000" w:themeColor="text1"/>
+        </w:rPr>
+        <w:t>在</w:t>
+      </w:r>
+      <w:proofErr w:type="spellStart"/>
+      <w:r>
+        <w:rPr>
+          <w:rFonts w:hint="eastAsia"/>
+          <w:color w:val="000000" w:themeColor="text1"/>
+        </w:rPr>
+        <w:t>redis</w:t>
+      </w:r>
+      <w:r>
+        <w:rPr>
+          <w:color w:val="000000" w:themeColor="text1"/>
+        </w:rPr>
+        <w:t>.conf</w:t>
+      </w:r>
+      <w:proofErr w:type="spellEnd"/>
+      <w:r>
+        <w:rPr>
+          <w:rFonts w:hint="eastAsia"/>
+          <w:color w:val="000000" w:themeColor="text1"/>
+        </w:rPr>
+        <w:t>文件夹下找到</w:t>
+      </w:r>
+      <w:proofErr w:type="spellStart"/>
+      <w:r>
+        <w:rPr>
+          <w:rFonts w:hint="eastAsia"/>
+          <w:color w:val="000000" w:themeColor="text1"/>
+        </w:rPr>
+        <w:t>requ</w:t>
+      </w:r>
+      <w:r>
+        <w:rPr>
+          <w:color w:val="000000" w:themeColor="text1"/>
+        </w:rPr>
+        <w:t>irepass</w:t>
+      </w:r>
+      <w:proofErr w:type="spellEnd"/>
+      <w:r>
+        <w:rPr>
+          <w:color w:val="000000" w:themeColor="text1"/>
+        </w:rPr>
+        <w:t xml:space="preserve"> </w:t>
+      </w:r>
+      <w:r>
+        <w:rPr>
+          <w:rFonts w:hint="eastAsia"/>
+          <w:color w:val="000000" w:themeColor="text1"/>
+        </w:rPr>
+        <w:t>后面即为自己的</w:t>
+      </w:r>
+      <w:r>
+        <w:rPr>
+          <w:color w:val="000000" w:themeColor="text1"/>
+        </w:rPr>
+        <w:t>密码</w:t>
+      </w:r>
+    </w:p>
+    <w:p>
+      <w:pPr>
+        <w:jc w:val="center"/>
+        <w:rPr>
+          <w:color w:val="000000" w:themeColor="text1"/>
+        </w:rPr>
+      </w:pPr>
+      <w:r>
+        <w:rPr>
+          <w:noProof/>
+        </w:rPr>
+        <w:drawing>
+          <wp:inline distT="0" distB="0" distL="0" distR="0" wp14:anchorId="2B74C9C8" wp14:editId="23D45664">
+            <wp:extent cx="3829792" cy="645522"/>
+            <wp:effectExtent l="0" t="0" r="0" b="2540"/>
+            <wp:docPr id="21" name="图片 21"/>
+            <wp:cNvGraphicFramePr>
+              <a:graphicFrameLocks xmlns:a="http://schemas.openxmlformats.org/drawingml/2006/main" noChangeAspect="1"/>
+            </wp:cNvGraphicFramePr>
+            <a:graphic xmlns:a="http://schemas.openxmlformats.org/drawingml/2006/main">
+              <a:graphicData uri="http://schemas.openxmlformats.org/drawingml/2006/picture">
+                <pic:pic xmlns:pic="http://schemas.openxmlformats.org/drawingml/2006/picture">
+                  <pic:nvPicPr>
+                    <pic:cNvPr id="1" name=""/>
+                    <pic:cNvPicPr/>
+                  </pic:nvPicPr>
+                  <pic:blipFill>
+                    <a:blip r:embed="rId26"/>
+                    <a:stretch>
+                      <a:fillRect/>
+                    </a:stretch>
+                  </pic:blipFill>
+                  <pic:spPr>
+                    <a:xfrm>
+                      <a:off x="0" y="0"/>
+                      <a:ext cx="3891083" cy="655853"/>
+                    </a:xfrm>
+                    <a:prstGeom prst="rect">
+                      <a:avLst/>
+                    </a:prstGeom>
+                  </pic:spPr>
+                </pic:pic>
+              </a:graphicData>
+            </a:graphic>
+          </wp:inline>
+        </w:drawing>
+      </w:r>
+    </w:p>
+    <w:p>
+      <w:pPr>
+        <w:rPr>
+          <w:color w:val="000000" w:themeColor="text1"/>
+        </w:rPr>
+      </w:pPr>
+      <w:r>
+        <w:rPr>
+          <w:rFonts w:hint="eastAsia"/>
+          <w:color w:val="000000" w:themeColor="text1"/>
+        </w:rPr>
+        <w:t>启动时就要用配置文件方式启动：</w:t>
+      </w:r>
+      <w:proofErr w:type="gramStart"/>
+      <w:r>
+        <w:rPr>
+          <w:color w:val="000000" w:themeColor="text1"/>
+        </w:rPr>
+        <w:t>./</w:t>
+      </w:r>
+      <w:proofErr w:type="spellStart"/>
+      <w:proofErr w:type="gramEnd"/>
+      <w:r>
+        <w:rPr>
+          <w:color w:val="000000" w:themeColor="text1"/>
+        </w:rPr>
+        <w:t>redis</w:t>
+      </w:r>
+      <w:proofErr w:type="spellEnd"/>
+      <w:r>
+        <w:rPr>
+          <w:color w:val="000000" w:themeColor="text1"/>
+        </w:rPr>
+        <w:t>-server ../</w:t>
+      </w:r>
+      <w:proofErr w:type="spellStart"/>
+      <w:r>
+        <w:rPr>
+          <w:color w:val="000000" w:themeColor="text1"/>
+        </w:rPr>
+        <w:t>redis.conf</w:t>
+      </w:r>
+      <w:proofErr w:type="spellEnd"/>
+    </w:p>
+    <w:p>
+      <w:pPr>
+        <w:rPr>
+          <w:color w:val="000000" w:themeColor="text1"/>
+        </w:rPr>
+      </w:pPr>
+      <w:r>
+        <w:rPr>
+          <w:rFonts w:hint="eastAsia"/>
+          <w:color w:val="000000" w:themeColor="text1"/>
+        </w:rPr>
+        <w:t>连接时就要用密码连接：</w:t>
+      </w:r>
+      <w:proofErr w:type="gramStart"/>
+      <w:r>
+        <w:rPr>
+          <w:color w:val="000000" w:themeColor="text1"/>
+        </w:rPr>
+        <w:t>./</w:t>
+      </w:r>
+      <w:proofErr w:type="spellStart"/>
+      <w:proofErr w:type="gramEnd"/>
+      <w:r>
+        <w:rPr>
+          <w:color w:val="000000" w:themeColor="text1"/>
+        </w:rPr>
+        <w:t>redis</w:t>
+      </w:r>
+      <w:proofErr w:type="spellEnd"/>
+      <w:r>
+        <w:rPr>
+          <w:color w:val="000000" w:themeColor="text1"/>
+        </w:rPr>
+        <w:t xml:space="preserve">-cli –p </w:t>
+      </w:r>
+      <w:r>
+        <w:rPr>
+          <w:rFonts w:hint="eastAsia"/>
+          <w:color w:val="000000" w:themeColor="text1"/>
+        </w:rPr>
+        <w:t>端口号</w:t>
+      </w:r>
+      <w:r>
+        <w:rPr>
+          <w:rFonts w:hint="eastAsia"/>
+          <w:color w:val="000000" w:themeColor="text1"/>
+        </w:rPr>
+        <w:t xml:space="preserve"> </w:t>
+      </w:r>
+      <w:r>
+        <w:rPr>
+          <w:color w:val="000000" w:themeColor="text1"/>
+        </w:rPr>
+        <w:t>–a wc123456</w:t>
+      </w:r>
+    </w:p>
+    <w:p>
+      <w:pPr>
+        <w:rPr>
+          <w:color w:val="000000" w:themeColor="text1"/>
+        </w:rPr>
+      </w:pPr>
+      <w:r>
+        <w:rPr>
+          <w:rFonts w:hint="eastAsia"/>
+          <w:color w:val="000000" w:themeColor="text1"/>
+        </w:rPr>
+        <w:t>当使用分布式时，</w:t>
+      </w:r>
+      <w:r>
+        <w:rPr>
+          <w:color w:val="000000" w:themeColor="text1"/>
+        </w:rPr>
+        <w:t>有</w:t>
+      </w:r>
+      <w:r>
+        <w:rPr>
+          <w:rFonts w:hint="eastAsia"/>
+          <w:color w:val="000000" w:themeColor="text1"/>
+        </w:rPr>
+        <w:t>主从服务器，需要主从服务器的密码一致。</w:t>
+      </w:r>
+      <w:r>
+        <w:rPr>
+          <w:color w:val="000000" w:themeColor="text1"/>
+        </w:rPr>
+        <w:t>先</w:t>
+      </w:r>
+      <w:r>
+        <w:rPr>
+          <w:rFonts w:hint="eastAsia"/>
+          <w:color w:val="000000" w:themeColor="text1"/>
+        </w:rPr>
+        <w:t>注释</w:t>
+      </w:r>
+      <w:proofErr w:type="spellStart"/>
+      <w:r>
+        <w:rPr>
+          <w:rFonts w:hint="eastAsia"/>
+          <w:color w:val="000000" w:themeColor="text1"/>
+        </w:rPr>
+        <w:t>re</w:t>
+      </w:r>
+      <w:r>
+        <w:rPr>
+          <w:color w:val="000000" w:themeColor="text1"/>
+        </w:rPr>
+        <w:t>quirepass</w:t>
+      </w:r>
+      <w:proofErr w:type="spellEnd"/>
+      <w:r>
+        <w:rPr>
+          <w:rFonts w:hint="eastAsia"/>
+          <w:color w:val="000000" w:themeColor="text1"/>
+        </w:rPr>
+        <w:t>，</w:t>
+      </w:r>
+      <w:r>
+        <w:rPr>
+          <w:color w:val="000000" w:themeColor="text1"/>
+        </w:rPr>
+        <w:t>找到</w:t>
+      </w:r>
+      <w:proofErr w:type="spellStart"/>
+      <w:r>
+        <w:rPr>
+          <w:color w:val="000000" w:themeColor="text1"/>
+        </w:rPr>
+        <w:t>masterauth</w:t>
+      </w:r>
+      <w:proofErr w:type="spellEnd"/>
+      <w:r>
+        <w:rPr>
+          <w:color w:val="000000" w:themeColor="text1"/>
+        </w:rPr>
+        <w:t xml:space="preserve"> </w:t>
+      </w:r>
+      <w:r>
+        <w:rPr>
+          <w:rFonts w:hint="eastAsia"/>
+          <w:color w:val="000000" w:themeColor="text1"/>
+        </w:rPr>
+        <w:t>后面的即为自己的密码</w:t>
+      </w:r>
+    </w:p>
+    <w:p>
+      <w:pPr>
+        <w:jc w:val="center"/>
+        <w:rPr>
+          <w:color w:val="000000" w:themeColor="text1"/>
+        </w:rPr>
+      </w:pPr>
+      <w:r>
+        <w:rPr>
+          <w:noProof/>
+        </w:rPr>
+        <w:drawing>
+          <wp:inline distT="0" distB="0" distL="0" distR="0" wp14:anchorId="43196B6D" wp14:editId="68231CD6">
+            <wp:extent cx="4340431" cy="687174"/>
+            <wp:effectExtent l="0" t="0" r="3175" b="0"/>
+            <wp:docPr id="22" name="图片 22"/>
+            <wp:cNvGraphicFramePr>
+              <a:graphicFrameLocks xmlns:a="http://schemas.openxmlformats.org/drawingml/2006/main" noChangeAspect="1"/>
+            </wp:cNvGraphicFramePr>
+            <a:graphic xmlns:a="http://schemas.openxmlformats.org/drawingml/2006/main">
+              <a:graphicData uri="http://schemas.openxmlformats.org/drawingml/2006/picture">
+                <pic:pic xmlns:pic="http://schemas.openxmlformats.org/drawingml/2006/picture">
+                  <pic:nvPicPr>
+                    <pic:cNvPr id="1" name=""/>
+                    <pic:cNvPicPr/>
+                  </pic:nvPicPr>
+                  <pic:blipFill>
+                    <a:blip r:embed="rId27"/>
+                    <a:stretch>
+                      <a:fillRect/>
+                    </a:stretch>
+                  </pic:blipFill>
+                  <pic:spPr>
+                    <a:xfrm>
+                      <a:off x="0" y="0"/>
+                      <a:ext cx="4472924" cy="708150"/>
+                    </a:xfrm>
+                    <a:prstGeom prst="rect">
+                      <a:avLst/>
+                    </a:prstGeom>
+                  </pic:spPr>
+                </pic:pic>
+              </a:graphicData>
+            </a:graphic>
+          </wp:inline>
+        </w:drawing>
+      </w:r>
+    </w:p>
+    <w:p>
+      <w:pPr>
+        <w:rPr>
+          <w:rFonts w:hint="eastAsia"/>
+          <w:color w:val="000000" w:themeColor="text1"/>
+        </w:rPr>
+      </w:pPr>
+      <w:r>
+        <w:rPr>
+          <w:color w:val="000000" w:themeColor="text1"/>
+        </w:rPr>
+        <w:t>W</w:t>
+      </w:r>
+      <w:r>
+        <w:rPr>
+          <w:rFonts w:hint="eastAsia"/>
+          <w:color w:val="000000" w:themeColor="text1"/>
+        </w:rPr>
+        <w:t>indows</w:t>
+      </w:r>
+      <w:r>
+        <w:rPr>
+          <w:rFonts w:hint="eastAsia"/>
+          <w:color w:val="000000" w:themeColor="text1"/>
+        </w:rPr>
+        <w:t>下的这些启动方式一样</w:t>
+      </w:r>
+      <w:bookmarkStart w:id="0" w:name="_GoBack"/>
       <w:bookmarkEnd w:id="0"/>
     </w:p>
     <w:sectPr>
@@ -2447,11 +4453,103 @@
       </w:pPr>
     </w:lvl>
   </w:abstractNum>
+  <w:abstractNum w:abstractNumId="2">
+    <w:nsid w:val="6E701A25"/>
+    <w:multiLevelType w:val="hybridMultilevel"/>
+    <w:tmpl w:val="99E0AB9E"/>
+    <w:lvl w:ilvl="0" w:tplc="DE96B49E">
+      <w:start w:val="1"/>
+      <w:numFmt w:val="decimal"/>
+      <w:lvlText w:val="%1."/>
+      <w:lvlJc w:val="left"/>
+      <w:pPr>
+        <w:ind w:left="360" w:hanging="360"/>
+      </w:pPr>
+      <w:rPr>
+        <w:rFonts w:hint="default"/>
+      </w:rPr>
+    </w:lvl>
+    <w:lvl w:ilvl="1" w:tplc="04090019" w:tentative="1">
+      <w:start w:val="1"/>
+      <w:numFmt w:val="lowerLetter"/>
+      <w:lvlText w:val="%2)"/>
+      <w:lvlJc w:val="left"/>
+      <w:pPr>
+        <w:ind w:left="840" w:hanging="420"/>
+      </w:pPr>
+    </w:lvl>
+    <w:lvl w:ilvl="2" w:tplc="0409001B" w:tentative="1">
+      <w:start w:val="1"/>
+      <w:numFmt w:val="lowerRoman"/>
+      <w:lvlText w:val="%3."/>
+      <w:lvlJc w:val="right"/>
+      <w:pPr>
+        <w:ind w:left="1260" w:hanging="420"/>
+      </w:pPr>
+    </w:lvl>
+    <w:lvl w:ilvl="3" w:tplc="0409000F" w:tentative="1">
+      <w:start w:val="1"/>
+      <w:numFmt w:val="decimal"/>
+      <w:lvlText w:val="%4."/>
+      <w:lvlJc w:val="left"/>
+      <w:pPr>
+        <w:ind w:left="1680" w:hanging="420"/>
+      </w:pPr>
+    </w:lvl>
+    <w:lvl w:ilvl="4" w:tplc="04090019" w:tentative="1">
+      <w:start w:val="1"/>
+      <w:numFmt w:val="lowerLetter"/>
+      <w:lvlText w:val="%5)"/>
+      <w:lvlJc w:val="left"/>
+      <w:pPr>
+        <w:ind w:left="2100" w:hanging="420"/>
+      </w:pPr>
+    </w:lvl>
+    <w:lvl w:ilvl="5" w:tplc="0409001B" w:tentative="1">
+      <w:start w:val="1"/>
+      <w:numFmt w:val="lowerRoman"/>
+      <w:lvlText w:val="%6."/>
+      <w:lvlJc w:val="right"/>
+      <w:pPr>
+        <w:ind w:left="2520" w:hanging="420"/>
+      </w:pPr>
+    </w:lvl>
+    <w:lvl w:ilvl="6" w:tplc="0409000F" w:tentative="1">
+      <w:start w:val="1"/>
+      <w:numFmt w:val="decimal"/>
+      <w:lvlText w:val="%7."/>
+      <w:lvlJc w:val="left"/>
+      <w:pPr>
+        <w:ind w:left="2940" w:hanging="420"/>
+      </w:pPr>
+    </w:lvl>
+    <w:lvl w:ilvl="7" w:tplc="04090019" w:tentative="1">
+      <w:start w:val="1"/>
+      <w:numFmt w:val="lowerLetter"/>
+      <w:lvlText w:val="%8)"/>
+      <w:lvlJc w:val="left"/>
+      <w:pPr>
+        <w:ind w:left="3360" w:hanging="420"/>
+      </w:pPr>
+    </w:lvl>
+    <w:lvl w:ilvl="8" w:tplc="0409001B" w:tentative="1">
+      <w:start w:val="1"/>
+      <w:numFmt w:val="lowerRoman"/>
+      <w:lvlText w:val="%9."/>
+      <w:lvlJc w:val="right"/>
+      <w:pPr>
+        <w:ind w:left="3780" w:hanging="420"/>
+      </w:pPr>
+    </w:lvl>
+  </w:abstractNum>
   <w:num w:numId="1">
     <w:abstractNumId w:val="0"/>
   </w:num>
   <w:num w:numId="2">
     <w:abstractNumId w:val="1"/>
+  </w:num>
+  <w:num w:numId="3">
+    <w:abstractNumId w:val="2"/>
   </w:num>
 </w:numbering>
 </file>
@@ -2888,6 +4986,17 @@
       <w:ind w:firstLineChars="200" w:firstLine="420"/>
     </w:pPr>
   </w:style>
+  <w:style w:type="character" w:styleId="a4">
+    <w:name w:val="Hyperlink"/>
+    <w:basedOn w:val="a0"/>
+    <w:uiPriority w:val="99"/>
+    <w:unhideWhenUsed/>
+    <w:rsid w:val="00E27BBA"/>
+    <w:rPr>
+      <w:color w:val="0563C1" w:themeColor="hyperlink"/>
+      <w:u w:val="single"/>
+    </w:rPr>
+  </w:style>
 </w:styles>
 </file>
 

--- a/电商二期笔记.docx
+++ b/电商二期笔记.docx
@@ -24,7 +24,6 @@
         </w:rPr>
         <w:t>本地项目使用</w:t>
       </w:r>
-      <w:proofErr w:type="spellStart"/>
       <w:r>
         <w:rPr>
           <w:rFonts w:hint="eastAsia"/>
@@ -33,7 +32,6 @@
         </w:rPr>
         <w:t>cmd</w:t>
       </w:r>
-      <w:proofErr w:type="spellEnd"/>
       <w:r>
         <w:rPr>
           <w:rFonts w:hint="eastAsia"/>
@@ -94,21 +92,8 @@
       </w:r>
     </w:p>
     <w:p>
-      <w:proofErr w:type="spellStart"/>
-      <w:r>
-        <w:t>mvn</w:t>
-      </w:r>
-      <w:proofErr w:type="spellEnd"/>
-      <w:r>
-        <w:t xml:space="preserve"> clean package –</w:t>
-      </w:r>
-      <w:proofErr w:type="spellStart"/>
-      <w:r>
-        <w:t>Dmaven.test.skip</w:t>
-      </w:r>
-      <w:proofErr w:type="spellEnd"/>
-      <w:r>
-        <w:t>=true   (</w:t>
+      <w:r>
+        <w:t>mvn clean package –Dmaven.test.skip=true   (</w:t>
       </w:r>
       <w:r>
         <w:rPr>
@@ -559,7 +544,6 @@
         </w:rPr>
         <w:t>通过</w:t>
       </w:r>
-      <w:proofErr w:type="spellStart"/>
       <w:r>
         <w:rPr>
           <w:rFonts w:hint="eastAsia"/>
@@ -569,7 +553,6 @@
       <w:r>
         <w:t>ginx</w:t>
       </w:r>
-      <w:proofErr w:type="spellEnd"/>
       <w:r>
         <w:t>负载</w:t>
       </w:r>
@@ -684,24 +667,14 @@
         </w:rPr>
         <w:t>采用</w:t>
       </w:r>
-      <w:proofErr w:type="spellStart"/>
       <w:r>
         <w:rPr>
           <w:rFonts w:hint="eastAsia"/>
         </w:rPr>
         <w:t>nginx</w:t>
       </w:r>
-      <w:proofErr w:type="spellEnd"/>
-      <w:r>
-        <w:t xml:space="preserve"> </w:t>
-      </w:r>
-      <w:proofErr w:type="spellStart"/>
-      <w:r>
-        <w:t>ip</w:t>
-      </w:r>
-      <w:proofErr w:type="spellEnd"/>
-      <w:r>
-        <w:t xml:space="preserve"> hash policy</w:t>
+      <w:r>
+        <w:t xml:space="preserve"> ip hash policy</w:t>
       </w:r>
     </w:p>
     <w:p>
@@ -764,19 +737,11 @@
         </w:rPr>
         <w:t>不平均（完全依赖</w:t>
       </w:r>
-      <w:proofErr w:type="spellStart"/>
-      <w:r>
-        <w:rPr>
-          <w:rFonts w:hint="eastAsia"/>
-        </w:rPr>
-        <w:t>ip</w:t>
-      </w:r>
-      <w:proofErr w:type="spellEnd"/>
-      <w:r>
-        <w:rPr>
-          <w:rFonts w:hint="eastAsia"/>
-        </w:rPr>
-        <w:t xml:space="preserve"> hash</w:t>
+      <w:r>
+        <w:rPr>
+          <w:rFonts w:hint="eastAsia"/>
+        </w:rPr>
+        <w:t>ip hash</w:t>
       </w:r>
       <w:r>
         <w:t>）</w:t>
@@ -1179,14 +1144,12 @@
         </w:rPr>
         <w:t xml:space="preserve"> </w:t>
       </w:r>
-      <w:proofErr w:type="spellStart"/>
       <w:r>
         <w:rPr>
           <w:rFonts w:hint="eastAsia"/>
         </w:rPr>
         <w:t>ip</w:t>
       </w:r>
-      <w:proofErr w:type="spellEnd"/>
       <w:r>
         <w:t xml:space="preserve"> hash</w:t>
       </w:r>
@@ -1209,14 +1172,12 @@
       <w:r>
         <w:t>根据</w:t>
       </w:r>
-      <w:proofErr w:type="spellStart"/>
       <w:r>
         <w:rPr>
           <w:rFonts w:hint="eastAsia"/>
         </w:rPr>
         <w:t>ip</w:t>
       </w:r>
-      <w:proofErr w:type="spellEnd"/>
       <w:r>
         <w:t xml:space="preserve"> hash</w:t>
       </w:r>
@@ -1298,81 +1259,72 @@
     </w:p>
     <w:p>
       <w:r>
-        <w:t>④</w:t>
-      </w:r>
-      <w:proofErr w:type="spellStart"/>
-      <w:r>
+        <w:t>④url</w:t>
+      </w:r>
+      <w:r>
+        <w:t xml:space="preserve"> hash</w:t>
+      </w:r>
+      <w:r>
+        <w:t>（</w:t>
+      </w:r>
+      <w:r>
+        <w:rPr>
+          <w:rFonts w:hint="eastAsia"/>
+        </w:rPr>
+        <w:t>第三方</w:t>
+      </w:r>
+      <w:r>
+        <w:t>）</w:t>
+      </w:r>
+    </w:p>
+    <w:p>
+      <w:r>
+        <w:rPr>
+          <w:rFonts w:hint="eastAsia"/>
+        </w:rPr>
+        <w:t>优点：能实现同一个用户访问同一个服务器</w:t>
+      </w:r>
+    </w:p>
+    <w:p>
+      <w:r>
+        <w:rPr>
+          <w:rFonts w:hint="eastAsia"/>
+        </w:rPr>
+        <w:t>缺点：</w:t>
+      </w:r>
+      <w:r>
+        <w:t>根据</w:t>
+      </w:r>
+      <w:r>
+        <w:rPr>
+          <w:rFonts w:hint="eastAsia"/>
+        </w:rPr>
         <w:t>url</w:t>
       </w:r>
-      <w:proofErr w:type="spellEnd"/>
       <w:r>
         <w:t xml:space="preserve"> hash</w:t>
       </w:r>
       <w:r>
-        <w:t>（</w:t>
-      </w:r>
-      <w:r>
-        <w:rPr>
-          <w:rFonts w:hint="eastAsia"/>
-        </w:rPr>
-        <w:t>第三方</w:t>
-      </w:r>
-      <w:r>
-        <w:t>）</w:t>
-      </w:r>
-    </w:p>
-    <w:p>
-      <w:r>
-        <w:rPr>
-          <w:rFonts w:hint="eastAsia"/>
-        </w:rPr>
-        <w:t>优点：能实现同一个用户访问同一个服务器</w:t>
-      </w:r>
-    </w:p>
-    <w:p>
-      <w:r>
-        <w:rPr>
-          <w:rFonts w:hint="eastAsia"/>
-        </w:rPr>
-        <w:t>缺点：</w:t>
-      </w:r>
-      <w:r>
-        <w:t>根据</w:t>
-      </w:r>
-      <w:proofErr w:type="spellStart"/>
+        <w:rPr>
+          <w:rFonts w:hint="eastAsia"/>
+        </w:rPr>
+        <w:t>分配请求会不平均，</w:t>
+      </w:r>
+      <w:r>
+        <w:t>请求</w:t>
+      </w:r>
+      <w:r>
+        <w:rPr>
+          <w:rFonts w:hint="eastAsia"/>
+        </w:rPr>
+        <w:t>频繁的</w:t>
+      </w:r>
       <w:r>
         <w:rPr>
           <w:rFonts w:hint="eastAsia"/>
         </w:rPr>
         <w:t>url</w:t>
       </w:r>
-      <w:proofErr w:type="spellEnd"/>
-      <w:r>
-        <w:t xml:space="preserve"> hash</w:t>
-      </w:r>
-      <w:r>
-        <w:rPr>
-          <w:rFonts w:hint="eastAsia"/>
-        </w:rPr>
-        <w:t>分配请求会不平均，</w:t>
-      </w:r>
-      <w:r>
-        <w:t>请求</w:t>
-      </w:r>
-      <w:r>
-        <w:rPr>
-          <w:rFonts w:hint="eastAsia"/>
-        </w:rPr>
-        <w:t>频繁的</w:t>
-      </w:r>
-      <w:proofErr w:type="spellStart"/>
-      <w:r>
-        <w:rPr>
-          <w:rFonts w:hint="eastAsia"/>
-        </w:rPr>
-        <w:t>url</w:t>
-      </w:r>
-      <w:proofErr w:type="spellEnd"/>
       <w:r>
         <w:rPr>
           <w:rFonts w:hint="eastAsia"/>
@@ -1654,21 +1606,7 @@
         <w:rPr>
           <w:rFonts w:hint="eastAsia"/>
         </w:rPr>
-        <w:t xml:space="preserve"> /</w:t>
-      </w:r>
-      <w:proofErr w:type="spellStart"/>
-      <w:r>
-        <w:rPr>
-          <w:rFonts w:hint="eastAsia"/>
-        </w:rPr>
-        <w:t>etc</w:t>
-      </w:r>
-      <w:proofErr w:type="spellEnd"/>
-      <w:r>
-        <w:rPr>
-          <w:rFonts w:hint="eastAsia"/>
-        </w:rPr>
-        <w:t>/profile</w:t>
+        <w:t xml:space="preserve"> /etc/profile</w:t>
       </w:r>
       <w:r>
         <w:rPr>
@@ -1760,15 +1698,7 @@
         <w:t>source</w:t>
       </w:r>
       <w:r>
-        <w:t xml:space="preserve"> /</w:t>
-      </w:r>
-      <w:proofErr w:type="spellStart"/>
-      <w:r>
-        <w:t>etc</w:t>
-      </w:r>
-      <w:proofErr w:type="spellEnd"/>
-      <w:r>
-        <w:t>/profile</w:t>
+        <w:t xml:space="preserve"> /etc/profile</w:t>
       </w:r>
       <w:r>
         <w:rPr>
@@ -1818,21 +1748,7 @@
         <w:rPr>
           <w:rFonts w:hint="eastAsia"/>
         </w:rPr>
-        <w:t xml:space="preserve"> #OS specific support. $</w:t>
-      </w:r>
-      <w:proofErr w:type="spellStart"/>
-      <w:r>
-        <w:rPr>
-          <w:rFonts w:hint="eastAsia"/>
-        </w:rPr>
-        <w:t>var_must_be</w:t>
-      </w:r>
-      <w:proofErr w:type="spellEnd"/>
-      <w:r>
-        <w:rPr>
-          <w:rFonts w:hint="eastAsia"/>
-        </w:rPr>
-        <w:t xml:space="preserve"> set to either true or false.</w:t>
+        <w:t xml:space="preserve"> #OS specific support. $var_must_be set to either true or false.</w:t>
       </w:r>
       <w:r>
         <w:t xml:space="preserve"> </w:t>
@@ -1933,13 +1849,8 @@
         <w:t>tomcat</w:t>
       </w:r>
       <w:r>
-        <w:t xml:space="preserve"> </w:t>
-      </w:r>
-      <w:proofErr w:type="spellStart"/>
-      <w:r>
-        <w:t>conf</w:t>
-      </w:r>
-      <w:proofErr w:type="spellEnd"/>
+        <w:t xml:space="preserve"> conf</w:t>
+      </w:r>
       <w:r>
         <w:rPr>
           <w:rFonts w:hint="eastAsia"/>
@@ -2109,7 +2020,6 @@
           <w:b/>
         </w:rPr>
       </w:pPr>
-      <w:proofErr w:type="spellStart"/>
       <w:r>
         <w:rPr>
           <w:rFonts w:hint="eastAsia"/>
@@ -2123,22 +2033,14 @@
           <w:b/>
           <w:color w:val="FF0000"/>
         </w:rPr>
-        <w:t>ginx</w:t>
-      </w:r>
-      <w:proofErr w:type="spellEnd"/>
-      <w:r>
-        <w:rPr>
+        <w:t>ginx + tomcat</w:t>
+      </w:r>
+      <w:r>
+        <w:rPr>
+          <w:rFonts w:hint="eastAsia"/>
           <w:b/>
           <w:color w:val="FF0000"/>
         </w:rPr>
-        <w:t xml:space="preserve"> + tomcat</w:t>
-      </w:r>
-      <w:r>
-        <w:rPr>
-          <w:rFonts w:hint="eastAsia"/>
-          <w:b/>
-          <w:color w:val="FF0000"/>
-        </w:rPr>
         <w:t>搭载集群配置：</w:t>
       </w:r>
     </w:p>
@@ -2149,35 +2051,30 @@
         </w:rPr>
         <w:t>在</w:t>
       </w:r>
-      <w:proofErr w:type="spellStart"/>
       <w:r>
         <w:rPr>
           <w:rFonts w:hint="eastAsia"/>
         </w:rPr>
         <w:t>Nginx</w:t>
       </w:r>
-      <w:proofErr w:type="spellEnd"/>
       <w:r>
         <w:rPr>
           <w:rFonts w:hint="eastAsia"/>
         </w:rPr>
         <w:t>下的</w:t>
       </w:r>
-      <w:proofErr w:type="spellStart"/>
       <w:r>
         <w:rPr>
           <w:rFonts w:hint="eastAsia"/>
         </w:rPr>
         <w:t>conf</w:t>
       </w:r>
-      <w:proofErr w:type="spellEnd"/>
       <w:r>
         <w:rPr>
           <w:rFonts w:hint="eastAsia"/>
         </w:rPr>
         <w:t>文件下新建一个</w:t>
       </w:r>
-      <w:proofErr w:type="spellStart"/>
       <w:r>
         <w:rPr>
           <w:rFonts w:hint="eastAsia"/>
@@ -2187,7 +2084,6 @@
       <w:r>
         <w:t>oadBalance.conf</w:t>
       </w:r>
-      <w:proofErr w:type="spellEnd"/>
       <w:r>
         <w:rPr>
           <w:rFonts w:hint="eastAsia"/>
@@ -2224,15 +2120,7 @@
         <w:t>cd</w:t>
       </w:r>
       <w:r>
-        <w:t xml:space="preserve"> /</w:t>
-      </w:r>
-      <w:proofErr w:type="spellStart"/>
-      <w:r>
-        <w:t>etc</w:t>
-      </w:r>
-      <w:proofErr w:type="spellEnd"/>
-      <w:r>
-        <w:t xml:space="preserve"> </w:t>
+        <w:t xml:space="preserve"> /etc </w:t>
       </w:r>
       <w:r>
         <w:rPr>
@@ -2376,7 +2264,6 @@
           <w:color w:val="FF0000"/>
         </w:rPr>
       </w:pPr>
-      <w:proofErr w:type="spellStart"/>
       <w:r>
         <w:rPr>
           <w:rFonts w:hint="eastAsia"/>
@@ -2385,7 +2272,6 @@
         </w:rPr>
         <w:t>Redis</w:t>
       </w:r>
-      <w:proofErr w:type="spellEnd"/>
       <w:r>
         <w:rPr>
           <w:rFonts w:hint="eastAsia"/>
@@ -2439,7 +2325,6 @@
         </w:rPr>
         <w:t>首先下载</w:t>
       </w:r>
-      <w:proofErr w:type="spellStart"/>
       <w:r>
         <w:rPr>
           <w:rFonts w:hint="eastAsia"/>
@@ -2447,7 +2332,6 @@
         </w:rPr>
         <w:t>redis</w:t>
       </w:r>
-      <w:proofErr w:type="spellEnd"/>
       <w:r>
         <w:rPr>
           <w:rFonts w:hint="eastAsia"/>
@@ -2488,59 +2372,50 @@
         <w:rPr>
           <w:color w:val="000000" w:themeColor="text1"/>
         </w:rPr>
-        <w:t>tar –</w:t>
-      </w:r>
-      <w:proofErr w:type="spellStart"/>
-      <w:r>
-        <w:rPr>
-          <w:color w:val="000000" w:themeColor="text1"/>
-        </w:rPr>
-        <w:t>zxvf</w:t>
-      </w:r>
-      <w:proofErr w:type="spellEnd"/>
-      <w:r>
-        <w:rPr>
+        <w:t xml:space="preserve">tar –zxvf </w:t>
+      </w:r>
+      <w:r>
+        <w:rPr>
+          <w:color w:val="000000" w:themeColor="text1"/>
+        </w:rPr>
+        <w:t xml:space="preserve">redis-2.8.24 </w:t>
+      </w:r>
+      <w:r>
+        <w:rPr>
+          <w:color w:val="000000" w:themeColor="text1"/>
+        </w:rPr>
+        <w:t>–C /usr</w:t>
+      </w:r>
+    </w:p>
+    <w:p>
+      <w:pPr>
+        <w:rPr>
+          <w:color w:val="000000" w:themeColor="text1"/>
+        </w:rPr>
+      </w:pPr>
+      <w:r>
+        <w:rPr>
+          <w:rFonts w:hint="eastAsia"/>
+          <w:color w:val="000000" w:themeColor="text1"/>
+        </w:rPr>
+        <w:t>然后</w:t>
+      </w:r>
+      <w:r>
+        <w:rPr>
+          <w:rFonts w:hint="eastAsia"/>
           <w:color w:val="000000" w:themeColor="text1"/>
         </w:rPr>
         <w:t xml:space="preserve"> </w:t>
       </w:r>
       <w:r>
         <w:rPr>
-          <w:color w:val="000000" w:themeColor="text1"/>
-        </w:rPr>
-        <w:t xml:space="preserve">redis-2.8.24 </w:t>
-      </w:r>
-      <w:r>
-        <w:rPr>
-          <w:color w:val="000000" w:themeColor="text1"/>
-        </w:rPr>
-        <w:t>–C /</w:t>
-      </w:r>
-      <w:proofErr w:type="spellStart"/>
-      <w:r>
-        <w:rPr>
-          <w:color w:val="000000" w:themeColor="text1"/>
-        </w:rPr>
-        <w:t>usr</w:t>
-      </w:r>
-      <w:proofErr w:type="spellEnd"/>
-    </w:p>
-    <w:p>
-      <w:pPr>
-        <w:rPr>
-          <w:color w:val="000000" w:themeColor="text1"/>
-        </w:rPr>
-      </w:pPr>
-      <w:r>
-        <w:rPr>
-          <w:rFonts w:hint="eastAsia"/>
-          <w:color w:val="000000" w:themeColor="text1"/>
-        </w:rPr>
-        <w:t>然后</w:t>
-      </w:r>
-      <w:r>
-        <w:rPr>
-          <w:rFonts w:hint="eastAsia"/>
+          <w:rFonts w:hint="eastAsia"/>
+          <w:color w:val="000000" w:themeColor="text1"/>
+        </w:rPr>
+        <w:t>cd /usr/redis-2.8.24</w:t>
+      </w:r>
+      <w:r>
+        <w:rPr>
           <w:color w:val="000000" w:themeColor="text1"/>
         </w:rPr>
         <w:t xml:space="preserve"> </w:t>
@@ -2550,35 +2425,6 @@
           <w:rFonts w:hint="eastAsia"/>
           <w:color w:val="000000" w:themeColor="text1"/>
         </w:rPr>
-        <w:t>cd /</w:t>
-      </w:r>
-      <w:proofErr w:type="spellStart"/>
-      <w:r>
-        <w:rPr>
-          <w:rFonts w:hint="eastAsia"/>
-          <w:color w:val="000000" w:themeColor="text1"/>
-        </w:rPr>
-        <w:t>usr</w:t>
-      </w:r>
-      <w:proofErr w:type="spellEnd"/>
-      <w:r>
-        <w:rPr>
-          <w:rFonts w:hint="eastAsia"/>
-          <w:color w:val="000000" w:themeColor="text1"/>
-        </w:rPr>
-        <w:t>/redis-2.8.24</w:t>
-      </w:r>
-      <w:r>
-        <w:rPr>
-          <w:color w:val="000000" w:themeColor="text1"/>
-        </w:rPr>
-        <w:t xml:space="preserve"> </w:t>
-      </w:r>
-      <w:r>
-        <w:rPr>
-          <w:rFonts w:hint="eastAsia"/>
-          <w:color w:val="000000" w:themeColor="text1"/>
-        </w:rPr>
         <w:t>输入命令</w:t>
       </w:r>
       <w:r>
@@ -2608,7 +2454,6 @@
         </w:rPr>
         <w:t>完后会生成一个</w:t>
       </w:r>
-      <w:proofErr w:type="spellStart"/>
       <w:r>
         <w:rPr>
           <w:rFonts w:hint="eastAsia"/>
@@ -2616,7 +2461,6 @@
         </w:rPr>
         <w:t>src</w:t>
       </w:r>
-      <w:proofErr w:type="spellEnd"/>
       <w:r>
         <w:rPr>
           <w:rFonts w:hint="eastAsia"/>
@@ -2668,35 +2512,7 @@
         <w:rPr>
           <w:color w:val="000000" w:themeColor="text1"/>
         </w:rPr>
-        <w:t xml:space="preserve">You need </w:t>
-      </w:r>
-      <w:proofErr w:type="spellStart"/>
-      <w:r>
-        <w:rPr>
-          <w:color w:val="000000" w:themeColor="text1"/>
-        </w:rPr>
-        <w:t>tcl</w:t>
-      </w:r>
-      <w:proofErr w:type="spellEnd"/>
-      <w:r>
-        <w:rPr>
-          <w:color w:val="000000" w:themeColor="text1"/>
-        </w:rPr>
-        <w:t xml:space="preserve"> 8.5 or newer in order to run the </w:t>
-      </w:r>
-      <w:proofErr w:type="spellStart"/>
-      <w:r>
-        <w:rPr>
-          <w:color w:val="000000" w:themeColor="text1"/>
-        </w:rPr>
-        <w:t>Redis</w:t>
-      </w:r>
-      <w:proofErr w:type="spellEnd"/>
-      <w:r>
-        <w:rPr>
-          <w:color w:val="000000" w:themeColor="text1"/>
-        </w:rPr>
-        <w:t xml:space="preserve"> test</w:t>
+        <w:t>You need tcl 8.5 or newer in order to run the Redis test</w:t>
       </w:r>
       <w:r>
         <w:rPr>
@@ -2757,7 +2573,6 @@
     <w:p>
       <w:pPr>
         <w:rPr>
-          <w:rFonts w:hint="eastAsia"/>
           <w:color w:val="000000" w:themeColor="text1"/>
         </w:rPr>
       </w:pPr>
@@ -2768,7 +2583,6 @@
         </w:rPr>
         <w:t>安装成功后启动</w:t>
       </w:r>
-      <w:proofErr w:type="spellStart"/>
       <w:r>
         <w:rPr>
           <w:rFonts w:hint="eastAsia"/>
@@ -2776,7 +2590,6 @@
         </w:rPr>
         <w:t>redis</w:t>
       </w:r>
-      <w:proofErr w:type="spellEnd"/>
       <w:r>
         <w:rPr>
           <w:color w:val="000000" w:themeColor="text1"/>
@@ -2795,39 +2608,286 @@
           <w:rFonts w:hint="eastAsia"/>
           <w:color w:val="000000" w:themeColor="text1"/>
         </w:rPr>
+        <w:t xml:space="preserve"> ./</w:t>
+      </w:r>
+      <w:r>
+        <w:rPr>
+          <w:color w:val="000000" w:themeColor="text1"/>
+        </w:rPr>
+        <w:t xml:space="preserve">redis-server </w:t>
+      </w:r>
+      <w:r>
+        <w:rPr>
+          <w:rFonts w:hint="eastAsia"/>
+          <w:color w:val="000000" w:themeColor="text1"/>
+        </w:rPr>
+        <w:t>这时</w:t>
+      </w:r>
+      <w:r>
+        <w:rPr>
+          <w:rFonts w:hint="eastAsia"/>
+          <w:color w:val="000000" w:themeColor="text1"/>
+        </w:rPr>
+        <w:t>redis</w:t>
+      </w:r>
+      <w:r>
+        <w:rPr>
+          <w:rFonts w:hint="eastAsia"/>
+          <w:color w:val="000000" w:themeColor="text1"/>
+        </w:rPr>
+        <w:t>等待连接，</w:t>
+      </w:r>
+      <w:r>
+        <w:rPr>
+          <w:color w:val="000000" w:themeColor="text1"/>
+        </w:rPr>
+        <w:t>新开</w:t>
+      </w:r>
+      <w:r>
+        <w:rPr>
+          <w:rFonts w:hint="eastAsia"/>
+          <w:color w:val="000000" w:themeColor="text1"/>
+        </w:rPr>
+        <w:t>一个窗口进入</w:t>
+      </w:r>
+      <w:r>
+        <w:rPr>
+          <w:rFonts w:hint="eastAsia"/>
+          <w:color w:val="000000" w:themeColor="text1"/>
+        </w:rPr>
+        <w:t>redis/src</w:t>
+      </w:r>
+    </w:p>
+    <w:p>
+      <w:pPr>
+        <w:rPr>
+          <w:color w:val="000000" w:themeColor="text1"/>
+        </w:rPr>
+      </w:pPr>
+      <w:r>
+        <w:rPr>
+          <w:rFonts w:hint="eastAsia"/>
+          <w:color w:val="000000" w:themeColor="text1"/>
+        </w:rPr>
+        <w:t>输入</w:t>
+      </w:r>
+      <w:r>
+        <w:rPr>
+          <w:rFonts w:hint="eastAsia"/>
+          <w:color w:val="000000" w:themeColor="text1"/>
+        </w:rPr>
+        <w:t>./redis-cli</w:t>
+      </w:r>
+      <w:r>
+        <w:rPr>
+          <w:rFonts w:hint="eastAsia"/>
+          <w:color w:val="000000" w:themeColor="text1"/>
+        </w:rPr>
+        <w:t>就可连接成功。</w:t>
+      </w:r>
+      <w:r>
+        <w:rPr>
+          <w:color w:val="000000" w:themeColor="text1"/>
+        </w:rPr>
+        <w:t>但是</w:t>
+      </w:r>
+      <w:r>
+        <w:rPr>
+          <w:rFonts w:hint="eastAsia"/>
+          <w:color w:val="000000" w:themeColor="text1"/>
+        </w:rPr>
+        <w:t>此时窗口是被占用的。按下</w:t>
+      </w:r>
+      <w:r>
+        <w:rPr>
+          <w:rFonts w:hint="eastAsia"/>
+          <w:color w:val="000000" w:themeColor="text1"/>
+        </w:rPr>
+        <w:t>Ctrl</w:t>
+      </w:r>
+      <w:r>
+        <w:rPr>
+          <w:color w:val="000000" w:themeColor="text1"/>
+        </w:rPr>
+        <w:t>+C</w:t>
+      </w:r>
+      <w:r>
+        <w:rPr>
+          <w:rFonts w:hint="eastAsia"/>
+          <w:color w:val="000000" w:themeColor="text1"/>
+        </w:rPr>
+        <w:t>即可退出窗口占用。</w:t>
+      </w:r>
+      <w:r>
+        <w:rPr>
+          <w:rFonts w:hint="eastAsia"/>
+          <w:color w:val="000000" w:themeColor="text1"/>
+        </w:rPr>
+        <w:t>让</w:t>
+      </w:r>
+      <w:r>
+        <w:rPr>
+          <w:rFonts w:hint="eastAsia"/>
+          <w:color w:val="000000" w:themeColor="text1"/>
+        </w:rPr>
+        <w:t>redis</w:t>
+      </w:r>
+      <w:r>
+        <w:rPr>
+          <w:rFonts w:hint="eastAsia"/>
+          <w:color w:val="000000" w:themeColor="text1"/>
+        </w:rPr>
+        <w:t>后台启动</w:t>
+      </w:r>
+      <w:r>
+        <w:rPr>
+          <w:rFonts w:hint="eastAsia"/>
+          <w:color w:val="000000" w:themeColor="text1"/>
+        </w:rPr>
         <w:t xml:space="preserve"> </w:t>
       </w:r>
-      <w:proofErr w:type="gramStart"/>
-      <w:r>
-        <w:rPr>
-          <w:rFonts w:hint="eastAsia"/>
-          <w:color w:val="000000" w:themeColor="text1"/>
-        </w:rPr>
-        <w:t>./</w:t>
-      </w:r>
-      <w:proofErr w:type="spellStart"/>
-      <w:proofErr w:type="gramEnd"/>
-      <w:r>
-        <w:rPr>
+      <w:r>
+        <w:rPr>
+          <w:rFonts w:hint="eastAsia"/>
+          <w:color w:val="000000" w:themeColor="text1"/>
+        </w:rPr>
+        <w:t>输入命令</w:t>
+      </w:r>
+      <w:r>
+        <w:rPr>
+          <w:rFonts w:hint="eastAsia"/>
+          <w:color w:val="000000" w:themeColor="text1"/>
+        </w:rPr>
+        <w:t xml:space="preserve"> ./</w:t>
+      </w:r>
+      <w:r>
+        <w:rPr>
+          <w:color w:val="000000" w:themeColor="text1"/>
+        </w:rPr>
+        <w:t>redis-server &amp;</w:t>
+      </w:r>
+    </w:p>
+    <w:p>
+      <w:pPr>
+        <w:rPr>
+          <w:color w:val="000000" w:themeColor="text1"/>
+        </w:rPr>
+      </w:pPr>
+      <w:r>
+        <w:rPr>
+          <w:color w:val="000000" w:themeColor="text1"/>
+        </w:rPr>
+        <w:t>Redis</w:t>
+      </w:r>
+      <w:r>
+        <w:rPr>
+          <w:rFonts w:hint="eastAsia"/>
+          <w:color w:val="000000" w:themeColor="text1"/>
+        </w:rPr>
+        <w:t>的关闭命令</w:t>
+      </w:r>
+      <w:r>
+        <w:rPr>
+          <w:rFonts w:hint="eastAsia"/>
+          <w:color w:val="000000" w:themeColor="text1"/>
+        </w:rPr>
+        <w:t>: ./redis-cli shutdown</w:t>
+      </w:r>
+    </w:p>
+    <w:p>
+      <w:pPr>
+        <w:rPr>
+          <w:color w:val="000000" w:themeColor="text1"/>
+        </w:rPr>
+      </w:pPr>
+    </w:p>
+    <w:p>
+      <w:pPr>
+        <w:rPr>
+          <w:color w:val="FF0000"/>
+        </w:rPr>
+      </w:pPr>
+      <w:r>
+        <w:rPr>
+          <w:color w:val="FF0000"/>
+        </w:rPr>
+        <w:t>2.windows</w:t>
+      </w:r>
+      <w:r>
+        <w:rPr>
+          <w:rFonts w:hint="eastAsia"/>
+          <w:color w:val="FF0000"/>
+        </w:rPr>
+        <w:t>下的安装</w:t>
+      </w:r>
+    </w:p>
+    <w:p>
+      <w:pPr>
+        <w:rPr>
+          <w:color w:val="000000" w:themeColor="text1"/>
+        </w:rPr>
+      </w:pPr>
+      <w:r>
+        <w:rPr>
+          <w:rFonts w:hint="eastAsia"/>
+          <w:color w:val="000000" w:themeColor="text1"/>
+        </w:rPr>
+        <w:t>因为</w:t>
+      </w:r>
+      <w:r>
+        <w:rPr>
+          <w:rFonts w:hint="eastAsia"/>
           <w:color w:val="000000" w:themeColor="text1"/>
         </w:rPr>
         <w:t>redis</w:t>
       </w:r>
-      <w:proofErr w:type="spellEnd"/>
-      <w:r>
-        <w:rPr>
-          <w:color w:val="000000" w:themeColor="text1"/>
-        </w:rPr>
-        <w:t xml:space="preserve">-server </w:t>
-      </w:r>
-      <w:r>
-        <w:rPr>
-          <w:rFonts w:hint="eastAsia"/>
-          <w:color w:val="000000" w:themeColor="text1"/>
-        </w:rPr>
-        <w:t>这时</w:t>
-      </w:r>
-      <w:proofErr w:type="spellStart"/>
+      <w:r>
+        <w:rPr>
+          <w:rFonts w:hint="eastAsia"/>
+          <w:color w:val="000000" w:themeColor="text1"/>
+        </w:rPr>
+        <w:t>官方没有提供</w:t>
+      </w:r>
+      <w:r>
+        <w:rPr>
+          <w:rFonts w:hint="eastAsia"/>
+          <w:color w:val="000000" w:themeColor="text1"/>
+        </w:rPr>
+        <w:t>windows</w:t>
+      </w:r>
+      <w:r>
+        <w:rPr>
+          <w:rFonts w:hint="eastAsia"/>
+          <w:color w:val="000000" w:themeColor="text1"/>
+        </w:rPr>
+        <w:t>版本的，</w:t>
+      </w:r>
+      <w:r>
+        <w:rPr>
+          <w:color w:val="000000" w:themeColor="text1"/>
+        </w:rPr>
+        <w:t>windows</w:t>
+      </w:r>
+      <w:r>
+        <w:rPr>
+          <w:rFonts w:hint="eastAsia"/>
+          <w:color w:val="000000" w:themeColor="text1"/>
+        </w:rPr>
+        <w:t>版本都是由微软团队进行维护的。</w:t>
+      </w:r>
+      <w:r>
+        <w:rPr>
+          <w:color w:val="000000" w:themeColor="text1"/>
+        </w:rPr>
+        <w:t>所以</w:t>
+      </w:r>
+      <w:r>
+        <w:rPr>
+          <w:rFonts w:hint="eastAsia"/>
+          <w:color w:val="000000" w:themeColor="text1"/>
+        </w:rPr>
+        <w:t>，先下载</w:t>
+      </w:r>
       <w:r>
         <w:rPr>
           <w:rFonts w:hint="eastAsia"/>
@@ -2835,349 +2895,6 @@
         </w:rPr>
         <w:t>redis</w:t>
       </w:r>
-      <w:proofErr w:type="spellEnd"/>
-      <w:r>
-        <w:rPr>
-          <w:rFonts w:hint="eastAsia"/>
-          <w:color w:val="000000" w:themeColor="text1"/>
-        </w:rPr>
-        <w:t>等待连接，</w:t>
-      </w:r>
-      <w:r>
-        <w:rPr>
-          <w:color w:val="000000" w:themeColor="text1"/>
-        </w:rPr>
-        <w:t>新开</w:t>
-      </w:r>
-      <w:r>
-        <w:rPr>
-          <w:rFonts w:hint="eastAsia"/>
-          <w:color w:val="000000" w:themeColor="text1"/>
-        </w:rPr>
-        <w:t>一个窗口进入</w:t>
-      </w:r>
-      <w:proofErr w:type="spellStart"/>
-      <w:r>
-        <w:rPr>
-          <w:rFonts w:hint="eastAsia"/>
-          <w:color w:val="000000" w:themeColor="text1"/>
-        </w:rPr>
-        <w:t>redis</w:t>
-      </w:r>
-      <w:proofErr w:type="spellEnd"/>
-      <w:r>
-        <w:rPr>
-          <w:rFonts w:hint="eastAsia"/>
-          <w:color w:val="000000" w:themeColor="text1"/>
-        </w:rPr>
-        <w:t>/</w:t>
-      </w:r>
-      <w:proofErr w:type="spellStart"/>
-      <w:r>
-        <w:rPr>
-          <w:rFonts w:hint="eastAsia"/>
-          <w:color w:val="000000" w:themeColor="text1"/>
-        </w:rPr>
-        <w:t>src</w:t>
-      </w:r>
-      <w:proofErr w:type="spellEnd"/>
-    </w:p>
-    <w:p>
-      <w:pPr>
-        <w:rPr>
-          <w:color w:val="000000" w:themeColor="text1"/>
-        </w:rPr>
-      </w:pPr>
-      <w:r>
-        <w:rPr>
-          <w:rFonts w:hint="eastAsia"/>
-          <w:color w:val="000000" w:themeColor="text1"/>
-        </w:rPr>
-        <w:t>输入</w:t>
-      </w:r>
-      <w:r>
-        <w:rPr>
-          <w:rFonts w:hint="eastAsia"/>
-          <w:color w:val="000000" w:themeColor="text1"/>
-        </w:rPr>
-        <w:t>./</w:t>
-      </w:r>
-      <w:proofErr w:type="spellStart"/>
-      <w:r>
-        <w:rPr>
-          <w:rFonts w:hint="eastAsia"/>
-          <w:color w:val="000000" w:themeColor="text1"/>
-        </w:rPr>
-        <w:t>redis</w:t>
-      </w:r>
-      <w:proofErr w:type="spellEnd"/>
-      <w:r>
-        <w:rPr>
-          <w:rFonts w:hint="eastAsia"/>
-          <w:color w:val="000000" w:themeColor="text1"/>
-        </w:rPr>
-        <w:t>-cli</w:t>
-      </w:r>
-      <w:r>
-        <w:rPr>
-          <w:rFonts w:hint="eastAsia"/>
-          <w:color w:val="000000" w:themeColor="text1"/>
-        </w:rPr>
-        <w:t>就可连接成功。</w:t>
-      </w:r>
-      <w:r>
-        <w:rPr>
-          <w:color w:val="000000" w:themeColor="text1"/>
-        </w:rPr>
-        <w:t>但是</w:t>
-      </w:r>
-      <w:r>
-        <w:rPr>
-          <w:rFonts w:hint="eastAsia"/>
-          <w:color w:val="000000" w:themeColor="text1"/>
-        </w:rPr>
-        <w:t>此时窗口是被占用的。按下</w:t>
-      </w:r>
-      <w:proofErr w:type="spellStart"/>
-      <w:r>
-        <w:rPr>
-          <w:rFonts w:hint="eastAsia"/>
-          <w:color w:val="000000" w:themeColor="text1"/>
-        </w:rPr>
-        <w:t>Ctrl</w:t>
-      </w:r>
-      <w:r>
-        <w:rPr>
-          <w:color w:val="000000" w:themeColor="text1"/>
-        </w:rPr>
-        <w:t>+C</w:t>
-      </w:r>
-      <w:proofErr w:type="spellEnd"/>
-      <w:r>
-        <w:rPr>
-          <w:rFonts w:hint="eastAsia"/>
-          <w:color w:val="000000" w:themeColor="text1"/>
-        </w:rPr>
-        <w:t>即可退出窗口占用。</w:t>
-      </w:r>
-      <w:r>
-        <w:rPr>
-          <w:rFonts w:hint="eastAsia"/>
-          <w:color w:val="000000" w:themeColor="text1"/>
-        </w:rPr>
-        <w:t>让</w:t>
-      </w:r>
-      <w:proofErr w:type="spellStart"/>
-      <w:r>
-        <w:rPr>
-          <w:rFonts w:hint="eastAsia"/>
-          <w:color w:val="000000" w:themeColor="text1"/>
-        </w:rPr>
-        <w:t>redis</w:t>
-      </w:r>
-      <w:proofErr w:type="spellEnd"/>
-      <w:r>
-        <w:rPr>
-          <w:rFonts w:hint="eastAsia"/>
-          <w:color w:val="000000" w:themeColor="text1"/>
-        </w:rPr>
-        <w:t>后台启动</w:t>
-      </w:r>
-      <w:r>
-        <w:rPr>
-          <w:rFonts w:hint="eastAsia"/>
-          <w:color w:val="000000" w:themeColor="text1"/>
-        </w:rPr>
-        <w:t xml:space="preserve"> </w:t>
-      </w:r>
-      <w:r>
-        <w:rPr>
-          <w:rFonts w:hint="eastAsia"/>
-          <w:color w:val="000000" w:themeColor="text1"/>
-        </w:rPr>
-        <w:t>输入命令</w:t>
-      </w:r>
-      <w:r>
-        <w:rPr>
-          <w:rFonts w:hint="eastAsia"/>
-          <w:color w:val="000000" w:themeColor="text1"/>
-        </w:rPr>
-        <w:t xml:space="preserve"> ./</w:t>
-      </w:r>
-      <w:proofErr w:type="spellStart"/>
-      <w:r>
-        <w:rPr>
-          <w:color w:val="000000" w:themeColor="text1"/>
-        </w:rPr>
-        <w:t>redis</w:t>
-      </w:r>
-      <w:proofErr w:type="spellEnd"/>
-      <w:r>
-        <w:rPr>
-          <w:color w:val="000000" w:themeColor="text1"/>
-        </w:rPr>
-        <w:t>-server &amp;</w:t>
-      </w:r>
-    </w:p>
-    <w:p>
-      <w:pPr>
-        <w:rPr>
-          <w:color w:val="000000" w:themeColor="text1"/>
-        </w:rPr>
-      </w:pPr>
-      <w:proofErr w:type="spellStart"/>
-      <w:r>
-        <w:rPr>
-          <w:color w:val="000000" w:themeColor="text1"/>
-        </w:rPr>
-        <w:t>Redis</w:t>
-      </w:r>
-      <w:proofErr w:type="spellEnd"/>
-      <w:r>
-        <w:rPr>
-          <w:rFonts w:hint="eastAsia"/>
-          <w:color w:val="000000" w:themeColor="text1"/>
-        </w:rPr>
-        <w:t>的关闭命令</w:t>
-      </w:r>
-      <w:r>
-        <w:rPr>
-          <w:rFonts w:hint="eastAsia"/>
-          <w:color w:val="000000" w:themeColor="text1"/>
-        </w:rPr>
-        <w:t xml:space="preserve">: </w:t>
-      </w:r>
-      <w:proofErr w:type="gramStart"/>
-      <w:r>
-        <w:rPr>
-          <w:rFonts w:hint="eastAsia"/>
-          <w:color w:val="000000" w:themeColor="text1"/>
-        </w:rPr>
-        <w:t>./</w:t>
-      </w:r>
-      <w:proofErr w:type="spellStart"/>
-      <w:proofErr w:type="gramEnd"/>
-      <w:r>
-        <w:rPr>
-          <w:rFonts w:hint="eastAsia"/>
-          <w:color w:val="000000" w:themeColor="text1"/>
-        </w:rPr>
-        <w:t>redis</w:t>
-      </w:r>
-      <w:proofErr w:type="spellEnd"/>
-      <w:r>
-        <w:rPr>
-          <w:rFonts w:hint="eastAsia"/>
-          <w:color w:val="000000" w:themeColor="text1"/>
-        </w:rPr>
-        <w:t>-cli shutdown</w:t>
-      </w:r>
-    </w:p>
-    <w:p>
-      <w:pPr>
-        <w:rPr>
-          <w:color w:val="000000" w:themeColor="text1"/>
-        </w:rPr>
-      </w:pPr>
-    </w:p>
-    <w:p>
-      <w:pPr>
-        <w:rPr>
-          <w:color w:val="FF0000"/>
-        </w:rPr>
-      </w:pPr>
-      <w:r>
-        <w:rPr>
-          <w:color w:val="FF0000"/>
-        </w:rPr>
-        <w:t>2.windows</w:t>
-      </w:r>
-      <w:r>
-        <w:rPr>
-          <w:rFonts w:hint="eastAsia"/>
-          <w:color w:val="FF0000"/>
-        </w:rPr>
-        <w:t>下的安装</w:t>
-      </w:r>
-    </w:p>
-    <w:p>
-      <w:pPr>
-        <w:rPr>
-          <w:color w:val="000000" w:themeColor="text1"/>
-        </w:rPr>
-      </w:pPr>
-      <w:r>
-        <w:rPr>
-          <w:rFonts w:hint="eastAsia"/>
-          <w:color w:val="000000" w:themeColor="text1"/>
-        </w:rPr>
-        <w:t>因为</w:t>
-      </w:r>
-      <w:proofErr w:type="spellStart"/>
-      <w:r>
-        <w:rPr>
-          <w:rFonts w:hint="eastAsia"/>
-          <w:color w:val="000000" w:themeColor="text1"/>
-        </w:rPr>
-        <w:t>redis</w:t>
-      </w:r>
-      <w:proofErr w:type="spellEnd"/>
-      <w:r>
-        <w:rPr>
-          <w:rFonts w:hint="eastAsia"/>
-          <w:color w:val="000000" w:themeColor="text1"/>
-        </w:rPr>
-        <w:t>官方没有提供</w:t>
-      </w:r>
-      <w:r>
-        <w:rPr>
-          <w:rFonts w:hint="eastAsia"/>
-          <w:color w:val="000000" w:themeColor="text1"/>
-        </w:rPr>
-        <w:t>windows</w:t>
-      </w:r>
-      <w:r>
-        <w:rPr>
-          <w:rFonts w:hint="eastAsia"/>
-          <w:color w:val="000000" w:themeColor="text1"/>
-        </w:rPr>
-        <w:t>版本的，</w:t>
-      </w:r>
-      <w:r>
-        <w:rPr>
-          <w:color w:val="000000" w:themeColor="text1"/>
-        </w:rPr>
-        <w:t>windows</w:t>
-      </w:r>
-      <w:r>
-        <w:rPr>
-          <w:rFonts w:hint="eastAsia"/>
-          <w:color w:val="000000" w:themeColor="text1"/>
-        </w:rPr>
-        <w:t>版本都是由微软团队进行维护的。</w:t>
-      </w:r>
-      <w:r>
-        <w:rPr>
-          <w:color w:val="000000" w:themeColor="text1"/>
-        </w:rPr>
-        <w:t>所以</w:t>
-      </w:r>
-      <w:r>
-        <w:rPr>
-          <w:rFonts w:hint="eastAsia"/>
-          <w:color w:val="000000" w:themeColor="text1"/>
-        </w:rPr>
-        <w:t>，先下载</w:t>
-      </w:r>
-      <w:proofErr w:type="spellStart"/>
-      <w:r>
-        <w:rPr>
-          <w:rFonts w:hint="eastAsia"/>
-          <w:color w:val="000000" w:themeColor="text1"/>
-        </w:rPr>
-        <w:t>redis</w:t>
-      </w:r>
-      <w:proofErr w:type="spellEnd"/>
       <w:r>
         <w:rPr>
           <w:color w:val="000000" w:themeColor="text1"/>
@@ -3213,21 +2930,12 @@
           <w:color w:val="000000" w:themeColor="text1"/>
         </w:rPr>
       </w:pPr>
-      <w:proofErr w:type="gramStart"/>
-      <w:r>
-        <w:rPr>
-          <w:rFonts w:hint="eastAsia"/>
-          <w:color w:val="000000" w:themeColor="text1"/>
-        </w:rPr>
-        <w:t>下载完解压缩</w:t>
-      </w:r>
-      <w:proofErr w:type="gramEnd"/>
-      <w:r>
-        <w:rPr>
-          <w:rFonts w:hint="eastAsia"/>
-          <w:color w:val="000000" w:themeColor="text1"/>
-        </w:rPr>
-        <w:t>即可用</w:t>
+      <w:r>
+        <w:rPr>
+          <w:rFonts w:hint="eastAsia"/>
+          <w:color w:val="000000" w:themeColor="text1"/>
+        </w:rPr>
+        <w:t>下载完解压缩即可用</w:t>
       </w:r>
       <w:r>
         <w:rPr>
@@ -3236,7 +2944,6 @@
         </w:rPr>
         <w:t>命令和</w:t>
       </w:r>
-      <w:proofErr w:type="spellStart"/>
       <w:r>
         <w:rPr>
           <w:rFonts w:hint="eastAsia"/>
@@ -3244,7 +2951,6 @@
         </w:rPr>
         <w:t>linux</w:t>
       </w:r>
-      <w:proofErr w:type="spellEnd"/>
       <w:r>
         <w:rPr>
           <w:rFonts w:hint="eastAsia"/>
@@ -3292,7 +2998,6 @@
         </w:rPr>
         <w:t>下</w:t>
       </w:r>
-      <w:proofErr w:type="spellStart"/>
       <w:r>
         <w:rPr>
           <w:rFonts w:hint="eastAsia"/>
@@ -3300,7 +3005,6 @@
         </w:rPr>
         <w:t>redis</w:t>
       </w:r>
-      <w:proofErr w:type="spellEnd"/>
       <w:r>
         <w:rPr>
           <w:rFonts w:hint="eastAsia"/>
@@ -3327,65 +3031,39 @@
           <w:rFonts w:hint="eastAsia"/>
           <w:color w:val="000000" w:themeColor="text1"/>
         </w:rPr>
+        <w:t xml:space="preserve"> ./redis-server</w:t>
+      </w:r>
+    </w:p>
+    <w:p>
+      <w:pPr>
+        <w:rPr>
+          <w:color w:val="000000" w:themeColor="text1"/>
+        </w:rPr>
+      </w:pPr>
+      <w:r>
+        <w:rPr>
+          <w:rFonts w:hint="eastAsia"/>
+          <w:color w:val="000000" w:themeColor="text1"/>
+        </w:rPr>
+        <w:t>默认连接</w:t>
+      </w:r>
+      <w:r>
+        <w:rPr>
+          <w:rFonts w:hint="eastAsia"/>
+          <w:color w:val="000000" w:themeColor="text1"/>
+        </w:rPr>
         <w:t xml:space="preserve"> ./</w:t>
       </w:r>
-      <w:proofErr w:type="spellStart"/>
-      <w:r>
-        <w:rPr>
-          <w:rFonts w:hint="eastAsia"/>
-          <w:color w:val="000000" w:themeColor="text1"/>
-        </w:rPr>
-        <w:t>redis</w:t>
-      </w:r>
-      <w:proofErr w:type="spellEnd"/>
-      <w:r>
-        <w:rPr>
-          <w:rFonts w:hint="eastAsia"/>
-          <w:color w:val="000000" w:themeColor="text1"/>
-        </w:rPr>
-        <w:t>-server</w:t>
-      </w:r>
-    </w:p>
-    <w:p>
-      <w:pPr>
-        <w:rPr>
-          <w:rFonts w:hint="eastAsia"/>
-          <w:color w:val="000000" w:themeColor="text1"/>
-        </w:rPr>
-      </w:pPr>
-      <w:r>
-        <w:rPr>
-          <w:rFonts w:hint="eastAsia"/>
-          <w:color w:val="000000" w:themeColor="text1"/>
-        </w:rPr>
-        <w:t>默认连接</w:t>
-      </w:r>
-      <w:r>
-        <w:rPr>
-          <w:rFonts w:hint="eastAsia"/>
-          <w:color w:val="000000" w:themeColor="text1"/>
-        </w:rPr>
-        <w:t xml:space="preserve"> ./</w:t>
-      </w:r>
-      <w:proofErr w:type="spellStart"/>
-      <w:r>
-        <w:rPr>
-          <w:color w:val="000000" w:themeColor="text1"/>
-        </w:rPr>
-        <w:t>redis</w:t>
-      </w:r>
-      <w:proofErr w:type="spellEnd"/>
-      <w:r>
-        <w:rPr>
-          <w:color w:val="000000" w:themeColor="text1"/>
-        </w:rPr>
-        <w:t>-cli</w:t>
-      </w:r>
-    </w:p>
-    <w:p>
-      <w:pPr>
-        <w:rPr>
-          <w:rFonts w:hint="eastAsia"/>
+      <w:r>
+        <w:rPr>
+          <w:color w:val="000000" w:themeColor="text1"/>
+        </w:rPr>
+        <w:t>redis-cli</w:t>
+      </w:r>
+    </w:p>
+    <w:p>
+      <w:pPr>
+        <w:rPr>
           <w:color w:val="000000" w:themeColor="text1"/>
         </w:rPr>
       </w:pPr>
@@ -3401,23 +3079,7 @@
           <w:rFonts w:hint="eastAsia"/>
           <w:color w:val="000000" w:themeColor="text1"/>
         </w:rPr>
-        <w:t xml:space="preserve"> ./</w:t>
-      </w:r>
-      <w:proofErr w:type="spellStart"/>
-      <w:r>
-        <w:rPr>
-          <w:rFonts w:hint="eastAsia"/>
-          <w:color w:val="000000" w:themeColor="text1"/>
-        </w:rPr>
-        <w:t>redis</w:t>
-      </w:r>
-      <w:proofErr w:type="spellEnd"/>
-      <w:r>
-        <w:rPr>
-          <w:rFonts w:hint="eastAsia"/>
-          <w:color w:val="000000" w:themeColor="text1"/>
-        </w:rPr>
-        <w:t>-cli</w:t>
+        <w:t xml:space="preserve"> ./redis-cli</w:t>
       </w:r>
       <w:r>
         <w:rPr>
@@ -3445,9 +3107,300 @@
           <w:rFonts w:hint="eastAsia"/>
           <w:color w:val="000000" w:themeColor="text1"/>
         </w:rPr>
-        <w:t xml:space="preserve"> ./</w:t>
-      </w:r>
-      <w:proofErr w:type="spellStart"/>
+        <w:t xml:space="preserve"> ./redis-server </w:t>
+      </w:r>
+      <w:r>
+        <w:rPr>
+          <w:color w:val="000000" w:themeColor="text1"/>
+        </w:rPr>
+        <w:t>--</w:t>
+      </w:r>
+      <w:r>
+        <w:rPr>
+          <w:rFonts w:hint="eastAsia"/>
+          <w:color w:val="000000" w:themeColor="text1"/>
+        </w:rPr>
+        <w:t xml:space="preserve">port </w:t>
+      </w:r>
+      <w:r>
+        <w:rPr>
+          <w:rFonts w:hint="eastAsia"/>
+          <w:color w:val="000000" w:themeColor="text1"/>
+        </w:rPr>
+        <w:t>端口号</w:t>
+      </w:r>
+    </w:p>
+    <w:p>
+      <w:pPr>
+        <w:rPr>
+          <w:color w:val="000000" w:themeColor="text1"/>
+        </w:rPr>
+      </w:pPr>
+      <w:r>
+        <w:rPr>
+          <w:rFonts w:hint="eastAsia"/>
+          <w:color w:val="000000" w:themeColor="text1"/>
+        </w:rPr>
+        <w:t>在指定端口连接</w:t>
+      </w:r>
+      <w:r>
+        <w:rPr>
+          <w:rFonts w:hint="eastAsia"/>
+          <w:color w:val="000000" w:themeColor="text1"/>
+        </w:rPr>
+        <w:t xml:space="preserve"> ./redis-cli </w:t>
+      </w:r>
+      <w:r>
+        <w:rPr>
+          <w:color w:val="000000" w:themeColor="text1"/>
+        </w:rPr>
+        <w:t>–</w:t>
+      </w:r>
+      <w:r>
+        <w:rPr>
+          <w:rFonts w:hint="eastAsia"/>
+          <w:color w:val="000000" w:themeColor="text1"/>
+        </w:rPr>
+        <w:t xml:space="preserve">p </w:t>
+      </w:r>
+      <w:r>
+        <w:rPr>
+          <w:rFonts w:hint="eastAsia"/>
+          <w:color w:val="000000" w:themeColor="text1"/>
+        </w:rPr>
+        <w:t>端口号</w:t>
+      </w:r>
+    </w:p>
+    <w:p>
+      <w:pPr>
+        <w:rPr>
+          <w:color w:val="000000" w:themeColor="text1"/>
+        </w:rPr>
+      </w:pPr>
+      <w:r>
+        <w:rPr>
+          <w:rFonts w:hint="eastAsia"/>
+          <w:color w:val="000000" w:themeColor="text1"/>
+        </w:rPr>
+        <w:t>在指定端口关闭</w:t>
+      </w:r>
+      <w:r>
+        <w:rPr>
+          <w:rFonts w:hint="eastAsia"/>
+          <w:color w:val="000000" w:themeColor="text1"/>
+        </w:rPr>
+        <w:t xml:space="preserve"> ./redis-cli </w:t>
+      </w:r>
+      <w:r>
+        <w:rPr>
+          <w:color w:val="000000" w:themeColor="text1"/>
+        </w:rPr>
+        <w:t>–</w:t>
+      </w:r>
+      <w:r>
+        <w:rPr>
+          <w:rFonts w:hint="eastAsia"/>
+          <w:color w:val="000000" w:themeColor="text1"/>
+        </w:rPr>
+        <w:t xml:space="preserve">p </w:t>
+      </w:r>
+      <w:r>
+        <w:rPr>
+          <w:rFonts w:hint="eastAsia"/>
+          <w:color w:val="000000" w:themeColor="text1"/>
+        </w:rPr>
+        <w:t>端口号</w:t>
+      </w:r>
+    </w:p>
+    <w:p>
+      <w:pPr>
+        <w:rPr>
+          <w:color w:val="000000" w:themeColor="text1"/>
+        </w:rPr>
+      </w:pPr>
+    </w:p>
+    <w:p>
+      <w:pPr>
+        <w:rPr>
+          <w:color w:val="000000" w:themeColor="text1"/>
+        </w:rPr>
+      </w:pPr>
+      <w:r>
+        <w:rPr>
+          <w:rFonts w:hint="eastAsia"/>
+          <w:color w:val="000000" w:themeColor="text1"/>
+        </w:rPr>
+        <w:t>通过修改配置文件启动：</w:t>
+      </w:r>
+      <w:r>
+        <w:rPr>
+          <w:color w:val="000000" w:themeColor="text1"/>
+        </w:rPr>
+        <w:t>./redis-server ../redis.conf</w:t>
+      </w:r>
+    </w:p>
+    <w:p>
+      <w:pPr>
+        <w:rPr>
+          <w:color w:val="000000" w:themeColor="text1"/>
+        </w:rPr>
+      </w:pPr>
+      <w:r>
+        <w:rPr>
+          <w:rFonts w:hint="eastAsia"/>
+          <w:color w:val="000000" w:themeColor="text1"/>
+        </w:rPr>
+        <w:t>指定</w:t>
+      </w:r>
+      <w:r>
+        <w:rPr>
+          <w:rFonts w:hint="eastAsia"/>
+          <w:color w:val="000000" w:themeColor="text1"/>
+        </w:rPr>
+        <w:t>IP</w:t>
+      </w:r>
+      <w:r>
+        <w:rPr>
+          <w:rFonts w:hint="eastAsia"/>
+          <w:color w:val="000000" w:themeColor="text1"/>
+        </w:rPr>
+        <w:t>连接：</w:t>
+      </w:r>
+      <w:r>
+        <w:rPr>
+          <w:rFonts w:hint="eastAsia"/>
+          <w:color w:val="000000" w:themeColor="text1"/>
+        </w:rPr>
+        <w:t xml:space="preserve">./redis-cli </w:t>
+      </w:r>
+      <w:r>
+        <w:rPr>
+          <w:color w:val="000000" w:themeColor="text1"/>
+        </w:rPr>
+        <w:t>–</w:t>
+      </w:r>
+      <w:r>
+        <w:rPr>
+          <w:rFonts w:hint="eastAsia"/>
+          <w:color w:val="000000" w:themeColor="text1"/>
+        </w:rPr>
+        <w:t xml:space="preserve">p </w:t>
+      </w:r>
+      <w:r>
+        <w:rPr>
+          <w:color w:val="000000" w:themeColor="text1"/>
+        </w:rPr>
+        <w:t xml:space="preserve">6379 –h 127.0.0.1   </w:t>
+      </w:r>
+      <w:r>
+        <w:rPr>
+          <w:rFonts w:hint="eastAsia"/>
+          <w:color w:val="000000" w:themeColor="text1"/>
+        </w:rPr>
+        <w:t>（如果远程连接的话，可以把</w:t>
+      </w:r>
+      <w:r>
+        <w:rPr>
+          <w:rFonts w:hint="eastAsia"/>
+          <w:color w:val="000000" w:themeColor="text1"/>
+        </w:rPr>
+        <w:t>ip</w:t>
+      </w:r>
+      <w:r>
+        <w:rPr>
+          <w:rFonts w:hint="eastAsia"/>
+          <w:color w:val="000000" w:themeColor="text1"/>
+        </w:rPr>
+        <w:t>改成远程</w:t>
+      </w:r>
+      <w:r>
+        <w:rPr>
+          <w:rFonts w:hint="eastAsia"/>
+          <w:color w:val="000000" w:themeColor="text1"/>
+        </w:rPr>
+        <w:t>ip</w:t>
+      </w:r>
+      <w:r>
+        <w:rPr>
+          <w:color w:val="000000" w:themeColor="text1"/>
+        </w:rPr>
+        <w:t>）</w:t>
+      </w:r>
+    </w:p>
+    <w:p>
+      <w:pPr>
+        <w:rPr>
+          <w:color w:val="000000" w:themeColor="text1"/>
+        </w:rPr>
+      </w:pPr>
+      <w:r>
+        <w:rPr>
+          <w:rFonts w:hint="eastAsia"/>
+          <w:color w:val="000000" w:themeColor="text1"/>
+        </w:rPr>
+        <w:t>指定</w:t>
+      </w:r>
+      <w:r>
+        <w:rPr>
+          <w:rFonts w:hint="eastAsia"/>
+          <w:color w:val="000000" w:themeColor="text1"/>
+        </w:rPr>
+        <w:t>ip</w:t>
+      </w:r>
+      <w:r>
+        <w:rPr>
+          <w:rFonts w:hint="eastAsia"/>
+          <w:color w:val="000000" w:themeColor="text1"/>
+        </w:rPr>
+        <w:t>关闭：</w:t>
+      </w:r>
+      <w:r>
+        <w:rPr>
+          <w:rFonts w:hint="eastAsia"/>
+          <w:color w:val="000000" w:themeColor="text1"/>
+        </w:rPr>
+        <w:t xml:space="preserve">./redis-cli </w:t>
+      </w:r>
+      <w:r>
+        <w:rPr>
+          <w:color w:val="000000" w:themeColor="text1"/>
+        </w:rPr>
+        <w:t>–</w:t>
+      </w:r>
+      <w:r>
+        <w:rPr>
+          <w:rFonts w:hint="eastAsia"/>
+          <w:color w:val="000000" w:themeColor="text1"/>
+        </w:rPr>
+        <w:t xml:space="preserve">p </w:t>
+      </w:r>
+      <w:r>
+        <w:rPr>
+          <w:color w:val="000000" w:themeColor="text1"/>
+        </w:rPr>
+        <w:t>6379 –h 127.0.0.1 shutdown</w:t>
+      </w:r>
+    </w:p>
+    <w:p>
+      <w:pPr>
+        <w:rPr>
+          <w:color w:val="000000" w:themeColor="text1"/>
+        </w:rPr>
+      </w:pPr>
+    </w:p>
+    <w:p>
+      <w:pPr>
+        <w:rPr>
+          <w:color w:val="000000" w:themeColor="text1"/>
+        </w:rPr>
+      </w:pPr>
+      <w:r>
+        <w:rPr>
+          <w:rFonts w:hint="eastAsia"/>
+          <w:color w:val="000000" w:themeColor="text1"/>
+        </w:rPr>
+        <w:t>配置</w:t>
+      </w:r>
       <w:r>
         <w:rPr>
           <w:rFonts w:hint="eastAsia"/>
@@ -3455,57 +3408,27 @@
         </w:rPr>
         <w:t>redis</w:t>
       </w:r>
-      <w:proofErr w:type="spellEnd"/>
-      <w:r>
-        <w:rPr>
-          <w:rFonts w:hint="eastAsia"/>
-          <w:color w:val="000000" w:themeColor="text1"/>
-        </w:rPr>
-        <w:t xml:space="preserve">-server </w:t>
-      </w:r>
-      <w:r>
-        <w:rPr>
-          <w:color w:val="000000" w:themeColor="text1"/>
-        </w:rPr>
-        <w:t>--</w:t>
-      </w:r>
-      <w:r>
-        <w:rPr>
-          <w:rFonts w:hint="eastAsia"/>
-          <w:color w:val="000000" w:themeColor="text1"/>
-        </w:rPr>
-        <w:t xml:space="preserve">port </w:t>
-      </w:r>
-      <w:r>
-        <w:rPr>
-          <w:rFonts w:hint="eastAsia"/>
-          <w:color w:val="000000" w:themeColor="text1"/>
-        </w:rPr>
-        <w:t>端口号</w:t>
-      </w:r>
-    </w:p>
-    <w:p>
-      <w:pPr>
-        <w:rPr>
-          <w:rFonts w:hint="eastAsia"/>
-          <w:color w:val="000000" w:themeColor="text1"/>
-        </w:rPr>
-      </w:pPr>
-      <w:r>
-        <w:rPr>
-          <w:rFonts w:hint="eastAsia"/>
-          <w:color w:val="000000" w:themeColor="text1"/>
-        </w:rPr>
-        <w:t>在指定端口连接</w:t>
-      </w:r>
-      <w:r>
-        <w:rPr>
-          <w:rFonts w:hint="eastAsia"/>
-          <w:color w:val="000000" w:themeColor="text1"/>
-        </w:rPr>
-        <w:t xml:space="preserve"> ./</w:t>
-      </w:r>
-      <w:proofErr w:type="spellStart"/>
+      <w:r>
+        <w:rPr>
+          <w:rFonts w:hint="eastAsia"/>
+          <w:color w:val="000000" w:themeColor="text1"/>
+        </w:rPr>
+        <w:t>密码：</w:t>
+      </w:r>
+    </w:p>
+    <w:p>
+      <w:pPr>
+        <w:rPr>
+          <w:color w:val="000000" w:themeColor="text1"/>
+        </w:rPr>
+      </w:pPr>
+      <w:r>
+        <w:rPr>
+          <w:rFonts w:hint="eastAsia"/>
+          <w:color w:val="000000" w:themeColor="text1"/>
+        </w:rPr>
+        <w:t>在</w:t>
+      </w:r>
       <w:r>
         <w:rPr>
           <w:rFonts w:hint="eastAsia"/>
@@ -3513,399 +3436,12 @@
         </w:rPr>
         <w:t>redis</w:t>
       </w:r>
-      <w:proofErr w:type="spellEnd"/>
-      <w:r>
-        <w:rPr>
-          <w:rFonts w:hint="eastAsia"/>
-          <w:color w:val="000000" w:themeColor="text1"/>
-        </w:rPr>
-        <w:t xml:space="preserve">-cli </w:t>
-      </w:r>
-      <w:r>
-        <w:rPr>
-          <w:color w:val="000000" w:themeColor="text1"/>
-        </w:rPr>
-        <w:t>–</w:t>
-      </w:r>
-      <w:r>
-        <w:rPr>
-          <w:rFonts w:hint="eastAsia"/>
-          <w:color w:val="000000" w:themeColor="text1"/>
-        </w:rPr>
-        <w:t xml:space="preserve">p </w:t>
-      </w:r>
-      <w:r>
-        <w:rPr>
-          <w:rFonts w:hint="eastAsia"/>
-          <w:color w:val="000000" w:themeColor="text1"/>
-        </w:rPr>
-        <w:t>端口号</w:t>
-      </w:r>
-    </w:p>
-    <w:p>
-      <w:pPr>
-        <w:rPr>
-          <w:color w:val="000000" w:themeColor="text1"/>
-        </w:rPr>
-      </w:pPr>
-      <w:r>
-        <w:rPr>
-          <w:rFonts w:hint="eastAsia"/>
-          <w:color w:val="000000" w:themeColor="text1"/>
-        </w:rPr>
-        <w:t>在指定端口关闭</w:t>
-      </w:r>
-      <w:r>
-        <w:rPr>
-          <w:rFonts w:hint="eastAsia"/>
-          <w:color w:val="000000" w:themeColor="text1"/>
-        </w:rPr>
-        <w:t xml:space="preserve"> ./</w:t>
-      </w:r>
-      <w:proofErr w:type="spellStart"/>
-      <w:r>
-        <w:rPr>
-          <w:rFonts w:hint="eastAsia"/>
-          <w:color w:val="000000" w:themeColor="text1"/>
-        </w:rPr>
-        <w:t>redis</w:t>
-      </w:r>
-      <w:proofErr w:type="spellEnd"/>
-      <w:r>
-        <w:rPr>
-          <w:rFonts w:hint="eastAsia"/>
-          <w:color w:val="000000" w:themeColor="text1"/>
-        </w:rPr>
-        <w:t xml:space="preserve">-cli </w:t>
-      </w:r>
-      <w:r>
-        <w:rPr>
-          <w:color w:val="000000" w:themeColor="text1"/>
-        </w:rPr>
-        <w:t>–</w:t>
-      </w:r>
-      <w:r>
-        <w:rPr>
-          <w:rFonts w:hint="eastAsia"/>
-          <w:color w:val="000000" w:themeColor="text1"/>
-        </w:rPr>
-        <w:t xml:space="preserve">p </w:t>
-      </w:r>
-      <w:r>
-        <w:rPr>
-          <w:rFonts w:hint="eastAsia"/>
-          <w:color w:val="000000" w:themeColor="text1"/>
-        </w:rPr>
-        <w:t>端口号</w:t>
-      </w:r>
-    </w:p>
-    <w:p>
-      <w:pPr>
-        <w:rPr>
-          <w:color w:val="000000" w:themeColor="text1"/>
-        </w:rPr>
-      </w:pPr>
-    </w:p>
-    <w:p>
-      <w:pPr>
-        <w:rPr>
-          <w:color w:val="000000" w:themeColor="text1"/>
-        </w:rPr>
-      </w:pPr>
-      <w:r>
-        <w:rPr>
-          <w:rFonts w:hint="eastAsia"/>
-          <w:color w:val="000000" w:themeColor="text1"/>
-        </w:rPr>
-        <w:t>通过修改配置文件启动：</w:t>
-      </w:r>
-      <w:proofErr w:type="gramStart"/>
-      <w:r>
-        <w:rPr>
-          <w:color w:val="000000" w:themeColor="text1"/>
-        </w:rPr>
-        <w:t>./</w:t>
-      </w:r>
-      <w:proofErr w:type="spellStart"/>
-      <w:proofErr w:type="gramEnd"/>
-      <w:r>
-        <w:rPr>
-          <w:color w:val="000000" w:themeColor="text1"/>
-        </w:rPr>
-        <w:t>redis</w:t>
-      </w:r>
-      <w:proofErr w:type="spellEnd"/>
-      <w:r>
-        <w:rPr>
-          <w:color w:val="000000" w:themeColor="text1"/>
-        </w:rPr>
-        <w:t>-server ../</w:t>
-      </w:r>
-      <w:proofErr w:type="spellStart"/>
-      <w:r>
-        <w:rPr>
-          <w:color w:val="000000" w:themeColor="text1"/>
-        </w:rPr>
-        <w:t>redis.conf</w:t>
-      </w:r>
-      <w:proofErr w:type="spellEnd"/>
-    </w:p>
-    <w:p>
-      <w:pPr>
-        <w:rPr>
-          <w:color w:val="000000" w:themeColor="text1"/>
-        </w:rPr>
-      </w:pPr>
-      <w:r>
-        <w:rPr>
-          <w:rFonts w:hint="eastAsia"/>
-          <w:color w:val="000000" w:themeColor="text1"/>
-        </w:rPr>
-        <w:t>指定</w:t>
-      </w:r>
-      <w:r>
-        <w:rPr>
-          <w:rFonts w:hint="eastAsia"/>
-          <w:color w:val="000000" w:themeColor="text1"/>
-        </w:rPr>
-        <w:t>IP</w:t>
-      </w:r>
-      <w:r>
-        <w:rPr>
-          <w:rFonts w:hint="eastAsia"/>
-          <w:color w:val="000000" w:themeColor="text1"/>
-        </w:rPr>
-        <w:t>连接：</w:t>
-      </w:r>
-      <w:proofErr w:type="gramStart"/>
-      <w:r>
-        <w:rPr>
-          <w:rFonts w:hint="eastAsia"/>
-          <w:color w:val="000000" w:themeColor="text1"/>
-        </w:rPr>
-        <w:t>./</w:t>
-      </w:r>
-      <w:proofErr w:type="spellStart"/>
-      <w:proofErr w:type="gramEnd"/>
-      <w:r>
-        <w:rPr>
-          <w:rFonts w:hint="eastAsia"/>
-          <w:color w:val="000000" w:themeColor="text1"/>
-        </w:rPr>
-        <w:t>redis</w:t>
-      </w:r>
-      <w:proofErr w:type="spellEnd"/>
-      <w:r>
-        <w:rPr>
-          <w:rFonts w:hint="eastAsia"/>
-          <w:color w:val="000000" w:themeColor="text1"/>
-        </w:rPr>
-        <w:t xml:space="preserve">-cli </w:t>
-      </w:r>
-      <w:r>
-        <w:rPr>
-          <w:color w:val="000000" w:themeColor="text1"/>
-        </w:rPr>
-        <w:t>–</w:t>
-      </w:r>
-      <w:r>
-        <w:rPr>
-          <w:rFonts w:hint="eastAsia"/>
-          <w:color w:val="000000" w:themeColor="text1"/>
-        </w:rPr>
-        <w:t xml:space="preserve">p </w:t>
-      </w:r>
-      <w:r>
-        <w:rPr>
-          <w:color w:val="000000" w:themeColor="text1"/>
-        </w:rPr>
-        <w:t xml:space="preserve">6379 –h 127.0.0.1   </w:t>
-      </w:r>
-      <w:r>
-        <w:rPr>
-          <w:rFonts w:hint="eastAsia"/>
-          <w:color w:val="000000" w:themeColor="text1"/>
-        </w:rPr>
-        <w:t>（如果远程连接的话，可以把</w:t>
-      </w:r>
-      <w:proofErr w:type="spellStart"/>
-      <w:r>
-        <w:rPr>
-          <w:rFonts w:hint="eastAsia"/>
-          <w:color w:val="000000" w:themeColor="text1"/>
-        </w:rPr>
-        <w:t>ip</w:t>
-      </w:r>
-      <w:proofErr w:type="spellEnd"/>
-      <w:r>
-        <w:rPr>
-          <w:rFonts w:hint="eastAsia"/>
-          <w:color w:val="000000" w:themeColor="text1"/>
-        </w:rPr>
-        <w:t>改成远程</w:t>
-      </w:r>
-      <w:proofErr w:type="spellStart"/>
-      <w:r>
-        <w:rPr>
-          <w:rFonts w:hint="eastAsia"/>
-          <w:color w:val="000000" w:themeColor="text1"/>
-        </w:rPr>
-        <w:t>ip</w:t>
-      </w:r>
-      <w:proofErr w:type="spellEnd"/>
-      <w:r>
-        <w:rPr>
-          <w:color w:val="000000" w:themeColor="text1"/>
-        </w:rPr>
-        <w:t>）</w:t>
-      </w:r>
-    </w:p>
-    <w:p>
-      <w:pPr>
-        <w:rPr>
-          <w:color w:val="000000" w:themeColor="text1"/>
-        </w:rPr>
-      </w:pPr>
-      <w:r>
-        <w:rPr>
-          <w:rFonts w:hint="eastAsia"/>
-          <w:color w:val="000000" w:themeColor="text1"/>
-        </w:rPr>
-        <w:t>指定</w:t>
-      </w:r>
-      <w:proofErr w:type="spellStart"/>
-      <w:r>
-        <w:rPr>
-          <w:rFonts w:hint="eastAsia"/>
-          <w:color w:val="000000" w:themeColor="text1"/>
-        </w:rPr>
-        <w:t>ip</w:t>
-      </w:r>
-      <w:proofErr w:type="spellEnd"/>
-      <w:r>
-        <w:rPr>
-          <w:rFonts w:hint="eastAsia"/>
-          <w:color w:val="000000" w:themeColor="text1"/>
-        </w:rPr>
-        <w:t>关闭：</w:t>
-      </w:r>
-      <w:proofErr w:type="gramStart"/>
-      <w:r>
-        <w:rPr>
-          <w:rFonts w:hint="eastAsia"/>
-          <w:color w:val="000000" w:themeColor="text1"/>
-        </w:rPr>
-        <w:t>./</w:t>
-      </w:r>
-      <w:proofErr w:type="spellStart"/>
-      <w:proofErr w:type="gramEnd"/>
-      <w:r>
-        <w:rPr>
-          <w:rFonts w:hint="eastAsia"/>
-          <w:color w:val="000000" w:themeColor="text1"/>
-        </w:rPr>
-        <w:t>redis</w:t>
-      </w:r>
-      <w:proofErr w:type="spellEnd"/>
-      <w:r>
-        <w:rPr>
-          <w:rFonts w:hint="eastAsia"/>
-          <w:color w:val="000000" w:themeColor="text1"/>
-        </w:rPr>
-        <w:t xml:space="preserve">-cli </w:t>
-      </w:r>
-      <w:r>
-        <w:rPr>
-          <w:color w:val="000000" w:themeColor="text1"/>
-        </w:rPr>
-        <w:t>–</w:t>
-      </w:r>
-      <w:r>
-        <w:rPr>
-          <w:rFonts w:hint="eastAsia"/>
-          <w:color w:val="000000" w:themeColor="text1"/>
-        </w:rPr>
-        <w:t xml:space="preserve">p </w:t>
-      </w:r>
-      <w:r>
-        <w:rPr>
-          <w:color w:val="000000" w:themeColor="text1"/>
-        </w:rPr>
-        <w:t>6379 –h 127.0.0.1</w:t>
-      </w:r>
-      <w:r>
-        <w:rPr>
-          <w:color w:val="000000" w:themeColor="text1"/>
-        </w:rPr>
-        <w:t xml:space="preserve"> shutdown</w:t>
-      </w:r>
-    </w:p>
-    <w:p>
-      <w:pPr>
-        <w:rPr>
-          <w:color w:val="000000" w:themeColor="text1"/>
-        </w:rPr>
-      </w:pPr>
-    </w:p>
-    <w:p>
-      <w:pPr>
-        <w:rPr>
-          <w:color w:val="000000" w:themeColor="text1"/>
-        </w:rPr>
-      </w:pPr>
-      <w:r>
-        <w:rPr>
-          <w:rFonts w:hint="eastAsia"/>
-          <w:color w:val="000000" w:themeColor="text1"/>
-        </w:rPr>
-        <w:t>配置</w:t>
-      </w:r>
-      <w:proofErr w:type="spellStart"/>
-      <w:r>
-        <w:rPr>
-          <w:rFonts w:hint="eastAsia"/>
-          <w:color w:val="000000" w:themeColor="text1"/>
-        </w:rPr>
-        <w:t>redis</w:t>
-      </w:r>
-      <w:proofErr w:type="spellEnd"/>
-      <w:r>
-        <w:rPr>
-          <w:rFonts w:hint="eastAsia"/>
-          <w:color w:val="000000" w:themeColor="text1"/>
-        </w:rPr>
-        <w:t>密码：</w:t>
-      </w:r>
-    </w:p>
-    <w:p>
-      <w:pPr>
-        <w:rPr>
-          <w:rFonts w:hint="eastAsia"/>
-          <w:color w:val="000000" w:themeColor="text1"/>
-        </w:rPr>
-      </w:pPr>
-      <w:r>
-        <w:rPr>
-          <w:rFonts w:hint="eastAsia"/>
-          <w:color w:val="000000" w:themeColor="text1"/>
-        </w:rPr>
-        <w:t>在</w:t>
-      </w:r>
-      <w:proofErr w:type="spellStart"/>
-      <w:r>
-        <w:rPr>
-          <w:rFonts w:hint="eastAsia"/>
-          <w:color w:val="000000" w:themeColor="text1"/>
-        </w:rPr>
-        <w:t>redis</w:t>
-      </w:r>
       <w:r>
         <w:rPr>
           <w:color w:val="000000" w:themeColor="text1"/>
         </w:rPr>
         <w:t>.conf</w:t>
       </w:r>
-      <w:proofErr w:type="spellEnd"/>
       <w:r>
         <w:rPr>
           <w:rFonts w:hint="eastAsia"/>
@@ -3913,7 +3449,6 @@
         </w:rPr>
         <w:t>文件夹下找到</w:t>
       </w:r>
-      <w:proofErr w:type="spellStart"/>
       <w:r>
         <w:rPr>
           <w:rFonts w:hint="eastAsia"/>
@@ -3925,14 +3460,7 @@
         <w:rPr>
           <w:color w:val="000000" w:themeColor="text1"/>
         </w:rPr>
-        <w:t>irepass</w:t>
-      </w:r>
-      <w:proofErr w:type="spellEnd"/>
-      <w:r>
-        <w:rPr>
-          <w:color w:val="000000" w:themeColor="text1"/>
-        </w:rPr>
-        <w:t xml:space="preserve"> </w:t>
+        <w:t xml:space="preserve">irepass </w:t>
       </w:r>
       <w:r>
         <w:rPr>
@@ -4009,36 +3537,12 @@
         </w:rPr>
         <w:t>启动时就要用配置文件方式启动：</w:t>
       </w:r>
-      <w:proofErr w:type="gramStart"/>
-      <w:r>
-        <w:rPr>
-          <w:color w:val="000000" w:themeColor="text1"/>
-        </w:rPr>
-        <w:t>./</w:t>
-      </w:r>
-      <w:proofErr w:type="spellStart"/>
-      <w:proofErr w:type="gramEnd"/>
-      <w:r>
-        <w:rPr>
-          <w:color w:val="000000" w:themeColor="text1"/>
-        </w:rPr>
-        <w:t>redis</w:t>
-      </w:r>
-      <w:proofErr w:type="spellEnd"/>
-      <w:r>
-        <w:rPr>
-          <w:color w:val="000000" w:themeColor="text1"/>
-        </w:rPr>
-        <w:t>-server ../</w:t>
-      </w:r>
-      <w:proofErr w:type="spellStart"/>
-      <w:r>
-        <w:rPr>
-          <w:color w:val="000000" w:themeColor="text1"/>
-        </w:rPr>
-        <w:t>redis.conf</w:t>
-      </w:r>
-      <w:proofErr w:type="spellEnd"/>
+      <w:r>
+        <w:rPr>
+          <w:color w:val="000000" w:themeColor="text1"/>
+        </w:rPr>
+        <w:t>./redis-server ../redis.conf</w:t>
+      </w:r>
     </w:p>
     <w:p>
       <w:pPr>
@@ -4053,27 +3557,11 @@
         </w:rPr>
         <w:t>连接时就要用密码连接：</w:t>
       </w:r>
-      <w:proofErr w:type="gramStart"/>
-      <w:r>
-        <w:rPr>
-          <w:color w:val="000000" w:themeColor="text1"/>
-        </w:rPr>
-        <w:t>./</w:t>
-      </w:r>
-      <w:proofErr w:type="spellStart"/>
-      <w:proofErr w:type="gramEnd"/>
-      <w:r>
-        <w:rPr>
-          <w:color w:val="000000" w:themeColor="text1"/>
-        </w:rPr>
-        <w:t>redis</w:t>
-      </w:r>
-      <w:proofErr w:type="spellEnd"/>
-      <w:r>
-        <w:rPr>
-          <w:color w:val="000000" w:themeColor="text1"/>
-        </w:rPr>
-        <w:t xml:space="preserve">-cli –p </w:t>
+      <w:r>
+        <w:rPr>
+          <w:color w:val="000000" w:themeColor="text1"/>
+        </w:rPr>
+        <w:t xml:space="preserve">./redis-cli –p </w:t>
       </w:r>
       <w:r>
         <w:rPr>
@@ -4135,7 +3623,6 @@
         </w:rPr>
         <w:t>注释</w:t>
       </w:r>
-      <w:proofErr w:type="spellStart"/>
       <w:r>
         <w:rPr>
           <w:rFonts w:hint="eastAsia"/>
@@ -4149,7 +3636,6 @@
         </w:rPr>
         <w:t>quirepass</w:t>
       </w:r>
-      <w:proofErr w:type="spellEnd"/>
       <w:r>
         <w:rPr>
           <w:rFonts w:hint="eastAsia"/>
@@ -4163,14 +3649,12 @@
         </w:rPr>
         <w:t>找到</w:t>
       </w:r>
-      <w:proofErr w:type="spellStart"/>
       <w:r>
         <w:rPr>
           <w:color w:val="000000" w:themeColor="text1"/>
         </w:rPr>
         <w:t>masterauth</w:t>
       </w:r>
-      <w:proofErr w:type="spellEnd"/>
       <w:r>
         <w:rPr>
           <w:color w:val="000000" w:themeColor="text1"/>
@@ -4236,7 +3720,6 @@
     <w:p>
       <w:pPr>
         <w:rPr>
-          <w:rFonts w:hint="eastAsia"/>
           <w:color w:val="000000" w:themeColor="text1"/>
         </w:rPr>
       </w:pPr>
@@ -4259,6 +3742,937 @@
           <w:color w:val="000000" w:themeColor="text1"/>
         </w:rPr>
         <w:t>下的这些启动方式一样</w:t>
+      </w:r>
+    </w:p>
+    <w:p>
+      <w:pPr>
+        <w:rPr>
+          <w:color w:val="000000" w:themeColor="text1"/>
+        </w:rPr>
+      </w:pPr>
+    </w:p>
+    <w:p>
+      <w:pPr>
+        <w:rPr>
+          <w:color w:val="FF0000"/>
+        </w:rPr>
+      </w:pPr>
+      <w:r>
+        <w:rPr>
+          <w:rFonts w:hint="eastAsia"/>
+          <w:color w:val="FF0000"/>
+        </w:rPr>
+        <w:t>在使用</w:t>
+      </w:r>
+      <w:r>
+        <w:rPr>
+          <w:rFonts w:hint="eastAsia"/>
+          <w:color w:val="FF0000"/>
+        </w:rPr>
+        <w:t>redis</w:t>
+      </w:r>
+      <w:r>
+        <w:rPr>
+          <w:rFonts w:hint="eastAsia"/>
+          <w:color w:val="FF0000"/>
+        </w:rPr>
+        <w:t>时，</w:t>
+      </w:r>
+      <w:r>
+        <w:rPr>
+          <w:color w:val="FF0000"/>
+        </w:rPr>
+        <w:t>由于</w:t>
+      </w:r>
+      <w:r>
+        <w:rPr>
+          <w:rFonts w:hint="eastAsia"/>
+          <w:color w:val="FF0000"/>
+        </w:rPr>
+        <w:t>自己操作有问题，</w:t>
+      </w:r>
+      <w:r>
+        <w:rPr>
+          <w:color w:val="FF0000"/>
+        </w:rPr>
+        <w:t>从</w:t>
+      </w:r>
+      <w:r>
+        <w:rPr>
+          <w:rFonts w:hint="eastAsia"/>
+          <w:color w:val="FF0000"/>
+        </w:rPr>
+        <w:t>github</w:t>
+      </w:r>
+      <w:r>
+        <w:rPr>
+          <w:rFonts w:hint="eastAsia"/>
+          <w:color w:val="FF0000"/>
+        </w:rPr>
+        <w:t>上拉取项目时出错了，</w:t>
+      </w:r>
+      <w:r>
+        <w:rPr>
+          <w:color w:val="FF0000"/>
+        </w:rPr>
+        <w:t>导致</w:t>
+      </w:r>
+      <w:r>
+        <w:rPr>
+          <w:rFonts w:hint="eastAsia"/>
+          <w:color w:val="FF0000"/>
+        </w:rPr>
+        <w:t>项目运行时报错，</w:t>
+      </w:r>
+      <w:r>
+        <w:rPr>
+          <w:color w:val="FF0000"/>
+        </w:rPr>
+        <w:t>即使</w:t>
+      </w:r>
+      <w:r>
+        <w:rPr>
+          <w:rFonts w:hint="eastAsia"/>
+          <w:color w:val="FF0000"/>
+        </w:rPr>
+        <w:t>不报错了，</w:t>
+      </w:r>
+      <w:r>
+        <w:rPr>
+          <w:color w:val="FF0000"/>
+        </w:rPr>
+        <w:t>再</w:t>
+      </w:r>
+      <w:r>
+        <w:rPr>
+          <w:rFonts w:hint="eastAsia"/>
+          <w:color w:val="FF0000"/>
+        </w:rPr>
+        <w:t>登录时会报</w:t>
+      </w:r>
+      <w:r>
+        <w:rPr>
+          <w:rFonts w:hint="eastAsia"/>
+          <w:color w:val="FF0000"/>
+        </w:rPr>
+        <w:t>redis</w:t>
+      </w:r>
+      <w:r>
+        <w:rPr>
+          <w:color w:val="FF0000"/>
+        </w:rPr>
+        <w:t xml:space="preserve"> pool</w:t>
+      </w:r>
+      <w:r>
+        <w:rPr>
+          <w:rFonts w:hint="eastAsia"/>
+          <w:color w:val="FF0000"/>
+        </w:rPr>
+        <w:t>初始化失败，不合法的</w:t>
+      </w:r>
+      <w:r>
+        <w:rPr>
+          <w:rFonts w:hint="eastAsia"/>
+          <w:color w:val="FF0000"/>
+        </w:rPr>
+        <w:t>I</w:t>
+      </w:r>
+      <w:r>
+        <w:rPr>
+          <w:color w:val="FF0000"/>
+        </w:rPr>
+        <w:t>nteger.parseInt()…</w:t>
+      </w:r>
+      <w:r>
+        <w:rPr>
+          <w:rFonts w:hint="eastAsia"/>
+          <w:color w:val="FF0000"/>
+        </w:rPr>
+        <w:t>真的是头都到了，</w:t>
+      </w:r>
+      <w:r>
+        <w:rPr>
+          <w:color w:val="FF0000"/>
+        </w:rPr>
+        <w:t>各种</w:t>
+      </w:r>
+      <w:r>
+        <w:rPr>
+          <w:rFonts w:hint="eastAsia"/>
+          <w:color w:val="FF0000"/>
+        </w:rPr>
+        <w:t>找错误都没用，</w:t>
+      </w:r>
+      <w:r>
+        <w:rPr>
+          <w:color w:val="FF0000"/>
+        </w:rPr>
+        <w:t>最后</w:t>
+      </w:r>
+      <w:r>
+        <w:rPr>
+          <w:rFonts w:hint="eastAsia"/>
+          <w:color w:val="FF0000"/>
+        </w:rPr>
+        <w:t>发现要</w:t>
+      </w:r>
+      <w:r>
+        <w:rPr>
+          <w:rFonts w:hint="eastAsia"/>
+          <w:color w:val="FF0000"/>
+        </w:rPr>
+        <w:t>tar</w:t>
+      </w:r>
+      <w:r>
+        <w:rPr>
+          <w:color w:val="FF0000"/>
+        </w:rPr>
+        <w:t>get</w:t>
+      </w:r>
+      <w:r>
+        <w:rPr>
+          <w:rFonts w:hint="eastAsia"/>
+          <w:color w:val="FF0000"/>
+        </w:rPr>
+        <w:t>下的</w:t>
+      </w:r>
+      <w:r>
+        <w:rPr>
+          <w:rFonts w:hint="eastAsia"/>
+          <w:color w:val="FF0000"/>
+        </w:rPr>
+        <w:t>mmall properties</w:t>
+      </w:r>
+      <w:r>
+        <w:rPr>
+          <w:rFonts w:hint="eastAsia"/>
+          <w:color w:val="FF0000"/>
+        </w:rPr>
+        <w:t>是最开始的，</w:t>
+      </w:r>
+      <w:r>
+        <w:rPr>
+          <w:color w:val="FF0000"/>
+        </w:rPr>
+        <w:t>重新</w:t>
+      </w:r>
+      <w:r>
+        <w:rPr>
+          <w:rFonts w:hint="eastAsia"/>
+          <w:color w:val="FF0000"/>
+        </w:rPr>
+        <w:t>clean</w:t>
+      </w:r>
+      <w:r>
+        <w:rPr>
+          <w:color w:val="FF0000"/>
+        </w:rPr>
+        <w:t xml:space="preserve"> package</w:t>
+      </w:r>
+      <w:r>
+        <w:rPr>
+          <w:rFonts w:hint="eastAsia"/>
+          <w:color w:val="FF0000"/>
+        </w:rPr>
+        <w:t>下就好了</w:t>
+      </w:r>
+      <w:r>
+        <w:rPr>
+          <w:color w:val="FF0000"/>
+        </w:rPr>
+        <w:t>……</w:t>
+      </w:r>
+    </w:p>
+    <w:p>
+      <w:pPr>
+        <w:rPr>
+          <w:color w:val="FF0000"/>
+        </w:rPr>
+      </w:pPr>
+    </w:p>
+    <w:p>
+      <w:pPr>
+        <w:rPr>
+          <w:color w:val="FF0000"/>
+        </w:rPr>
+      </w:pPr>
+      <w:r>
+        <w:rPr>
+          <w:rFonts w:hint="eastAsia"/>
+          <w:color w:val="FF0000"/>
+        </w:rPr>
+        <w:t>小结：</w:t>
+      </w:r>
+    </w:p>
+    <w:p>
+      <w:pPr>
+        <w:rPr>
+          <w:rFonts w:hint="eastAsia"/>
+          <w:color w:val="FF0000"/>
+        </w:rPr>
+      </w:pPr>
+      <w:r>
+        <w:rPr>
+          <w:rFonts w:hint="eastAsia"/>
+          <w:color w:val="FF0000"/>
+        </w:rPr>
+        <w:t>首先因为本地、</w:t>
+      </w:r>
+      <w:r>
+        <w:rPr>
+          <w:color w:val="FF0000"/>
+        </w:rPr>
+        <w:t>测试</w:t>
+      </w:r>
+      <w:r>
+        <w:rPr>
+          <w:rFonts w:hint="eastAsia"/>
+          <w:color w:val="FF0000"/>
+        </w:rPr>
+        <w:t>、</w:t>
+      </w:r>
+      <w:r>
+        <w:rPr>
+          <w:color w:val="FF0000"/>
+        </w:rPr>
+        <w:t>线上</w:t>
+      </w:r>
+      <w:r>
+        <w:rPr>
+          <w:rFonts w:hint="eastAsia"/>
+          <w:color w:val="FF0000"/>
+        </w:rPr>
+        <w:t>的环境不同，</w:t>
+      </w:r>
+      <w:r>
+        <w:rPr>
+          <w:color w:val="FF0000"/>
+        </w:rPr>
+        <w:t>所以</w:t>
+      </w:r>
+      <w:r>
+        <w:rPr>
+          <w:rFonts w:hint="eastAsia"/>
+          <w:color w:val="FF0000"/>
+        </w:rPr>
+        <w:t>配置了</w:t>
+      </w:r>
+      <w:r>
+        <w:rPr>
+          <w:rFonts w:hint="eastAsia"/>
+          <w:color w:val="FF0000"/>
+        </w:rPr>
+        <w:t>maven</w:t>
+      </w:r>
+      <w:r>
+        <w:rPr>
+          <w:rFonts w:hint="eastAsia"/>
+          <w:color w:val="FF0000"/>
+        </w:rPr>
+        <w:t>环境隔离，</w:t>
+      </w:r>
+      <w:r>
+        <w:rPr>
+          <w:color w:val="FF0000"/>
+        </w:rPr>
+        <w:t>方便</w:t>
+      </w:r>
+      <w:r>
+        <w:rPr>
+          <w:rFonts w:hint="eastAsia"/>
+          <w:color w:val="FF0000"/>
+        </w:rPr>
+        <w:t>开发。</w:t>
+      </w:r>
+      <w:r>
+        <w:rPr>
+          <w:color w:val="FF0000"/>
+        </w:rPr>
+        <w:t>其次</w:t>
+      </w:r>
+      <w:r>
+        <w:rPr>
+          <w:rFonts w:hint="eastAsia"/>
+          <w:color w:val="FF0000"/>
+        </w:rPr>
+        <w:t>，</w:t>
+      </w:r>
+      <w:r>
+        <w:rPr>
+          <w:color w:val="FF0000"/>
+        </w:rPr>
+        <w:t>当项目</w:t>
+      </w:r>
+      <w:r>
+        <w:rPr>
+          <w:rFonts w:hint="eastAsia"/>
+          <w:color w:val="FF0000"/>
+        </w:rPr>
+        <w:t>越来越大时，</w:t>
+      </w:r>
+      <w:r>
+        <w:rPr>
+          <w:color w:val="FF0000"/>
+        </w:rPr>
+        <w:t>肯定</w:t>
+      </w:r>
+      <w:r>
+        <w:rPr>
+          <w:rFonts w:hint="eastAsia"/>
+          <w:color w:val="FF0000"/>
+        </w:rPr>
+        <w:t>需要多台服务器</w:t>
+      </w:r>
+      <w:r>
+        <w:rPr>
+          <w:rFonts w:hint="eastAsia"/>
+          <w:color w:val="FF0000"/>
+        </w:rPr>
+        <w:t>(</w:t>
+      </w:r>
+      <w:r>
+        <w:rPr>
+          <w:rFonts w:hint="eastAsia"/>
+          <w:color w:val="FF0000"/>
+        </w:rPr>
+        <w:t>多个</w:t>
+      </w:r>
+      <w:r>
+        <w:rPr>
+          <w:rFonts w:hint="eastAsia"/>
+          <w:color w:val="FF0000"/>
+        </w:rPr>
+        <w:t>tomcat)</w:t>
+      </w:r>
+      <w:r>
+        <w:rPr>
+          <w:rFonts w:hint="eastAsia"/>
+          <w:color w:val="FF0000"/>
+        </w:rPr>
+        <w:t>，于是配置了</w:t>
+      </w:r>
+      <w:r>
+        <w:rPr>
+          <w:rFonts w:hint="eastAsia"/>
+          <w:color w:val="FF0000"/>
+        </w:rPr>
+        <w:t>nginx</w:t>
+      </w:r>
+      <w:r>
+        <w:rPr>
+          <w:rFonts w:hint="eastAsia"/>
+          <w:color w:val="FF0000"/>
+        </w:rPr>
+        <w:t>的负载均衡，</w:t>
+      </w:r>
+      <w:r>
+        <w:rPr>
+          <w:color w:val="FF0000"/>
+        </w:rPr>
+        <w:t>然后</w:t>
+      </w:r>
+      <w:r>
+        <w:rPr>
+          <w:rFonts w:hint="eastAsia"/>
+          <w:color w:val="FF0000"/>
+        </w:rPr>
+        <w:t>，一些常用的数据不需要每次都从数据库里取出来，</w:t>
+      </w:r>
+      <w:r>
+        <w:rPr>
+          <w:color w:val="FF0000"/>
+        </w:rPr>
+        <w:t>因此</w:t>
+      </w:r>
+      <w:r>
+        <w:rPr>
+          <w:rFonts w:hint="eastAsia"/>
+          <w:color w:val="FF0000"/>
+        </w:rPr>
+        <w:t>采用了</w:t>
+      </w:r>
+      <w:r>
+        <w:rPr>
+          <w:rFonts w:hint="eastAsia"/>
+          <w:color w:val="FF0000"/>
+        </w:rPr>
+        <w:t>redis</w:t>
+      </w:r>
+      <w:r>
+        <w:rPr>
+          <w:rFonts w:hint="eastAsia"/>
+          <w:color w:val="FF0000"/>
+        </w:rPr>
+        <w:t>，首先封装一个</w:t>
+      </w:r>
+      <w:r>
+        <w:rPr>
+          <w:rFonts w:hint="eastAsia"/>
+          <w:color w:val="FF0000"/>
+        </w:rPr>
+        <w:t>jedi</w:t>
+      </w:r>
+      <w:r>
+        <w:rPr>
+          <w:color w:val="FF0000"/>
+        </w:rPr>
+        <w:t>s</w:t>
+      </w:r>
+      <w:r>
+        <w:rPr>
+          <w:rFonts w:hint="eastAsia"/>
+          <w:color w:val="FF0000"/>
+        </w:rPr>
+        <w:t>对象，</w:t>
+      </w:r>
+      <w:r>
+        <w:rPr>
+          <w:color w:val="FF0000"/>
+        </w:rPr>
+        <w:t>重写</w:t>
+      </w:r>
+      <w:r>
+        <w:rPr>
+          <w:rFonts w:hint="eastAsia"/>
+          <w:color w:val="FF0000"/>
+        </w:rPr>
+        <w:t>其中的方法。</w:t>
+      </w:r>
+      <w:r>
+        <w:rPr>
+          <w:color w:val="FF0000"/>
+        </w:rPr>
+        <w:t>调用时</w:t>
+      </w:r>
+      <w:r>
+        <w:rPr>
+          <w:rFonts w:hint="eastAsia"/>
+          <w:color w:val="FF0000"/>
+        </w:rPr>
+        <w:t>，起初只用</w:t>
+      </w:r>
+      <w:r>
+        <w:rPr>
+          <w:rFonts w:hint="eastAsia"/>
+          <w:color w:val="FF0000"/>
+        </w:rPr>
+        <w:t>redis</w:t>
+      </w:r>
+      <w:r>
+        <w:rPr>
+          <w:rFonts w:hint="eastAsia"/>
+          <w:color w:val="FF0000"/>
+        </w:rPr>
+        <w:t>缓存用户信息，但缓存信息时采用的是</w:t>
+      </w:r>
+      <w:r>
+        <w:rPr>
+          <w:color w:val="FF0000"/>
+        </w:rPr>
+        <w:t>sessionId</w:t>
+      </w:r>
+      <w:r>
+        <w:rPr>
+          <w:color w:val="FF0000"/>
+        </w:rPr>
+        <w:t>作为</w:t>
+      </w:r>
+      <w:r>
+        <w:rPr>
+          <w:rFonts w:hint="eastAsia"/>
+          <w:color w:val="FF0000"/>
+        </w:rPr>
+        <w:t>键，</w:t>
+      </w:r>
+      <w:r>
+        <w:rPr>
+          <w:color w:val="FF0000"/>
+        </w:rPr>
+        <w:t>每次</w:t>
+      </w:r>
+      <w:r>
+        <w:rPr>
+          <w:rFonts w:hint="eastAsia"/>
+          <w:color w:val="FF0000"/>
+        </w:rPr>
+        <w:t>刷新或重启服务器</w:t>
+      </w:r>
+      <w:r>
+        <w:rPr>
+          <w:color w:val="FF0000"/>
+        </w:rPr>
+        <w:t>或者</w:t>
+      </w:r>
+      <w:r>
+        <w:rPr>
+          <w:rFonts w:hint="eastAsia"/>
+          <w:color w:val="FF0000"/>
+        </w:rPr>
+        <w:t>访问到其他服务器时，</w:t>
+      </w:r>
+      <w:r>
+        <w:rPr>
+          <w:color w:val="FF0000"/>
+        </w:rPr>
+        <w:t>sessionId</w:t>
+      </w:r>
+      <w:r>
+        <w:rPr>
+          <w:rFonts w:hint="eastAsia"/>
+          <w:color w:val="FF0000"/>
+        </w:rPr>
+        <w:t>都是会变的，所以</w:t>
+      </w:r>
+      <w:r>
+        <w:rPr>
+          <w:rFonts w:hint="eastAsia"/>
+          <w:color w:val="FF0000"/>
+        </w:rPr>
+        <w:t>redis</w:t>
+      </w:r>
+      <w:r>
+        <w:rPr>
+          <w:rFonts w:hint="eastAsia"/>
+          <w:color w:val="FF0000"/>
+        </w:rPr>
+        <w:t>里的值获取不到。除非不刷新，</w:t>
+      </w:r>
+      <w:r>
+        <w:rPr>
+          <w:color w:val="FF0000"/>
+        </w:rPr>
+        <w:t>总是</w:t>
+      </w:r>
+      <w:r>
+        <w:rPr>
+          <w:rFonts w:hint="eastAsia"/>
+          <w:color w:val="FF0000"/>
+        </w:rPr>
+        <w:t>请求到这台服务器。</w:t>
+      </w:r>
+      <w:r>
+        <w:rPr>
+          <w:rFonts w:hint="eastAsia"/>
+          <w:color w:val="FF0000"/>
+        </w:rPr>
+        <w:t>这时的解决办法：是采用</w:t>
+      </w:r>
+      <w:r>
+        <w:rPr>
+          <w:rFonts w:hint="eastAsia"/>
+          <w:color w:val="FF0000"/>
+        </w:rPr>
+        <w:t>cookie</w:t>
+      </w:r>
+      <w:r>
+        <w:rPr>
+          <w:rFonts w:hint="eastAsia"/>
+          <w:color w:val="FF0000"/>
+        </w:rPr>
+        <w:t>存值，</w:t>
+      </w:r>
+      <w:r>
+        <w:rPr>
+          <w:color w:val="FF0000"/>
+        </w:rPr>
+        <w:t>然后</w:t>
+      </w:r>
+      <w:r>
+        <w:rPr>
+          <w:rFonts w:hint="eastAsia"/>
+          <w:color w:val="FF0000"/>
+        </w:rPr>
+        <w:t>redis</w:t>
+      </w:r>
+      <w:r>
+        <w:rPr>
+          <w:rFonts w:hint="eastAsia"/>
+          <w:color w:val="FF0000"/>
+        </w:rPr>
+        <w:t>从</w:t>
+      </w:r>
+      <w:r>
+        <w:rPr>
+          <w:rFonts w:hint="eastAsia"/>
+          <w:color w:val="FF0000"/>
+        </w:rPr>
+        <w:t>cookie</w:t>
+      </w:r>
+      <w:r>
+        <w:rPr>
+          <w:rFonts w:hint="eastAsia"/>
+          <w:color w:val="FF0000"/>
+        </w:rPr>
+        <w:t>里取值。</w:t>
+      </w:r>
+      <w:r>
+        <w:rPr>
+          <w:rFonts w:hint="eastAsia"/>
+          <w:color w:val="FF0000"/>
+        </w:rPr>
+        <w:t>但是新的问题又会出现，</w:t>
+      </w:r>
+      <w:r>
+        <w:rPr>
+          <w:color w:val="FF0000"/>
+        </w:rPr>
+        <w:t>怎么</w:t>
+      </w:r>
+      <w:r>
+        <w:rPr>
+          <w:rFonts w:hint="eastAsia"/>
+          <w:color w:val="FF0000"/>
+        </w:rPr>
+        <w:t>让用户访问新的网页时刷新</w:t>
+      </w:r>
+      <w:r>
+        <w:rPr>
+          <w:rFonts w:hint="eastAsia"/>
+          <w:color w:val="FF0000"/>
+        </w:rPr>
+        <w:t>redis</w:t>
+      </w:r>
+      <w:r>
+        <w:rPr>
+          <w:rFonts w:hint="eastAsia"/>
+          <w:color w:val="FF0000"/>
+        </w:rPr>
+        <w:t>里的过期时间，因此新增了一个</w:t>
+      </w:r>
+      <w:r>
+        <w:rPr>
+          <w:rFonts w:hint="eastAsia"/>
+          <w:color w:val="FF0000"/>
+        </w:rPr>
+        <w:t>se</w:t>
+      </w:r>
+      <w:r>
+        <w:rPr>
+          <w:color w:val="FF0000"/>
+        </w:rPr>
+        <w:t>ssionExipreFilter.</w:t>
+      </w:r>
+      <w:r>
+        <w:rPr>
+          <w:rFonts w:hint="eastAsia"/>
+          <w:color w:val="FF0000"/>
+        </w:rPr>
+        <w:t>每次访问新的</w:t>
+      </w:r>
+      <w:r>
+        <w:rPr>
+          <w:rFonts w:hint="eastAsia"/>
+          <w:color w:val="FF0000"/>
+        </w:rPr>
+        <w:t>.do</w:t>
+      </w:r>
+      <w:r>
+        <w:rPr>
+          <w:rFonts w:hint="eastAsia"/>
+          <w:color w:val="FF0000"/>
+        </w:rPr>
+        <w:t>方法时都会刷新过期时间。</w:t>
+      </w:r>
+      <w:r>
+        <w:rPr>
+          <w:rFonts w:hint="eastAsia"/>
+          <w:color w:val="FF0000"/>
+        </w:rPr>
+        <w:t>（因为我们取数据是从</w:t>
+      </w:r>
+      <w:r>
+        <w:rPr>
+          <w:rFonts w:hint="eastAsia"/>
+          <w:color w:val="FF0000"/>
+        </w:rPr>
+        <w:t>redis</w:t>
+      </w:r>
+      <w:r>
+        <w:rPr>
+          <w:rFonts w:hint="eastAsia"/>
+          <w:color w:val="FF0000"/>
+        </w:rPr>
+        <w:t>里取的，虽然</w:t>
+      </w:r>
+      <w:r>
+        <w:rPr>
+          <w:rFonts w:hint="eastAsia"/>
+          <w:color w:val="FF0000"/>
+        </w:rPr>
+        <w:t>co</w:t>
+      </w:r>
+      <w:r>
+        <w:rPr>
+          <w:color w:val="FF0000"/>
+        </w:rPr>
+        <w:t>okie</w:t>
+      </w:r>
+      <w:r>
+        <w:rPr>
+          <w:rFonts w:hint="eastAsia"/>
+          <w:color w:val="FF0000"/>
+        </w:rPr>
+        <w:t>也有过期时间，</w:t>
+      </w:r>
+      <w:r>
+        <w:rPr>
+          <w:color w:val="FF0000"/>
+        </w:rPr>
+        <w:t>但是</w:t>
+      </w:r>
+      <w:r>
+        <w:rPr>
+          <w:rFonts w:hint="eastAsia"/>
+          <w:color w:val="FF0000"/>
+        </w:rPr>
+        <w:t>只要</w:t>
+      </w:r>
+      <w:r>
+        <w:rPr>
+          <w:rFonts w:hint="eastAsia"/>
+          <w:color w:val="FF0000"/>
+        </w:rPr>
+        <w:t>redis</w:t>
+      </w:r>
+      <w:r>
+        <w:rPr>
+          <w:rFonts w:hint="eastAsia"/>
+          <w:color w:val="FF0000"/>
+        </w:rPr>
+        <w:t>第一次从</w:t>
+      </w:r>
+      <w:r>
+        <w:rPr>
+          <w:rFonts w:hint="eastAsia"/>
+          <w:color w:val="FF0000"/>
+        </w:rPr>
+        <w:t>cookie</w:t>
+      </w:r>
+      <w:r>
+        <w:rPr>
+          <w:rFonts w:hint="eastAsia"/>
+          <w:color w:val="FF0000"/>
+        </w:rPr>
+        <w:t>获取到值后，</w:t>
+      </w:r>
+      <w:r>
+        <w:rPr>
+          <w:color w:val="FF0000"/>
+        </w:rPr>
+        <w:t>之后</w:t>
+      </w:r>
+      <w:r>
+        <w:rPr>
+          <w:rFonts w:hint="eastAsia"/>
+          <w:color w:val="FF0000"/>
+        </w:rPr>
+        <w:t>的</w:t>
+      </w:r>
+      <w:r>
+        <w:rPr>
+          <w:rFonts w:hint="eastAsia"/>
+          <w:color w:val="FF0000"/>
+        </w:rPr>
+        <w:t>cookie</w:t>
+      </w:r>
+      <w:r>
+        <w:rPr>
+          <w:rFonts w:hint="eastAsia"/>
+          <w:color w:val="FF0000"/>
+        </w:rPr>
+        <w:t>就可以不用管它了，</w:t>
+      </w:r>
+      <w:r>
+        <w:rPr>
+          <w:color w:val="FF0000"/>
+        </w:rPr>
+        <w:t>因为</w:t>
+      </w:r>
+      <w:r>
+        <w:rPr>
+          <w:rFonts w:hint="eastAsia"/>
+          <w:color w:val="FF0000"/>
+        </w:rPr>
+        <w:t>之后的时间我们都是从</w:t>
+      </w:r>
+      <w:r>
+        <w:rPr>
+          <w:rFonts w:hint="eastAsia"/>
+          <w:color w:val="FF0000"/>
+        </w:rPr>
+        <w:t>redis</w:t>
+      </w:r>
+      <w:r>
+        <w:rPr>
+          <w:rFonts w:hint="eastAsia"/>
+          <w:color w:val="FF0000"/>
+        </w:rPr>
+        <w:t>获取数据。</w:t>
+      </w:r>
+      <w:r>
+        <w:rPr>
+          <w:color w:val="FF0000"/>
+        </w:rPr>
+        <w:t>）</w:t>
+      </w:r>
+      <w:r>
+        <w:rPr>
+          <w:rFonts w:hint="eastAsia"/>
+          <w:color w:val="FF0000"/>
+        </w:rPr>
+        <w:t>这样的问题是，</w:t>
+      </w:r>
+      <w:r>
+        <w:rPr>
+          <w:color w:val="FF0000"/>
+        </w:rPr>
+        <w:t>当</w:t>
+      </w:r>
+      <w:r>
+        <w:rPr>
+          <w:rFonts w:hint="eastAsia"/>
+          <w:color w:val="FF0000"/>
+        </w:rPr>
+        <w:t>用户多了，</w:t>
+      </w:r>
+      <w:r>
+        <w:rPr>
+          <w:color w:val="FF0000"/>
+        </w:rPr>
+        <w:t>访问量</w:t>
+      </w:r>
+      <w:r>
+        <w:rPr>
+          <w:rFonts w:hint="eastAsia"/>
+          <w:color w:val="FF0000"/>
+        </w:rPr>
+        <w:t>多了，</w:t>
+      </w:r>
+      <w:r>
+        <w:rPr>
+          <w:color w:val="FF0000"/>
+        </w:rPr>
+        <w:t>cookie</w:t>
+      </w:r>
+      <w:r>
+        <w:rPr>
+          <w:rFonts w:hint="eastAsia"/>
+          <w:color w:val="FF0000"/>
+        </w:rPr>
+        <w:t>越来越大，</w:t>
+      </w:r>
+      <w:r>
+        <w:rPr>
+          <w:color w:val="FF0000"/>
+        </w:rPr>
+        <w:t>占用</w:t>
+      </w:r>
+      <w:r>
+        <w:rPr>
+          <w:rFonts w:hint="eastAsia"/>
+          <w:color w:val="FF0000"/>
+        </w:rPr>
+        <w:t>磁盘空间？</w:t>
       </w:r>
       <w:bookmarkStart w:id="0" w:name="_GoBack"/>
       <w:bookmarkEnd w:id="0"/>

--- a/电商二期笔记.docx
+++ b/电商二期笔记.docx
@@ -4007,672 +4007,2149 @@
     <w:p>
       <w:pPr>
         <w:rPr>
-          <w:rFonts w:hint="eastAsia"/>
-          <w:color w:val="FF0000"/>
-        </w:rPr>
-      </w:pPr>
-      <w:r>
-        <w:rPr>
-          <w:rFonts w:hint="eastAsia"/>
-          <w:color w:val="FF0000"/>
+          <w:color w:val="000000" w:themeColor="text1"/>
+        </w:rPr>
+      </w:pPr>
+      <w:r>
+        <w:rPr>
+          <w:rFonts w:hint="eastAsia"/>
+          <w:color w:val="000000" w:themeColor="text1"/>
         </w:rPr>
         <w:t>首先因为本地、</w:t>
       </w:r>
       <w:r>
         <w:rPr>
-          <w:color w:val="FF0000"/>
+          <w:color w:val="000000" w:themeColor="text1"/>
         </w:rPr>
         <w:t>测试</w:t>
       </w:r>
       <w:r>
         <w:rPr>
           <w:rFonts w:hint="eastAsia"/>
-          <w:color w:val="FF0000"/>
+          <w:color w:val="000000" w:themeColor="text1"/>
         </w:rPr>
         <w:t>、</w:t>
       </w:r>
       <w:r>
         <w:rPr>
-          <w:color w:val="FF0000"/>
+          <w:color w:val="000000" w:themeColor="text1"/>
         </w:rPr>
         <w:t>线上</w:t>
       </w:r>
       <w:r>
         <w:rPr>
           <w:rFonts w:hint="eastAsia"/>
-          <w:color w:val="FF0000"/>
+          <w:color w:val="000000" w:themeColor="text1"/>
         </w:rPr>
         <w:t>的环境不同，</w:t>
       </w:r>
       <w:r>
         <w:rPr>
-          <w:color w:val="FF0000"/>
+          <w:color w:val="000000" w:themeColor="text1"/>
         </w:rPr>
         <w:t>所以</w:t>
       </w:r>
       <w:r>
         <w:rPr>
           <w:rFonts w:hint="eastAsia"/>
-          <w:color w:val="FF0000"/>
+          <w:color w:val="000000" w:themeColor="text1"/>
         </w:rPr>
         <w:t>配置了</w:t>
       </w:r>
       <w:r>
         <w:rPr>
           <w:rFonts w:hint="eastAsia"/>
-          <w:color w:val="FF0000"/>
+          <w:color w:val="000000" w:themeColor="text1"/>
         </w:rPr>
         <w:t>maven</w:t>
       </w:r>
       <w:r>
         <w:rPr>
           <w:rFonts w:hint="eastAsia"/>
-          <w:color w:val="FF0000"/>
+          <w:color w:val="000000" w:themeColor="text1"/>
         </w:rPr>
         <w:t>环境隔离，</w:t>
       </w:r>
       <w:r>
         <w:rPr>
-          <w:color w:val="FF0000"/>
+          <w:color w:val="000000" w:themeColor="text1"/>
         </w:rPr>
         <w:t>方便</w:t>
       </w:r>
       <w:r>
         <w:rPr>
           <w:rFonts w:hint="eastAsia"/>
-          <w:color w:val="FF0000"/>
+          <w:color w:val="000000" w:themeColor="text1"/>
         </w:rPr>
         <w:t>开发。</w:t>
       </w:r>
       <w:r>
         <w:rPr>
-          <w:color w:val="FF0000"/>
+          <w:color w:val="000000" w:themeColor="text1"/>
         </w:rPr>
         <w:t>其次</w:t>
       </w:r>
       <w:r>
         <w:rPr>
           <w:rFonts w:hint="eastAsia"/>
-          <w:color w:val="FF0000"/>
+          <w:color w:val="000000" w:themeColor="text1"/>
         </w:rPr>
         <w:t>，</w:t>
       </w:r>
       <w:r>
         <w:rPr>
-          <w:color w:val="FF0000"/>
+          <w:color w:val="000000" w:themeColor="text1"/>
         </w:rPr>
         <w:t>当项目</w:t>
       </w:r>
       <w:r>
         <w:rPr>
           <w:rFonts w:hint="eastAsia"/>
-          <w:color w:val="FF0000"/>
+          <w:color w:val="000000" w:themeColor="text1"/>
         </w:rPr>
         <w:t>越来越大时，</w:t>
       </w:r>
       <w:r>
         <w:rPr>
-          <w:color w:val="FF0000"/>
+          <w:color w:val="000000" w:themeColor="text1"/>
         </w:rPr>
         <w:t>肯定</w:t>
       </w:r>
       <w:r>
         <w:rPr>
           <w:rFonts w:hint="eastAsia"/>
-          <w:color w:val="FF0000"/>
+          <w:color w:val="000000" w:themeColor="text1"/>
         </w:rPr>
         <w:t>需要多台服务器</w:t>
       </w:r>
       <w:r>
         <w:rPr>
           <w:rFonts w:hint="eastAsia"/>
-          <w:color w:val="FF0000"/>
+          <w:color w:val="000000" w:themeColor="text1"/>
         </w:rPr>
         <w:t>(</w:t>
       </w:r>
       <w:r>
         <w:rPr>
           <w:rFonts w:hint="eastAsia"/>
-          <w:color w:val="FF0000"/>
+          <w:color w:val="000000" w:themeColor="text1"/>
         </w:rPr>
         <w:t>多个</w:t>
       </w:r>
       <w:r>
         <w:rPr>
           <w:rFonts w:hint="eastAsia"/>
-          <w:color w:val="FF0000"/>
+          <w:color w:val="000000" w:themeColor="text1"/>
         </w:rPr>
         <w:t>tomcat)</w:t>
       </w:r>
       <w:r>
         <w:rPr>
           <w:rFonts w:hint="eastAsia"/>
-          <w:color w:val="FF0000"/>
+          <w:color w:val="000000" w:themeColor="text1"/>
         </w:rPr>
         <w:t>，于是配置了</w:t>
       </w:r>
       <w:r>
         <w:rPr>
           <w:rFonts w:hint="eastAsia"/>
-          <w:color w:val="FF0000"/>
+          <w:color w:val="000000" w:themeColor="text1"/>
         </w:rPr>
         <w:t>nginx</w:t>
       </w:r>
       <w:r>
         <w:rPr>
           <w:rFonts w:hint="eastAsia"/>
-          <w:color w:val="FF0000"/>
+          <w:color w:val="000000" w:themeColor="text1"/>
         </w:rPr>
         <w:t>的负载均衡，</w:t>
       </w:r>
       <w:r>
         <w:rPr>
-          <w:color w:val="FF0000"/>
+          <w:color w:val="000000" w:themeColor="text1"/>
         </w:rPr>
         <w:t>然后</w:t>
       </w:r>
       <w:r>
         <w:rPr>
           <w:rFonts w:hint="eastAsia"/>
-          <w:color w:val="FF0000"/>
+          <w:color w:val="000000" w:themeColor="text1"/>
         </w:rPr>
         <w:t>，一些常用的数据不需要每次都从数据库里取出来，</w:t>
       </w:r>
       <w:r>
         <w:rPr>
-          <w:color w:val="FF0000"/>
+          <w:color w:val="000000" w:themeColor="text1"/>
         </w:rPr>
         <w:t>因此</w:t>
       </w:r>
       <w:r>
         <w:rPr>
           <w:rFonts w:hint="eastAsia"/>
-          <w:color w:val="FF0000"/>
+          <w:color w:val="000000" w:themeColor="text1"/>
         </w:rPr>
         <w:t>采用了</w:t>
       </w:r>
       <w:r>
         <w:rPr>
           <w:rFonts w:hint="eastAsia"/>
-          <w:color w:val="FF0000"/>
+          <w:color w:val="000000" w:themeColor="text1"/>
         </w:rPr>
         <w:t>redis</w:t>
       </w:r>
       <w:r>
         <w:rPr>
           <w:rFonts w:hint="eastAsia"/>
-          <w:color w:val="FF0000"/>
+          <w:color w:val="000000" w:themeColor="text1"/>
         </w:rPr>
         <w:t>，首先封装一个</w:t>
       </w:r>
       <w:r>
         <w:rPr>
           <w:rFonts w:hint="eastAsia"/>
-          <w:color w:val="FF0000"/>
+          <w:color w:val="000000" w:themeColor="text1"/>
         </w:rPr>
         <w:t>jedi</w:t>
       </w:r>
       <w:r>
         <w:rPr>
-          <w:color w:val="FF0000"/>
+          <w:color w:val="000000" w:themeColor="text1"/>
         </w:rPr>
         <w:t>s</w:t>
       </w:r>
       <w:r>
         <w:rPr>
           <w:rFonts w:hint="eastAsia"/>
-          <w:color w:val="FF0000"/>
+          <w:color w:val="000000" w:themeColor="text1"/>
         </w:rPr>
         <w:t>对象，</w:t>
       </w:r>
       <w:r>
         <w:rPr>
-          <w:color w:val="FF0000"/>
+          <w:color w:val="000000" w:themeColor="text1"/>
         </w:rPr>
         <w:t>重写</w:t>
       </w:r>
       <w:r>
         <w:rPr>
           <w:rFonts w:hint="eastAsia"/>
-          <w:color w:val="FF0000"/>
+          <w:color w:val="000000" w:themeColor="text1"/>
         </w:rPr>
         <w:t>其中的方法。</w:t>
       </w:r>
       <w:r>
         <w:rPr>
-          <w:color w:val="FF0000"/>
+          <w:color w:val="000000" w:themeColor="text1"/>
         </w:rPr>
         <w:t>调用时</w:t>
       </w:r>
       <w:r>
         <w:rPr>
           <w:rFonts w:hint="eastAsia"/>
-          <w:color w:val="FF0000"/>
+          <w:color w:val="000000" w:themeColor="text1"/>
         </w:rPr>
         <w:t>，起初只用</w:t>
       </w:r>
       <w:r>
         <w:rPr>
           <w:rFonts w:hint="eastAsia"/>
-          <w:color w:val="FF0000"/>
+          <w:color w:val="000000" w:themeColor="text1"/>
         </w:rPr>
         <w:t>redis</w:t>
       </w:r>
       <w:r>
         <w:rPr>
           <w:rFonts w:hint="eastAsia"/>
-          <w:color w:val="FF0000"/>
+          <w:color w:val="000000" w:themeColor="text1"/>
         </w:rPr>
         <w:t>缓存用户信息，但缓存信息时采用的是</w:t>
       </w:r>
       <w:r>
         <w:rPr>
-          <w:color w:val="FF0000"/>
+          <w:color w:val="000000" w:themeColor="text1"/>
         </w:rPr>
         <w:t>sessionId</w:t>
       </w:r>
       <w:r>
         <w:rPr>
-          <w:color w:val="FF0000"/>
+          <w:color w:val="000000" w:themeColor="text1"/>
         </w:rPr>
         <w:t>作为</w:t>
       </w:r>
       <w:r>
         <w:rPr>
           <w:rFonts w:hint="eastAsia"/>
-          <w:color w:val="FF0000"/>
+          <w:color w:val="000000" w:themeColor="text1"/>
         </w:rPr>
         <w:t>键，</w:t>
       </w:r>
       <w:r>
         <w:rPr>
-          <w:color w:val="FF0000"/>
+          <w:color w:val="000000" w:themeColor="text1"/>
         </w:rPr>
         <w:t>每次</w:t>
       </w:r>
       <w:r>
         <w:rPr>
           <w:rFonts w:hint="eastAsia"/>
-          <w:color w:val="FF0000"/>
+          <w:color w:val="000000" w:themeColor="text1"/>
         </w:rPr>
         <w:t>刷新或重启服务器</w:t>
       </w:r>
       <w:r>
         <w:rPr>
-          <w:color w:val="FF0000"/>
+          <w:color w:val="000000" w:themeColor="text1"/>
         </w:rPr>
         <w:t>或者</w:t>
       </w:r>
       <w:r>
         <w:rPr>
           <w:rFonts w:hint="eastAsia"/>
-          <w:color w:val="FF0000"/>
+          <w:color w:val="000000" w:themeColor="text1"/>
         </w:rPr>
         <w:t>访问到其他服务器时，</w:t>
       </w:r>
       <w:r>
         <w:rPr>
-          <w:color w:val="FF0000"/>
+          <w:color w:val="000000" w:themeColor="text1"/>
         </w:rPr>
         <w:t>sessionId</w:t>
       </w:r>
       <w:r>
         <w:rPr>
           <w:rFonts w:hint="eastAsia"/>
-          <w:color w:val="FF0000"/>
+          <w:color w:val="000000" w:themeColor="text1"/>
         </w:rPr>
         <w:t>都是会变的，所以</w:t>
       </w:r>
       <w:r>
         <w:rPr>
           <w:rFonts w:hint="eastAsia"/>
-          <w:color w:val="FF0000"/>
+          <w:color w:val="000000" w:themeColor="text1"/>
         </w:rPr>
         <w:t>redis</w:t>
       </w:r>
       <w:r>
         <w:rPr>
           <w:rFonts w:hint="eastAsia"/>
-          <w:color w:val="FF0000"/>
+          <w:color w:val="000000" w:themeColor="text1"/>
         </w:rPr>
         <w:t>里的值获取不到。除非不刷新，</w:t>
       </w:r>
       <w:r>
         <w:rPr>
-          <w:color w:val="FF0000"/>
+          <w:color w:val="000000" w:themeColor="text1"/>
         </w:rPr>
         <w:t>总是</w:t>
       </w:r>
       <w:r>
         <w:rPr>
           <w:rFonts w:hint="eastAsia"/>
-          <w:color w:val="FF0000"/>
+          <w:color w:val="000000" w:themeColor="text1"/>
         </w:rPr>
         <w:t>请求到这台服务器。</w:t>
       </w:r>
       <w:r>
         <w:rPr>
           <w:rFonts w:hint="eastAsia"/>
-          <w:color w:val="FF0000"/>
+          <w:color w:val="000000" w:themeColor="text1"/>
         </w:rPr>
         <w:t>这时的解决办法：是采用</w:t>
       </w:r>
       <w:r>
         <w:rPr>
           <w:rFonts w:hint="eastAsia"/>
-          <w:color w:val="FF0000"/>
+          <w:color w:val="000000" w:themeColor="text1"/>
         </w:rPr>
         <w:t>cookie</w:t>
       </w:r>
       <w:r>
         <w:rPr>
           <w:rFonts w:hint="eastAsia"/>
-          <w:color w:val="FF0000"/>
+          <w:color w:val="000000" w:themeColor="text1"/>
         </w:rPr>
         <w:t>存值，</w:t>
       </w:r>
       <w:r>
         <w:rPr>
-          <w:color w:val="FF0000"/>
+          <w:color w:val="000000" w:themeColor="text1"/>
         </w:rPr>
         <w:t>然后</w:t>
       </w:r>
       <w:r>
         <w:rPr>
           <w:rFonts w:hint="eastAsia"/>
-          <w:color w:val="FF0000"/>
+          <w:color w:val="000000" w:themeColor="text1"/>
         </w:rPr>
         <w:t>redis</w:t>
       </w:r>
       <w:r>
         <w:rPr>
           <w:rFonts w:hint="eastAsia"/>
-          <w:color w:val="FF0000"/>
+          <w:color w:val="000000" w:themeColor="text1"/>
         </w:rPr>
         <w:t>从</w:t>
       </w:r>
       <w:r>
         <w:rPr>
           <w:rFonts w:hint="eastAsia"/>
-          <w:color w:val="FF0000"/>
+          <w:color w:val="000000" w:themeColor="text1"/>
         </w:rPr>
         <w:t>cookie</w:t>
       </w:r>
       <w:r>
         <w:rPr>
           <w:rFonts w:hint="eastAsia"/>
-          <w:color w:val="FF0000"/>
+          <w:color w:val="000000" w:themeColor="text1"/>
         </w:rPr>
         <w:t>里取值。</w:t>
       </w:r>
       <w:r>
         <w:rPr>
           <w:rFonts w:hint="eastAsia"/>
-          <w:color w:val="FF0000"/>
+          <w:color w:val="000000" w:themeColor="text1"/>
         </w:rPr>
         <w:t>但是新的问题又会出现，</w:t>
       </w:r>
       <w:r>
         <w:rPr>
-          <w:color w:val="FF0000"/>
+          <w:color w:val="000000" w:themeColor="text1"/>
         </w:rPr>
         <w:t>怎么</w:t>
       </w:r>
       <w:r>
         <w:rPr>
           <w:rFonts w:hint="eastAsia"/>
-          <w:color w:val="FF0000"/>
+          <w:color w:val="000000" w:themeColor="text1"/>
         </w:rPr>
         <w:t>让用户访问新的网页时刷新</w:t>
       </w:r>
       <w:r>
         <w:rPr>
           <w:rFonts w:hint="eastAsia"/>
-          <w:color w:val="FF0000"/>
+          <w:color w:val="000000" w:themeColor="text1"/>
         </w:rPr>
         <w:t>redis</w:t>
       </w:r>
       <w:r>
         <w:rPr>
           <w:rFonts w:hint="eastAsia"/>
-          <w:color w:val="FF0000"/>
+          <w:color w:val="000000" w:themeColor="text1"/>
         </w:rPr>
         <w:t>里的过期时间，因此新增了一个</w:t>
       </w:r>
       <w:r>
         <w:rPr>
           <w:rFonts w:hint="eastAsia"/>
-          <w:color w:val="FF0000"/>
+          <w:color w:val="000000" w:themeColor="text1"/>
         </w:rPr>
         <w:t>se</w:t>
       </w:r>
       <w:r>
         <w:rPr>
-          <w:color w:val="FF0000"/>
+          <w:color w:val="000000" w:themeColor="text1"/>
         </w:rPr>
         <w:t>ssionExipreFilter.</w:t>
       </w:r>
       <w:r>
         <w:rPr>
           <w:rFonts w:hint="eastAsia"/>
-          <w:color w:val="FF0000"/>
+          <w:color w:val="000000" w:themeColor="text1"/>
         </w:rPr>
         <w:t>每次访问新的</w:t>
       </w:r>
       <w:r>
         <w:rPr>
           <w:rFonts w:hint="eastAsia"/>
-          <w:color w:val="FF0000"/>
+          <w:color w:val="000000" w:themeColor="text1"/>
         </w:rPr>
         <w:t>.do</w:t>
       </w:r>
       <w:r>
         <w:rPr>
           <w:rFonts w:hint="eastAsia"/>
-          <w:color w:val="FF0000"/>
+          <w:color w:val="000000" w:themeColor="text1"/>
         </w:rPr>
         <w:t>方法时都会刷新过期时间。</w:t>
       </w:r>
       <w:r>
         <w:rPr>
           <w:rFonts w:hint="eastAsia"/>
-          <w:color w:val="FF0000"/>
+          <w:color w:val="000000" w:themeColor="text1"/>
         </w:rPr>
         <w:t>（因为我们取数据是从</w:t>
       </w:r>
       <w:r>
         <w:rPr>
           <w:rFonts w:hint="eastAsia"/>
-          <w:color w:val="FF0000"/>
+          <w:color w:val="000000" w:themeColor="text1"/>
         </w:rPr>
         <w:t>redis</w:t>
       </w:r>
       <w:r>
         <w:rPr>
           <w:rFonts w:hint="eastAsia"/>
-          <w:color w:val="FF0000"/>
+          <w:color w:val="000000" w:themeColor="text1"/>
         </w:rPr>
         <w:t>里取的，虽然</w:t>
       </w:r>
       <w:r>
         <w:rPr>
           <w:rFonts w:hint="eastAsia"/>
-          <w:color w:val="FF0000"/>
+          <w:color w:val="000000" w:themeColor="text1"/>
         </w:rPr>
         <w:t>co</w:t>
       </w:r>
       <w:r>
         <w:rPr>
-          <w:color w:val="FF0000"/>
+          <w:color w:val="000000" w:themeColor="text1"/>
         </w:rPr>
         <w:t>okie</w:t>
       </w:r>
       <w:r>
         <w:rPr>
           <w:rFonts w:hint="eastAsia"/>
-          <w:color w:val="FF0000"/>
+          <w:color w:val="000000" w:themeColor="text1"/>
         </w:rPr>
         <w:t>也有过期时间，</w:t>
       </w:r>
       <w:r>
         <w:rPr>
-          <w:color w:val="FF0000"/>
+          <w:color w:val="000000" w:themeColor="text1"/>
         </w:rPr>
         <w:t>但是</w:t>
       </w:r>
       <w:r>
         <w:rPr>
           <w:rFonts w:hint="eastAsia"/>
-          <w:color w:val="FF0000"/>
+          <w:color w:val="000000" w:themeColor="text1"/>
         </w:rPr>
         <w:t>只要</w:t>
       </w:r>
       <w:r>
         <w:rPr>
           <w:rFonts w:hint="eastAsia"/>
-          <w:color w:val="FF0000"/>
+          <w:color w:val="000000" w:themeColor="text1"/>
         </w:rPr>
         <w:t>redis</w:t>
       </w:r>
       <w:r>
         <w:rPr>
           <w:rFonts w:hint="eastAsia"/>
-          <w:color w:val="FF0000"/>
+          <w:color w:val="000000" w:themeColor="text1"/>
         </w:rPr>
         <w:t>第一次从</w:t>
       </w:r>
       <w:r>
         <w:rPr>
           <w:rFonts w:hint="eastAsia"/>
-          <w:color w:val="FF0000"/>
+          <w:color w:val="000000" w:themeColor="text1"/>
         </w:rPr>
         <w:t>cookie</w:t>
       </w:r>
       <w:r>
         <w:rPr>
           <w:rFonts w:hint="eastAsia"/>
-          <w:color w:val="FF0000"/>
+          <w:color w:val="000000" w:themeColor="text1"/>
         </w:rPr>
         <w:t>获取到值后，</w:t>
       </w:r>
       <w:r>
         <w:rPr>
-          <w:color w:val="FF0000"/>
+          <w:color w:val="000000" w:themeColor="text1"/>
         </w:rPr>
         <w:t>之后</w:t>
       </w:r>
       <w:r>
         <w:rPr>
           <w:rFonts w:hint="eastAsia"/>
-          <w:color w:val="FF0000"/>
+          <w:color w:val="000000" w:themeColor="text1"/>
         </w:rPr>
         <w:t>的</w:t>
       </w:r>
       <w:r>
         <w:rPr>
           <w:rFonts w:hint="eastAsia"/>
-          <w:color w:val="FF0000"/>
+          <w:color w:val="000000" w:themeColor="text1"/>
         </w:rPr>
         <w:t>cookie</w:t>
       </w:r>
       <w:r>
         <w:rPr>
           <w:rFonts w:hint="eastAsia"/>
-          <w:color w:val="FF0000"/>
+          <w:color w:val="000000" w:themeColor="text1"/>
         </w:rPr>
         <w:t>就可以不用管它了，</w:t>
       </w:r>
       <w:r>
         <w:rPr>
-          <w:color w:val="FF0000"/>
+          <w:color w:val="000000" w:themeColor="text1"/>
         </w:rPr>
         <w:t>因为</w:t>
       </w:r>
       <w:r>
         <w:rPr>
           <w:rFonts w:hint="eastAsia"/>
-          <w:color w:val="FF0000"/>
+          <w:color w:val="000000" w:themeColor="text1"/>
         </w:rPr>
         <w:t>之后的时间我们都是从</w:t>
       </w:r>
       <w:r>
         <w:rPr>
           <w:rFonts w:hint="eastAsia"/>
-          <w:color w:val="FF0000"/>
+          <w:color w:val="000000" w:themeColor="text1"/>
         </w:rPr>
         <w:t>redis</w:t>
       </w:r>
       <w:r>
         <w:rPr>
           <w:rFonts w:hint="eastAsia"/>
-          <w:color w:val="FF0000"/>
+          <w:color w:val="000000" w:themeColor="text1"/>
         </w:rPr>
         <w:t>获取数据。</w:t>
       </w:r>
       <w:r>
         <w:rPr>
-          <w:color w:val="FF0000"/>
+          <w:color w:val="000000" w:themeColor="text1"/>
         </w:rPr>
         <w:t>）</w:t>
       </w:r>
       <w:r>
         <w:rPr>
           <w:rFonts w:hint="eastAsia"/>
-          <w:color w:val="FF0000"/>
+          <w:color w:val="000000" w:themeColor="text1"/>
         </w:rPr>
         <w:t>这样的问题是，</w:t>
       </w:r>
       <w:r>
         <w:rPr>
-          <w:color w:val="FF0000"/>
+          <w:color w:val="000000" w:themeColor="text1"/>
         </w:rPr>
         <w:t>当</w:t>
       </w:r>
       <w:r>
         <w:rPr>
           <w:rFonts w:hint="eastAsia"/>
-          <w:color w:val="FF0000"/>
+          <w:color w:val="000000" w:themeColor="text1"/>
         </w:rPr>
         <w:t>用户多了，</w:t>
       </w:r>
       <w:r>
         <w:rPr>
-          <w:color w:val="FF0000"/>
+          <w:color w:val="000000" w:themeColor="text1"/>
         </w:rPr>
         <w:t>访问量</w:t>
       </w:r>
       <w:r>
         <w:rPr>
           <w:rFonts w:hint="eastAsia"/>
-          <w:color w:val="FF0000"/>
+          <w:color w:val="000000" w:themeColor="text1"/>
         </w:rPr>
         <w:t>多了，</w:t>
       </w:r>
       <w:r>
         <w:rPr>
-          <w:color w:val="FF0000"/>
+          <w:color w:val="000000" w:themeColor="text1"/>
         </w:rPr>
         <w:t>cookie</w:t>
       </w:r>
       <w:r>
         <w:rPr>
           <w:rFonts w:hint="eastAsia"/>
-          <w:color w:val="FF0000"/>
+          <w:color w:val="000000" w:themeColor="text1"/>
         </w:rPr>
         <w:t>越来越大，</w:t>
       </w:r>
       <w:r>
         <w:rPr>
-          <w:color w:val="FF0000"/>
+          <w:color w:val="000000" w:themeColor="text1"/>
         </w:rPr>
         <w:t>占用</w:t>
       </w:r>
       <w:r>
         <w:rPr>
           <w:rFonts w:hint="eastAsia"/>
-          <w:color w:val="FF0000"/>
+          <w:color w:val="000000" w:themeColor="text1"/>
         </w:rPr>
         <w:t>磁盘空间？</w:t>
+      </w:r>
+    </w:p>
+    <w:p>
+      <w:pPr>
+        <w:rPr>
+          <w:color w:val="000000" w:themeColor="text1"/>
+        </w:rPr>
+      </w:pPr>
+    </w:p>
+    <w:p>
+      <w:pPr>
+        <w:rPr>
+          <w:color w:val="000000" w:themeColor="text1"/>
+        </w:rPr>
+      </w:pPr>
+    </w:p>
+    <w:p>
+      <w:pPr>
+        <w:rPr>
+          <w:color w:val="FF0000"/>
+        </w:rPr>
+      </w:pPr>
+      <w:r>
+        <w:rPr>
+          <w:rFonts w:hint="eastAsia"/>
+          <w:color w:val="FF0000"/>
+        </w:rPr>
+        <w:lastRenderedPageBreak/>
+        <w:t>从</w:t>
+      </w:r>
+      <w:r>
+        <w:rPr>
+          <w:color w:val="FF0000"/>
+        </w:rPr>
+        <w:t>hash</w:t>
+      </w:r>
+      <w:r>
+        <w:rPr>
+          <w:rFonts w:hint="eastAsia"/>
+          <w:color w:val="FF0000"/>
+        </w:rPr>
+        <w:t>→</w:t>
+      </w:r>
+      <w:r>
+        <w:rPr>
+          <w:rFonts w:hint="eastAsia"/>
+          <w:color w:val="FF0000"/>
+        </w:rPr>
+        <w:t>consi</w:t>
+      </w:r>
+      <w:r>
+        <w:rPr>
+          <w:color w:val="FF0000"/>
+        </w:rPr>
+        <w:t>s</w:t>
+      </w:r>
+      <w:r>
+        <w:rPr>
+          <w:rFonts w:hint="eastAsia"/>
+          <w:color w:val="FF0000"/>
+        </w:rPr>
+        <w:t>tant</w:t>
+      </w:r>
+      <w:r>
+        <w:rPr>
+          <w:color w:val="FF0000"/>
+        </w:rPr>
+        <w:t xml:space="preserve"> hash→consistant hash + </w:t>
+      </w:r>
+      <w:r>
+        <w:rPr>
+          <w:rFonts w:hint="eastAsia"/>
+          <w:color w:val="FF0000"/>
+        </w:rPr>
+        <w:t>虚拟节点</w:t>
+      </w:r>
+    </w:p>
+    <w:p>
+      <w:pPr>
+        <w:rPr>
+          <w:color w:val="000000" w:themeColor="text1"/>
+        </w:rPr>
+      </w:pPr>
+      <w:r>
+        <w:rPr>
+          <w:rFonts w:hint="eastAsia"/>
+          <w:color w:val="000000" w:themeColor="text1"/>
+        </w:rPr>
+        <w:t>首先</w:t>
+      </w:r>
+      <w:r>
+        <w:rPr>
+          <w:rFonts w:hint="eastAsia"/>
+          <w:color w:val="000000" w:themeColor="text1"/>
+        </w:rPr>
+        <w:t>hash</w:t>
+      </w:r>
+    </w:p>
+    <w:p>
+      <w:pPr>
+        <w:rPr>
+          <w:color w:val="000000" w:themeColor="text1"/>
+        </w:rPr>
+      </w:pPr>
+      <w:r>
+        <w:rPr>
+          <w:rFonts w:hint="eastAsia"/>
+          <w:color w:val="000000" w:themeColor="text1"/>
+        </w:rPr>
+        <w:t>什么是</w:t>
+      </w:r>
+      <w:r>
+        <w:rPr>
+          <w:rFonts w:hint="eastAsia"/>
+          <w:color w:val="000000" w:themeColor="text1"/>
+        </w:rPr>
+        <w:t>hash</w:t>
+      </w:r>
+      <w:r>
+        <w:rPr>
+          <w:rFonts w:hint="eastAsia"/>
+          <w:color w:val="000000" w:themeColor="text1"/>
+        </w:rPr>
+        <w:t>：</w:t>
+      </w:r>
+      <w:r>
+        <w:rPr>
+          <w:rFonts w:hint="eastAsia"/>
+          <w:color w:val="000000" w:themeColor="text1"/>
+        </w:rPr>
+        <w:t>hash</w:t>
+      </w:r>
+      <w:r>
+        <w:rPr>
+          <w:rFonts w:hint="eastAsia"/>
+          <w:color w:val="000000" w:themeColor="text1"/>
+        </w:rPr>
+        <w:t>（散列、杂凑）函数，是将任意长度的数据映射到有限长度的域上。直观解释起来，就是对一串数据</w:t>
+      </w:r>
+      <w:r>
+        <w:rPr>
+          <w:rFonts w:hint="eastAsia"/>
+          <w:color w:val="000000" w:themeColor="text1"/>
+        </w:rPr>
+        <w:t>m</w:t>
+      </w:r>
+      <w:r>
+        <w:rPr>
+          <w:rFonts w:hint="eastAsia"/>
+          <w:color w:val="000000" w:themeColor="text1"/>
+        </w:rPr>
+        <w:t>进行杂糅，输出另一段固定长度的数据</w:t>
+      </w:r>
+      <w:r>
+        <w:rPr>
+          <w:rFonts w:hint="eastAsia"/>
+          <w:color w:val="000000" w:themeColor="text1"/>
+        </w:rPr>
+        <w:t>h</w:t>
+      </w:r>
+      <w:r>
+        <w:rPr>
+          <w:rFonts w:hint="eastAsia"/>
+          <w:color w:val="000000" w:themeColor="text1"/>
+        </w:rPr>
+        <w:t>，作为这段数据的特征（指纹）。</w:t>
+      </w:r>
+    </w:p>
+    <w:p>
+      <w:pPr>
+        <w:rPr>
+          <w:color w:val="000000" w:themeColor="text1"/>
+        </w:rPr>
+      </w:pPr>
+      <w:r>
+        <w:rPr>
+          <w:rFonts w:hint="eastAsia"/>
+          <w:color w:val="000000" w:themeColor="text1"/>
+        </w:rPr>
+        <w:t>取余：</w:t>
+      </w:r>
+    </w:p>
+    <w:p>
+      <w:pPr>
+        <w:rPr>
+          <w:rFonts w:hint="eastAsia"/>
+          <w:color w:val="000000" w:themeColor="text1"/>
+        </w:rPr>
+      </w:pPr>
+      <w:r>
+        <w:rPr>
+          <w:color w:val="000000" w:themeColor="text1"/>
+        </w:rPr>
+        <w:t>对于一个</w:t>
+      </w:r>
+      <w:r>
+        <w:rPr>
+          <w:rFonts w:hint="eastAsia"/>
+          <w:color w:val="000000" w:themeColor="text1"/>
+        </w:rPr>
+        <w:t>对象，</w:t>
+      </w:r>
+      <w:r>
+        <w:rPr>
+          <w:color w:val="000000" w:themeColor="text1"/>
+        </w:rPr>
+        <w:t>hash</w:t>
+      </w:r>
+      <w:r>
+        <w:rPr>
+          <w:rFonts w:hint="eastAsia"/>
+          <w:color w:val="000000" w:themeColor="text1"/>
+        </w:rPr>
+        <w:t>取余后（</w:t>
+      </w:r>
+      <w:r>
+        <w:rPr>
+          <w:rFonts w:hint="eastAsia"/>
+          <w:color w:val="000000" w:themeColor="text1"/>
+        </w:rPr>
+        <w:t xml:space="preserve">3 </w:t>
+      </w:r>
+      <w:r>
+        <w:rPr>
+          <w:rFonts w:hint="eastAsia"/>
+          <w:color w:val="000000" w:themeColor="text1"/>
+        </w:rPr>
+        <w:t>表示</w:t>
+      </w:r>
+      <w:r>
+        <w:rPr>
+          <w:rFonts w:hint="eastAsia"/>
+          <w:color w:val="000000" w:themeColor="text1"/>
+        </w:rPr>
+        <w:t>redis</w:t>
+      </w:r>
+      <w:r>
+        <w:rPr>
+          <w:rFonts w:hint="eastAsia"/>
+          <w:color w:val="000000" w:themeColor="text1"/>
+        </w:rPr>
+        <w:t>服务器的个数</w:t>
+      </w:r>
+      <w:r>
+        <w:rPr>
+          <w:color w:val="000000" w:themeColor="text1"/>
+        </w:rPr>
+        <w:t>）</w:t>
+      </w:r>
+      <w:r>
+        <w:rPr>
+          <w:rFonts w:hint="eastAsia"/>
+          <w:color w:val="000000" w:themeColor="text1"/>
+        </w:rPr>
+        <w:t>存在取余后的值对应的服务器上</w:t>
+      </w:r>
+    </w:p>
+    <w:p>
+      <w:pPr>
+        <w:widowControl/>
+        <w:jc w:val="center"/>
+        <w:rPr>
+          <w:rFonts w:ascii="宋体" w:eastAsia="宋体" w:hAnsi="宋体" w:cs="宋体"/>
+          <w:kern w:val="0"/>
+          <w:sz w:val="24"/>
+          <w:szCs w:val="24"/>
+        </w:rPr>
+      </w:pPr>
+      <w:r>
+        <w:rPr>
+          <w:rFonts w:ascii="宋体" w:eastAsia="宋体" w:hAnsi="宋体" w:cs="宋体"/>
+          <w:noProof/>
+          <w:kern w:val="0"/>
+          <w:sz w:val="24"/>
+          <w:szCs w:val="24"/>
+        </w:rPr>
+        <w:drawing>
+          <wp:inline distT="0" distB="0" distL="0" distR="0">
+            <wp:extent cx="1284422" cy="1620982"/>
+            <wp:effectExtent l="0" t="0" r="0" b="0"/>
+            <wp:docPr id="20" name="图片 20" descr="C:\Users\Lin\Documents\Tencent Files\493475850\Image\C2C\B`TOJ6COVD2S`EF1J@28ZJ9.png"/>
+            <wp:cNvGraphicFramePr>
+              <a:graphicFrameLocks xmlns:a="http://schemas.openxmlformats.org/drawingml/2006/main" noChangeAspect="1"/>
+            </wp:cNvGraphicFramePr>
+            <a:graphic xmlns:a="http://schemas.openxmlformats.org/drawingml/2006/main">
+              <a:graphicData uri="http://schemas.openxmlformats.org/drawingml/2006/picture">
+                <pic:pic xmlns:pic="http://schemas.openxmlformats.org/drawingml/2006/picture">
+                  <pic:nvPicPr>
+                    <pic:cNvPr id="0" name="Picture 1" descr="C:\Users\Lin\Documents\Tencent Files\493475850\Image\C2C\B`TOJ6COVD2S`EF1J@28ZJ9.png"/>
+                    <pic:cNvPicPr>
+                      <a:picLocks noChangeAspect="1" noChangeArrowheads="1"/>
+                    </pic:cNvPicPr>
+                  </pic:nvPicPr>
+                  <pic:blipFill>
+                    <a:blip r:embed="rId28">
+                      <a:extLst>
+                        <a:ext uri="{28A0092B-C50C-407E-A947-70E740481C1C}">
+                          <a14:useLocalDpi xmlns:a14="http://schemas.microsoft.com/office/drawing/2010/main" val="0"/>
+                        </a:ext>
+                      </a:extLst>
+                    </a:blip>
+                    <a:srcRect/>
+                    <a:stretch>
+                      <a:fillRect/>
+                    </a:stretch>
+                  </pic:blipFill>
+                  <pic:spPr bwMode="auto">
+                    <a:xfrm>
+                      <a:off x="0" y="0"/>
+                      <a:ext cx="1311800" cy="1655534"/>
+                    </a:xfrm>
+                    <a:prstGeom prst="rect">
+                      <a:avLst/>
+                    </a:prstGeom>
+                    <a:noFill/>
+                    <a:ln>
+                      <a:noFill/>
+                    </a:ln>
+                  </pic:spPr>
+                </pic:pic>
+              </a:graphicData>
+            </a:graphic>
+          </wp:inline>
+        </w:drawing>
+      </w:r>
+    </w:p>
+    <w:p>
+      <w:pPr>
+        <w:widowControl/>
+        <w:rPr>
+          <w:rFonts w:ascii="宋体" w:eastAsia="宋体" w:hAnsi="宋体" w:cs="宋体"/>
+          <w:kern w:val="0"/>
+          <w:szCs w:val="21"/>
+        </w:rPr>
+      </w:pPr>
+      <w:r>
+        <w:rPr>
+          <w:rFonts w:ascii="宋体" w:eastAsia="宋体" w:hAnsi="宋体" w:cs="宋体" w:hint="eastAsia"/>
+          <w:kern w:val="0"/>
+          <w:szCs w:val="21"/>
+        </w:rPr>
+        <w:t>优点：</w:t>
+      </w:r>
+      <w:r>
+        <w:rPr>
+          <w:rFonts w:ascii="宋体" w:eastAsia="宋体" w:hAnsi="宋体" w:cs="宋体" w:hint="eastAsia"/>
+          <w:kern w:val="0"/>
+          <w:szCs w:val="21"/>
+        </w:rPr>
+        <w:t>数据分布均匀</w:t>
+      </w:r>
+    </w:p>
+    <w:p>
+      <w:pPr>
+        <w:widowControl/>
+        <w:rPr>
+          <w:rFonts w:ascii="宋体" w:eastAsia="宋体" w:hAnsi="宋体" w:cs="宋体" w:hint="eastAsia"/>
+          <w:kern w:val="0"/>
+          <w:szCs w:val="21"/>
+        </w:rPr>
+      </w:pPr>
+      <w:r>
+        <w:rPr>
+          <w:rFonts w:ascii="宋体" w:eastAsia="宋体" w:hAnsi="宋体" w:cs="宋体" w:hint="eastAsia"/>
+          <w:kern w:val="0"/>
+          <w:szCs w:val="21"/>
+        </w:rPr>
+        <w:t>缺点：</w:t>
+      </w:r>
+      <w:r>
+        <w:rPr>
+          <w:rFonts w:ascii="宋体" w:eastAsia="宋体" w:hAnsi="宋体" w:cs="宋体"/>
+          <w:kern w:val="0"/>
+          <w:szCs w:val="21"/>
+        </w:rPr>
+        <w:t>当服务器</w:t>
+      </w:r>
+      <w:r>
+        <w:rPr>
+          <w:rFonts w:ascii="宋体" w:eastAsia="宋体" w:hAnsi="宋体" w:cs="宋体" w:hint="eastAsia"/>
+          <w:kern w:val="0"/>
+          <w:szCs w:val="21"/>
+        </w:rPr>
+        <w:t>动态的添加、</w:t>
+      </w:r>
+      <w:r>
+        <w:rPr>
+          <w:rFonts w:ascii="宋体" w:eastAsia="宋体" w:hAnsi="宋体" w:cs="宋体"/>
+          <w:kern w:val="0"/>
+          <w:szCs w:val="21"/>
+        </w:rPr>
+        <w:t>删除</w:t>
+      </w:r>
+      <w:r>
+        <w:rPr>
+          <w:rFonts w:ascii="宋体" w:eastAsia="宋体" w:hAnsi="宋体" w:cs="宋体" w:hint="eastAsia"/>
+          <w:kern w:val="0"/>
+          <w:szCs w:val="21"/>
+        </w:rPr>
+        <w:t>节点或者某台</w:t>
+      </w:r>
+      <w:r>
+        <w:rPr>
+          <w:rFonts w:ascii="宋体" w:eastAsia="宋体" w:hAnsi="宋体" w:cs="宋体" w:hint="eastAsia"/>
+          <w:kern w:val="0"/>
+          <w:szCs w:val="21"/>
+        </w:rPr>
+        <w:t>服务器宕机，</w:t>
+      </w:r>
+      <w:r>
+        <w:rPr>
+          <w:rFonts w:ascii="宋体" w:eastAsia="宋体" w:hAnsi="宋体" w:cs="宋体"/>
+          <w:kern w:val="0"/>
+          <w:szCs w:val="21"/>
+        </w:rPr>
+        <w:t>会导致</w:t>
+      </w:r>
+      <w:r>
+        <w:rPr>
+          <w:rFonts w:ascii="宋体" w:eastAsia="宋体" w:hAnsi="宋体" w:cs="宋体" w:hint="eastAsia"/>
+          <w:kern w:val="0"/>
+          <w:szCs w:val="21"/>
+        </w:rPr>
+        <w:t>命中率超大幅度下降，</w:t>
+      </w:r>
+      <w:r>
+        <w:rPr>
+          <w:rFonts w:ascii="宋体" w:eastAsia="宋体" w:hAnsi="宋体" w:cs="宋体"/>
+          <w:kern w:val="0"/>
+          <w:szCs w:val="21"/>
+        </w:rPr>
+        <w:t>甚至</w:t>
+      </w:r>
+      <w:r>
+        <w:rPr>
+          <w:rFonts w:ascii="宋体" w:eastAsia="宋体" w:hAnsi="宋体" w:cs="宋体" w:hint="eastAsia"/>
+          <w:kern w:val="0"/>
+          <w:szCs w:val="21"/>
+        </w:rPr>
+        <w:t>导致服务不可用。</w:t>
+      </w:r>
+    </w:p>
+    <w:p>
+      <w:pPr>
+        <w:rPr>
+          <w:color w:val="000000" w:themeColor="text1"/>
+        </w:rPr>
+      </w:pPr>
+      <w:r>
+        <w:rPr>
+          <w:color w:val="000000" w:themeColor="text1"/>
+        </w:rPr>
+        <w:t>C</w:t>
+      </w:r>
+      <w:r>
+        <w:rPr>
+          <w:rFonts w:hint="eastAsia"/>
+          <w:color w:val="000000" w:themeColor="text1"/>
+        </w:rPr>
+        <w:t>onsistant</w:t>
+      </w:r>
+      <w:r>
+        <w:rPr>
+          <w:color w:val="000000" w:themeColor="text1"/>
+        </w:rPr>
+        <w:t xml:space="preserve"> hash</w:t>
+      </w:r>
+      <w:r>
+        <w:rPr>
+          <w:rFonts w:hint="eastAsia"/>
+          <w:color w:val="000000" w:themeColor="text1"/>
+        </w:rPr>
+        <w:t>：它是一种分布式哈希（</w:t>
+      </w:r>
+      <w:r>
+        <w:rPr>
+          <w:rFonts w:hint="eastAsia"/>
+          <w:color w:val="000000" w:themeColor="text1"/>
+        </w:rPr>
+        <w:t>DHT</w:t>
+      </w:r>
+      <w:r>
+        <w:rPr>
+          <w:color w:val="000000" w:themeColor="text1"/>
+        </w:rPr>
+        <w:t>）</w:t>
+      </w:r>
+      <w:r>
+        <w:rPr>
+          <w:rFonts w:hint="eastAsia"/>
+          <w:color w:val="000000" w:themeColor="text1"/>
+        </w:rPr>
+        <w:t>实现算法，</w:t>
+      </w:r>
+      <w:r>
+        <w:rPr>
+          <w:color w:val="000000" w:themeColor="text1"/>
+        </w:rPr>
+        <w:t>设计</w:t>
+      </w:r>
+      <w:r>
+        <w:rPr>
+          <w:rFonts w:hint="eastAsia"/>
+          <w:color w:val="000000" w:themeColor="text1"/>
+        </w:rPr>
+        <w:t>目标是为了解决因特网中的热点问题，初衷和</w:t>
+      </w:r>
+      <w:r>
+        <w:rPr>
+          <w:rFonts w:hint="eastAsia"/>
+          <w:color w:val="000000" w:themeColor="text1"/>
+        </w:rPr>
+        <w:t>CARP</w:t>
+      </w:r>
+      <w:r>
+        <w:rPr>
+          <w:rFonts w:hint="eastAsia"/>
+          <w:color w:val="000000" w:themeColor="text1"/>
+        </w:rPr>
+        <w:t>十分类似。</w:t>
+      </w:r>
+    </w:p>
+    <w:p>
+      <w:pPr>
+        <w:rPr>
+          <w:color w:val="000000" w:themeColor="text1"/>
+        </w:rPr>
+      </w:pPr>
+      <w:r>
+        <w:rPr>
+          <w:rFonts w:hint="eastAsia"/>
+          <w:color w:val="000000" w:themeColor="text1"/>
+        </w:rPr>
+        <w:t>它按照常用的</w:t>
+      </w:r>
+      <w:r>
+        <w:rPr>
+          <w:rFonts w:hint="eastAsia"/>
+          <w:color w:val="000000" w:themeColor="text1"/>
+        </w:rPr>
+        <w:t>hash</w:t>
+      </w:r>
+      <w:r>
+        <w:rPr>
+          <w:rFonts w:hint="eastAsia"/>
+          <w:color w:val="000000" w:themeColor="text1"/>
+        </w:rPr>
+        <w:t>算法将对应的</w:t>
+      </w:r>
+      <w:r>
+        <w:rPr>
+          <w:rFonts w:hint="eastAsia"/>
+          <w:color w:val="000000" w:themeColor="text1"/>
+        </w:rPr>
+        <w:t>key</w:t>
+      </w:r>
+      <w:r>
+        <w:rPr>
+          <w:rFonts w:hint="eastAsia"/>
+          <w:color w:val="000000" w:themeColor="text1"/>
+        </w:rPr>
+        <w:t>哈希到一个</w:t>
+      </w:r>
+      <w:r>
+        <w:rPr>
+          <w:rFonts w:hint="eastAsia"/>
+          <w:color w:val="000000" w:themeColor="text1"/>
+        </w:rPr>
+        <w:t>2^32</w:t>
+      </w:r>
+      <w:r>
+        <w:rPr>
+          <w:rFonts w:hint="eastAsia"/>
+          <w:color w:val="000000" w:themeColor="text1"/>
+        </w:rPr>
+        <w:t>次方个值的环形空间中，即</w:t>
+      </w:r>
+      <w:r>
+        <w:rPr>
+          <w:rFonts w:hint="eastAsia"/>
+          <w:color w:val="000000" w:themeColor="text1"/>
+        </w:rPr>
+        <w:t xml:space="preserve">0 </w:t>
+      </w:r>
+      <w:r>
+        <w:rPr>
+          <w:color w:val="000000" w:themeColor="text1"/>
+        </w:rPr>
+        <w:t xml:space="preserve">~ </w:t>
+      </w:r>
+      <w:r>
+        <w:rPr>
+          <w:rFonts w:hint="eastAsia"/>
+          <w:color w:val="000000" w:themeColor="text1"/>
+        </w:rPr>
+        <w:t>（</w:t>
+      </w:r>
+      <w:r>
+        <w:rPr>
+          <w:color w:val="000000" w:themeColor="text1"/>
+        </w:rPr>
+        <w:t>2^32-1</w:t>
+      </w:r>
+      <w:r>
+        <w:rPr>
+          <w:rFonts w:hint="eastAsia"/>
+          <w:color w:val="000000" w:themeColor="text1"/>
+        </w:rPr>
+        <w:t>）</w:t>
+      </w:r>
+      <w:r>
+        <w:rPr>
+          <w:color w:val="000000" w:themeColor="text1"/>
+        </w:rPr>
+        <w:t>的</w:t>
+      </w:r>
+      <w:r>
+        <w:rPr>
+          <w:rFonts w:hint="eastAsia"/>
+          <w:color w:val="000000" w:themeColor="text1"/>
+        </w:rPr>
+        <w:t>环形数字空间中</w:t>
+      </w:r>
+      <w:r>
+        <w:rPr>
+          <w:rFonts w:hint="eastAsia"/>
+          <w:color w:val="000000" w:themeColor="text1"/>
+        </w:rPr>
+        <w:t>，</w:t>
+      </w:r>
+      <w:r>
+        <w:rPr>
+          <w:color w:val="000000" w:themeColor="text1"/>
+        </w:rPr>
+        <w:t>这些</w:t>
+      </w:r>
+      <w:r>
+        <w:rPr>
+          <w:rFonts w:hint="eastAsia"/>
+          <w:color w:val="000000" w:themeColor="text1"/>
+        </w:rPr>
+        <w:t>数字头尾相连</w:t>
+      </w:r>
+      <w:r>
+        <w:rPr>
+          <w:rFonts w:hint="eastAsia"/>
+          <w:color w:val="000000" w:themeColor="text1"/>
+        </w:rPr>
+        <w:t>。</w:t>
+      </w:r>
+    </w:p>
+    <w:p>
+      <w:pPr>
+        <w:widowControl/>
+        <w:jc w:val="center"/>
+        <w:rPr>
+          <w:rFonts w:ascii="宋体" w:eastAsia="宋体" w:hAnsi="宋体" w:cs="宋体"/>
+          <w:kern w:val="0"/>
+          <w:sz w:val="24"/>
+          <w:szCs w:val="24"/>
+        </w:rPr>
+      </w:pPr>
+      <w:r>
+        <w:rPr>
+          <w:rFonts w:ascii="宋体" w:eastAsia="宋体" w:hAnsi="宋体" w:cs="宋体"/>
+          <w:noProof/>
+          <w:kern w:val="0"/>
+          <w:sz w:val="24"/>
+          <w:szCs w:val="24"/>
+        </w:rPr>
+        <w:drawing>
+          <wp:inline distT="0" distB="0" distL="0" distR="0">
+            <wp:extent cx="1205346" cy="1327467"/>
+            <wp:effectExtent l="0" t="0" r="0" b="6350"/>
+            <wp:docPr id="23" name="图片 23" descr="C:\Users\Lin\Documents\Tencent Files\493475850\Image\C2C\JRHNOEYJ$_{_VG)WQARJV9L.png"/>
+            <wp:cNvGraphicFramePr>
+              <a:graphicFrameLocks xmlns:a="http://schemas.openxmlformats.org/drawingml/2006/main" noChangeAspect="1"/>
+            </wp:cNvGraphicFramePr>
+            <a:graphic xmlns:a="http://schemas.openxmlformats.org/drawingml/2006/main">
+              <a:graphicData uri="http://schemas.openxmlformats.org/drawingml/2006/picture">
+                <pic:pic xmlns:pic="http://schemas.openxmlformats.org/drawingml/2006/picture">
+                  <pic:nvPicPr>
+                    <pic:cNvPr id="0" name="Picture 3" descr="C:\Users\Lin\Documents\Tencent Files\493475850\Image\C2C\JRHNOEYJ$_{_VG)WQARJV9L.png"/>
+                    <pic:cNvPicPr>
+                      <a:picLocks noChangeAspect="1" noChangeArrowheads="1"/>
+                    </pic:cNvPicPr>
+                  </pic:nvPicPr>
+                  <pic:blipFill>
+                    <a:blip r:embed="rId29" cstate="print">
+                      <a:extLst>
+                        <a:ext uri="{28A0092B-C50C-407E-A947-70E740481C1C}">
+                          <a14:useLocalDpi xmlns:a14="http://schemas.microsoft.com/office/drawing/2010/main" val="0"/>
+                        </a:ext>
+                      </a:extLst>
+                    </a:blip>
+                    <a:srcRect/>
+                    <a:stretch>
+                      <a:fillRect/>
+                    </a:stretch>
+                  </pic:blipFill>
+                  <pic:spPr bwMode="auto">
+                    <a:xfrm>
+                      <a:off x="0" y="0"/>
+                      <a:ext cx="1245647" cy="1371851"/>
+                    </a:xfrm>
+                    <a:prstGeom prst="rect">
+                      <a:avLst/>
+                    </a:prstGeom>
+                    <a:noFill/>
+                    <a:ln>
+                      <a:noFill/>
+                    </a:ln>
+                  </pic:spPr>
+                </pic:pic>
+              </a:graphicData>
+            </a:graphic>
+          </wp:inline>
+        </w:drawing>
+      </w:r>
+    </w:p>
+    <w:p>
+      <w:pPr>
+        <w:widowControl/>
+        <w:rPr>
+          <w:rFonts w:ascii="宋体" w:eastAsia="宋体" w:hAnsi="宋体" w:cs="宋体"/>
+          <w:kern w:val="0"/>
+          <w:szCs w:val="21"/>
+        </w:rPr>
+      </w:pPr>
+      <w:r>
+        <w:rPr>
+          <w:rFonts w:ascii="宋体" w:eastAsia="宋体" w:hAnsi="宋体" w:cs="宋体" w:hint="eastAsia"/>
+          <w:kern w:val="0"/>
+          <w:szCs w:val="21"/>
+        </w:rPr>
+        <w:t>然后</w:t>
+      </w:r>
+      <w:r>
+        <w:rPr>
+          <w:rFonts w:ascii="宋体" w:eastAsia="宋体" w:hAnsi="宋体" w:cs="宋体" w:hint="eastAsia"/>
+          <w:kern w:val="0"/>
+          <w:szCs w:val="21"/>
+        </w:rPr>
+        <w:t>把对象映射到hash空间</w:t>
+      </w:r>
+    </w:p>
+    <w:p>
+      <w:pPr>
+        <w:widowControl/>
+        <w:jc w:val="center"/>
+        <w:rPr>
+          <w:rFonts w:ascii="宋体" w:eastAsia="宋体" w:hAnsi="宋体" w:cs="宋体"/>
+          <w:kern w:val="0"/>
+          <w:sz w:val="24"/>
+          <w:szCs w:val="24"/>
+        </w:rPr>
+      </w:pPr>
+      <w:r>
+        <w:rPr>
+          <w:rFonts w:ascii="宋体" w:eastAsia="宋体" w:hAnsi="宋体" w:cs="宋体"/>
+          <w:noProof/>
+          <w:kern w:val="0"/>
+          <w:sz w:val="24"/>
+          <w:szCs w:val="24"/>
+        </w:rPr>
+        <w:drawing>
+          <wp:inline distT="0" distB="0" distL="0" distR="0">
+            <wp:extent cx="1959428" cy="1180388"/>
+            <wp:effectExtent l="0" t="0" r="3175" b="1270"/>
+            <wp:docPr id="24" name="图片 24" descr="C:\Users\Lin\Documents\Tencent Files\493475850\Image\C2C\QF{F~_[6857~CT[0}C1HFO2.png"/>
+            <wp:cNvGraphicFramePr>
+              <a:graphicFrameLocks xmlns:a="http://schemas.openxmlformats.org/drawingml/2006/main" noChangeAspect="1"/>
+            </wp:cNvGraphicFramePr>
+            <a:graphic xmlns:a="http://schemas.openxmlformats.org/drawingml/2006/main">
+              <a:graphicData uri="http://schemas.openxmlformats.org/drawingml/2006/picture">
+                <pic:pic xmlns:pic="http://schemas.openxmlformats.org/drawingml/2006/picture">
+                  <pic:nvPicPr>
+                    <pic:cNvPr id="0" name="Picture 5" descr="C:\Users\Lin\Documents\Tencent Files\493475850\Image\C2C\QF{F~_[6857~CT[0}C1HFO2.png"/>
+                    <pic:cNvPicPr>
+                      <a:picLocks noChangeAspect="1" noChangeArrowheads="1"/>
+                    </pic:cNvPicPr>
+                  </pic:nvPicPr>
+                  <pic:blipFill>
+                    <a:blip r:embed="rId30" cstate="print">
+                      <a:extLst>
+                        <a:ext uri="{28A0092B-C50C-407E-A947-70E740481C1C}">
+                          <a14:useLocalDpi xmlns:a14="http://schemas.microsoft.com/office/drawing/2010/main" val="0"/>
+                        </a:ext>
+                      </a:extLst>
+                    </a:blip>
+                    <a:srcRect/>
+                    <a:stretch>
+                      <a:fillRect/>
+                    </a:stretch>
+                  </pic:blipFill>
+                  <pic:spPr bwMode="auto">
+                    <a:xfrm>
+                      <a:off x="0" y="0"/>
+                      <a:ext cx="2007521" cy="1209360"/>
+                    </a:xfrm>
+                    <a:prstGeom prst="rect">
+                      <a:avLst/>
+                    </a:prstGeom>
+                    <a:noFill/>
+                    <a:ln>
+                      <a:noFill/>
+                    </a:ln>
+                  </pic:spPr>
+                </pic:pic>
+              </a:graphicData>
+            </a:graphic>
+          </wp:inline>
+        </w:drawing>
+      </w:r>
+    </w:p>
+    <w:p>
+      <w:pPr>
+        <w:widowControl/>
+        <w:rPr>
+          <w:rFonts w:ascii="宋体" w:eastAsia="宋体" w:hAnsi="宋体" w:cs="宋体"/>
+          <w:kern w:val="0"/>
+          <w:szCs w:val="21"/>
+        </w:rPr>
+      </w:pPr>
+    </w:p>
+    <w:p>
+      <w:pPr>
+        <w:widowControl/>
+        <w:rPr>
+          <w:rFonts w:ascii="宋体" w:eastAsia="宋体" w:hAnsi="宋体" w:cs="宋体"/>
+          <w:kern w:val="0"/>
+          <w:szCs w:val="21"/>
+        </w:rPr>
+      </w:pPr>
+    </w:p>
+    <w:p>
+      <w:pPr>
+        <w:widowControl/>
+        <w:rPr>
+          <w:rFonts w:ascii="宋体" w:eastAsia="宋体" w:hAnsi="宋体" w:cs="宋体"/>
+          <w:kern w:val="0"/>
+          <w:szCs w:val="21"/>
+        </w:rPr>
+      </w:pPr>
+      <w:r>
+        <w:rPr>
+          <w:rFonts w:ascii="宋体" w:eastAsia="宋体" w:hAnsi="宋体" w:cs="宋体" w:hint="eastAsia"/>
+          <w:kern w:val="0"/>
+          <w:szCs w:val="21"/>
+        </w:rPr>
+        <w:t>然后把服务器通过hash算法映射到hash空间</w:t>
+      </w:r>
+    </w:p>
+    <w:p>
+      <w:pPr>
+        <w:widowControl/>
+        <w:rPr>
+          <w:rFonts w:ascii="宋体" w:eastAsia="宋体" w:hAnsi="宋体" w:cs="宋体"/>
+          <w:kern w:val="0"/>
+          <w:szCs w:val="21"/>
+        </w:rPr>
+      </w:pPr>
+    </w:p>
+    <w:p>
+      <w:pPr>
+        <w:widowControl/>
+        <w:rPr>
+          <w:rFonts w:ascii="宋体" w:eastAsia="宋体" w:hAnsi="宋体" w:cs="宋体" w:hint="eastAsia"/>
+          <w:kern w:val="0"/>
+          <w:szCs w:val="21"/>
+        </w:rPr>
+      </w:pPr>
+      <w:r>
+        <w:rPr>
+          <w:rFonts w:ascii="宋体" w:eastAsia="宋体" w:hAnsi="宋体" w:cs="宋体" w:hint="eastAsia"/>
+          <w:kern w:val="0"/>
+          <w:szCs w:val="21"/>
+        </w:rPr>
+        <w:t>按照顺时针的顺序把把key放到最近的cache</w:t>
+      </w:r>
+    </w:p>
+    <w:p>
+      <w:pPr>
+        <w:widowControl/>
+        <w:jc w:val="center"/>
+        <w:rPr>
+          <w:rFonts w:ascii="宋体" w:eastAsia="宋体" w:hAnsi="宋体" w:cs="宋体"/>
+          <w:kern w:val="0"/>
+          <w:sz w:val="24"/>
+          <w:szCs w:val="24"/>
+        </w:rPr>
+      </w:pPr>
+      <w:r>
+        <w:rPr>
+          <w:rFonts w:ascii="宋体" w:eastAsia="宋体" w:hAnsi="宋体" w:cs="宋体"/>
+          <w:noProof/>
+          <w:kern w:val="0"/>
+          <w:sz w:val="24"/>
+          <w:szCs w:val="24"/>
+        </w:rPr>
+        <w:lastRenderedPageBreak/>
+        <w:drawing>
+          <wp:inline distT="0" distB="0" distL="0" distR="0">
+            <wp:extent cx="2226623" cy="1435994"/>
+            <wp:effectExtent l="0" t="0" r="2540" b="0"/>
+            <wp:docPr id="25" name="图片 25" descr="C:\Users\Lin\Documents\Tencent Files\493475850\Image\C2C\6(]HIQO$6HGWKA$0DT`6{RN.png"/>
+            <wp:cNvGraphicFramePr>
+              <a:graphicFrameLocks xmlns:a="http://schemas.openxmlformats.org/drawingml/2006/main" noChangeAspect="1"/>
+            </wp:cNvGraphicFramePr>
+            <a:graphic xmlns:a="http://schemas.openxmlformats.org/drawingml/2006/main">
+              <a:graphicData uri="http://schemas.openxmlformats.org/drawingml/2006/picture">
+                <pic:pic xmlns:pic="http://schemas.openxmlformats.org/drawingml/2006/picture">
+                  <pic:nvPicPr>
+                    <pic:cNvPr id="0" name="Picture 7" descr="C:\Users\Lin\Documents\Tencent Files\493475850\Image\C2C\6(]HIQO$6HGWKA$0DT`6{RN.png"/>
+                    <pic:cNvPicPr>
+                      <a:picLocks noChangeAspect="1" noChangeArrowheads="1"/>
+                    </pic:cNvPicPr>
+                  </pic:nvPicPr>
+                  <pic:blipFill>
+                    <a:blip r:embed="rId31" cstate="print">
+                      <a:extLst>
+                        <a:ext uri="{28A0092B-C50C-407E-A947-70E740481C1C}">
+                          <a14:useLocalDpi xmlns:a14="http://schemas.microsoft.com/office/drawing/2010/main" val="0"/>
+                        </a:ext>
+                      </a:extLst>
+                    </a:blip>
+                    <a:srcRect/>
+                    <a:stretch>
+                      <a:fillRect/>
+                    </a:stretch>
+                  </pic:blipFill>
+                  <pic:spPr bwMode="auto">
+                    <a:xfrm>
+                      <a:off x="0" y="0"/>
+                      <a:ext cx="2258427" cy="1456505"/>
+                    </a:xfrm>
+                    <a:prstGeom prst="rect">
+                      <a:avLst/>
+                    </a:prstGeom>
+                    <a:noFill/>
+                    <a:ln>
+                      <a:noFill/>
+                    </a:ln>
+                  </pic:spPr>
+                </pic:pic>
+              </a:graphicData>
+            </a:graphic>
+          </wp:inline>
+        </w:drawing>
+      </w:r>
+    </w:p>
+    <w:p>
+      <w:pPr>
+        <w:widowControl/>
+        <w:rPr>
+          <w:rFonts w:ascii="宋体" w:eastAsia="宋体" w:hAnsi="宋体" w:cs="宋体" w:hint="eastAsia"/>
+          <w:kern w:val="0"/>
+          <w:szCs w:val="21"/>
+        </w:rPr>
+      </w:pPr>
+    </w:p>
+    <w:p>
+      <w:pPr>
+        <w:rPr>
+          <w:color w:val="000000" w:themeColor="text1"/>
+        </w:rPr>
+      </w:pPr>
+      <w:r>
+        <w:rPr>
+          <w:rFonts w:hint="eastAsia"/>
+          <w:color w:val="000000" w:themeColor="text1"/>
+        </w:rPr>
+        <w:t>优点：动态的增删节点，服务器宕机时，影响的只是顺时针的下一个节点。</w:t>
+      </w:r>
+    </w:p>
+    <w:p>
+      <w:pPr>
+        <w:rPr>
+          <w:rFonts w:hint="eastAsia"/>
+          <w:color w:val="000000" w:themeColor="text1"/>
+        </w:rPr>
+      </w:pPr>
+      <w:r>
+        <w:rPr>
+          <w:rFonts w:hint="eastAsia"/>
+          <w:color w:val="000000" w:themeColor="text1"/>
+        </w:rPr>
+        <w:t>缺点：</w:t>
+      </w:r>
+      <w:r>
+        <w:rPr>
+          <w:color w:val="000000" w:themeColor="text1"/>
+        </w:rPr>
+        <w:t>因为</w:t>
+      </w:r>
+      <w:r>
+        <w:rPr>
+          <w:rFonts w:hint="eastAsia"/>
+          <w:color w:val="000000" w:themeColor="text1"/>
+        </w:rPr>
+        <w:t>存在</w:t>
+      </w:r>
+      <w:r>
+        <w:rPr>
+          <w:rFonts w:hint="eastAsia"/>
+          <w:color w:val="000000" w:themeColor="text1"/>
+        </w:rPr>
+        <w:t>hash</w:t>
+      </w:r>
+      <w:r>
+        <w:rPr>
+          <w:rFonts w:hint="eastAsia"/>
+          <w:color w:val="000000" w:themeColor="text1"/>
+        </w:rPr>
+        <w:t>倾斜性，</w:t>
+      </w:r>
+      <w:r>
+        <w:rPr>
+          <w:color w:val="000000" w:themeColor="text1"/>
+        </w:rPr>
+        <w:t>会导致</w:t>
+      </w:r>
+      <w:r>
+        <w:rPr>
+          <w:rFonts w:hint="eastAsia"/>
+          <w:color w:val="000000" w:themeColor="text1"/>
+        </w:rPr>
+        <w:t>服务器分布不均，</w:t>
+      </w:r>
+      <w:r>
+        <w:rPr>
+          <w:color w:val="000000" w:themeColor="text1"/>
+        </w:rPr>
+        <w:t>进而</w:t>
+      </w:r>
+      <w:r>
+        <w:rPr>
+          <w:rFonts w:hint="eastAsia"/>
+          <w:color w:val="000000" w:themeColor="text1"/>
+        </w:rPr>
+        <w:t>导致</w:t>
+      </w:r>
+      <w:r>
+        <w:rPr>
+          <w:rFonts w:hint="eastAsia"/>
+          <w:color w:val="000000" w:themeColor="text1"/>
+        </w:rPr>
+        <w:t>key</w:t>
+      </w:r>
+      <w:r>
+        <w:rPr>
+          <w:rFonts w:hint="eastAsia"/>
+          <w:color w:val="000000" w:themeColor="text1"/>
+        </w:rPr>
+        <w:t>的分布、</w:t>
+      </w:r>
+      <w:r>
+        <w:rPr>
+          <w:color w:val="000000" w:themeColor="text1"/>
+        </w:rPr>
+        <w:t>服务器</w:t>
+      </w:r>
+      <w:r>
+        <w:rPr>
+          <w:rFonts w:hint="eastAsia"/>
+          <w:color w:val="000000" w:themeColor="text1"/>
+        </w:rPr>
+        <w:t>的压力不均匀。</w:t>
+      </w:r>
+      <w:r>
+        <w:rPr>
+          <w:color w:val="000000" w:themeColor="text1"/>
+        </w:rPr>
+        <w:t>若</w:t>
+      </w:r>
+      <w:r>
+        <w:rPr>
+          <w:rFonts w:hint="eastAsia"/>
+          <w:color w:val="000000" w:themeColor="text1"/>
+        </w:rPr>
+        <w:t>中间某一权重较大的服务器宕机后，</w:t>
+      </w:r>
+      <w:r>
+        <w:rPr>
+          <w:color w:val="000000" w:themeColor="text1"/>
+        </w:rPr>
+        <w:t>命中率</w:t>
+      </w:r>
+      <w:r>
+        <w:rPr>
+          <w:rFonts w:hint="eastAsia"/>
+          <w:color w:val="000000" w:themeColor="text1"/>
+        </w:rPr>
+        <w:t>下降明显。</w:t>
+      </w:r>
+    </w:p>
+    <w:p>
+      <w:pPr>
+        <w:widowControl/>
+        <w:jc w:val="center"/>
+        <w:rPr>
+          <w:rFonts w:ascii="宋体" w:eastAsia="宋体" w:hAnsi="宋体" w:cs="宋体"/>
+          <w:kern w:val="0"/>
+          <w:sz w:val="24"/>
+          <w:szCs w:val="24"/>
+        </w:rPr>
+      </w:pPr>
+      <w:r>
+        <w:rPr>
+          <w:rFonts w:ascii="宋体" w:eastAsia="宋体" w:hAnsi="宋体" w:cs="宋体"/>
+          <w:noProof/>
+          <w:kern w:val="0"/>
+          <w:sz w:val="24"/>
+          <w:szCs w:val="24"/>
+        </w:rPr>
+        <w:drawing>
+          <wp:inline distT="0" distB="0" distL="0" distR="0">
+            <wp:extent cx="1417327" cy="1514104"/>
+            <wp:effectExtent l="0" t="0" r="0" b="0"/>
+            <wp:docPr id="26" name="图片 26" descr="C:\Users\Lin\Documents\Tencent Files\493475850\Image\C2C\DJZAEXA%W0H%8BV]DWDBW8D.png"/>
+            <wp:cNvGraphicFramePr>
+              <a:graphicFrameLocks xmlns:a="http://schemas.openxmlformats.org/drawingml/2006/main" noChangeAspect="1"/>
+            </wp:cNvGraphicFramePr>
+            <a:graphic xmlns:a="http://schemas.openxmlformats.org/drawingml/2006/main">
+              <a:graphicData uri="http://schemas.openxmlformats.org/drawingml/2006/picture">
+                <pic:pic xmlns:pic="http://schemas.openxmlformats.org/drawingml/2006/picture">
+                  <pic:nvPicPr>
+                    <pic:cNvPr id="0" name="Picture 9" descr="C:\Users\Lin\Documents\Tencent Files\493475850\Image\C2C\DJZAEXA%W0H%8BV]DWDBW8D.png"/>
+                    <pic:cNvPicPr>
+                      <a:picLocks noChangeAspect="1" noChangeArrowheads="1"/>
+                    </pic:cNvPicPr>
+                  </pic:nvPicPr>
+                  <pic:blipFill>
+                    <a:blip r:embed="rId32" cstate="print">
+                      <a:extLst>
+                        <a:ext uri="{28A0092B-C50C-407E-A947-70E740481C1C}">
+                          <a14:useLocalDpi xmlns:a14="http://schemas.microsoft.com/office/drawing/2010/main" val="0"/>
+                        </a:ext>
+                      </a:extLst>
+                    </a:blip>
+                    <a:srcRect/>
+                    <a:stretch>
+                      <a:fillRect/>
+                    </a:stretch>
+                  </pic:blipFill>
+                  <pic:spPr bwMode="auto">
+                    <a:xfrm>
+                      <a:off x="0" y="0"/>
+                      <a:ext cx="1451043" cy="1550122"/>
+                    </a:xfrm>
+                    <a:prstGeom prst="rect">
+                      <a:avLst/>
+                    </a:prstGeom>
+                    <a:noFill/>
+                    <a:ln>
+                      <a:noFill/>
+                    </a:ln>
+                  </pic:spPr>
+                </pic:pic>
+              </a:graphicData>
+            </a:graphic>
+          </wp:inline>
+        </w:drawing>
+      </w:r>
+    </w:p>
+    <w:p>
+      <w:pPr>
+        <w:widowControl/>
+        <w:jc w:val="center"/>
+        <w:rPr>
+          <w:rFonts w:ascii="宋体" w:eastAsia="宋体" w:hAnsi="宋体" w:cs="宋体" w:hint="eastAsia"/>
+          <w:kern w:val="0"/>
+          <w:sz w:val="24"/>
+          <w:szCs w:val="24"/>
+        </w:rPr>
+      </w:pPr>
+    </w:p>
+    <w:p>
+      <w:pPr>
+        <w:rPr>
+          <w:color w:val="000000" w:themeColor="text1"/>
+        </w:rPr>
+      </w:pPr>
+      <w:r>
+        <w:rPr>
+          <w:color w:val="000000" w:themeColor="text1"/>
+        </w:rPr>
+        <w:t xml:space="preserve">Consistant hash + </w:t>
+      </w:r>
+      <w:r>
+        <w:rPr>
+          <w:rFonts w:hint="eastAsia"/>
+          <w:color w:val="000000" w:themeColor="text1"/>
+        </w:rPr>
+        <w:t>虚拟节点</w:t>
+      </w:r>
+    </w:p>
+    <w:p>
+      <w:pPr>
+        <w:rPr>
+          <w:color w:val="000000" w:themeColor="text1"/>
+        </w:rPr>
+      </w:pPr>
+      <w:r>
+        <w:rPr>
+          <w:rFonts w:hint="eastAsia"/>
+          <w:color w:val="000000" w:themeColor="text1"/>
+        </w:rPr>
+        <w:t>引入虚拟节点解决</w:t>
+      </w:r>
+      <w:r>
+        <w:rPr>
+          <w:rFonts w:hint="eastAsia"/>
+          <w:color w:val="000000" w:themeColor="text1"/>
+        </w:rPr>
+        <w:t>c</w:t>
+      </w:r>
+      <w:r>
+        <w:rPr>
+          <w:color w:val="000000" w:themeColor="text1"/>
+        </w:rPr>
+        <w:t>onsistant hash</w:t>
+      </w:r>
+      <w:r>
+        <w:rPr>
+          <w:rFonts w:hint="eastAsia"/>
+          <w:color w:val="000000" w:themeColor="text1"/>
+        </w:rPr>
+        <w:t>分布</w:t>
+      </w:r>
+      <w:r>
+        <w:rPr>
+          <w:rFonts w:hint="eastAsia"/>
+          <w:color w:val="000000" w:themeColor="text1"/>
+        </w:rPr>
+        <w:t>不均导致负载不均的问题。</w:t>
+      </w:r>
+      <w:r>
+        <w:rPr>
+          <w:color w:val="000000" w:themeColor="text1"/>
+        </w:rPr>
+        <w:t>一个</w:t>
+      </w:r>
+      <w:r>
+        <w:rPr>
+          <w:rFonts w:hint="eastAsia"/>
+          <w:color w:val="000000" w:themeColor="text1"/>
+        </w:rPr>
+        <w:t>真实节点对应若干个虚拟节点，</w:t>
+      </w:r>
+      <w:r>
+        <w:rPr>
+          <w:color w:val="000000" w:themeColor="text1"/>
+        </w:rPr>
+        <w:t>当</w:t>
+      </w:r>
+      <w:r>
+        <w:rPr>
+          <w:rFonts w:hint="eastAsia"/>
+          <w:color w:val="000000" w:themeColor="text1"/>
+        </w:rPr>
+        <w:t>key</w:t>
+      </w:r>
+      <w:r>
+        <w:rPr>
+          <w:rFonts w:hint="eastAsia"/>
+          <w:color w:val="000000" w:themeColor="text1"/>
+        </w:rPr>
+        <w:t>被映射到虚拟节点上时，</w:t>
+      </w:r>
+      <w:r>
+        <w:rPr>
+          <w:color w:val="000000" w:themeColor="text1"/>
+        </w:rPr>
+        <w:t>则</w:t>
+      </w:r>
+      <w:r>
+        <w:rPr>
+          <w:rFonts w:hint="eastAsia"/>
+          <w:color w:val="000000" w:themeColor="text1"/>
+        </w:rPr>
+        <w:t>被认为映射到虚拟节点所对应的真实节点上。</w:t>
+      </w:r>
+    </w:p>
+    <w:p>
+      <w:pPr>
+        <w:widowControl/>
+        <w:jc w:val="center"/>
+        <w:rPr>
+          <w:rFonts w:ascii="宋体" w:eastAsia="宋体" w:hAnsi="宋体" w:cs="宋体"/>
+          <w:kern w:val="0"/>
+          <w:sz w:val="24"/>
+          <w:szCs w:val="24"/>
+        </w:rPr>
+      </w:pPr>
+      <w:r>
+        <w:rPr>
+          <w:rFonts w:ascii="宋体" w:eastAsia="宋体" w:hAnsi="宋体" w:cs="宋体"/>
+          <w:noProof/>
+          <w:kern w:val="0"/>
+          <w:sz w:val="24"/>
+          <w:szCs w:val="24"/>
+        </w:rPr>
+        <w:drawing>
+          <wp:inline distT="0" distB="0" distL="0" distR="0">
+            <wp:extent cx="1235034" cy="1446806"/>
+            <wp:effectExtent l="0" t="0" r="3810" b="1270"/>
+            <wp:docPr id="27" name="图片 27" descr="C:\Users\Lin\Documents\Tencent Files\493475850\Image\C2C\O9E(WZ`@97~%QW1{K`@1Q1E.png"/>
+            <wp:cNvGraphicFramePr>
+              <a:graphicFrameLocks xmlns:a="http://schemas.openxmlformats.org/drawingml/2006/main" noChangeAspect="1"/>
+            </wp:cNvGraphicFramePr>
+            <a:graphic xmlns:a="http://schemas.openxmlformats.org/drawingml/2006/main">
+              <a:graphicData uri="http://schemas.openxmlformats.org/drawingml/2006/picture">
+                <pic:pic xmlns:pic="http://schemas.openxmlformats.org/drawingml/2006/picture">
+                  <pic:nvPicPr>
+                    <pic:cNvPr id="0" name="Picture 11" descr="C:\Users\Lin\Documents\Tencent Files\493475850\Image\C2C\O9E(WZ`@97~%QW1{K`@1Q1E.png"/>
+                    <pic:cNvPicPr>
+                      <a:picLocks noChangeAspect="1" noChangeArrowheads="1"/>
+                    </pic:cNvPicPr>
+                  </pic:nvPicPr>
+                  <pic:blipFill>
+                    <a:blip r:embed="rId33" cstate="print">
+                      <a:extLst>
+                        <a:ext uri="{28A0092B-C50C-407E-A947-70E740481C1C}">
+                          <a14:useLocalDpi xmlns:a14="http://schemas.microsoft.com/office/drawing/2010/main" val="0"/>
+                        </a:ext>
+                      </a:extLst>
+                    </a:blip>
+                    <a:srcRect/>
+                    <a:stretch>
+                      <a:fillRect/>
+                    </a:stretch>
+                  </pic:blipFill>
+                  <pic:spPr bwMode="auto">
+                    <a:xfrm>
+                      <a:off x="0" y="0"/>
+                      <a:ext cx="1256610" cy="1472082"/>
+                    </a:xfrm>
+                    <a:prstGeom prst="rect">
+                      <a:avLst/>
+                    </a:prstGeom>
+                    <a:noFill/>
+                    <a:ln>
+                      <a:noFill/>
+                    </a:ln>
+                  </pic:spPr>
+                </pic:pic>
+              </a:graphicData>
+            </a:graphic>
+          </wp:inline>
+        </w:drawing>
+      </w:r>
+    </w:p>
+    <w:p>
+      <w:pPr>
+        <w:widowControl/>
+        <w:rPr>
+          <w:rFonts w:ascii="宋体" w:eastAsia="宋体" w:hAnsi="宋体" w:cs="宋体" w:hint="eastAsia"/>
+          <w:kern w:val="0"/>
+          <w:sz w:val="24"/>
+          <w:szCs w:val="24"/>
+        </w:rPr>
+      </w:pPr>
+    </w:p>
+    <w:p>
+      <w:pPr>
+        <w:rPr>
+          <w:rFonts w:hint="eastAsia"/>
+          <w:color w:val="000000" w:themeColor="text1"/>
+        </w:rPr>
+      </w:pPr>
+      <w:r>
+        <w:rPr>
+          <w:rFonts w:hint="eastAsia"/>
+          <w:color w:val="000000" w:themeColor="text1"/>
+        </w:rPr>
+        <w:t>命中率公式：（</w:t>
+      </w:r>
+      <w:r>
+        <w:rPr>
+          <w:rFonts w:hint="eastAsia"/>
+          <w:color w:val="000000" w:themeColor="text1"/>
+        </w:rPr>
+        <w:t>1</w:t>
+      </w:r>
+      <w:r>
+        <w:rPr>
+          <w:color w:val="000000" w:themeColor="text1"/>
+        </w:rPr>
+        <w:t>-n/</w:t>
+      </w:r>
+      <w:r>
+        <w:rPr>
+          <w:rFonts w:hint="eastAsia"/>
+          <w:color w:val="000000" w:themeColor="text1"/>
+        </w:rPr>
+        <w:t>(</w:t>
+      </w:r>
+      <w:r>
+        <w:rPr>
+          <w:color w:val="000000" w:themeColor="text1"/>
+        </w:rPr>
+        <w:t>n+m</w:t>
+      </w:r>
+      <w:r>
+        <w:rPr>
+          <w:rFonts w:hint="eastAsia"/>
+          <w:color w:val="000000" w:themeColor="text1"/>
+        </w:rPr>
+        <w:t>)</w:t>
+      </w:r>
+      <w:r>
+        <w:rPr>
+          <w:rFonts w:hint="eastAsia"/>
+          <w:color w:val="000000" w:themeColor="text1"/>
+        </w:rPr>
+        <w:t>）</w:t>
+      </w:r>
+      <w:r>
+        <w:rPr>
+          <w:rFonts w:hint="eastAsia"/>
+          <w:color w:val="000000" w:themeColor="text1"/>
+        </w:rPr>
+        <w:t>*</w:t>
+      </w:r>
+      <w:r>
+        <w:rPr>
+          <w:color w:val="000000" w:themeColor="text1"/>
+        </w:rPr>
+        <w:t>100%</w:t>
+      </w:r>
+      <w:r>
+        <w:rPr>
+          <w:rFonts w:hint="eastAsia"/>
+          <w:color w:val="000000" w:themeColor="text1"/>
+        </w:rPr>
+        <w:t>，其中服务器台数是</w:t>
+      </w:r>
+      <w:r>
+        <w:rPr>
+          <w:rFonts w:hint="eastAsia"/>
+          <w:color w:val="000000" w:themeColor="text1"/>
+        </w:rPr>
+        <w:t>n</w:t>
+      </w:r>
+      <w:r>
+        <w:rPr>
+          <w:rFonts w:hint="eastAsia"/>
+          <w:color w:val="000000" w:themeColor="text1"/>
+        </w:rPr>
+        <w:t>，</w:t>
+      </w:r>
+      <w:r>
+        <w:rPr>
+          <w:color w:val="000000" w:themeColor="text1"/>
+        </w:rPr>
+        <w:t>新增</w:t>
+      </w:r>
+      <w:r>
+        <w:rPr>
+          <w:rFonts w:hint="eastAsia"/>
+          <w:color w:val="000000" w:themeColor="text1"/>
+        </w:rPr>
+        <w:t>的服务器台数是</w:t>
+      </w:r>
+      <w:r>
+        <w:rPr>
+          <w:rFonts w:hint="eastAsia"/>
+          <w:color w:val="000000" w:themeColor="text1"/>
+        </w:rPr>
+        <w:t>m</w:t>
+      </w:r>
+      <w:r>
+        <w:rPr>
+          <w:rFonts w:hint="eastAsia"/>
+          <w:color w:val="000000" w:themeColor="text1"/>
+        </w:rPr>
+        <w:t>。</w:t>
       </w:r>
       <w:bookmarkStart w:id="0" w:name="_GoBack"/>
       <w:bookmarkEnd w:id="0"/>

--- a/电商二期笔记.docx
+++ b/电商二期笔记.docx
@@ -4857,7 +4857,6 @@
     <w:p>
       <w:pPr>
         <w:rPr>
-          <w:rFonts w:hint="eastAsia"/>
           <w:color w:val="000000" w:themeColor="text1"/>
         </w:rPr>
       </w:pPr>
@@ -5028,7 +5027,7 @@
       <w:pPr>
         <w:widowControl/>
         <w:rPr>
-          <w:rFonts w:ascii="宋体" w:eastAsia="宋体" w:hAnsi="宋体" w:cs="宋体" w:hint="eastAsia"/>
+          <w:rFonts w:ascii="宋体" w:eastAsia="宋体" w:hAnsi="宋体" w:cs="宋体"/>
           <w:kern w:val="0"/>
           <w:szCs w:val="21"/>
         </w:rPr>
@@ -5539,7 +5538,7 @@
       <w:pPr>
         <w:widowControl/>
         <w:rPr>
-          <w:rFonts w:ascii="宋体" w:eastAsia="宋体" w:hAnsi="宋体" w:cs="宋体" w:hint="eastAsia"/>
+          <w:rFonts w:ascii="宋体" w:eastAsia="宋体" w:hAnsi="宋体" w:cs="宋体"/>
           <w:kern w:val="0"/>
           <w:szCs w:val="21"/>
         </w:rPr>
@@ -5627,7 +5626,7 @@
       <w:pPr>
         <w:widowControl/>
         <w:rPr>
-          <w:rFonts w:ascii="宋体" w:eastAsia="宋体" w:hAnsi="宋体" w:cs="宋体" w:hint="eastAsia"/>
+          <w:rFonts w:ascii="宋体" w:eastAsia="宋体" w:hAnsi="宋体" w:cs="宋体"/>
           <w:kern w:val="0"/>
           <w:szCs w:val="21"/>
         </w:rPr>
@@ -5650,7 +5649,6 @@
     <w:p>
       <w:pPr>
         <w:rPr>
-          <w:rFonts w:hint="eastAsia"/>
           <w:color w:val="000000" w:themeColor="text1"/>
         </w:rPr>
       </w:pPr>
@@ -5842,7 +5840,7 @@
         <w:widowControl/>
         <w:jc w:val="center"/>
         <w:rPr>
-          <w:rFonts w:ascii="宋体" w:eastAsia="宋体" w:hAnsi="宋体" w:cs="宋体" w:hint="eastAsia"/>
+          <w:rFonts w:ascii="宋体" w:eastAsia="宋体" w:hAnsi="宋体" w:cs="宋体"/>
           <w:kern w:val="0"/>
           <w:sz w:val="24"/>
           <w:szCs w:val="24"/>
@@ -6029,7 +6027,7 @@
       <w:pPr>
         <w:widowControl/>
         <w:rPr>
-          <w:rFonts w:ascii="宋体" w:eastAsia="宋体" w:hAnsi="宋体" w:cs="宋体" w:hint="eastAsia"/>
+          <w:rFonts w:ascii="宋体" w:eastAsia="宋体" w:hAnsi="宋体" w:cs="宋体"/>
           <w:kern w:val="0"/>
           <w:sz w:val="24"/>
           <w:szCs w:val="24"/>
@@ -6039,7 +6037,6 @@
     <w:p>
       <w:pPr>
         <w:rPr>
-          <w:rFonts w:hint="eastAsia"/>
           <w:color w:val="000000" w:themeColor="text1"/>
         </w:rPr>
       </w:pPr>
@@ -6150,6 +6147,319 @@
           <w:color w:val="000000" w:themeColor="text1"/>
         </w:rPr>
         <w:t>。</w:t>
+      </w:r>
+    </w:p>
+    <w:p>
+      <w:pPr>
+        <w:rPr>
+          <w:color w:val="000000" w:themeColor="text1"/>
+        </w:rPr>
+      </w:pPr>
+    </w:p>
+    <w:p>
+      <w:pPr>
+        <w:rPr>
+          <w:color w:val="000000" w:themeColor="text1"/>
+        </w:rPr>
+      </w:pPr>
+      <w:r>
+        <w:rPr>
+          <w:color w:val="000000" w:themeColor="text1"/>
+        </w:rPr>
+        <w:t>R</w:t>
+      </w:r>
+      <w:r>
+        <w:rPr>
+          <w:rFonts w:hint="eastAsia"/>
+          <w:color w:val="000000" w:themeColor="text1"/>
+        </w:rPr>
+        <w:t>edis</w:t>
+      </w:r>
+      <w:r>
+        <w:rPr>
+          <w:rFonts w:hint="eastAsia"/>
+          <w:color w:val="000000" w:themeColor="text1"/>
+        </w:rPr>
+        <w:t>分布式</w:t>
+      </w:r>
+      <w:r>
+        <w:rPr>
+          <w:rFonts w:hint="eastAsia"/>
+          <w:color w:val="000000" w:themeColor="text1"/>
+        </w:rPr>
+        <w:t xml:space="preserve"> </w:t>
+      </w:r>
+      <w:r>
+        <w:rPr>
+          <w:rFonts w:hint="eastAsia"/>
+          <w:color w:val="000000" w:themeColor="text1"/>
+        </w:rPr>
+        <w:t>：</w:t>
+      </w:r>
+    </w:p>
+    <w:p>
+      <w:pPr>
+        <w:rPr>
+          <w:color w:val="000000" w:themeColor="text1"/>
+        </w:rPr>
+      </w:pPr>
+      <w:r>
+        <w:rPr>
+          <w:rFonts w:hint="eastAsia"/>
+          <w:color w:val="000000" w:themeColor="text1"/>
+        </w:rPr>
+        <w:t>新建了一个</w:t>
+      </w:r>
+      <w:r>
+        <w:rPr>
+          <w:color w:val="000000" w:themeColor="text1"/>
+        </w:rPr>
+        <w:t xml:space="preserve">RedisShardedPool </w:t>
+      </w:r>
+      <w:r>
+        <w:rPr>
+          <w:rFonts w:hint="eastAsia"/>
+          <w:color w:val="000000" w:themeColor="text1"/>
+        </w:rPr>
+        <w:t>初始化</w:t>
+      </w:r>
+      <w:r>
+        <w:rPr>
+          <w:rFonts w:hint="eastAsia"/>
+          <w:color w:val="000000" w:themeColor="text1"/>
+        </w:rPr>
+        <w:t>redis</w:t>
+      </w:r>
+      <w:r>
+        <w:rPr>
+          <w:rFonts w:hint="eastAsia"/>
+          <w:color w:val="000000" w:themeColor="text1"/>
+        </w:rPr>
+        <w:t>分布式池</w:t>
+      </w:r>
+      <w:r>
+        <w:rPr>
+          <w:rFonts w:hint="eastAsia"/>
+          <w:color w:val="000000" w:themeColor="text1"/>
+        </w:rPr>
+        <w:t>，</w:t>
+      </w:r>
+      <w:r>
+        <w:rPr>
+          <w:color w:val="000000" w:themeColor="text1"/>
+        </w:rPr>
+        <w:t>然后</w:t>
+      </w:r>
+      <w:r>
+        <w:rPr>
+          <w:rFonts w:hint="eastAsia"/>
+          <w:color w:val="000000" w:themeColor="text1"/>
+        </w:rPr>
+        <w:t>新建工具类封装其中的一些方法，</w:t>
+      </w:r>
+      <w:r>
+        <w:rPr>
+          <w:color w:val="000000" w:themeColor="text1"/>
+        </w:rPr>
+        <w:t>包括</w:t>
+      </w:r>
+      <w:r>
+        <w:rPr>
+          <w:rFonts w:hint="eastAsia"/>
+          <w:color w:val="000000" w:themeColor="text1"/>
+        </w:rPr>
+        <w:t>getResource</w:t>
+      </w:r>
+      <w:r>
+        <w:rPr>
+          <w:rFonts w:hint="eastAsia"/>
+          <w:color w:val="000000" w:themeColor="text1"/>
+        </w:rPr>
+        <w:t>和</w:t>
+      </w:r>
+      <w:r>
+        <w:rPr>
+          <w:rFonts w:hint="eastAsia"/>
+          <w:color w:val="000000" w:themeColor="text1"/>
+        </w:rPr>
+        <w:t>r</w:t>
+      </w:r>
+      <w:r>
+        <w:rPr>
+          <w:color w:val="000000" w:themeColor="text1"/>
+        </w:rPr>
+        <w:t>eturnResource</w:t>
+      </w:r>
+      <w:r>
+        <w:rPr>
+          <w:rFonts w:hint="eastAsia"/>
+          <w:color w:val="000000" w:themeColor="text1"/>
+        </w:rPr>
+        <w:t>等等。</w:t>
+      </w:r>
+      <w:r>
+        <w:rPr>
+          <w:rFonts w:hint="eastAsia"/>
+          <w:color w:val="000000" w:themeColor="text1"/>
+        </w:rPr>
+        <w:t>然后之前调用</w:t>
+      </w:r>
+      <w:r>
+        <w:rPr>
+          <w:rFonts w:hint="eastAsia"/>
+          <w:color w:val="000000" w:themeColor="text1"/>
+        </w:rPr>
+        <w:t>R</w:t>
+      </w:r>
+      <w:r>
+        <w:rPr>
+          <w:rFonts w:hint="eastAsia"/>
+          <w:color w:val="000000" w:themeColor="text1"/>
+        </w:rPr>
+        <w:t>edi</w:t>
+      </w:r>
+      <w:r>
+        <w:rPr>
+          <w:color w:val="000000" w:themeColor="text1"/>
+        </w:rPr>
+        <w:t>spoolUtil</w:t>
+      </w:r>
+      <w:r>
+        <w:rPr>
+          <w:rFonts w:hint="eastAsia"/>
+          <w:color w:val="000000" w:themeColor="text1"/>
+        </w:rPr>
+        <w:t>的地方都替换为</w:t>
+      </w:r>
+      <w:r>
+        <w:rPr>
+          <w:rFonts w:hint="eastAsia"/>
+          <w:color w:val="000000" w:themeColor="text1"/>
+        </w:rPr>
+        <w:t>R</w:t>
+      </w:r>
+      <w:r>
+        <w:rPr>
+          <w:color w:val="000000" w:themeColor="text1"/>
+        </w:rPr>
+        <w:t>edisShardedPoolUtil</w:t>
+      </w:r>
+    </w:p>
+    <w:p>
+      <w:pPr>
+        <w:rPr>
+          <w:color w:val="000000" w:themeColor="text1"/>
+        </w:rPr>
+      </w:pPr>
+    </w:p>
+    <w:p>
+      <w:pPr>
+        <w:rPr>
+          <w:color w:val="000000" w:themeColor="text1"/>
+        </w:rPr>
+      </w:pPr>
+      <w:r>
+        <w:rPr>
+          <w:rFonts w:hint="eastAsia"/>
+          <w:color w:val="000000" w:themeColor="text1"/>
+        </w:rPr>
+        <w:t>分布式和集群的区别：</w:t>
+      </w:r>
+    </w:p>
+    <w:p>
+      <w:pPr>
+        <w:rPr>
+          <w:color w:val="000000" w:themeColor="text1"/>
+        </w:rPr>
+      </w:pPr>
+      <w:r>
+        <w:rPr>
+          <w:rFonts w:hint="eastAsia"/>
+          <w:color w:val="000000" w:themeColor="text1"/>
+        </w:rPr>
+        <w:t>集群：是个物理形态。</w:t>
+      </w:r>
+      <w:r>
+        <w:rPr>
+          <w:rFonts w:hint="eastAsia"/>
+          <w:color w:val="000000" w:themeColor="text1"/>
+        </w:rPr>
+        <w:t>同一个业务，</w:t>
+      </w:r>
+      <w:r>
+        <w:rPr>
+          <w:color w:val="000000" w:themeColor="text1"/>
+        </w:rPr>
+        <w:t>部署在</w:t>
+      </w:r>
+      <w:r>
+        <w:rPr>
+          <w:rFonts w:hint="eastAsia"/>
+          <w:color w:val="000000" w:themeColor="text1"/>
+        </w:rPr>
+        <w:t>多个服务器上。</w:t>
+      </w:r>
+    </w:p>
+    <w:p>
+      <w:pPr>
+        <w:rPr>
+          <w:color w:val="000000" w:themeColor="text1"/>
+        </w:rPr>
+      </w:pPr>
+      <w:r>
+        <w:rPr>
+          <w:rFonts w:hint="eastAsia"/>
+          <w:color w:val="000000" w:themeColor="text1"/>
+        </w:rPr>
+        <w:t>分布式：是个工作方式。</w:t>
+      </w:r>
+      <w:r>
+        <w:rPr>
+          <w:rFonts w:hint="eastAsia"/>
+          <w:color w:val="000000" w:themeColor="text1"/>
+        </w:rPr>
+        <w:t>一个业务拆分为多个子业务，</w:t>
+      </w:r>
+      <w:r>
+        <w:rPr>
+          <w:color w:val="000000" w:themeColor="text1"/>
+        </w:rPr>
+        <w:t>部署在</w:t>
+      </w:r>
+      <w:r>
+        <w:rPr>
+          <w:rFonts w:hint="eastAsia"/>
+          <w:color w:val="000000" w:themeColor="text1"/>
+        </w:rPr>
+        <w:t>不同的服务器上。</w:t>
+      </w:r>
+    </w:p>
+    <w:p>
+      <w:pPr>
+        <w:rPr>
+          <w:rFonts w:hint="eastAsia"/>
+          <w:color w:val="000000" w:themeColor="text1"/>
+        </w:rPr>
+      </w:pPr>
+      <w:r>
+        <w:rPr>
+          <w:rFonts w:hint="eastAsia"/>
+          <w:color w:val="000000" w:themeColor="text1"/>
+        </w:rPr>
+        <w:t>集群的每一台服务器实现的功能没什么区别。</w:t>
+      </w:r>
+      <w:r>
+        <w:rPr>
+          <w:color w:val="000000" w:themeColor="text1"/>
+        </w:rPr>
+        <w:t>分布式</w:t>
+      </w:r>
+      <w:r>
+        <w:rPr>
+          <w:rFonts w:hint="eastAsia"/>
+          <w:color w:val="000000" w:themeColor="text1"/>
+        </w:rPr>
+        <w:t>每一台实现的功能是有差异的。</w:t>
       </w:r>
       <w:bookmarkStart w:id="0" w:name="_GoBack"/>
       <w:bookmarkEnd w:id="0"/>

--- a/电商二期笔记.docx
+++ b/电商二期笔记.docx
@@ -24,6 +24,7 @@
         </w:rPr>
         <w:t>本地项目使用</w:t>
       </w:r>
+      <w:proofErr w:type="spellStart"/>
       <w:r>
         <w:rPr>
           <w:rFonts w:hint="eastAsia"/>
@@ -32,6 +33,7 @@
         </w:rPr>
         <w:t>cmd</w:t>
       </w:r>
+      <w:proofErr w:type="spellEnd"/>
       <w:r>
         <w:rPr>
           <w:rFonts w:hint="eastAsia"/>
@@ -92,8 +94,21 @@
       </w:r>
     </w:p>
     <w:p>
-      <w:r>
-        <w:t>mvn clean package –Dmaven.test.skip=true   (</w:t>
+      <w:proofErr w:type="spellStart"/>
+      <w:r>
+        <w:t>mvn</w:t>
+      </w:r>
+      <w:proofErr w:type="spellEnd"/>
+      <w:r>
+        <w:t xml:space="preserve"> clean package –</w:t>
+      </w:r>
+      <w:proofErr w:type="spellStart"/>
+      <w:r>
+        <w:t>Dmaven.test.skip</w:t>
+      </w:r>
+      <w:proofErr w:type="spellEnd"/>
+      <w:r>
+        <w:t>=true   (</w:t>
       </w:r>
       <w:r>
         <w:rPr>
@@ -544,6 +559,7 @@
         </w:rPr>
         <w:t>通过</w:t>
       </w:r>
+      <w:proofErr w:type="spellStart"/>
       <w:r>
         <w:rPr>
           <w:rFonts w:hint="eastAsia"/>
@@ -553,6 +569,7 @@
       <w:r>
         <w:t>ginx</w:t>
       </w:r>
+      <w:proofErr w:type="spellEnd"/>
       <w:r>
         <w:t>负载</w:t>
       </w:r>
@@ -667,14 +684,24 @@
         </w:rPr>
         <w:t>采用</w:t>
       </w:r>
+      <w:proofErr w:type="spellStart"/>
       <w:r>
         <w:rPr>
           <w:rFonts w:hint="eastAsia"/>
         </w:rPr>
         <w:t>nginx</w:t>
       </w:r>
-      <w:r>
-        <w:t xml:space="preserve"> ip hash policy</w:t>
+      <w:proofErr w:type="spellEnd"/>
+      <w:r>
+        <w:t xml:space="preserve"> </w:t>
+      </w:r>
+      <w:proofErr w:type="spellStart"/>
+      <w:r>
+        <w:t>ip</w:t>
+      </w:r>
+      <w:proofErr w:type="spellEnd"/>
+      <w:r>
+        <w:t xml:space="preserve"> hash policy</w:t>
       </w:r>
     </w:p>
     <w:p>
@@ -737,11 +764,19 @@
         </w:rPr>
         <w:t>不平均（完全依赖</w:t>
       </w:r>
-      <w:r>
-        <w:rPr>
-          <w:rFonts w:hint="eastAsia"/>
-        </w:rPr>
-        <w:t>ip hash</w:t>
+      <w:proofErr w:type="spellStart"/>
+      <w:r>
+        <w:rPr>
+          <w:rFonts w:hint="eastAsia"/>
+        </w:rPr>
+        <w:t>ip</w:t>
+      </w:r>
+      <w:proofErr w:type="spellEnd"/>
+      <w:r>
+        <w:rPr>
+          <w:rFonts w:hint="eastAsia"/>
+        </w:rPr>
+        <w:t xml:space="preserve"> hash</w:t>
       </w:r>
       <w:r>
         <w:t>）</w:t>
@@ -1144,12 +1179,14 @@
         </w:rPr>
         <w:t xml:space="preserve"> </w:t>
       </w:r>
+      <w:proofErr w:type="spellStart"/>
       <w:r>
         <w:rPr>
           <w:rFonts w:hint="eastAsia"/>
         </w:rPr>
         <w:t>ip</w:t>
       </w:r>
+      <w:proofErr w:type="spellEnd"/>
       <w:r>
         <w:t xml:space="preserve"> hash</w:t>
       </w:r>
@@ -1172,12 +1209,14 @@
       <w:r>
         <w:t>根据</w:t>
       </w:r>
+      <w:proofErr w:type="spellStart"/>
       <w:r>
         <w:rPr>
           <w:rFonts w:hint="eastAsia"/>
         </w:rPr>
         <w:t>ip</w:t>
       </w:r>
+      <w:proofErr w:type="spellEnd"/>
       <w:r>
         <w:t xml:space="preserve"> hash</w:t>
       </w:r>
@@ -1259,8 +1298,13 @@
     </w:p>
     <w:p>
       <w:r>
-        <w:t>④url</w:t>
-      </w:r>
+        <w:t>④</w:t>
+      </w:r>
+      <w:proofErr w:type="spellStart"/>
+      <w:r>
+        <w:t>url</w:t>
+      </w:r>
+      <w:proofErr w:type="spellEnd"/>
       <w:r>
         <w:t xml:space="preserve"> hash</w:t>
       </w:r>
@@ -1295,12 +1339,14 @@
       <w:r>
         <w:t>根据</w:t>
       </w:r>
+      <w:proofErr w:type="spellStart"/>
       <w:r>
         <w:rPr>
           <w:rFonts w:hint="eastAsia"/>
         </w:rPr>
         <w:t>url</w:t>
       </w:r>
+      <w:proofErr w:type="spellEnd"/>
       <w:r>
         <w:t xml:space="preserve"> hash</w:t>
       </w:r>
@@ -1319,12 +1365,14 @@
         </w:rPr>
         <w:t>频繁的</w:t>
       </w:r>
+      <w:proofErr w:type="spellStart"/>
       <w:r>
         <w:rPr>
           <w:rFonts w:hint="eastAsia"/>
         </w:rPr>
         <w:t>url</w:t>
       </w:r>
+      <w:proofErr w:type="spellEnd"/>
       <w:r>
         <w:rPr>
           <w:rFonts w:hint="eastAsia"/>
@@ -1606,7 +1654,21 @@
         <w:rPr>
           <w:rFonts w:hint="eastAsia"/>
         </w:rPr>
-        <w:t xml:space="preserve"> /etc/profile</w:t>
+        <w:t xml:space="preserve"> /</w:t>
+      </w:r>
+      <w:proofErr w:type="spellStart"/>
+      <w:r>
+        <w:rPr>
+          <w:rFonts w:hint="eastAsia"/>
+        </w:rPr>
+        <w:t>etc</w:t>
+      </w:r>
+      <w:proofErr w:type="spellEnd"/>
+      <w:r>
+        <w:rPr>
+          <w:rFonts w:hint="eastAsia"/>
+        </w:rPr>
+        <w:t>/profile</w:t>
       </w:r>
       <w:r>
         <w:rPr>
@@ -1698,7 +1760,15 @@
         <w:t>source</w:t>
       </w:r>
       <w:r>
-        <w:t xml:space="preserve"> /etc/profile</w:t>
+        <w:t xml:space="preserve"> /</w:t>
+      </w:r>
+      <w:proofErr w:type="spellStart"/>
+      <w:r>
+        <w:t>etc</w:t>
+      </w:r>
+      <w:proofErr w:type="spellEnd"/>
+      <w:r>
+        <w:t>/profile</w:t>
       </w:r>
       <w:r>
         <w:rPr>
@@ -1748,7 +1818,21 @@
         <w:rPr>
           <w:rFonts w:hint="eastAsia"/>
         </w:rPr>
-        <w:t xml:space="preserve"> #OS specific support. $var_must_be set to either true or false.</w:t>
+        <w:t xml:space="preserve"> #OS specific support. $</w:t>
+      </w:r>
+      <w:proofErr w:type="spellStart"/>
+      <w:r>
+        <w:rPr>
+          <w:rFonts w:hint="eastAsia"/>
+        </w:rPr>
+        <w:t>var_must_be</w:t>
+      </w:r>
+      <w:proofErr w:type="spellEnd"/>
+      <w:r>
+        <w:rPr>
+          <w:rFonts w:hint="eastAsia"/>
+        </w:rPr>
+        <w:t xml:space="preserve"> set to either true or false.</w:t>
       </w:r>
       <w:r>
         <w:t xml:space="preserve"> </w:t>
@@ -1849,8 +1933,13 @@
         <w:t>tomcat</w:t>
       </w:r>
       <w:r>
-        <w:t xml:space="preserve"> conf</w:t>
-      </w:r>
+        <w:t xml:space="preserve"> </w:t>
+      </w:r>
+      <w:proofErr w:type="spellStart"/>
+      <w:r>
+        <w:t>conf</w:t>
+      </w:r>
+      <w:proofErr w:type="spellEnd"/>
       <w:r>
         <w:rPr>
           <w:rFonts w:hint="eastAsia"/>
@@ -2020,6 +2109,7 @@
           <w:b/>
         </w:rPr>
       </w:pPr>
+      <w:proofErr w:type="spellStart"/>
       <w:r>
         <w:rPr>
           <w:rFonts w:hint="eastAsia"/>
@@ -2033,14 +2123,22 @@
           <w:b/>
           <w:color w:val="FF0000"/>
         </w:rPr>
-        <w:t>ginx + tomcat</w:t>
-      </w:r>
-      <w:r>
-        <w:rPr>
-          <w:rFonts w:hint="eastAsia"/>
+        <w:t>ginx</w:t>
+      </w:r>
+      <w:proofErr w:type="spellEnd"/>
+      <w:r>
+        <w:rPr>
           <w:b/>
           <w:color w:val="FF0000"/>
         </w:rPr>
+        <w:t xml:space="preserve"> + tomcat</w:t>
+      </w:r>
+      <w:r>
+        <w:rPr>
+          <w:rFonts w:hint="eastAsia"/>
+          <w:b/>
+          <w:color w:val="FF0000"/>
+        </w:rPr>
         <w:t>搭载集群配置：</w:t>
       </w:r>
     </w:p>
@@ -2051,30 +2149,35 @@
         </w:rPr>
         <w:t>在</w:t>
       </w:r>
+      <w:proofErr w:type="spellStart"/>
       <w:r>
         <w:rPr>
           <w:rFonts w:hint="eastAsia"/>
         </w:rPr>
         <w:t>Nginx</w:t>
       </w:r>
+      <w:proofErr w:type="spellEnd"/>
       <w:r>
         <w:rPr>
           <w:rFonts w:hint="eastAsia"/>
         </w:rPr>
         <w:t>下的</w:t>
       </w:r>
+      <w:proofErr w:type="spellStart"/>
       <w:r>
         <w:rPr>
           <w:rFonts w:hint="eastAsia"/>
         </w:rPr>
         <w:t>conf</w:t>
       </w:r>
+      <w:proofErr w:type="spellEnd"/>
       <w:r>
         <w:rPr>
           <w:rFonts w:hint="eastAsia"/>
         </w:rPr>
         <w:t>文件下新建一个</w:t>
       </w:r>
+      <w:proofErr w:type="spellStart"/>
       <w:r>
         <w:rPr>
           <w:rFonts w:hint="eastAsia"/>
@@ -2084,6 +2187,7 @@
       <w:r>
         <w:t>oadBalance.conf</w:t>
       </w:r>
+      <w:proofErr w:type="spellEnd"/>
       <w:r>
         <w:rPr>
           <w:rFonts w:hint="eastAsia"/>
@@ -2120,7 +2224,15 @@
         <w:t>cd</w:t>
       </w:r>
       <w:r>
-        <w:t xml:space="preserve"> /etc </w:t>
+        <w:t xml:space="preserve"> /</w:t>
+      </w:r>
+      <w:proofErr w:type="spellStart"/>
+      <w:r>
+        <w:t>etc</w:t>
+      </w:r>
+      <w:proofErr w:type="spellEnd"/>
+      <w:r>
+        <w:t xml:space="preserve"> </w:t>
       </w:r>
       <w:r>
         <w:rPr>
@@ -2264,6 +2376,7 @@
           <w:color w:val="FF0000"/>
         </w:rPr>
       </w:pPr>
+      <w:proofErr w:type="spellStart"/>
       <w:r>
         <w:rPr>
           <w:rFonts w:hint="eastAsia"/>
@@ -2272,6 +2385,7 @@
         </w:rPr>
         <w:t>Redis</w:t>
       </w:r>
+      <w:proofErr w:type="spellEnd"/>
       <w:r>
         <w:rPr>
           <w:rFonts w:hint="eastAsia"/>
@@ -2325,6 +2439,7 @@
         </w:rPr>
         <w:t>首先下载</w:t>
       </w:r>
+      <w:proofErr w:type="spellStart"/>
       <w:r>
         <w:rPr>
           <w:rFonts w:hint="eastAsia"/>
@@ -2332,6 +2447,7 @@
         </w:rPr>
         <w:t>redis</w:t>
       </w:r>
+      <w:proofErr w:type="spellEnd"/>
       <w:r>
         <w:rPr>
           <w:rFonts w:hint="eastAsia"/>
@@ -2339,14 +2455,27 @@
         </w:rPr>
         <w:t>的压缩包：</w:t>
       </w:r>
-      <w:hyperlink r:id="rId23" w:history="1">
-        <w:r>
-          <w:rPr>
-            <w:rStyle w:val="a4"/>
-          </w:rPr>
-          <w:t>http://download.redis.io/releases/</w:t>
-        </w:r>
-      </w:hyperlink>
+      <w:r>
+        <w:fldChar w:fldCharType="begin"/>
+      </w:r>
+      <w:r>
+        <w:instrText xml:space="preserve"> HYPERLINK "http://download.redis.io/releases/" </w:instrText>
+      </w:r>
+      <w:r>
+        <w:fldChar w:fldCharType="separate"/>
+      </w:r>
+      <w:r>
+        <w:rPr>
+          <w:rStyle w:val="a4"/>
+        </w:rPr>
+        <w:t>http://download.redis.io/releases/</w:t>
+      </w:r>
+      <w:r>
+        <w:rPr>
+          <w:rStyle w:val="a4"/>
+        </w:rPr>
+        <w:fldChar w:fldCharType="end"/>
+      </w:r>
     </w:p>
     <w:p>
       <w:pPr>
@@ -2372,7 +2501,21 @@
         <w:rPr>
           <w:color w:val="000000" w:themeColor="text1"/>
         </w:rPr>
-        <w:t xml:space="preserve">tar –zxvf </w:t>
+        <w:t>tar –</w:t>
+      </w:r>
+      <w:proofErr w:type="spellStart"/>
+      <w:r>
+        <w:rPr>
+          <w:color w:val="000000" w:themeColor="text1"/>
+        </w:rPr>
+        <w:t>zxvf</w:t>
+      </w:r>
+      <w:proofErr w:type="spellEnd"/>
+      <w:r>
+        <w:rPr>
+          <w:color w:val="000000" w:themeColor="text1"/>
+        </w:rPr>
+        <w:t xml:space="preserve"> </w:t>
       </w:r>
       <w:r>
         <w:rPr>
@@ -2384,8 +2527,16 @@
         <w:rPr>
           <w:color w:val="000000" w:themeColor="text1"/>
         </w:rPr>
-        <w:t>–C /usr</w:t>
-      </w:r>
+        <w:t>–C /</w:t>
+      </w:r>
+      <w:proofErr w:type="spellStart"/>
+      <w:r>
+        <w:rPr>
+          <w:color w:val="000000" w:themeColor="text1"/>
+        </w:rPr>
+        <w:t>usr</w:t>
+      </w:r>
+      <w:proofErr w:type="spellEnd"/>
     </w:p>
     <w:p>
       <w:pPr>
@@ -2412,7 +2563,23 @@
           <w:rFonts w:hint="eastAsia"/>
           <w:color w:val="000000" w:themeColor="text1"/>
         </w:rPr>
-        <w:t>cd /usr/redis-2.8.24</w:t>
+        <w:t>cd /</w:t>
+      </w:r>
+      <w:proofErr w:type="spellStart"/>
+      <w:r>
+        <w:rPr>
+          <w:rFonts w:hint="eastAsia"/>
+          <w:color w:val="000000" w:themeColor="text1"/>
+        </w:rPr>
+        <w:t>usr</w:t>
+      </w:r>
+      <w:proofErr w:type="spellEnd"/>
+      <w:r>
+        <w:rPr>
+          <w:rFonts w:hint="eastAsia"/>
+          <w:color w:val="000000" w:themeColor="text1"/>
+        </w:rPr>
+        <w:t>/redis-2.8.24</w:t>
       </w:r>
       <w:r>
         <w:rPr>
@@ -2454,6 +2621,7 @@
         </w:rPr>
         <w:t>完后会生成一个</w:t>
       </w:r>
+      <w:proofErr w:type="spellStart"/>
       <w:r>
         <w:rPr>
           <w:rFonts w:hint="eastAsia"/>
@@ -2461,6 +2629,7 @@
         </w:rPr>
         <w:t>src</w:t>
       </w:r>
+      <w:proofErr w:type="spellEnd"/>
       <w:r>
         <w:rPr>
           <w:rFonts w:hint="eastAsia"/>
@@ -2512,7 +2681,35 @@
         <w:rPr>
           <w:color w:val="000000" w:themeColor="text1"/>
         </w:rPr>
-        <w:t>You need tcl 8.5 or newer in order to run the Redis test</w:t>
+        <w:t xml:space="preserve">You need </w:t>
+      </w:r>
+      <w:proofErr w:type="spellStart"/>
+      <w:r>
+        <w:rPr>
+          <w:color w:val="000000" w:themeColor="text1"/>
+        </w:rPr>
+        <w:t>tcl</w:t>
+      </w:r>
+      <w:proofErr w:type="spellEnd"/>
+      <w:r>
+        <w:rPr>
+          <w:color w:val="000000" w:themeColor="text1"/>
+        </w:rPr>
+        <w:t xml:space="preserve"> 8.5 or newer in order to run the </w:t>
+      </w:r>
+      <w:proofErr w:type="spellStart"/>
+      <w:r>
+        <w:rPr>
+          <w:color w:val="000000" w:themeColor="text1"/>
+        </w:rPr>
+        <w:t>Redis</w:t>
+      </w:r>
+      <w:proofErr w:type="spellEnd"/>
+      <w:r>
+        <w:rPr>
+          <w:color w:val="000000" w:themeColor="text1"/>
+        </w:rPr>
+        <w:t xml:space="preserve"> test</w:t>
       </w:r>
       <w:r>
         <w:rPr>
@@ -2549,7 +2746,7 @@
                     <pic:cNvPicPr/>
                   </pic:nvPicPr>
                   <pic:blipFill>
-                    <a:blip r:embed="rId24"/>
+                    <a:blip r:embed="rId23"/>
                     <a:stretch>
                       <a:fillRect/>
                     </a:stretch>
@@ -2583,6 +2780,7 @@
         </w:rPr>
         <w:t>安装成功后启动</w:t>
       </w:r>
+      <w:proofErr w:type="spellStart"/>
       <w:r>
         <w:rPr>
           <w:rFonts w:hint="eastAsia"/>
@@ -2590,6 +2788,7 @@
         </w:rPr>
         <w:t>redis</w:t>
       </w:r>
+      <w:proofErr w:type="spellEnd"/>
       <w:r>
         <w:rPr>
           <w:color w:val="000000" w:themeColor="text1"/>
@@ -2608,123 +2807,268 @@
           <w:rFonts w:hint="eastAsia"/>
           <w:color w:val="000000" w:themeColor="text1"/>
         </w:rPr>
+        <w:t xml:space="preserve"> </w:t>
+      </w:r>
+      <w:proofErr w:type="gramStart"/>
+      <w:r>
+        <w:rPr>
+          <w:rFonts w:hint="eastAsia"/>
+          <w:color w:val="000000" w:themeColor="text1"/>
+        </w:rPr>
+        <w:t>./</w:t>
+      </w:r>
+      <w:proofErr w:type="spellStart"/>
+      <w:proofErr w:type="gramEnd"/>
+      <w:r>
+        <w:rPr>
+          <w:color w:val="000000" w:themeColor="text1"/>
+        </w:rPr>
+        <w:t>redis</w:t>
+      </w:r>
+      <w:proofErr w:type="spellEnd"/>
+      <w:r>
+        <w:rPr>
+          <w:color w:val="000000" w:themeColor="text1"/>
+        </w:rPr>
+        <w:t xml:space="preserve">-server </w:t>
+      </w:r>
+      <w:r>
+        <w:rPr>
+          <w:rFonts w:hint="eastAsia"/>
+          <w:color w:val="000000" w:themeColor="text1"/>
+        </w:rPr>
+        <w:t>这时</w:t>
+      </w:r>
+      <w:proofErr w:type="spellStart"/>
+      <w:r>
+        <w:rPr>
+          <w:rFonts w:hint="eastAsia"/>
+          <w:color w:val="000000" w:themeColor="text1"/>
+        </w:rPr>
+        <w:t>redis</w:t>
+      </w:r>
+      <w:proofErr w:type="spellEnd"/>
+      <w:r>
+        <w:rPr>
+          <w:rFonts w:hint="eastAsia"/>
+          <w:color w:val="000000" w:themeColor="text1"/>
+        </w:rPr>
+        <w:t>等待连接，</w:t>
+      </w:r>
+      <w:r>
+        <w:rPr>
+          <w:color w:val="000000" w:themeColor="text1"/>
+        </w:rPr>
+        <w:t>新开</w:t>
+      </w:r>
+      <w:r>
+        <w:rPr>
+          <w:rFonts w:hint="eastAsia"/>
+          <w:color w:val="000000" w:themeColor="text1"/>
+        </w:rPr>
+        <w:t>一个窗口进入</w:t>
+      </w:r>
+      <w:proofErr w:type="spellStart"/>
+      <w:r>
+        <w:rPr>
+          <w:rFonts w:hint="eastAsia"/>
+          <w:color w:val="000000" w:themeColor="text1"/>
+        </w:rPr>
+        <w:t>redis</w:t>
+      </w:r>
+      <w:proofErr w:type="spellEnd"/>
+      <w:r>
+        <w:rPr>
+          <w:rFonts w:hint="eastAsia"/>
+          <w:color w:val="000000" w:themeColor="text1"/>
+        </w:rPr>
+        <w:t>/</w:t>
+      </w:r>
+      <w:proofErr w:type="spellStart"/>
+      <w:r>
+        <w:rPr>
+          <w:rFonts w:hint="eastAsia"/>
+          <w:color w:val="000000" w:themeColor="text1"/>
+        </w:rPr>
+        <w:t>src</w:t>
+      </w:r>
+      <w:proofErr w:type="spellEnd"/>
+    </w:p>
+    <w:p>
+      <w:pPr>
+        <w:rPr>
+          <w:color w:val="000000" w:themeColor="text1"/>
+        </w:rPr>
+      </w:pPr>
+      <w:r>
+        <w:rPr>
+          <w:rFonts w:hint="eastAsia"/>
+          <w:color w:val="000000" w:themeColor="text1"/>
+        </w:rPr>
+        <w:t>输入</w:t>
+      </w:r>
+      <w:r>
+        <w:rPr>
+          <w:rFonts w:hint="eastAsia"/>
+          <w:color w:val="000000" w:themeColor="text1"/>
+        </w:rPr>
+        <w:t>./</w:t>
+      </w:r>
+      <w:proofErr w:type="spellStart"/>
+      <w:r>
+        <w:rPr>
+          <w:rFonts w:hint="eastAsia"/>
+          <w:color w:val="000000" w:themeColor="text1"/>
+        </w:rPr>
+        <w:t>redis</w:t>
+      </w:r>
+      <w:proofErr w:type="spellEnd"/>
+      <w:r>
+        <w:rPr>
+          <w:rFonts w:hint="eastAsia"/>
+          <w:color w:val="000000" w:themeColor="text1"/>
+        </w:rPr>
+        <w:t>-cli</w:t>
+      </w:r>
+      <w:r>
+        <w:rPr>
+          <w:rFonts w:hint="eastAsia"/>
+          <w:color w:val="000000" w:themeColor="text1"/>
+        </w:rPr>
+        <w:t>就可连接成功。</w:t>
+      </w:r>
+      <w:r>
+        <w:rPr>
+          <w:color w:val="000000" w:themeColor="text1"/>
+        </w:rPr>
+        <w:t>但是</w:t>
+      </w:r>
+      <w:r>
+        <w:rPr>
+          <w:rFonts w:hint="eastAsia"/>
+          <w:color w:val="000000" w:themeColor="text1"/>
+        </w:rPr>
+        <w:t>此时窗口是被占用的。按下</w:t>
+      </w:r>
+      <w:proofErr w:type="spellStart"/>
+      <w:r>
+        <w:rPr>
+          <w:rFonts w:hint="eastAsia"/>
+          <w:color w:val="000000" w:themeColor="text1"/>
+        </w:rPr>
+        <w:t>Ctrl</w:t>
+      </w:r>
+      <w:r>
+        <w:rPr>
+          <w:color w:val="000000" w:themeColor="text1"/>
+        </w:rPr>
+        <w:t>+C</w:t>
+      </w:r>
+      <w:proofErr w:type="spellEnd"/>
+      <w:r>
+        <w:rPr>
+          <w:rFonts w:hint="eastAsia"/>
+          <w:color w:val="000000" w:themeColor="text1"/>
+        </w:rPr>
+        <w:t>即可退出窗口占用。</w:t>
+      </w:r>
+      <w:r>
+        <w:rPr>
+          <w:rFonts w:hint="eastAsia"/>
+          <w:color w:val="000000" w:themeColor="text1"/>
+        </w:rPr>
+        <w:t>让</w:t>
+      </w:r>
+      <w:proofErr w:type="spellStart"/>
+      <w:r>
+        <w:rPr>
+          <w:rFonts w:hint="eastAsia"/>
+          <w:color w:val="000000" w:themeColor="text1"/>
+        </w:rPr>
+        <w:t>redis</w:t>
+      </w:r>
+      <w:proofErr w:type="spellEnd"/>
+      <w:r>
+        <w:rPr>
+          <w:rFonts w:hint="eastAsia"/>
+          <w:color w:val="000000" w:themeColor="text1"/>
+        </w:rPr>
+        <w:t>后台启动</w:t>
+      </w:r>
+      <w:r>
+        <w:rPr>
+          <w:rFonts w:hint="eastAsia"/>
+          <w:color w:val="000000" w:themeColor="text1"/>
+        </w:rPr>
+        <w:t xml:space="preserve"> </w:t>
+      </w:r>
+      <w:r>
+        <w:rPr>
+          <w:rFonts w:hint="eastAsia"/>
+          <w:color w:val="000000" w:themeColor="text1"/>
+        </w:rPr>
+        <w:t>输入命令</w:t>
+      </w:r>
+      <w:r>
+        <w:rPr>
+          <w:rFonts w:hint="eastAsia"/>
+          <w:color w:val="000000" w:themeColor="text1"/>
+        </w:rPr>
         <w:t xml:space="preserve"> ./</w:t>
       </w:r>
-      <w:r>
-        <w:rPr>
-          <w:color w:val="000000" w:themeColor="text1"/>
-        </w:rPr>
-        <w:t xml:space="preserve">redis-server </w:t>
-      </w:r>
-      <w:r>
-        <w:rPr>
-          <w:rFonts w:hint="eastAsia"/>
-          <w:color w:val="000000" w:themeColor="text1"/>
-        </w:rPr>
-        <w:t>这时</w:t>
-      </w:r>
-      <w:r>
-        <w:rPr>
-          <w:rFonts w:hint="eastAsia"/>
+      <w:proofErr w:type="spellStart"/>
+      <w:r>
+        <w:rPr>
           <w:color w:val="000000" w:themeColor="text1"/>
         </w:rPr>
         <w:t>redis</w:t>
       </w:r>
-      <w:r>
-        <w:rPr>
-          <w:rFonts w:hint="eastAsia"/>
-          <w:color w:val="000000" w:themeColor="text1"/>
-        </w:rPr>
-        <w:t>等待连接，</w:t>
-      </w:r>
-      <w:r>
-        <w:rPr>
-          <w:color w:val="000000" w:themeColor="text1"/>
-        </w:rPr>
-        <w:t>新开</w:t>
-      </w:r>
-      <w:r>
-        <w:rPr>
-          <w:rFonts w:hint="eastAsia"/>
-          <w:color w:val="000000" w:themeColor="text1"/>
-        </w:rPr>
-        <w:t>一个窗口进入</w:t>
-      </w:r>
-      <w:r>
-        <w:rPr>
-          <w:rFonts w:hint="eastAsia"/>
-          <w:color w:val="000000" w:themeColor="text1"/>
-        </w:rPr>
-        <w:t>redis/src</w:t>
-      </w:r>
-    </w:p>
-    <w:p>
-      <w:pPr>
-        <w:rPr>
-          <w:color w:val="000000" w:themeColor="text1"/>
-        </w:rPr>
-      </w:pPr>
-      <w:r>
-        <w:rPr>
-          <w:rFonts w:hint="eastAsia"/>
-          <w:color w:val="000000" w:themeColor="text1"/>
-        </w:rPr>
-        <w:t>输入</w:t>
-      </w:r>
-      <w:r>
-        <w:rPr>
-          <w:rFonts w:hint="eastAsia"/>
-          <w:color w:val="000000" w:themeColor="text1"/>
-        </w:rPr>
-        <w:t>./redis-cli</w:t>
-      </w:r>
-      <w:r>
-        <w:rPr>
-          <w:rFonts w:hint="eastAsia"/>
-          <w:color w:val="000000" w:themeColor="text1"/>
-        </w:rPr>
-        <w:t>就可连接成功。</w:t>
-      </w:r>
-      <w:r>
-        <w:rPr>
-          <w:color w:val="000000" w:themeColor="text1"/>
-        </w:rPr>
-        <w:t>但是</w:t>
-      </w:r>
-      <w:r>
-        <w:rPr>
-          <w:rFonts w:hint="eastAsia"/>
-          <w:color w:val="000000" w:themeColor="text1"/>
-        </w:rPr>
-        <w:t>此时窗口是被占用的。按下</w:t>
-      </w:r>
-      <w:r>
-        <w:rPr>
-          <w:rFonts w:hint="eastAsia"/>
-          <w:color w:val="000000" w:themeColor="text1"/>
-        </w:rPr>
-        <w:t>Ctrl</w:t>
-      </w:r>
-      <w:r>
-        <w:rPr>
-          <w:color w:val="000000" w:themeColor="text1"/>
-        </w:rPr>
-        <w:t>+C</w:t>
-      </w:r>
-      <w:r>
-        <w:rPr>
-          <w:rFonts w:hint="eastAsia"/>
-          <w:color w:val="000000" w:themeColor="text1"/>
-        </w:rPr>
-        <w:t>即可退出窗口占用。</w:t>
-      </w:r>
-      <w:r>
-        <w:rPr>
-          <w:rFonts w:hint="eastAsia"/>
-          <w:color w:val="000000" w:themeColor="text1"/>
-        </w:rPr>
-        <w:t>让</w:t>
-      </w:r>
+      <w:proofErr w:type="spellEnd"/>
+      <w:r>
+        <w:rPr>
+          <w:color w:val="000000" w:themeColor="text1"/>
+        </w:rPr>
+        <w:t>-server &amp;</w:t>
+      </w:r>
+    </w:p>
+    <w:p>
+      <w:pPr>
+        <w:rPr>
+          <w:color w:val="000000" w:themeColor="text1"/>
+        </w:rPr>
+      </w:pPr>
+      <w:proofErr w:type="spellStart"/>
+      <w:r>
+        <w:rPr>
+          <w:color w:val="000000" w:themeColor="text1"/>
+        </w:rPr>
+        <w:t>Redis</w:t>
+      </w:r>
+      <w:proofErr w:type="spellEnd"/>
+      <w:r>
+        <w:rPr>
+          <w:rFonts w:hint="eastAsia"/>
+          <w:color w:val="000000" w:themeColor="text1"/>
+        </w:rPr>
+        <w:t>的关闭命令</w:t>
+      </w:r>
+      <w:r>
+        <w:rPr>
+          <w:rFonts w:hint="eastAsia"/>
+          <w:color w:val="000000" w:themeColor="text1"/>
+        </w:rPr>
+        <w:t xml:space="preserve">: </w:t>
+      </w:r>
+      <w:proofErr w:type="gramStart"/>
+      <w:r>
+        <w:rPr>
+          <w:rFonts w:hint="eastAsia"/>
+          <w:color w:val="000000" w:themeColor="text1"/>
+        </w:rPr>
+        <w:t>./</w:t>
+      </w:r>
+      <w:proofErr w:type="spellStart"/>
+      <w:proofErr w:type="gramEnd"/>
       <w:r>
         <w:rPr>
           <w:rFonts w:hint="eastAsia"/>
@@ -2732,66 +3076,13 @@
         </w:rPr>
         <w:t>redis</w:t>
       </w:r>
-      <w:r>
-        <w:rPr>
-          <w:rFonts w:hint="eastAsia"/>
-          <w:color w:val="000000" w:themeColor="text1"/>
-        </w:rPr>
-        <w:t>后台启动</w:t>
-      </w:r>
-      <w:r>
-        <w:rPr>
-          <w:rFonts w:hint="eastAsia"/>
-          <w:color w:val="000000" w:themeColor="text1"/>
-        </w:rPr>
-        <w:t xml:space="preserve"> </w:t>
-      </w:r>
-      <w:r>
-        <w:rPr>
-          <w:rFonts w:hint="eastAsia"/>
-          <w:color w:val="000000" w:themeColor="text1"/>
-        </w:rPr>
-        <w:t>输入命令</w:t>
-      </w:r>
-      <w:r>
-        <w:rPr>
-          <w:rFonts w:hint="eastAsia"/>
-          <w:color w:val="000000" w:themeColor="text1"/>
-        </w:rPr>
-        <w:t xml:space="preserve"> ./</w:t>
-      </w:r>
-      <w:r>
-        <w:rPr>
-          <w:color w:val="000000" w:themeColor="text1"/>
-        </w:rPr>
-        <w:t>redis-server &amp;</w:t>
-      </w:r>
-    </w:p>
-    <w:p>
-      <w:pPr>
-        <w:rPr>
-          <w:color w:val="000000" w:themeColor="text1"/>
-        </w:rPr>
-      </w:pPr>
-      <w:r>
-        <w:rPr>
-          <w:color w:val="000000" w:themeColor="text1"/>
-        </w:rPr>
-        <w:t>Redis</w:t>
-      </w:r>
-      <w:r>
-        <w:rPr>
-          <w:rFonts w:hint="eastAsia"/>
-          <w:color w:val="000000" w:themeColor="text1"/>
-        </w:rPr>
-        <w:t>的关闭命令</w:t>
-      </w:r>
-      <w:r>
-        <w:rPr>
-          <w:rFonts w:hint="eastAsia"/>
-          <w:color w:val="000000" w:themeColor="text1"/>
-        </w:rPr>
-        <w:t>: ./redis-cli shutdown</w:t>
+      <w:proofErr w:type="spellEnd"/>
+      <w:r>
+        <w:rPr>
+          <w:rFonts w:hint="eastAsia"/>
+          <w:color w:val="000000" w:themeColor="text1"/>
+        </w:rPr>
+        <w:t>-cli shutdown</w:t>
       </w:r>
     </w:p>
     <w:p>
@@ -2834,6 +3125,7 @@
         </w:rPr>
         <w:t>因为</w:t>
       </w:r>
+      <w:proofErr w:type="spellStart"/>
       <w:r>
         <w:rPr>
           <w:rFonts w:hint="eastAsia"/>
@@ -2841,6 +3133,7 @@
         </w:rPr>
         <w:t>redis</w:t>
       </w:r>
+      <w:proofErr w:type="spellEnd"/>
       <w:r>
         <w:rPr>
           <w:rFonts w:hint="eastAsia"/>
@@ -2888,6 +3181,7 @@
         </w:rPr>
         <w:t>，先下载</w:t>
       </w:r>
+      <w:proofErr w:type="spellStart"/>
       <w:r>
         <w:rPr>
           <w:rFonts w:hint="eastAsia"/>
@@ -2895,6 +3189,7 @@
         </w:rPr>
         <w:t>redis</w:t>
       </w:r>
+      <w:proofErr w:type="spellEnd"/>
       <w:r>
         <w:rPr>
           <w:color w:val="000000" w:themeColor="text1"/>
@@ -2915,7 +3210,7 @@
         </w:rPr>
         <w:t>：</w:t>
       </w:r>
-      <w:hyperlink r:id="rId25" w:history="1">
+      <w:hyperlink r:id="rId24" w:history="1">
         <w:r>
           <w:rPr>
             <w:rStyle w:val="a4"/>
@@ -2930,12 +3225,21 @@
           <w:color w:val="000000" w:themeColor="text1"/>
         </w:rPr>
       </w:pPr>
-      <w:r>
-        <w:rPr>
-          <w:rFonts w:hint="eastAsia"/>
-          <w:color w:val="000000" w:themeColor="text1"/>
-        </w:rPr>
-        <w:t>下载完解压缩即可用</w:t>
+      <w:proofErr w:type="gramStart"/>
+      <w:r>
+        <w:rPr>
+          <w:rFonts w:hint="eastAsia"/>
+          <w:color w:val="000000" w:themeColor="text1"/>
+        </w:rPr>
+        <w:t>下载完解压缩</w:t>
+      </w:r>
+      <w:proofErr w:type="gramEnd"/>
+      <w:r>
+        <w:rPr>
+          <w:rFonts w:hint="eastAsia"/>
+          <w:color w:val="000000" w:themeColor="text1"/>
+        </w:rPr>
+        <w:t>即可用</w:t>
       </w:r>
       <w:r>
         <w:rPr>
@@ -2944,6 +3248,7 @@
         </w:rPr>
         <w:t>命令和</w:t>
       </w:r>
+      <w:proofErr w:type="spellStart"/>
       <w:r>
         <w:rPr>
           <w:rFonts w:hint="eastAsia"/>
@@ -2951,6 +3256,7 @@
         </w:rPr>
         <w:t>linux</w:t>
       </w:r>
+      <w:proofErr w:type="spellEnd"/>
       <w:r>
         <w:rPr>
           <w:rFonts w:hint="eastAsia"/>
@@ -2998,6 +3304,7 @@
         </w:rPr>
         <w:t>下</w:t>
       </w:r>
+      <w:proofErr w:type="spellStart"/>
       <w:r>
         <w:rPr>
           <w:rFonts w:hint="eastAsia"/>
@@ -3005,6 +3312,7 @@
         </w:rPr>
         <w:t>redis</w:t>
       </w:r>
+      <w:proofErr w:type="spellEnd"/>
       <w:r>
         <w:rPr>
           <w:rFonts w:hint="eastAsia"/>
@@ -3031,7 +3339,23 @@
           <w:rFonts w:hint="eastAsia"/>
           <w:color w:val="000000" w:themeColor="text1"/>
         </w:rPr>
-        <w:t xml:space="preserve"> ./redis-server</w:t>
+        <w:t xml:space="preserve"> ./</w:t>
+      </w:r>
+      <w:proofErr w:type="spellStart"/>
+      <w:r>
+        <w:rPr>
+          <w:rFonts w:hint="eastAsia"/>
+          <w:color w:val="000000" w:themeColor="text1"/>
+        </w:rPr>
+        <w:t>redis</w:t>
+      </w:r>
+      <w:proofErr w:type="spellEnd"/>
+      <w:r>
+        <w:rPr>
+          <w:rFonts w:hint="eastAsia"/>
+          <w:color w:val="000000" w:themeColor="text1"/>
+        </w:rPr>
+        <w:t>-server</w:t>
       </w:r>
     </w:p>
     <w:p>
@@ -3054,11 +3378,19 @@
         </w:rPr>
         <w:t xml:space="preserve"> ./</w:t>
       </w:r>
-      <w:r>
-        <w:rPr>
-          <w:color w:val="000000" w:themeColor="text1"/>
-        </w:rPr>
-        <w:t>redis-cli</w:t>
+      <w:proofErr w:type="spellStart"/>
+      <w:r>
+        <w:rPr>
+          <w:color w:val="000000" w:themeColor="text1"/>
+        </w:rPr>
+        <w:t>redis</w:t>
+      </w:r>
+      <w:proofErr w:type="spellEnd"/>
+      <w:r>
+        <w:rPr>
+          <w:color w:val="000000" w:themeColor="text1"/>
+        </w:rPr>
+        <w:t>-cli</w:t>
       </w:r>
     </w:p>
     <w:p>
@@ -3079,7 +3411,23 @@
           <w:rFonts w:hint="eastAsia"/>
           <w:color w:val="000000" w:themeColor="text1"/>
         </w:rPr>
-        <w:t xml:space="preserve"> ./redis-cli</w:t>
+        <w:t xml:space="preserve"> ./</w:t>
+      </w:r>
+      <w:proofErr w:type="spellStart"/>
+      <w:r>
+        <w:rPr>
+          <w:rFonts w:hint="eastAsia"/>
+          <w:color w:val="000000" w:themeColor="text1"/>
+        </w:rPr>
+        <w:t>redis</w:t>
+      </w:r>
+      <w:proofErr w:type="spellEnd"/>
+      <w:r>
+        <w:rPr>
+          <w:rFonts w:hint="eastAsia"/>
+          <w:color w:val="000000" w:themeColor="text1"/>
+        </w:rPr>
+        <w:t>-cli</w:t>
       </w:r>
       <w:r>
         <w:rPr>
@@ -3107,7 +3455,23 @@
           <w:rFonts w:hint="eastAsia"/>
           <w:color w:val="000000" w:themeColor="text1"/>
         </w:rPr>
-        <w:t xml:space="preserve"> ./redis-server </w:t>
+        <w:t xml:space="preserve"> ./</w:t>
+      </w:r>
+      <w:proofErr w:type="spellStart"/>
+      <w:r>
+        <w:rPr>
+          <w:rFonts w:hint="eastAsia"/>
+          <w:color w:val="000000" w:themeColor="text1"/>
+        </w:rPr>
+        <w:t>redis</w:t>
+      </w:r>
+      <w:proofErr w:type="spellEnd"/>
+      <w:r>
+        <w:rPr>
+          <w:rFonts w:hint="eastAsia"/>
+          <w:color w:val="000000" w:themeColor="text1"/>
+        </w:rPr>
+        <w:t xml:space="preserve">-server </w:t>
       </w:r>
       <w:r>
         <w:rPr>
@@ -3148,7 +3512,23 @@
           <w:rFonts w:hint="eastAsia"/>
           <w:color w:val="000000" w:themeColor="text1"/>
         </w:rPr>
-        <w:t xml:space="preserve"> ./redis-cli </w:t>
+        <w:t xml:space="preserve"> ./</w:t>
+      </w:r>
+      <w:proofErr w:type="spellStart"/>
+      <w:r>
+        <w:rPr>
+          <w:rFonts w:hint="eastAsia"/>
+          <w:color w:val="000000" w:themeColor="text1"/>
+        </w:rPr>
+        <w:t>redis</w:t>
+      </w:r>
+      <w:proofErr w:type="spellEnd"/>
+      <w:r>
+        <w:rPr>
+          <w:rFonts w:hint="eastAsia"/>
+          <w:color w:val="000000" w:themeColor="text1"/>
+        </w:rPr>
+        <w:t xml:space="preserve">-cli </w:t>
       </w:r>
       <w:r>
         <w:rPr>
@@ -3189,7 +3569,23 @@
           <w:rFonts w:hint="eastAsia"/>
           <w:color w:val="000000" w:themeColor="text1"/>
         </w:rPr>
-        <w:t xml:space="preserve"> ./redis-cli </w:t>
+        <w:t xml:space="preserve"> ./</w:t>
+      </w:r>
+      <w:proofErr w:type="spellStart"/>
+      <w:r>
+        <w:rPr>
+          <w:rFonts w:hint="eastAsia"/>
+          <w:color w:val="000000" w:themeColor="text1"/>
+        </w:rPr>
+        <w:t>redis</w:t>
+      </w:r>
+      <w:proofErr w:type="spellEnd"/>
+      <w:r>
+        <w:rPr>
+          <w:rFonts w:hint="eastAsia"/>
+          <w:color w:val="000000" w:themeColor="text1"/>
+        </w:rPr>
+        <w:t xml:space="preserve">-cli </w:t>
       </w:r>
       <w:r>
         <w:rPr>
@@ -3232,12 +3628,36 @@
         </w:rPr>
         <w:t>通过修改配置文件启动：</w:t>
       </w:r>
-      <w:r>
-        <w:rPr>
-          <w:color w:val="000000" w:themeColor="text1"/>
-        </w:rPr>
-        <w:t>./redis-server ../redis.conf</w:t>
-      </w:r>
+      <w:proofErr w:type="gramStart"/>
+      <w:r>
+        <w:rPr>
+          <w:color w:val="000000" w:themeColor="text1"/>
+        </w:rPr>
+        <w:t>./</w:t>
+      </w:r>
+      <w:proofErr w:type="spellStart"/>
+      <w:proofErr w:type="gramEnd"/>
+      <w:r>
+        <w:rPr>
+          <w:color w:val="000000" w:themeColor="text1"/>
+        </w:rPr>
+        <w:t>redis</w:t>
+      </w:r>
+      <w:proofErr w:type="spellEnd"/>
+      <w:r>
+        <w:rPr>
+          <w:color w:val="000000" w:themeColor="text1"/>
+        </w:rPr>
+        <w:t>-server ../</w:t>
+      </w:r>
+      <w:proofErr w:type="spellStart"/>
+      <w:r>
+        <w:rPr>
+          <w:color w:val="000000" w:themeColor="text1"/>
+        </w:rPr>
+        <w:t>redis.conf</w:t>
+      </w:r>
+      <w:proofErr w:type="spellEnd"/>
     </w:p>
     <w:p>
       <w:pPr>
@@ -3266,12 +3686,30 @@
         </w:rPr>
         <w:t>连接：</w:t>
       </w:r>
-      <w:r>
-        <w:rPr>
-          <w:rFonts w:hint="eastAsia"/>
-          <w:color w:val="000000" w:themeColor="text1"/>
-        </w:rPr>
-        <w:t xml:space="preserve">./redis-cli </w:t>
+      <w:proofErr w:type="gramStart"/>
+      <w:r>
+        <w:rPr>
+          <w:rFonts w:hint="eastAsia"/>
+          <w:color w:val="000000" w:themeColor="text1"/>
+        </w:rPr>
+        <w:t>./</w:t>
+      </w:r>
+      <w:proofErr w:type="spellStart"/>
+      <w:proofErr w:type="gramEnd"/>
+      <w:r>
+        <w:rPr>
+          <w:rFonts w:hint="eastAsia"/>
+          <w:color w:val="000000" w:themeColor="text1"/>
+        </w:rPr>
+        <w:t>redis</w:t>
+      </w:r>
+      <w:proofErr w:type="spellEnd"/>
+      <w:r>
+        <w:rPr>
+          <w:rFonts w:hint="eastAsia"/>
+          <w:color w:val="000000" w:themeColor="text1"/>
+        </w:rPr>
+        <w:t xml:space="preserve">-cli </w:t>
       </w:r>
       <w:r>
         <w:rPr>
@@ -3299,6 +3737,7 @@
         </w:rPr>
         <w:t>（如果远程连接的话，可以把</w:t>
       </w:r>
+      <w:proofErr w:type="spellStart"/>
       <w:r>
         <w:rPr>
           <w:rFonts w:hint="eastAsia"/>
@@ -3306,6 +3745,7 @@
         </w:rPr>
         <w:t>ip</w:t>
       </w:r>
+      <w:proofErr w:type="spellEnd"/>
       <w:r>
         <w:rPr>
           <w:rFonts w:hint="eastAsia"/>
@@ -3313,6 +3753,7 @@
         </w:rPr>
         <w:t>改成远程</w:t>
       </w:r>
+      <w:proofErr w:type="spellStart"/>
       <w:r>
         <w:rPr>
           <w:rFonts w:hint="eastAsia"/>
@@ -3320,6 +3761,7 @@
         </w:rPr>
         <w:t>ip</w:t>
       </w:r>
+      <w:proofErr w:type="spellEnd"/>
       <w:r>
         <w:rPr>
           <w:color w:val="000000" w:themeColor="text1"/>
@@ -3340,6 +3782,7 @@
         </w:rPr>
         <w:t>指定</w:t>
       </w:r>
+      <w:proofErr w:type="spellStart"/>
       <w:r>
         <w:rPr>
           <w:rFonts w:hint="eastAsia"/>
@@ -3347,6 +3790,7 @@
         </w:rPr>
         <w:t>ip</w:t>
       </w:r>
+      <w:proofErr w:type="spellEnd"/>
       <w:r>
         <w:rPr>
           <w:rFonts w:hint="eastAsia"/>
@@ -3354,12 +3798,30 @@
         </w:rPr>
         <w:t>关闭：</w:t>
       </w:r>
-      <w:r>
-        <w:rPr>
-          <w:rFonts w:hint="eastAsia"/>
-          <w:color w:val="000000" w:themeColor="text1"/>
-        </w:rPr>
-        <w:t xml:space="preserve">./redis-cli </w:t>
+      <w:proofErr w:type="gramStart"/>
+      <w:r>
+        <w:rPr>
+          <w:rFonts w:hint="eastAsia"/>
+          <w:color w:val="000000" w:themeColor="text1"/>
+        </w:rPr>
+        <w:t>./</w:t>
+      </w:r>
+      <w:proofErr w:type="spellStart"/>
+      <w:proofErr w:type="gramEnd"/>
+      <w:r>
+        <w:rPr>
+          <w:rFonts w:hint="eastAsia"/>
+          <w:color w:val="000000" w:themeColor="text1"/>
+        </w:rPr>
+        <w:t>redis</w:t>
+      </w:r>
+      <w:proofErr w:type="spellEnd"/>
+      <w:r>
+        <w:rPr>
+          <w:rFonts w:hint="eastAsia"/>
+          <w:color w:val="000000" w:themeColor="text1"/>
+        </w:rPr>
+        <w:t xml:space="preserve">-cli </w:t>
       </w:r>
       <w:r>
         <w:rPr>
@@ -3401,6 +3863,7 @@
         </w:rPr>
         <w:t>配置</w:t>
       </w:r>
+      <w:proofErr w:type="spellStart"/>
       <w:r>
         <w:rPr>
           <w:rFonts w:hint="eastAsia"/>
@@ -3408,6 +3871,7 @@
         </w:rPr>
         <w:t>redis</w:t>
       </w:r>
+      <w:proofErr w:type="spellEnd"/>
       <w:r>
         <w:rPr>
           <w:rFonts w:hint="eastAsia"/>
@@ -3429,6 +3893,7 @@
         </w:rPr>
         <w:t>在</w:t>
       </w:r>
+      <w:proofErr w:type="spellStart"/>
       <w:r>
         <w:rPr>
           <w:rFonts w:hint="eastAsia"/>
@@ -3442,6 +3907,7 @@
         </w:rPr>
         <w:t>.conf</w:t>
       </w:r>
+      <w:proofErr w:type="spellEnd"/>
       <w:r>
         <w:rPr>
           <w:rFonts w:hint="eastAsia"/>
@@ -3449,6 +3915,7 @@
         </w:rPr>
         <w:t>文件夹下找到</w:t>
       </w:r>
+      <w:proofErr w:type="spellStart"/>
       <w:r>
         <w:rPr>
           <w:rFonts w:hint="eastAsia"/>
@@ -3460,7 +3927,14 @@
         <w:rPr>
           <w:color w:val="000000" w:themeColor="text1"/>
         </w:rPr>
-        <w:t xml:space="preserve">irepass </w:t>
+        <w:t>irepass</w:t>
+      </w:r>
+      <w:proofErr w:type="spellEnd"/>
+      <w:r>
+        <w:rPr>
+          <w:color w:val="000000" w:themeColor="text1"/>
+        </w:rPr>
+        <w:t xml:space="preserve"> </w:t>
       </w:r>
       <w:r>
         <w:rPr>
@@ -3492,6 +3966,243 @@
             <wp:extent cx="3829792" cy="645522"/>
             <wp:effectExtent l="0" t="0" r="0" b="2540"/>
             <wp:docPr id="21" name="图片 21"/>
+            <wp:cNvGraphicFramePr>
+              <a:graphicFrameLocks xmlns:a="http://schemas.openxmlformats.org/drawingml/2006/main" noChangeAspect="1"/>
+            </wp:cNvGraphicFramePr>
+            <a:graphic xmlns:a="http://schemas.openxmlformats.org/drawingml/2006/main">
+              <a:graphicData uri="http://schemas.openxmlformats.org/drawingml/2006/picture">
+                <pic:pic xmlns:pic="http://schemas.openxmlformats.org/drawingml/2006/picture">
+                  <pic:nvPicPr>
+                    <pic:cNvPr id="1" name=""/>
+                    <pic:cNvPicPr/>
+                  </pic:nvPicPr>
+                  <pic:blipFill>
+                    <a:blip r:embed="rId25"/>
+                    <a:stretch>
+                      <a:fillRect/>
+                    </a:stretch>
+                  </pic:blipFill>
+                  <pic:spPr>
+                    <a:xfrm>
+                      <a:off x="0" y="0"/>
+                      <a:ext cx="3891083" cy="655853"/>
+                    </a:xfrm>
+                    <a:prstGeom prst="rect">
+                      <a:avLst/>
+                    </a:prstGeom>
+                  </pic:spPr>
+                </pic:pic>
+              </a:graphicData>
+            </a:graphic>
+          </wp:inline>
+        </w:drawing>
+      </w:r>
+    </w:p>
+    <w:p>
+      <w:pPr>
+        <w:rPr>
+          <w:color w:val="000000" w:themeColor="text1"/>
+        </w:rPr>
+      </w:pPr>
+      <w:r>
+        <w:rPr>
+          <w:rFonts w:hint="eastAsia"/>
+          <w:color w:val="000000" w:themeColor="text1"/>
+        </w:rPr>
+        <w:t>启动时就要用配置文件方式启动：</w:t>
+      </w:r>
+      <w:proofErr w:type="gramStart"/>
+      <w:r>
+        <w:rPr>
+          <w:color w:val="000000" w:themeColor="text1"/>
+        </w:rPr>
+        <w:t>./</w:t>
+      </w:r>
+      <w:proofErr w:type="spellStart"/>
+      <w:proofErr w:type="gramEnd"/>
+      <w:r>
+        <w:rPr>
+          <w:color w:val="000000" w:themeColor="text1"/>
+        </w:rPr>
+        <w:t>redis</w:t>
+      </w:r>
+      <w:proofErr w:type="spellEnd"/>
+      <w:r>
+        <w:rPr>
+          <w:color w:val="000000" w:themeColor="text1"/>
+        </w:rPr>
+        <w:t>-server ../</w:t>
+      </w:r>
+      <w:proofErr w:type="spellStart"/>
+      <w:r>
+        <w:rPr>
+          <w:color w:val="000000" w:themeColor="text1"/>
+        </w:rPr>
+        <w:t>redis.conf</w:t>
+      </w:r>
+      <w:proofErr w:type="spellEnd"/>
+    </w:p>
+    <w:p>
+      <w:pPr>
+        <w:rPr>
+          <w:color w:val="000000" w:themeColor="text1"/>
+        </w:rPr>
+      </w:pPr>
+      <w:r>
+        <w:rPr>
+          <w:rFonts w:hint="eastAsia"/>
+          <w:color w:val="000000" w:themeColor="text1"/>
+        </w:rPr>
+        <w:t>连接时就要用密码连接：</w:t>
+      </w:r>
+      <w:proofErr w:type="gramStart"/>
+      <w:r>
+        <w:rPr>
+          <w:color w:val="000000" w:themeColor="text1"/>
+        </w:rPr>
+        <w:t>./</w:t>
+      </w:r>
+      <w:proofErr w:type="spellStart"/>
+      <w:proofErr w:type="gramEnd"/>
+      <w:r>
+        <w:rPr>
+          <w:color w:val="000000" w:themeColor="text1"/>
+        </w:rPr>
+        <w:t>redis</w:t>
+      </w:r>
+      <w:proofErr w:type="spellEnd"/>
+      <w:r>
+        <w:rPr>
+          <w:color w:val="000000" w:themeColor="text1"/>
+        </w:rPr>
+        <w:t xml:space="preserve">-cli –p </w:t>
+      </w:r>
+      <w:r>
+        <w:rPr>
+          <w:rFonts w:hint="eastAsia"/>
+          <w:color w:val="000000" w:themeColor="text1"/>
+        </w:rPr>
+        <w:t>端口号</w:t>
+      </w:r>
+      <w:r>
+        <w:rPr>
+          <w:rFonts w:hint="eastAsia"/>
+          <w:color w:val="000000" w:themeColor="text1"/>
+        </w:rPr>
+        <w:t xml:space="preserve"> </w:t>
+      </w:r>
+      <w:r>
+        <w:rPr>
+          <w:color w:val="000000" w:themeColor="text1"/>
+        </w:rPr>
+        <w:t>–a wc123456</w:t>
+      </w:r>
+    </w:p>
+    <w:p>
+      <w:pPr>
+        <w:rPr>
+          <w:color w:val="000000" w:themeColor="text1"/>
+        </w:rPr>
+      </w:pPr>
+      <w:r>
+        <w:rPr>
+          <w:rFonts w:hint="eastAsia"/>
+          <w:color w:val="000000" w:themeColor="text1"/>
+        </w:rPr>
+        <w:t>当使用分布式时，</w:t>
+      </w:r>
+      <w:r>
+        <w:rPr>
+          <w:color w:val="000000" w:themeColor="text1"/>
+        </w:rPr>
+        <w:t>有</w:t>
+      </w:r>
+      <w:r>
+        <w:rPr>
+          <w:rFonts w:hint="eastAsia"/>
+          <w:color w:val="000000" w:themeColor="text1"/>
+        </w:rPr>
+        <w:t>主从服务器，需要主从服务器的密码一致。</w:t>
+      </w:r>
+      <w:r>
+        <w:rPr>
+          <w:color w:val="000000" w:themeColor="text1"/>
+        </w:rPr>
+        <w:t>先</w:t>
+      </w:r>
+      <w:r>
+        <w:rPr>
+          <w:rFonts w:hint="eastAsia"/>
+          <w:color w:val="000000" w:themeColor="text1"/>
+        </w:rPr>
+        <w:t>注释</w:t>
+      </w:r>
+      <w:proofErr w:type="spellStart"/>
+      <w:r>
+        <w:rPr>
+          <w:rFonts w:hint="eastAsia"/>
+          <w:color w:val="000000" w:themeColor="text1"/>
+        </w:rPr>
+        <w:t>re</w:t>
+      </w:r>
+      <w:r>
+        <w:rPr>
+          <w:color w:val="000000" w:themeColor="text1"/>
+        </w:rPr>
+        <w:t>quirepass</w:t>
+      </w:r>
+      <w:proofErr w:type="spellEnd"/>
+      <w:r>
+        <w:rPr>
+          <w:rFonts w:hint="eastAsia"/>
+          <w:color w:val="000000" w:themeColor="text1"/>
+        </w:rPr>
+        <w:t>，</w:t>
+      </w:r>
+      <w:r>
+        <w:rPr>
+          <w:color w:val="000000" w:themeColor="text1"/>
+        </w:rPr>
+        <w:t>找到</w:t>
+      </w:r>
+      <w:proofErr w:type="spellStart"/>
+      <w:r>
+        <w:rPr>
+          <w:color w:val="000000" w:themeColor="text1"/>
+        </w:rPr>
+        <w:t>masterauth</w:t>
+      </w:r>
+      <w:proofErr w:type="spellEnd"/>
+      <w:r>
+        <w:rPr>
+          <w:color w:val="000000" w:themeColor="text1"/>
+        </w:rPr>
+        <w:t xml:space="preserve"> </w:t>
+      </w:r>
+      <w:r>
+        <w:rPr>
+          <w:rFonts w:hint="eastAsia"/>
+          <w:color w:val="000000" w:themeColor="text1"/>
+        </w:rPr>
+        <w:t>后面的即为自己的密码</w:t>
+      </w:r>
+    </w:p>
+    <w:p>
+      <w:pPr>
+        <w:jc w:val="center"/>
+        <w:rPr>
+          <w:color w:val="000000" w:themeColor="text1"/>
+        </w:rPr>
+      </w:pPr>
+      <w:r>
+        <w:rPr>
+          <w:noProof/>
+        </w:rPr>
+        <w:drawing>
+          <wp:inline distT="0" distB="0" distL="0" distR="0" wp14:anchorId="43196B6D" wp14:editId="68231CD6">
+            <wp:extent cx="4340431" cy="687174"/>
+            <wp:effectExtent l="0" t="0" r="3175" b="0"/>
+            <wp:docPr id="22" name="图片 22"/>
             <wp:cNvGraphicFramePr>
               <a:graphicFrameLocks xmlns:a="http://schemas.openxmlformats.org/drawingml/2006/main" noChangeAspect="1"/>
             </wp:cNvGraphicFramePr>
@@ -3511,199 +4222,6 @@
                   <pic:spPr>
                     <a:xfrm>
                       <a:off x="0" y="0"/>
-                      <a:ext cx="3891083" cy="655853"/>
-                    </a:xfrm>
-                    <a:prstGeom prst="rect">
-                      <a:avLst/>
-                    </a:prstGeom>
-                  </pic:spPr>
-                </pic:pic>
-              </a:graphicData>
-            </a:graphic>
-          </wp:inline>
-        </w:drawing>
-      </w:r>
-    </w:p>
-    <w:p>
-      <w:pPr>
-        <w:rPr>
-          <w:color w:val="000000" w:themeColor="text1"/>
-        </w:rPr>
-      </w:pPr>
-      <w:r>
-        <w:rPr>
-          <w:rFonts w:hint="eastAsia"/>
-          <w:color w:val="000000" w:themeColor="text1"/>
-        </w:rPr>
-        <w:t>启动时就要用配置文件方式启动：</w:t>
-      </w:r>
-      <w:r>
-        <w:rPr>
-          <w:color w:val="000000" w:themeColor="text1"/>
-        </w:rPr>
-        <w:t>./redis-server ../redis.conf</w:t>
-      </w:r>
-    </w:p>
-    <w:p>
-      <w:pPr>
-        <w:rPr>
-          <w:color w:val="000000" w:themeColor="text1"/>
-        </w:rPr>
-      </w:pPr>
-      <w:r>
-        <w:rPr>
-          <w:rFonts w:hint="eastAsia"/>
-          <w:color w:val="000000" w:themeColor="text1"/>
-        </w:rPr>
-        <w:t>连接时就要用密码连接：</w:t>
-      </w:r>
-      <w:r>
-        <w:rPr>
-          <w:color w:val="000000" w:themeColor="text1"/>
-        </w:rPr>
-        <w:t xml:space="preserve">./redis-cli –p </w:t>
-      </w:r>
-      <w:r>
-        <w:rPr>
-          <w:rFonts w:hint="eastAsia"/>
-          <w:color w:val="000000" w:themeColor="text1"/>
-        </w:rPr>
-        <w:t>端口号</w:t>
-      </w:r>
-      <w:r>
-        <w:rPr>
-          <w:rFonts w:hint="eastAsia"/>
-          <w:color w:val="000000" w:themeColor="text1"/>
-        </w:rPr>
-        <w:t xml:space="preserve"> </w:t>
-      </w:r>
-      <w:r>
-        <w:rPr>
-          <w:color w:val="000000" w:themeColor="text1"/>
-        </w:rPr>
-        <w:t>–a wc123456</w:t>
-      </w:r>
-    </w:p>
-    <w:p>
-      <w:pPr>
-        <w:rPr>
-          <w:color w:val="000000" w:themeColor="text1"/>
-        </w:rPr>
-      </w:pPr>
-      <w:r>
-        <w:rPr>
-          <w:rFonts w:hint="eastAsia"/>
-          <w:color w:val="000000" w:themeColor="text1"/>
-        </w:rPr>
-        <w:t>当使用分布式时，</w:t>
-      </w:r>
-      <w:r>
-        <w:rPr>
-          <w:color w:val="000000" w:themeColor="text1"/>
-        </w:rPr>
-        <w:t>有</w:t>
-      </w:r>
-      <w:r>
-        <w:rPr>
-          <w:rFonts w:hint="eastAsia"/>
-          <w:color w:val="000000" w:themeColor="text1"/>
-        </w:rPr>
-        <w:t>主从服务器，需要主从服务器的密码一致。</w:t>
-      </w:r>
-      <w:r>
-        <w:rPr>
-          <w:color w:val="000000" w:themeColor="text1"/>
-        </w:rPr>
-        <w:t>先</w:t>
-      </w:r>
-      <w:r>
-        <w:rPr>
-          <w:rFonts w:hint="eastAsia"/>
-          <w:color w:val="000000" w:themeColor="text1"/>
-        </w:rPr>
-        <w:t>注释</w:t>
-      </w:r>
-      <w:r>
-        <w:rPr>
-          <w:rFonts w:hint="eastAsia"/>
-          <w:color w:val="000000" w:themeColor="text1"/>
-        </w:rPr>
-        <w:t>re</w:t>
-      </w:r>
-      <w:r>
-        <w:rPr>
-          <w:color w:val="000000" w:themeColor="text1"/>
-        </w:rPr>
-        <w:t>quirepass</w:t>
-      </w:r>
-      <w:r>
-        <w:rPr>
-          <w:rFonts w:hint="eastAsia"/>
-          <w:color w:val="000000" w:themeColor="text1"/>
-        </w:rPr>
-        <w:t>，</w:t>
-      </w:r>
-      <w:r>
-        <w:rPr>
-          <w:color w:val="000000" w:themeColor="text1"/>
-        </w:rPr>
-        <w:t>找到</w:t>
-      </w:r>
-      <w:r>
-        <w:rPr>
-          <w:color w:val="000000" w:themeColor="text1"/>
-        </w:rPr>
-        <w:t>masterauth</w:t>
-      </w:r>
-      <w:r>
-        <w:rPr>
-          <w:color w:val="000000" w:themeColor="text1"/>
-        </w:rPr>
-        <w:t xml:space="preserve"> </w:t>
-      </w:r>
-      <w:r>
-        <w:rPr>
-          <w:rFonts w:hint="eastAsia"/>
-          <w:color w:val="000000" w:themeColor="text1"/>
-        </w:rPr>
-        <w:t>后面的即为自己的密码</w:t>
-      </w:r>
-    </w:p>
-    <w:p>
-      <w:pPr>
-        <w:jc w:val="center"/>
-        <w:rPr>
-          <w:color w:val="000000" w:themeColor="text1"/>
-        </w:rPr>
-      </w:pPr>
-      <w:r>
-        <w:rPr>
-          <w:noProof/>
-        </w:rPr>
-        <w:drawing>
-          <wp:inline distT="0" distB="0" distL="0" distR="0" wp14:anchorId="43196B6D" wp14:editId="68231CD6">
-            <wp:extent cx="4340431" cy="687174"/>
-            <wp:effectExtent l="0" t="0" r="3175" b="0"/>
-            <wp:docPr id="22" name="图片 22"/>
-            <wp:cNvGraphicFramePr>
-              <a:graphicFrameLocks xmlns:a="http://schemas.openxmlformats.org/drawingml/2006/main" noChangeAspect="1"/>
-            </wp:cNvGraphicFramePr>
-            <a:graphic xmlns:a="http://schemas.openxmlformats.org/drawingml/2006/main">
-              <a:graphicData uri="http://schemas.openxmlformats.org/drawingml/2006/picture">
-                <pic:pic xmlns:pic="http://schemas.openxmlformats.org/drawingml/2006/picture">
-                  <pic:nvPicPr>
-                    <pic:cNvPr id="1" name=""/>
-                    <pic:cNvPicPr/>
-                  </pic:nvPicPr>
-                  <pic:blipFill>
-                    <a:blip r:embed="rId27"/>
-                    <a:stretch>
-                      <a:fillRect/>
-                    </a:stretch>
-                  </pic:blipFill>
-                  <pic:spPr>
-                    <a:xfrm>
-                      <a:off x="0" y="0"/>
                       <a:ext cx="4472924" cy="708150"/>
                     </a:xfrm>
                     <a:prstGeom prst="rect">
@@ -3764,6 +4282,7 @@
         </w:rPr>
         <w:t>在使用</w:t>
       </w:r>
+      <w:proofErr w:type="spellStart"/>
       <w:r>
         <w:rPr>
           <w:rFonts w:hint="eastAsia"/>
@@ -3771,6 +4290,7 @@
         </w:rPr>
         <w:t>redis</w:t>
       </w:r>
+      <w:proofErr w:type="spellEnd"/>
       <w:r>
         <w:rPr>
           <w:rFonts w:hint="eastAsia"/>
@@ -3797,6 +4317,7 @@
         </w:rPr>
         <w:t>从</w:t>
       </w:r>
+      <w:proofErr w:type="spellStart"/>
       <w:r>
         <w:rPr>
           <w:rFonts w:hint="eastAsia"/>
@@ -3804,6 +4325,7 @@
         </w:rPr>
         <w:t>github</w:t>
       </w:r>
+      <w:proofErr w:type="spellEnd"/>
       <w:r>
         <w:rPr>
           <w:rFonts w:hint="eastAsia"/>
@@ -3850,6 +4372,7 @@
         </w:rPr>
         <w:t>登录时会报</w:t>
       </w:r>
+      <w:proofErr w:type="spellStart"/>
       <w:r>
         <w:rPr>
           <w:rFonts w:hint="eastAsia"/>
@@ -3857,6 +4380,7 @@
         </w:rPr>
         <w:t>redis</w:t>
       </w:r>
+      <w:proofErr w:type="spellEnd"/>
       <w:r>
         <w:rPr>
           <w:color w:val="FF0000"/>
@@ -3870,6 +4394,7 @@
         </w:rPr>
         <w:t>初始化失败，不合法的</w:t>
       </w:r>
+      <w:proofErr w:type="spellStart"/>
       <w:r>
         <w:rPr>
           <w:rFonts w:hint="eastAsia"/>
@@ -3881,7 +4406,28 @@
         <w:rPr>
           <w:color w:val="FF0000"/>
         </w:rPr>
-        <w:t>nteger.parseInt()…</w:t>
+        <w:t>nteger.</w:t>
+      </w:r>
+      <w:proofErr w:type="gramStart"/>
+      <w:r>
+        <w:rPr>
+          <w:color w:val="FF0000"/>
+        </w:rPr>
+        <w:t>parseInt</w:t>
+      </w:r>
+      <w:proofErr w:type="spellEnd"/>
+      <w:r>
+        <w:rPr>
+          <w:color w:val="FF0000"/>
+        </w:rPr>
+        <w:t>(</w:t>
+      </w:r>
+      <w:proofErr w:type="gramEnd"/>
+      <w:r>
+        <w:rPr>
+          <w:color w:val="FF0000"/>
+        </w:rPr>
+        <w:t>)…</w:t>
       </w:r>
       <w:r>
         <w:rPr>
@@ -3936,12 +4482,21 @@
         </w:rPr>
         <w:t>下的</w:t>
       </w:r>
-      <w:r>
-        <w:rPr>
-          <w:rFonts w:hint="eastAsia"/>
-          <w:color w:val="FF0000"/>
-        </w:rPr>
-        <w:t>mmall properties</w:t>
+      <w:proofErr w:type="spellStart"/>
+      <w:r>
+        <w:rPr>
+          <w:rFonts w:hint="eastAsia"/>
+          <w:color w:val="FF0000"/>
+        </w:rPr>
+        <w:t>mmall</w:t>
+      </w:r>
+      <w:proofErr w:type="spellEnd"/>
+      <w:r>
+        <w:rPr>
+          <w:rFonts w:hint="eastAsia"/>
+          <w:color w:val="FF0000"/>
+        </w:rPr>
+        <w:t xml:space="preserve"> properties</w:t>
       </w:r>
       <w:r>
         <w:rPr>
@@ -4150,6 +4705,7 @@
         </w:rPr>
         <w:t>，于是配置了</w:t>
       </w:r>
+      <w:proofErr w:type="spellStart"/>
       <w:r>
         <w:rPr>
           <w:rFonts w:hint="eastAsia"/>
@@ -4157,6 +4713,7 @@
         </w:rPr>
         <w:t>nginx</w:t>
       </w:r>
+      <w:proofErr w:type="spellEnd"/>
       <w:r>
         <w:rPr>
           <w:rFonts w:hint="eastAsia"/>
@@ -4190,6 +4747,7 @@
         </w:rPr>
         <w:t>采用了</w:t>
       </w:r>
+      <w:proofErr w:type="spellStart"/>
       <w:r>
         <w:rPr>
           <w:rFonts w:hint="eastAsia"/>
@@ -4197,6 +4755,7 @@
         </w:rPr>
         <w:t>redis</w:t>
       </w:r>
+      <w:proofErr w:type="spellEnd"/>
       <w:r>
         <w:rPr>
           <w:rFonts w:hint="eastAsia"/>
@@ -4204,6 +4763,7 @@
         </w:rPr>
         <w:t>，首先封装一个</w:t>
       </w:r>
+      <w:proofErr w:type="spellStart"/>
       <w:r>
         <w:rPr>
           <w:rFonts w:hint="eastAsia"/>
@@ -4217,6 +4777,7 @@
         </w:rPr>
         <w:t>s</w:t>
       </w:r>
+      <w:proofErr w:type="spellEnd"/>
       <w:r>
         <w:rPr>
           <w:rFonts w:hint="eastAsia"/>
@@ -4250,6 +4811,7 @@
         </w:rPr>
         <w:t>，起初只用</w:t>
       </w:r>
+      <w:proofErr w:type="spellStart"/>
       <w:r>
         <w:rPr>
           <w:rFonts w:hint="eastAsia"/>
@@ -4257,6 +4819,7 @@
         </w:rPr>
         <w:t>redis</w:t>
       </w:r>
+      <w:proofErr w:type="spellEnd"/>
       <w:r>
         <w:rPr>
           <w:rFonts w:hint="eastAsia"/>
@@ -4264,12 +4827,14 @@
         </w:rPr>
         <w:t>缓存用户信息，但缓存信息时采用的是</w:t>
       </w:r>
+      <w:proofErr w:type="spellStart"/>
       <w:r>
         <w:rPr>
           <w:color w:val="000000" w:themeColor="text1"/>
         </w:rPr>
         <w:t>sessionId</w:t>
       </w:r>
+      <w:proofErr w:type="spellEnd"/>
       <w:r>
         <w:rPr>
           <w:color w:val="000000" w:themeColor="text1"/>
@@ -4309,12 +4874,14 @@
         </w:rPr>
         <w:t>访问到其他服务器时，</w:t>
       </w:r>
+      <w:proofErr w:type="spellStart"/>
       <w:r>
         <w:rPr>
           <w:color w:val="000000" w:themeColor="text1"/>
         </w:rPr>
         <w:t>sessionId</w:t>
       </w:r>
+      <w:proofErr w:type="spellEnd"/>
       <w:r>
         <w:rPr>
           <w:rFonts w:hint="eastAsia"/>
@@ -4322,6 +4889,7 @@
         </w:rPr>
         <w:t>都是会变的，所以</w:t>
       </w:r>
+      <w:proofErr w:type="spellStart"/>
       <w:r>
         <w:rPr>
           <w:rFonts w:hint="eastAsia"/>
@@ -4329,6 +4897,7 @@
         </w:rPr>
         <w:t>redis</w:t>
       </w:r>
+      <w:proofErr w:type="spellEnd"/>
       <w:r>
         <w:rPr>
           <w:rFonts w:hint="eastAsia"/>
@@ -4376,6 +4945,7 @@
         </w:rPr>
         <w:t>然后</w:t>
       </w:r>
+      <w:proofErr w:type="spellStart"/>
       <w:r>
         <w:rPr>
           <w:rFonts w:hint="eastAsia"/>
@@ -4383,6 +4953,7 @@
         </w:rPr>
         <w:t>redis</w:t>
       </w:r>
+      <w:proofErr w:type="spellEnd"/>
       <w:r>
         <w:rPr>
           <w:rFonts w:hint="eastAsia"/>
@@ -4424,6 +4995,7 @@
         </w:rPr>
         <w:t>让用户访问新的网页时刷新</w:t>
       </w:r>
+      <w:proofErr w:type="spellStart"/>
       <w:r>
         <w:rPr>
           <w:rFonts w:hint="eastAsia"/>
@@ -4431,6 +5003,7 @@
         </w:rPr>
         <w:t>redis</w:t>
       </w:r>
+      <w:proofErr w:type="spellEnd"/>
       <w:r>
         <w:rPr>
           <w:rFonts w:hint="eastAsia"/>
@@ -4438,6 +5011,7 @@
         </w:rPr>
         <w:t>里的过期时间，因此新增了一个</w:t>
       </w:r>
+      <w:proofErr w:type="spellStart"/>
       <w:r>
         <w:rPr>
           <w:rFonts w:hint="eastAsia"/>
@@ -4449,7 +5023,14 @@
         <w:rPr>
           <w:color w:val="000000" w:themeColor="text1"/>
         </w:rPr>
-        <w:t>ssionExipreFilter.</w:t>
+        <w:t>ssionExipreFilter</w:t>
+      </w:r>
+      <w:proofErr w:type="spellEnd"/>
+      <w:r>
+        <w:rPr>
+          <w:color w:val="000000" w:themeColor="text1"/>
+        </w:rPr>
+        <w:t>.</w:t>
       </w:r>
       <w:r>
         <w:rPr>
@@ -4479,6 +5060,7 @@
         </w:rPr>
         <w:t>（因为我们取数据是从</w:t>
       </w:r>
+      <w:proofErr w:type="spellStart"/>
       <w:r>
         <w:rPr>
           <w:rFonts w:hint="eastAsia"/>
@@ -4486,6 +5068,7 @@
         </w:rPr>
         <w:t>redis</w:t>
       </w:r>
+      <w:proofErr w:type="spellEnd"/>
       <w:r>
         <w:rPr>
           <w:rFonts w:hint="eastAsia"/>
@@ -4526,6 +5109,7 @@
         </w:rPr>
         <w:t>只要</w:t>
       </w:r>
+      <w:proofErr w:type="spellStart"/>
       <w:r>
         <w:rPr>
           <w:rFonts w:hint="eastAsia"/>
@@ -4533,6 +5117,7 @@
         </w:rPr>
         <w:t>redis</w:t>
       </w:r>
+      <w:proofErr w:type="spellEnd"/>
       <w:r>
         <w:rPr>
           <w:rFonts w:hint="eastAsia"/>
@@ -4547,12 +5132,21 @@
         </w:rPr>
         <w:t>cookie</w:t>
       </w:r>
-      <w:r>
-        <w:rPr>
-          <w:rFonts w:hint="eastAsia"/>
-          <w:color w:val="000000" w:themeColor="text1"/>
-        </w:rPr>
-        <w:t>获取到值后，</w:t>
+      <w:proofErr w:type="gramStart"/>
+      <w:r>
+        <w:rPr>
+          <w:rFonts w:hint="eastAsia"/>
+          <w:color w:val="000000" w:themeColor="text1"/>
+        </w:rPr>
+        <w:t>获取到值后</w:t>
+      </w:r>
+      <w:proofErr w:type="gramEnd"/>
+      <w:r>
+        <w:rPr>
+          <w:rFonts w:hint="eastAsia"/>
+          <w:color w:val="000000" w:themeColor="text1"/>
+        </w:rPr>
+        <w:t>，</w:t>
       </w:r>
       <w:r>
         <w:rPr>
@@ -4594,6 +5188,7 @@
         </w:rPr>
         <w:t>之后的时间我们都是从</w:t>
       </w:r>
+      <w:proofErr w:type="spellStart"/>
       <w:r>
         <w:rPr>
           <w:rFonts w:hint="eastAsia"/>
@@ -4601,6 +5196,7 @@
         </w:rPr>
         <w:t>redis</w:t>
       </w:r>
+      <w:proofErr w:type="spellEnd"/>
       <w:r>
         <w:rPr>
           <w:rFonts w:hint="eastAsia"/>
@@ -4715,6 +5311,7 @@
         </w:rPr>
         <w:t>→</w:t>
       </w:r>
+      <w:proofErr w:type="spellStart"/>
       <w:r>
         <w:rPr>
           <w:rFonts w:hint="eastAsia"/>
@@ -4735,11 +5332,26 @@
         </w:rPr>
         <w:t>tant</w:t>
       </w:r>
-      <w:r>
-        <w:rPr>
-          <w:color w:val="FF0000"/>
-        </w:rPr>
-        <w:t xml:space="preserve"> hash→consistant hash + </w:t>
+      <w:proofErr w:type="spellEnd"/>
+      <w:r>
+        <w:rPr>
+          <w:color w:val="FF0000"/>
+        </w:rPr>
+        <w:t xml:space="preserve"> </w:t>
+      </w:r>
+      <w:proofErr w:type="spellStart"/>
+      <w:r>
+        <w:rPr>
+          <w:color w:val="FF0000"/>
+        </w:rPr>
+        <w:t>hash→consistant</w:t>
+      </w:r>
+      <w:proofErr w:type="spellEnd"/>
+      <w:r>
+        <w:rPr>
+          <w:color w:val="FF0000"/>
+        </w:rPr>
+        <w:t xml:space="preserve"> hash + </w:t>
       </w:r>
       <w:r>
         <w:rPr>
@@ -4900,6 +5512,7 @@
         </w:rPr>
         <w:t>表示</w:t>
       </w:r>
+      <w:proofErr w:type="spellStart"/>
       <w:r>
         <w:rPr>
           <w:rFonts w:hint="eastAsia"/>
@@ -4907,6 +5520,7 @@
         </w:rPr>
         <w:t>redis</w:t>
       </w:r>
+      <w:proofErr w:type="spellEnd"/>
       <w:r>
         <w:rPr>
           <w:rFonts w:hint="eastAsia"/>
@@ -4965,7 +5579,7 @@
                     </pic:cNvPicPr>
                   </pic:nvPicPr>
                   <pic:blipFill>
-                    <a:blip r:embed="rId28">
+                    <a:blip r:embed="rId27">
                       <a:extLst>
                         <a:ext uri="{28A0092B-C50C-407E-A947-70E740481C1C}">
                           <a14:useLocalDpi xmlns:a14="http://schemas.microsoft.com/office/drawing/2010/main" val="0"/>
@@ -5078,7 +5692,25 @@
           <w:kern w:val="0"/>
           <w:szCs w:val="21"/>
         </w:rPr>
-        <w:t>服务器宕机，</w:t>
+        <w:t>服务器</w:t>
+      </w:r>
+      <w:proofErr w:type="gramStart"/>
+      <w:r>
+        <w:rPr>
+          <w:rFonts w:ascii="宋体" w:eastAsia="宋体" w:hAnsi="宋体" w:cs="宋体" w:hint="eastAsia"/>
+          <w:kern w:val="0"/>
+          <w:szCs w:val="21"/>
+        </w:rPr>
+        <w:t>宕</w:t>
+      </w:r>
+      <w:proofErr w:type="gramEnd"/>
+      <w:r>
+        <w:rPr>
+          <w:rFonts w:ascii="宋体" w:eastAsia="宋体" w:hAnsi="宋体" w:cs="宋体" w:hint="eastAsia"/>
+          <w:kern w:val="0"/>
+          <w:szCs w:val="21"/>
+        </w:rPr>
+        <w:t>机，</w:t>
       </w:r>
       <w:r>
         <w:rPr>
@@ -5110,15 +5742,34 @@
           <w:kern w:val="0"/>
           <w:szCs w:val="21"/>
         </w:rPr>
-        <w:t>导致服务不可用。</w:t>
-      </w:r>
-    </w:p>
-    <w:p>
-      <w:pPr>
-        <w:rPr>
-          <w:color w:val="000000" w:themeColor="text1"/>
-        </w:rPr>
-      </w:pPr>
+        <w:t>导致服务</w:t>
+      </w:r>
+      <w:proofErr w:type="gramStart"/>
+      <w:r>
+        <w:rPr>
+          <w:rFonts w:ascii="宋体" w:eastAsia="宋体" w:hAnsi="宋体" w:cs="宋体" w:hint="eastAsia"/>
+          <w:kern w:val="0"/>
+          <w:szCs w:val="21"/>
+        </w:rPr>
+        <w:t>不</w:t>
+      </w:r>
+      <w:proofErr w:type="gramEnd"/>
+      <w:r>
+        <w:rPr>
+          <w:rFonts w:ascii="宋体" w:eastAsia="宋体" w:hAnsi="宋体" w:cs="宋体" w:hint="eastAsia"/>
+          <w:kern w:val="0"/>
+          <w:szCs w:val="21"/>
+        </w:rPr>
+        <w:t>可用。</w:t>
+      </w:r>
+    </w:p>
+    <w:p>
+      <w:pPr>
+        <w:rPr>
+          <w:color w:val="000000" w:themeColor="text1"/>
+        </w:rPr>
+      </w:pPr>
+      <w:proofErr w:type="spellStart"/>
       <w:r>
         <w:rPr>
           <w:color w:val="000000" w:themeColor="text1"/>
@@ -5132,6 +5783,7 @@
         </w:rPr>
         <w:t>onsistant</w:t>
       </w:r>
+      <w:proofErr w:type="spellEnd"/>
       <w:r>
         <w:rPr>
           <w:color w:val="000000" w:themeColor="text1"/>
@@ -5227,6 +5879,7 @@
         </w:rPr>
         <w:t>key</w:t>
       </w:r>
+      <w:proofErr w:type="gramStart"/>
       <w:r>
         <w:rPr>
           <w:rFonts w:hint="eastAsia"/>
@@ -5234,6 +5887,7 @@
         </w:rPr>
         <w:t>哈希到一个</w:t>
       </w:r>
+      <w:proofErr w:type="gramEnd"/>
       <w:r>
         <w:rPr>
           <w:rFonts w:hint="eastAsia"/>
@@ -5246,7 +5900,23 @@
           <w:rFonts w:hint="eastAsia"/>
           <w:color w:val="000000" w:themeColor="text1"/>
         </w:rPr>
-        <w:t>次方个值的环形空间中，即</w:t>
+        <w:t>次方</w:t>
+      </w:r>
+      <w:proofErr w:type="gramStart"/>
+      <w:r>
+        <w:rPr>
+          <w:rFonts w:hint="eastAsia"/>
+          <w:color w:val="000000" w:themeColor="text1"/>
+        </w:rPr>
+        <w:t>个</w:t>
+      </w:r>
+      <w:proofErr w:type="gramEnd"/>
+      <w:r>
+        <w:rPr>
+          <w:rFonts w:hint="eastAsia"/>
+          <w:color w:val="000000" w:themeColor="text1"/>
+        </w:rPr>
+        <w:t>值的环形空间中，即</w:t>
       </w:r>
       <w:r>
         <w:rPr>
@@ -5359,7 +6029,7 @@
                     </pic:cNvPicPr>
                   </pic:nvPicPr>
                   <pic:blipFill>
-                    <a:blip r:embed="rId29" cstate="print">
+                    <a:blip r:embed="rId28" cstate="print">
                       <a:extLst>
                         <a:ext uri="{28A0092B-C50C-407E-A947-70E740481C1C}">
                           <a14:useLocalDpi xmlns:a14="http://schemas.microsoft.com/office/drawing/2010/main" val="0"/>
@@ -5454,7 +6124,7 @@
                     </pic:cNvPicPr>
                   </pic:nvPicPr>
                   <pic:blipFill>
-                    <a:blip r:embed="rId30" cstate="print">
+                    <a:blip r:embed="rId29" cstate="print">
                       <a:extLst>
                         <a:ext uri="{28A0092B-C50C-407E-A947-70E740481C1C}">
                           <a14:useLocalDpi xmlns:a14="http://schemas.microsoft.com/office/drawing/2010/main" val="0"/>
@@ -5590,7 +6260,7 @@
                     </pic:cNvPicPr>
                   </pic:nvPicPr>
                   <pic:blipFill>
-                    <a:blip r:embed="rId31" cstate="print">
+                    <a:blip r:embed="rId30" cstate="print">
                       <a:extLst>
                         <a:ext uri="{28A0092B-C50C-407E-A947-70E740481C1C}">
                           <a14:useLocalDpi xmlns:a14="http://schemas.microsoft.com/office/drawing/2010/main" val="0"/>
@@ -5643,7 +6313,23 @@
           <w:rFonts w:hint="eastAsia"/>
           <w:color w:val="000000" w:themeColor="text1"/>
         </w:rPr>
-        <w:t>优点：动态的增删节点，服务器宕机时，影响的只是顺时针的下一个节点。</w:t>
+        <w:t>优点：动态的增删节点，服务器</w:t>
+      </w:r>
+      <w:proofErr w:type="gramStart"/>
+      <w:r>
+        <w:rPr>
+          <w:rFonts w:hint="eastAsia"/>
+          <w:color w:val="000000" w:themeColor="text1"/>
+        </w:rPr>
+        <w:t>宕</w:t>
+      </w:r>
+      <w:proofErr w:type="gramEnd"/>
+      <w:r>
+        <w:rPr>
+          <w:rFonts w:hint="eastAsia"/>
+          <w:color w:val="000000" w:themeColor="text1"/>
+        </w:rPr>
+        <w:t>机时，影响的只是顺时针的下一个节点。</w:t>
       </w:r>
     </w:p>
     <w:p>
@@ -5750,7 +6436,23 @@
           <w:rFonts w:hint="eastAsia"/>
           <w:color w:val="000000" w:themeColor="text1"/>
         </w:rPr>
-        <w:t>中间某一权重较大的服务器宕机后，</w:t>
+        <w:t>中间某一权重较大的服务器</w:t>
+      </w:r>
+      <w:proofErr w:type="gramStart"/>
+      <w:r>
+        <w:rPr>
+          <w:rFonts w:hint="eastAsia"/>
+          <w:color w:val="000000" w:themeColor="text1"/>
+        </w:rPr>
+        <w:t>宕</w:t>
+      </w:r>
+      <w:proofErr w:type="gramEnd"/>
+      <w:r>
+        <w:rPr>
+          <w:rFonts w:hint="eastAsia"/>
+          <w:color w:val="000000" w:themeColor="text1"/>
+        </w:rPr>
+        <w:t>机后，</w:t>
       </w:r>
       <w:r>
         <w:rPr>
@@ -5803,7 +6505,7 @@
                     </pic:cNvPicPr>
                   </pic:nvPicPr>
                   <pic:blipFill>
-                    <a:blip r:embed="rId32" cstate="print">
+                    <a:blip r:embed="rId31" cstate="print">
                       <a:extLst>
                         <a:ext uri="{28A0092B-C50C-407E-A947-70E740481C1C}">
                           <a14:useLocalDpi xmlns:a14="http://schemas.microsoft.com/office/drawing/2010/main" val="0"/>
@@ -5853,11 +6555,19 @@
           <w:color w:val="000000" w:themeColor="text1"/>
         </w:rPr>
       </w:pPr>
-      <w:r>
-        <w:rPr>
-          <w:color w:val="000000" w:themeColor="text1"/>
-        </w:rPr>
-        <w:t xml:space="preserve">Consistant hash + </w:t>
+      <w:proofErr w:type="spellStart"/>
+      <w:r>
+        <w:rPr>
+          <w:color w:val="000000" w:themeColor="text1"/>
+        </w:rPr>
+        <w:t>Consistant</w:t>
+      </w:r>
+      <w:proofErr w:type="spellEnd"/>
+      <w:r>
+        <w:rPr>
+          <w:color w:val="000000" w:themeColor="text1"/>
+        </w:rPr>
+        <w:t xml:space="preserve"> hash + </w:t>
       </w:r>
       <w:r>
         <w:rPr>
@@ -5880,6 +6590,7 @@
         </w:rPr>
         <w:t>引入虚拟节点解决</w:t>
       </w:r>
+      <w:proofErr w:type="spellStart"/>
       <w:r>
         <w:rPr>
           <w:rFonts w:hint="eastAsia"/>
@@ -5891,7 +6602,14 @@
         <w:rPr>
           <w:color w:val="000000" w:themeColor="text1"/>
         </w:rPr>
-        <w:t>onsistant hash</w:t>
+        <w:t>onsistant</w:t>
+      </w:r>
+      <w:proofErr w:type="spellEnd"/>
+      <w:r>
+        <w:rPr>
+          <w:color w:val="000000" w:themeColor="text1"/>
+        </w:rPr>
+        <w:t xml:space="preserve"> hash</w:t>
       </w:r>
       <w:r>
         <w:rPr>
@@ -5991,7 +6709,7 @@
                     </pic:cNvPicPr>
                   </pic:nvPicPr>
                   <pic:blipFill>
-                    <a:blip r:embed="rId33" cstate="print">
+                    <a:blip r:embed="rId32" cstate="print">
                       <a:extLst>
                         <a:ext uri="{28A0092B-C50C-407E-A947-70E740481C1C}">
                           <a14:useLocalDpi xmlns:a14="http://schemas.microsoft.com/office/drawing/2010/main" val="0"/>
@@ -6067,12 +6785,14 @@
         </w:rPr>
         <w:t>(</w:t>
       </w:r>
+      <w:proofErr w:type="spellStart"/>
       <w:r>
         <w:rPr>
           <w:color w:val="000000" w:themeColor="text1"/>
         </w:rPr>
         <w:t>n+m</w:t>
       </w:r>
+      <w:proofErr w:type="spellEnd"/>
       <w:r>
         <w:rPr>
           <w:rFonts w:hint="eastAsia"/>
@@ -6162,6 +6882,7 @@
           <w:color w:val="000000" w:themeColor="text1"/>
         </w:rPr>
       </w:pPr>
+      <w:proofErr w:type="spellStart"/>
       <w:r>
         <w:rPr>
           <w:color w:val="000000" w:themeColor="text1"/>
@@ -6175,6 +6896,7 @@
         </w:rPr>
         <w:t>edis</w:t>
       </w:r>
+      <w:proofErr w:type="spellEnd"/>
       <w:r>
         <w:rPr>
           <w:rFonts w:hint="eastAsia"/>
@@ -6210,11 +6932,19 @@
         </w:rPr>
         <w:t>新建了一个</w:t>
       </w:r>
-      <w:r>
-        <w:rPr>
-          <w:color w:val="000000" w:themeColor="text1"/>
-        </w:rPr>
-        <w:t xml:space="preserve">RedisShardedPool </w:t>
+      <w:proofErr w:type="spellStart"/>
+      <w:r>
+        <w:rPr>
+          <w:color w:val="000000" w:themeColor="text1"/>
+        </w:rPr>
+        <w:t>RedisShardedPool</w:t>
+      </w:r>
+      <w:proofErr w:type="spellEnd"/>
+      <w:r>
+        <w:rPr>
+          <w:color w:val="000000" w:themeColor="text1"/>
+        </w:rPr>
+        <w:t xml:space="preserve"> </w:t>
       </w:r>
       <w:r>
         <w:rPr>
@@ -6223,6 +6953,7 @@
         </w:rPr>
         <w:t>初始化</w:t>
       </w:r>
+      <w:proofErr w:type="spellStart"/>
       <w:r>
         <w:rPr>
           <w:rFonts w:hint="eastAsia"/>
@@ -6230,6 +6961,7 @@
         </w:rPr>
         <w:t>redis</w:t>
       </w:r>
+      <w:proofErr w:type="spellEnd"/>
       <w:r>
         <w:rPr>
           <w:rFonts w:hint="eastAsia"/>
@@ -6263,6 +6995,7 @@
         </w:rPr>
         <w:t>包括</w:t>
       </w:r>
+      <w:proofErr w:type="spellStart"/>
       <w:r>
         <w:rPr>
           <w:rFonts w:hint="eastAsia"/>
@@ -6270,6 +7003,7 @@
         </w:rPr>
         <w:t>getResource</w:t>
       </w:r>
+      <w:proofErr w:type="spellEnd"/>
       <w:r>
         <w:rPr>
           <w:rFonts w:hint="eastAsia"/>
@@ -6277,6 +7011,7 @@
         </w:rPr>
         <w:t>和</w:t>
       </w:r>
+      <w:proofErr w:type="spellStart"/>
       <w:r>
         <w:rPr>
           <w:rFonts w:hint="eastAsia"/>
@@ -6290,6 +7025,7 @@
         </w:rPr>
         <w:t>eturnResource</w:t>
       </w:r>
+      <w:proofErr w:type="spellEnd"/>
       <w:r>
         <w:rPr>
           <w:rFonts w:hint="eastAsia"/>
@@ -6304,6 +7040,7 @@
         </w:rPr>
         <w:t>然后之前调用</w:t>
       </w:r>
+      <w:proofErr w:type="spellStart"/>
       <w:r>
         <w:rPr>
           <w:rFonts w:hint="eastAsia"/>
@@ -6324,6 +7061,7 @@
         </w:rPr>
         <w:t>spoolUtil</w:t>
       </w:r>
+      <w:proofErr w:type="spellEnd"/>
       <w:r>
         <w:rPr>
           <w:rFonts w:hint="eastAsia"/>
@@ -6331,6 +7069,7 @@
         </w:rPr>
         <w:t>的地方都替换为</w:t>
       </w:r>
+      <w:proofErr w:type="spellStart"/>
       <w:r>
         <w:rPr>
           <w:rFonts w:hint="eastAsia"/>
@@ -6344,6 +7083,7 @@
         </w:rPr>
         <w:t>edisShardedPoolUtil</w:t>
       </w:r>
+      <w:proofErr w:type="spellEnd"/>
     </w:p>
     <w:p>
       <w:pPr>
@@ -6437,7 +7177,6 @@
     <w:p>
       <w:pPr>
         <w:rPr>
-          <w:rFonts w:hint="eastAsia"/>
           <w:color w:val="000000" w:themeColor="text1"/>
         </w:rPr>
       </w:pPr>
@@ -6460,9 +7199,770 @@
           <w:color w:val="000000" w:themeColor="text1"/>
         </w:rPr>
         <w:t>每一台实现的功能是有差异的。</w:t>
+      </w:r>
+    </w:p>
+    <w:p>
+      <w:pPr>
+        <w:rPr>
+          <w:color w:val="000000" w:themeColor="text1"/>
+        </w:rPr>
+      </w:pPr>
+      <w:r>
+        <w:rPr>
+          <w:rFonts w:hint="eastAsia"/>
+          <w:color w:val="000000" w:themeColor="text1"/>
+        </w:rPr>
+        <w:lastRenderedPageBreak/>
+        <w:t>遇到一个问题</w:t>
+      </w:r>
+      <w:r>
+        <w:rPr>
+          <w:rFonts w:hint="eastAsia"/>
+          <w:color w:val="000000" w:themeColor="text1"/>
+        </w:rPr>
+        <w:t xml:space="preserve"> </w:t>
+      </w:r>
+      <w:r>
+        <w:rPr>
+          <w:rFonts w:hint="eastAsia"/>
+          <w:color w:val="000000" w:themeColor="text1"/>
+        </w:rPr>
+        <w:t>怎么把本地</w:t>
+      </w:r>
+      <w:r>
+        <w:rPr>
+          <w:rFonts w:hint="eastAsia"/>
+          <w:color w:val="000000" w:themeColor="text1"/>
+        </w:rPr>
+        <w:t xml:space="preserve">jar </w:t>
+      </w:r>
+      <w:r>
+        <w:rPr>
+          <w:rFonts w:hint="eastAsia"/>
+          <w:color w:val="000000" w:themeColor="text1"/>
+        </w:rPr>
+        <w:t>打包到</w:t>
+      </w:r>
+      <w:r>
+        <w:rPr>
+          <w:rFonts w:hint="eastAsia"/>
+          <w:color w:val="000000" w:themeColor="text1"/>
+        </w:rPr>
+        <w:t>maven</w:t>
+      </w:r>
+      <w:r>
+        <w:rPr>
+          <w:rFonts w:hint="eastAsia"/>
+          <w:color w:val="000000" w:themeColor="text1"/>
+        </w:rPr>
+        <w:t>仓库。</w:t>
+      </w:r>
+    </w:p>
+    <w:p>
+      <w:pPr>
+        <w:rPr>
+          <w:color w:val="000000" w:themeColor="text1"/>
+        </w:rPr>
+      </w:pPr>
+      <w:proofErr w:type="spellStart"/>
+      <w:r>
+        <w:rPr>
+          <w:color w:val="000000" w:themeColor="text1"/>
+        </w:rPr>
+        <w:t>mvn</w:t>
+      </w:r>
+      <w:proofErr w:type="spellEnd"/>
+      <w:r>
+        <w:rPr>
+          <w:color w:val="000000" w:themeColor="text1"/>
+        </w:rPr>
+        <w:t xml:space="preserve"> </w:t>
+      </w:r>
+      <w:proofErr w:type="spellStart"/>
+      <w:r>
+        <w:rPr>
+          <w:color w:val="000000" w:themeColor="text1"/>
+        </w:rPr>
+        <w:t>install:install-file</w:t>
+      </w:r>
+      <w:proofErr w:type="spellEnd"/>
+      <w:r>
+        <w:rPr>
+          <w:color w:val="000000" w:themeColor="text1"/>
+        </w:rPr>
+        <w:t xml:space="preserve"> –</w:t>
+      </w:r>
+      <w:proofErr w:type="spellStart"/>
+      <w:r>
+        <w:rPr>
+          <w:color w:val="000000" w:themeColor="text1"/>
+        </w:rPr>
+        <w:t>Dfile</w:t>
+      </w:r>
+      <w:proofErr w:type="spellEnd"/>
+      <w:r>
+        <w:rPr>
+          <w:color w:val="000000" w:themeColor="text1"/>
+        </w:rPr>
+        <w:t>=jar</w:t>
+      </w:r>
+      <w:r>
+        <w:rPr>
+          <w:rFonts w:hint="eastAsia"/>
+          <w:color w:val="000000" w:themeColor="text1"/>
+        </w:rPr>
+        <w:t>包的位置</w:t>
+      </w:r>
+      <w:r>
+        <w:rPr>
+          <w:rFonts w:hint="eastAsia"/>
+          <w:color w:val="000000" w:themeColor="text1"/>
+        </w:rPr>
+        <w:t xml:space="preserve"> </w:t>
+      </w:r>
+      <w:r>
+        <w:rPr>
+          <w:color w:val="000000" w:themeColor="text1"/>
+        </w:rPr>
+        <w:t>–</w:t>
+      </w:r>
+      <w:proofErr w:type="spellStart"/>
+      <w:r>
+        <w:rPr>
+          <w:color w:val="000000" w:themeColor="text1"/>
+        </w:rPr>
+        <w:t>DgroupId</w:t>
+      </w:r>
+      <w:proofErr w:type="spellEnd"/>
+      <w:r>
+        <w:rPr>
+          <w:color w:val="000000" w:themeColor="text1"/>
+        </w:rPr>
+        <w:t>=</w:t>
+      </w:r>
+      <w:r>
+        <w:rPr>
+          <w:rFonts w:hint="eastAsia"/>
+          <w:color w:val="000000" w:themeColor="text1"/>
+        </w:rPr>
+        <w:t>自己命名的</w:t>
+      </w:r>
+      <w:r>
+        <w:rPr>
+          <w:rFonts w:hint="eastAsia"/>
+          <w:color w:val="000000" w:themeColor="text1"/>
+        </w:rPr>
+        <w:t>I</w:t>
+      </w:r>
+      <w:r>
+        <w:rPr>
+          <w:color w:val="000000" w:themeColor="text1"/>
+        </w:rPr>
+        <w:t>d –</w:t>
+      </w:r>
+      <w:proofErr w:type="spellStart"/>
+      <w:r>
+        <w:rPr>
+          <w:color w:val="000000" w:themeColor="text1"/>
+        </w:rPr>
+        <w:t>DartifactId</w:t>
+      </w:r>
+      <w:proofErr w:type="spellEnd"/>
+      <w:r>
+        <w:rPr>
+          <w:color w:val="000000" w:themeColor="text1"/>
+        </w:rPr>
+        <w:t>=</w:t>
+      </w:r>
+      <w:r>
+        <w:rPr>
+          <w:rFonts w:hint="eastAsia"/>
+          <w:color w:val="000000" w:themeColor="text1"/>
+        </w:rPr>
+        <w:t>自己命名的</w:t>
+      </w:r>
+      <w:r>
+        <w:rPr>
+          <w:rFonts w:hint="eastAsia"/>
+          <w:color w:val="000000" w:themeColor="text1"/>
+        </w:rPr>
+        <w:t>I</w:t>
+      </w:r>
+      <w:r>
+        <w:rPr>
+          <w:color w:val="000000" w:themeColor="text1"/>
+        </w:rPr>
+        <w:t>d –</w:t>
+      </w:r>
+      <w:proofErr w:type="spellStart"/>
+      <w:r>
+        <w:rPr>
+          <w:color w:val="000000" w:themeColor="text1"/>
+        </w:rPr>
+        <w:t>Dversion</w:t>
+      </w:r>
+      <w:proofErr w:type="spellEnd"/>
+      <w:r>
+        <w:rPr>
+          <w:color w:val="000000" w:themeColor="text1"/>
+        </w:rPr>
+        <w:t>=</w:t>
+      </w:r>
+      <w:r>
+        <w:rPr>
+          <w:rFonts w:hint="eastAsia"/>
+          <w:color w:val="000000" w:themeColor="text1"/>
+        </w:rPr>
+        <w:t>自己的</w:t>
+      </w:r>
+      <w:r>
+        <w:rPr>
+          <w:rFonts w:hint="eastAsia"/>
+          <w:color w:val="000000" w:themeColor="text1"/>
+        </w:rPr>
+        <w:t>vers</w:t>
+      </w:r>
+      <w:r>
+        <w:rPr>
+          <w:color w:val="000000" w:themeColor="text1"/>
+        </w:rPr>
+        <w:t>ion –</w:t>
+      </w:r>
+      <w:proofErr w:type="spellStart"/>
+      <w:r>
+        <w:rPr>
+          <w:color w:val="000000" w:themeColor="text1"/>
+        </w:rPr>
+        <w:t>Dpackaging</w:t>
+      </w:r>
+      <w:proofErr w:type="spellEnd"/>
+      <w:r>
+        <w:rPr>
+          <w:color w:val="000000" w:themeColor="text1"/>
+        </w:rPr>
+        <w:t>=jar</w:t>
+      </w:r>
+    </w:p>
+    <w:p>
+      <w:pPr>
+        <w:rPr>
+          <w:color w:val="000000" w:themeColor="text1"/>
+        </w:rPr>
+      </w:pPr>
+      <w:r>
+        <w:rPr>
+          <w:rFonts w:hint="eastAsia"/>
+          <w:color w:val="000000" w:themeColor="text1"/>
+        </w:rPr>
+        <w:t>例如：</w:t>
+      </w:r>
+    </w:p>
+    <w:p>
+      <w:pPr>
+        <w:rPr>
+          <w:color w:val="000000" w:themeColor="text1"/>
+        </w:rPr>
+      </w:pPr>
+      <w:r>
+        <w:rPr>
+          <w:noProof/>
+        </w:rPr>
+        <w:drawing>
+          <wp:inline distT="0" distB="0" distL="0" distR="0" wp14:anchorId="26995EF8" wp14:editId="007CE0BD">
+            <wp:extent cx="5569527" cy="388244"/>
+            <wp:effectExtent l="0" t="0" r="0" b="0"/>
+            <wp:docPr id="28" name="图片 28"/>
+            <wp:cNvGraphicFramePr>
+              <a:graphicFrameLocks xmlns:a="http://schemas.openxmlformats.org/drawingml/2006/main" noChangeAspect="1"/>
+            </wp:cNvGraphicFramePr>
+            <a:graphic xmlns:a="http://schemas.openxmlformats.org/drawingml/2006/main">
+              <a:graphicData uri="http://schemas.openxmlformats.org/drawingml/2006/picture">
+                <pic:pic xmlns:pic="http://schemas.openxmlformats.org/drawingml/2006/picture">
+                  <pic:nvPicPr>
+                    <pic:cNvPr id="1" name=""/>
+                    <pic:cNvPicPr/>
+                  </pic:nvPicPr>
+                  <pic:blipFill>
+                    <a:blip r:embed="rId33"/>
+                    <a:stretch>
+                      <a:fillRect/>
+                    </a:stretch>
+                  </pic:blipFill>
+                  <pic:spPr>
+                    <a:xfrm>
+                      <a:off x="0" y="0"/>
+                      <a:ext cx="5749094" cy="400761"/>
+                    </a:xfrm>
+                    <a:prstGeom prst="rect">
+                      <a:avLst/>
+                    </a:prstGeom>
+                  </pic:spPr>
+                </pic:pic>
+              </a:graphicData>
+            </a:graphic>
+          </wp:inline>
+        </w:drawing>
+      </w:r>
+    </w:p>
+    <w:p>
+      <w:pPr>
+        <w:rPr>
+          <w:color w:val="000000" w:themeColor="text1"/>
+        </w:rPr>
+      </w:pPr>
+    </w:p>
+    <w:p>
+      <w:pPr>
+        <w:rPr>
+          <w:color w:val="FF0000"/>
+        </w:rPr>
+      </w:pPr>
+      <w:proofErr w:type="spellStart"/>
+      <w:r>
+        <w:rPr>
+          <w:rFonts w:hint="eastAsia"/>
+          <w:color w:val="FF0000"/>
+        </w:rPr>
+        <w:t>SpringSession</w:t>
+      </w:r>
+      <w:proofErr w:type="spellEnd"/>
+      <w:r>
+        <w:rPr>
+          <w:rFonts w:hint="eastAsia"/>
+          <w:color w:val="FF0000"/>
+        </w:rPr>
+        <w:t>的全局实现单点登录</w:t>
       </w:r>
       <w:bookmarkStart w:id="0" w:name="_GoBack"/>
       <w:bookmarkEnd w:id="0"/>
+    </w:p>
+    <w:p>
+      <w:pPr>
+        <w:rPr>
+          <w:color w:val="000000" w:themeColor="text1"/>
+        </w:rPr>
+      </w:pPr>
+      <w:r>
+        <w:rPr>
+          <w:rFonts w:hint="eastAsia"/>
+          <w:color w:val="000000" w:themeColor="text1"/>
+        </w:rPr>
+        <w:t>首先需要引入</w:t>
+      </w:r>
+      <w:r>
+        <w:rPr>
+          <w:rFonts w:hint="eastAsia"/>
+          <w:color w:val="000000" w:themeColor="text1"/>
+        </w:rPr>
+        <w:t>sp</w:t>
+      </w:r>
+      <w:r>
+        <w:rPr>
+          <w:color w:val="000000" w:themeColor="text1"/>
+        </w:rPr>
+        <w:t>ring-session-data-</w:t>
+      </w:r>
+      <w:proofErr w:type="spellStart"/>
+      <w:r>
+        <w:rPr>
+          <w:color w:val="000000" w:themeColor="text1"/>
+        </w:rPr>
+        <w:t>redis</w:t>
+      </w:r>
+      <w:proofErr w:type="spellEnd"/>
+      <w:r>
+        <w:rPr>
+          <w:rFonts w:hint="eastAsia"/>
+          <w:color w:val="000000" w:themeColor="text1"/>
+        </w:rPr>
+        <w:t>依赖：</w:t>
+      </w:r>
+    </w:p>
+    <w:p>
+      <w:pPr>
+        <w:jc w:val="center"/>
+        <w:rPr>
+          <w:color w:val="000000" w:themeColor="text1"/>
+        </w:rPr>
+      </w:pPr>
+      <w:r>
+        <w:rPr>
+          <w:noProof/>
+        </w:rPr>
+        <w:drawing>
+          <wp:inline distT="0" distB="0" distL="0" distR="0" wp14:anchorId="14FCAA9A" wp14:editId="13DF2A0B">
+            <wp:extent cx="3734789" cy="1083821"/>
+            <wp:effectExtent l="0" t="0" r="0" b="2540"/>
+            <wp:docPr id="29" name="图片 29"/>
+            <wp:cNvGraphicFramePr>
+              <a:graphicFrameLocks xmlns:a="http://schemas.openxmlformats.org/drawingml/2006/main" noChangeAspect="1"/>
+            </wp:cNvGraphicFramePr>
+            <a:graphic xmlns:a="http://schemas.openxmlformats.org/drawingml/2006/main">
+              <a:graphicData uri="http://schemas.openxmlformats.org/drawingml/2006/picture">
+                <pic:pic xmlns:pic="http://schemas.openxmlformats.org/drawingml/2006/picture">
+                  <pic:nvPicPr>
+                    <pic:cNvPr id="1" name=""/>
+                    <pic:cNvPicPr/>
+                  </pic:nvPicPr>
+                  <pic:blipFill>
+                    <a:blip r:embed="rId34"/>
+                    <a:stretch>
+                      <a:fillRect/>
+                    </a:stretch>
+                  </pic:blipFill>
+                  <pic:spPr>
+                    <a:xfrm>
+                      <a:off x="0" y="0"/>
+                      <a:ext cx="3804540" cy="1104063"/>
+                    </a:xfrm>
+                    <a:prstGeom prst="rect">
+                      <a:avLst/>
+                    </a:prstGeom>
+                  </pic:spPr>
+                </pic:pic>
+              </a:graphicData>
+            </a:graphic>
+          </wp:inline>
+        </w:drawing>
+      </w:r>
+    </w:p>
+    <w:p>
+      <w:pPr>
+        <w:rPr>
+          <w:color w:val="000000" w:themeColor="text1"/>
+        </w:rPr>
+      </w:pPr>
+      <w:r>
+        <w:rPr>
+          <w:rFonts w:hint="eastAsia"/>
+          <w:color w:val="000000" w:themeColor="text1"/>
+        </w:rPr>
+        <w:t>然后配置</w:t>
+      </w:r>
+      <w:r>
+        <w:rPr>
+          <w:rFonts w:hint="eastAsia"/>
+          <w:color w:val="000000" w:themeColor="text1"/>
+        </w:rPr>
+        <w:t>spring-session</w:t>
+      </w:r>
+      <w:r>
+        <w:rPr>
+          <w:rFonts w:hint="eastAsia"/>
+          <w:color w:val="000000" w:themeColor="text1"/>
+        </w:rPr>
+        <w:t>，</w:t>
+      </w:r>
+      <w:r>
+        <w:rPr>
+          <w:color w:val="000000" w:themeColor="text1"/>
+        </w:rPr>
+        <w:t>新建一个</w:t>
+      </w:r>
+      <w:r>
+        <w:rPr>
+          <w:rFonts w:hint="eastAsia"/>
+          <w:color w:val="000000" w:themeColor="text1"/>
+        </w:rPr>
+        <w:t>applocation-context-spring-session</w:t>
+      </w:r>
+      <w:r>
+        <w:rPr>
+          <w:color w:val="000000" w:themeColor="text1"/>
+        </w:rPr>
+        <w:t>.xml</w:t>
+      </w:r>
+      <w:r>
+        <w:rPr>
+          <w:rFonts w:hint="eastAsia"/>
+          <w:color w:val="000000" w:themeColor="text1"/>
+        </w:rPr>
+        <w:t>，配置相应的</w:t>
+      </w:r>
+      <w:r>
+        <w:rPr>
+          <w:rFonts w:hint="eastAsia"/>
+          <w:color w:val="000000" w:themeColor="text1"/>
+        </w:rPr>
+        <w:t>Bean</w:t>
+      </w:r>
+      <w:r>
+        <w:rPr>
+          <w:rFonts w:hint="eastAsia"/>
+          <w:color w:val="000000" w:themeColor="text1"/>
+        </w:rPr>
+        <w:t>对象：</w:t>
+      </w:r>
+    </w:p>
+    <w:p>
+      <w:pPr>
+        <w:jc w:val="center"/>
+        <w:rPr>
+          <w:color w:val="000000" w:themeColor="text1"/>
+        </w:rPr>
+      </w:pPr>
+      <w:r>
+        <w:rPr>
+          <w:noProof/>
+        </w:rPr>
+        <w:drawing>
+          <wp:inline distT="0" distB="0" distL="0" distR="0" wp14:anchorId="403A039A" wp14:editId="2560E6CF">
+            <wp:extent cx="3869959" cy="1692234"/>
+            <wp:effectExtent l="0" t="0" r="0" b="3810"/>
+            <wp:docPr id="30" name="图片 30"/>
+            <wp:cNvGraphicFramePr>
+              <a:graphicFrameLocks xmlns:a="http://schemas.openxmlformats.org/drawingml/2006/main" noChangeAspect="1"/>
+            </wp:cNvGraphicFramePr>
+            <a:graphic xmlns:a="http://schemas.openxmlformats.org/drawingml/2006/main">
+              <a:graphicData uri="http://schemas.openxmlformats.org/drawingml/2006/picture">
+                <pic:pic xmlns:pic="http://schemas.openxmlformats.org/drawingml/2006/picture">
+                  <pic:nvPicPr>
+                    <pic:cNvPr id="1" name=""/>
+                    <pic:cNvPicPr/>
+                  </pic:nvPicPr>
+                  <pic:blipFill>
+                    <a:blip r:embed="rId35"/>
+                    <a:stretch>
+                      <a:fillRect/>
+                    </a:stretch>
+                  </pic:blipFill>
+                  <pic:spPr>
+                    <a:xfrm>
+                      <a:off x="0" y="0"/>
+                      <a:ext cx="3886982" cy="1699678"/>
+                    </a:xfrm>
+                    <a:prstGeom prst="rect">
+                      <a:avLst/>
+                    </a:prstGeom>
+                  </pic:spPr>
+                </pic:pic>
+              </a:graphicData>
+            </a:graphic>
+          </wp:inline>
+        </w:drawing>
+      </w:r>
+    </w:p>
+    <w:p>
+      <w:pPr>
+        <w:rPr>
+          <w:color w:val="FF0000"/>
+        </w:rPr>
+      </w:pPr>
+      <w:r>
+        <w:rPr>
+          <w:rFonts w:hint="eastAsia"/>
+          <w:color w:val="FF0000"/>
+        </w:rPr>
+        <w:t>需要注意的是</w:t>
+      </w:r>
+      <w:proofErr w:type="spellStart"/>
+      <w:r>
+        <w:rPr>
+          <w:rFonts w:hint="eastAsia"/>
+          <w:color w:val="FF0000"/>
+        </w:rPr>
+        <w:t>org.springframework</w:t>
+      </w:r>
+      <w:r>
+        <w:rPr>
+          <w:color w:val="FF0000"/>
+        </w:rPr>
+        <w:t>.version</w:t>
+      </w:r>
+      <w:proofErr w:type="spellEnd"/>
+      <w:r>
+        <w:rPr>
+          <w:rFonts w:hint="eastAsia"/>
+          <w:color w:val="FF0000"/>
+        </w:rPr>
+        <w:t>需要配置到</w:t>
+      </w:r>
+      <w:r>
+        <w:rPr>
+          <w:rFonts w:hint="eastAsia"/>
+          <w:color w:val="FF0000"/>
+        </w:rPr>
+        <w:t>4</w:t>
+      </w:r>
+      <w:r>
+        <w:rPr>
+          <w:color w:val="FF0000"/>
+        </w:rPr>
+        <w:t>.0.3</w:t>
+      </w:r>
+      <w:r>
+        <w:rPr>
+          <w:rFonts w:hint="eastAsia"/>
+          <w:color w:val="FF0000"/>
+        </w:rPr>
+        <w:t>及以上，</w:t>
+      </w:r>
+      <w:r>
+        <w:rPr>
+          <w:color w:val="FF0000"/>
+        </w:rPr>
+        <w:t>否则</w:t>
+      </w:r>
+      <w:r>
+        <w:rPr>
+          <w:rFonts w:hint="eastAsia"/>
+          <w:color w:val="FF0000"/>
+        </w:rPr>
+        <w:t>会报异常，</w:t>
+      </w:r>
+      <w:r>
+        <w:rPr>
+          <w:color w:val="FF0000"/>
+        </w:rPr>
+        <w:t>并且</w:t>
+      </w:r>
+      <w:r>
+        <w:rPr>
+          <w:rFonts w:hint="eastAsia"/>
+          <w:color w:val="FF0000"/>
+        </w:rPr>
+        <w:t>在实体类里要继承</w:t>
+      </w:r>
+      <w:proofErr w:type="spellStart"/>
+      <w:r>
+        <w:rPr>
+          <w:rFonts w:hint="eastAsia"/>
+          <w:color w:val="FF0000"/>
+        </w:rPr>
+        <w:t>Serializable</w:t>
+      </w:r>
+      <w:proofErr w:type="spellEnd"/>
+      <w:r>
+        <w:rPr>
+          <w:rFonts w:hint="eastAsia"/>
+          <w:color w:val="FF0000"/>
+        </w:rPr>
+        <w:t>，</w:t>
+      </w:r>
+      <w:r>
+        <w:rPr>
+          <w:color w:val="FF0000"/>
+        </w:rPr>
+        <w:t>否则</w:t>
+      </w:r>
+      <w:r>
+        <w:rPr>
+          <w:rFonts w:hint="eastAsia"/>
+          <w:color w:val="FF0000"/>
+        </w:rPr>
+        <w:t>无法存储</w:t>
+      </w:r>
+      <w:r>
+        <w:rPr>
+          <w:rFonts w:hint="eastAsia"/>
+          <w:color w:val="FF0000"/>
+        </w:rPr>
+        <w:t>session</w:t>
+      </w:r>
+    </w:p>
+    <w:p>
+      <w:pPr>
+        <w:jc w:val="center"/>
+        <w:rPr>
+          <w:color w:val="000000" w:themeColor="text1"/>
+        </w:rPr>
+      </w:pPr>
+      <w:r>
+        <w:rPr>
+          <w:noProof/>
+        </w:rPr>
+        <w:drawing>
+          <wp:inline distT="0" distB="0" distL="0" distR="0" wp14:anchorId="6E522047" wp14:editId="19804860">
+            <wp:extent cx="4570334" cy="642136"/>
+            <wp:effectExtent l="0" t="0" r="1905" b="5715"/>
+            <wp:docPr id="31" name="图片 31"/>
+            <wp:cNvGraphicFramePr>
+              <a:graphicFrameLocks xmlns:a="http://schemas.openxmlformats.org/drawingml/2006/main" noChangeAspect="1"/>
+            </wp:cNvGraphicFramePr>
+            <a:graphic xmlns:a="http://schemas.openxmlformats.org/drawingml/2006/main">
+              <a:graphicData uri="http://schemas.openxmlformats.org/drawingml/2006/picture">
+                <pic:pic xmlns:pic="http://schemas.openxmlformats.org/drawingml/2006/picture">
+                  <pic:nvPicPr>
+                    <pic:cNvPr id="1" name=""/>
+                    <pic:cNvPicPr/>
+                  </pic:nvPicPr>
+                  <pic:blipFill>
+                    <a:blip r:embed="rId36"/>
+                    <a:stretch>
+                      <a:fillRect/>
+                    </a:stretch>
+                  </pic:blipFill>
+                  <pic:spPr>
+                    <a:xfrm>
+                      <a:off x="0" y="0"/>
+                      <a:ext cx="4615462" cy="648477"/>
+                    </a:xfrm>
+                    <a:prstGeom prst="rect">
+                      <a:avLst/>
+                    </a:prstGeom>
+                  </pic:spPr>
+                </pic:pic>
+              </a:graphicData>
+            </a:graphic>
+          </wp:inline>
+        </w:drawing>
+      </w:r>
+    </w:p>
+    <w:p>
+      <w:pPr>
+        <w:jc w:val="center"/>
+        <w:rPr>
+          <w:rFonts w:hint="eastAsia"/>
+          <w:color w:val="000000" w:themeColor="text1"/>
+        </w:rPr>
+      </w:pPr>
+      <w:r>
+        <w:rPr>
+          <w:noProof/>
+        </w:rPr>
+        <w:drawing>
+          <wp:inline distT="0" distB="0" distL="0" distR="0" wp14:anchorId="5374DC50" wp14:editId="14F7C027">
+            <wp:extent cx="3711039" cy="705780"/>
+            <wp:effectExtent l="0" t="0" r="3810" b="0"/>
+            <wp:docPr id="32" name="图片 32"/>
+            <wp:cNvGraphicFramePr>
+              <a:graphicFrameLocks xmlns:a="http://schemas.openxmlformats.org/drawingml/2006/main" noChangeAspect="1"/>
+            </wp:cNvGraphicFramePr>
+            <a:graphic xmlns:a="http://schemas.openxmlformats.org/drawingml/2006/main">
+              <a:graphicData uri="http://schemas.openxmlformats.org/drawingml/2006/picture">
+                <pic:pic xmlns:pic="http://schemas.openxmlformats.org/drawingml/2006/picture">
+                  <pic:nvPicPr>
+                    <pic:cNvPr id="1" name=""/>
+                    <pic:cNvPicPr/>
+                  </pic:nvPicPr>
+                  <pic:blipFill>
+                    <a:blip r:embed="rId37"/>
+                    <a:stretch>
+                      <a:fillRect/>
+                    </a:stretch>
+                  </pic:blipFill>
+                  <pic:spPr>
+                    <a:xfrm>
+                      <a:off x="0" y="0"/>
+                      <a:ext cx="3764589" cy="715964"/>
+                    </a:xfrm>
+                    <a:prstGeom prst="rect">
+                      <a:avLst/>
+                    </a:prstGeom>
+                  </pic:spPr>
+                </pic:pic>
+              </a:graphicData>
+            </a:graphic>
+          </wp:inline>
+        </w:drawing>
+      </w:r>
+    </w:p>
+    <w:p>
+      <w:pPr>
+        <w:rPr>
+          <w:color w:val="000000" w:themeColor="text1"/>
+        </w:rPr>
+      </w:pPr>
     </w:p>
     <w:sectPr>
       <w:pgSz w:w="11906" w:h="16838"/>

--- a/电商二期笔记.docx
+++ b/电商二期笔记.docx
@@ -7096,12 +7096,14 @@
       <w:pPr>
         <w:rPr>
           <w:color w:val="000000" w:themeColor="text1"/>
-        </w:rPr>
-      </w:pPr>
-      <w:r>
-        <w:rPr>
-          <w:rFonts w:hint="eastAsia"/>
-          <w:color w:val="000000" w:themeColor="text1"/>
+          <w:shd w:val="pct15" w:color="auto" w:fill="FFFFFF"/>
+        </w:rPr>
+      </w:pPr>
+      <w:r>
+        <w:rPr>
+          <w:rFonts w:hint="eastAsia"/>
+          <w:color w:val="000000" w:themeColor="text1"/>
+          <w:shd w:val="pct15" w:color="auto" w:fill="FFFFFF"/>
         </w:rPr>
         <w:t>分布式和集群的区别：</w:t>
       </w:r>
@@ -7110,12 +7112,14 @@
       <w:pPr>
         <w:rPr>
           <w:color w:val="000000" w:themeColor="text1"/>
-        </w:rPr>
-      </w:pPr>
-      <w:r>
-        <w:rPr>
-          <w:rFonts w:hint="eastAsia"/>
-          <w:color w:val="000000" w:themeColor="text1"/>
+          <w:shd w:val="pct15" w:color="auto" w:fill="FFFFFF"/>
+        </w:rPr>
+      </w:pPr>
+      <w:r>
+        <w:rPr>
+          <w:rFonts w:hint="eastAsia"/>
+          <w:color w:val="000000" w:themeColor="text1"/>
+          <w:shd w:val="pct15" w:color="auto" w:fill="FFFFFF"/>
         </w:rPr>
         <w:t>集群：是个物理形态。</w:t>
       </w:r>
@@ -7123,12 +7127,14 @@
         <w:rPr>
           <w:rFonts w:hint="eastAsia"/>
           <w:color w:val="000000" w:themeColor="text1"/>
+          <w:shd w:val="pct15" w:color="auto" w:fill="FFFFFF"/>
         </w:rPr>
         <w:t>同一个业务，</w:t>
       </w:r>
       <w:r>
         <w:rPr>
           <w:color w:val="000000" w:themeColor="text1"/>
+          <w:shd w:val="pct15" w:color="auto" w:fill="FFFFFF"/>
         </w:rPr>
         <w:t>部署在</w:t>
       </w:r>
@@ -7136,6 +7142,7 @@
         <w:rPr>
           <w:rFonts w:hint="eastAsia"/>
           <w:color w:val="000000" w:themeColor="text1"/>
+          <w:shd w:val="pct15" w:color="auto" w:fill="FFFFFF"/>
         </w:rPr>
         <w:t>多个服务器上。</w:t>
       </w:r>
@@ -7144,12 +7151,14 @@
       <w:pPr>
         <w:rPr>
           <w:color w:val="000000" w:themeColor="text1"/>
-        </w:rPr>
-      </w:pPr>
-      <w:r>
-        <w:rPr>
-          <w:rFonts w:hint="eastAsia"/>
-          <w:color w:val="000000" w:themeColor="text1"/>
+          <w:shd w:val="pct15" w:color="auto" w:fill="FFFFFF"/>
+        </w:rPr>
+      </w:pPr>
+      <w:r>
+        <w:rPr>
+          <w:rFonts w:hint="eastAsia"/>
+          <w:color w:val="000000" w:themeColor="text1"/>
+          <w:shd w:val="pct15" w:color="auto" w:fill="FFFFFF"/>
         </w:rPr>
         <w:t>分布式：是个工作方式。</w:t>
       </w:r>
@@ -7157,12 +7166,14 @@
         <w:rPr>
           <w:rFonts w:hint="eastAsia"/>
           <w:color w:val="000000" w:themeColor="text1"/>
+          <w:shd w:val="pct15" w:color="auto" w:fill="FFFFFF"/>
         </w:rPr>
         <w:t>一个业务拆分为多个子业务，</w:t>
       </w:r>
       <w:r>
         <w:rPr>
           <w:color w:val="000000" w:themeColor="text1"/>
+          <w:shd w:val="pct15" w:color="auto" w:fill="FFFFFF"/>
         </w:rPr>
         <w:t>部署在</w:t>
       </w:r>
@@ -7170,6 +7181,7 @@
         <w:rPr>
           <w:rFonts w:hint="eastAsia"/>
           <w:color w:val="000000" w:themeColor="text1"/>
+          <w:shd w:val="pct15" w:color="auto" w:fill="FFFFFF"/>
         </w:rPr>
         <w:t>不同的服务器上。</w:t>
       </w:r>
@@ -7178,18 +7190,21 @@
       <w:pPr>
         <w:rPr>
           <w:color w:val="000000" w:themeColor="text1"/>
-        </w:rPr>
-      </w:pPr>
-      <w:r>
-        <w:rPr>
-          <w:rFonts w:hint="eastAsia"/>
-          <w:color w:val="000000" w:themeColor="text1"/>
+          <w:shd w:val="pct15" w:color="auto" w:fill="FFFFFF"/>
+        </w:rPr>
+      </w:pPr>
+      <w:r>
+        <w:rPr>
+          <w:rFonts w:hint="eastAsia"/>
+          <w:color w:val="000000" w:themeColor="text1"/>
+          <w:shd w:val="pct15" w:color="auto" w:fill="FFFFFF"/>
         </w:rPr>
         <w:t>集群的每一台服务器实现的功能没什么区别。</w:t>
       </w:r>
       <w:r>
         <w:rPr>
           <w:color w:val="000000" w:themeColor="text1"/>
+          <w:shd w:val="pct15" w:color="auto" w:fill="FFFFFF"/>
         </w:rPr>
         <w:t>分布式</w:t>
       </w:r>
@@ -7197,6 +7212,7 @@
         <w:rPr>
           <w:rFonts w:hint="eastAsia"/>
           <w:color w:val="000000" w:themeColor="text1"/>
+          <w:shd w:val="pct15" w:color="auto" w:fill="FFFFFF"/>
         </w:rPr>
         <w:t>每一台实现的功能是有差异的。</w:t>
       </w:r>
@@ -7533,8 +7549,6 @@
         </w:rPr>
         <w:t>的全局实现单点登录</w:t>
       </w:r>
-      <w:bookmarkStart w:id="0" w:name="_GoBack"/>
-      <w:bookmarkEnd w:id="0"/>
     </w:p>
     <w:p>
       <w:pPr>
@@ -7912,7 +7926,6 @@
       <w:pPr>
         <w:jc w:val="center"/>
         <w:rPr>
-          <w:rFonts w:hint="eastAsia"/>
           <w:color w:val="000000" w:themeColor="text1"/>
         </w:rPr>
       </w:pPr>
@@ -7963,6 +7976,500 @@
           <w:color w:val="000000" w:themeColor="text1"/>
         </w:rPr>
       </w:pPr>
+    </w:p>
+    <w:p>
+      <w:pPr>
+        <w:rPr>
+          <w:color w:val="000000" w:themeColor="text1"/>
+        </w:rPr>
+      </w:pPr>
+    </w:p>
+    <w:p>
+      <w:pPr>
+        <w:rPr>
+          <w:color w:val="000000" w:themeColor="text1"/>
+        </w:rPr>
+      </w:pPr>
+    </w:p>
+    <w:p>
+      <w:pPr>
+        <w:rPr>
+          <w:color w:val="000000" w:themeColor="text1"/>
+        </w:rPr>
+      </w:pPr>
+    </w:p>
+    <w:p>
+      <w:pPr>
+        <w:rPr>
+          <w:color w:val="000000" w:themeColor="text1"/>
+        </w:rPr>
+      </w:pPr>
+      <w:proofErr w:type="spellStart"/>
+      <w:r>
+        <w:rPr>
+          <w:rFonts w:hint="eastAsia"/>
+          <w:color w:val="000000" w:themeColor="text1"/>
+        </w:rPr>
+        <w:t>SpringMVC</w:t>
+      </w:r>
+      <w:proofErr w:type="spellEnd"/>
+      <w:r>
+        <w:rPr>
+          <w:rFonts w:hint="eastAsia"/>
+          <w:color w:val="000000" w:themeColor="text1"/>
+        </w:rPr>
+        <w:t>全局异常流程图</w:t>
+      </w:r>
+    </w:p>
+    <w:p>
+      <w:pPr>
+        <w:widowControl/>
+        <w:jc w:val="center"/>
+        <w:rPr>
+          <w:rFonts w:ascii="宋体" w:eastAsia="宋体" w:hAnsi="宋体" w:cs="宋体"/>
+          <w:kern w:val="0"/>
+          <w:sz w:val="24"/>
+          <w:szCs w:val="24"/>
+        </w:rPr>
+      </w:pPr>
+      <w:r>
+        <w:rPr>
+          <w:rFonts w:ascii="宋体" w:eastAsia="宋体" w:hAnsi="宋体" w:cs="宋体"/>
+          <w:noProof/>
+          <w:kern w:val="0"/>
+          <w:sz w:val="24"/>
+          <w:szCs w:val="24"/>
+        </w:rPr>
+        <w:lastRenderedPageBreak/>
+        <w:drawing>
+          <wp:inline distT="0" distB="0" distL="0" distR="0">
+            <wp:extent cx="3325091" cy="2340277"/>
+            <wp:effectExtent l="0" t="0" r="8890" b="3175"/>
+            <wp:docPr id="33" name="图片 33" descr="C:\Users\Lin\Documents\Tencent Files\493475850\Image\C2C\I7I((S4]54`V52~MU98V)47.png"/>
+            <wp:cNvGraphicFramePr>
+              <a:graphicFrameLocks xmlns:a="http://schemas.openxmlformats.org/drawingml/2006/main" noChangeAspect="1"/>
+            </wp:cNvGraphicFramePr>
+            <a:graphic xmlns:a="http://schemas.openxmlformats.org/drawingml/2006/main">
+              <a:graphicData uri="http://schemas.openxmlformats.org/drawingml/2006/picture">
+                <pic:pic xmlns:pic="http://schemas.openxmlformats.org/drawingml/2006/picture">
+                  <pic:nvPicPr>
+                    <pic:cNvPr id="0" name="Picture 1" descr="C:\Users\Lin\Documents\Tencent Files\493475850\Image\C2C\I7I((S4]54`V52~MU98V)47.png"/>
+                    <pic:cNvPicPr>
+                      <a:picLocks noChangeAspect="1" noChangeArrowheads="1"/>
+                    </pic:cNvPicPr>
+                  </pic:nvPicPr>
+                  <pic:blipFill>
+                    <a:blip r:embed="rId38">
+                      <a:extLst>
+                        <a:ext uri="{28A0092B-C50C-407E-A947-70E740481C1C}">
+                          <a14:useLocalDpi xmlns:a14="http://schemas.microsoft.com/office/drawing/2010/main" val="0"/>
+                        </a:ext>
+                      </a:extLst>
+                    </a:blip>
+                    <a:srcRect/>
+                    <a:stretch>
+                      <a:fillRect/>
+                    </a:stretch>
+                  </pic:blipFill>
+                  <pic:spPr bwMode="auto">
+                    <a:xfrm>
+                      <a:off x="0" y="0"/>
+                      <a:ext cx="3340390" cy="2351045"/>
+                    </a:xfrm>
+                    <a:prstGeom prst="rect">
+                      <a:avLst/>
+                    </a:prstGeom>
+                    <a:noFill/>
+                    <a:ln>
+                      <a:noFill/>
+                    </a:ln>
+                  </pic:spPr>
+                </pic:pic>
+              </a:graphicData>
+            </a:graphic>
+          </wp:inline>
+        </w:drawing>
+      </w:r>
+    </w:p>
+    <w:p>
+      <w:pPr>
+        <w:rPr>
+          <w:color w:val="000000" w:themeColor="text1"/>
+        </w:rPr>
+      </w:pPr>
+    </w:p>
+    <w:p>
+      <w:pPr>
+        <w:rPr>
+          <w:color w:val="000000" w:themeColor="text1"/>
+        </w:rPr>
+      </w:pPr>
+      <w:r>
+        <w:rPr>
+          <w:rFonts w:hint="eastAsia"/>
+          <w:color w:val="000000" w:themeColor="text1"/>
+        </w:rPr>
+        <w:t>&lt;</w:t>
+      </w:r>
+      <w:proofErr w:type="spellStart"/>
+      <w:r>
+        <w:rPr>
+          <w:rFonts w:hint="eastAsia"/>
+          <w:color w:val="000000" w:themeColor="text1"/>
+        </w:rPr>
+        <w:t>context:annotation-config</w:t>
+      </w:r>
+      <w:proofErr w:type="spellEnd"/>
+      <w:r>
+        <w:rPr>
+          <w:rFonts w:hint="eastAsia"/>
+          <w:color w:val="000000" w:themeColor="text1"/>
+        </w:rPr>
+        <w:t xml:space="preserve">/&gt; </w:t>
+      </w:r>
+      <w:r>
+        <w:rPr>
+          <w:rFonts w:hint="eastAsia"/>
+          <w:color w:val="000000" w:themeColor="text1"/>
+        </w:rPr>
+        <w:t>对已经注册的</w:t>
+      </w:r>
+      <w:r>
+        <w:rPr>
+          <w:rFonts w:hint="eastAsia"/>
+          <w:color w:val="000000" w:themeColor="text1"/>
+        </w:rPr>
+        <w:t>bean</w:t>
+      </w:r>
+      <w:r>
+        <w:rPr>
+          <w:rFonts w:hint="eastAsia"/>
+          <w:color w:val="000000" w:themeColor="text1"/>
+        </w:rPr>
+        <w:t>进行操作的配置</w:t>
+      </w:r>
+    </w:p>
+    <w:p>
+      <w:pPr>
+        <w:rPr>
+          <w:rFonts w:hint="eastAsia"/>
+          <w:color w:val="FF0000"/>
+        </w:rPr>
+      </w:pPr>
+      <w:r>
+        <w:rPr>
+          <w:rFonts w:hint="eastAsia"/>
+          <w:color w:val="FF0000"/>
+        </w:rPr>
+        <w:t>自定义异常时，</w:t>
+      </w:r>
+      <w:r>
+        <w:rPr>
+          <w:color w:val="FF0000"/>
+        </w:rPr>
+        <w:t>一定要在</w:t>
+      </w:r>
+      <w:r>
+        <w:rPr>
+          <w:rFonts w:hint="eastAsia"/>
+          <w:color w:val="FF0000"/>
+        </w:rPr>
+        <w:t>自定义的类上加上</w:t>
+      </w:r>
+      <w:r>
+        <w:rPr>
+          <w:rFonts w:hint="eastAsia"/>
+          <w:color w:val="FF0000"/>
+        </w:rPr>
+        <w:t>@Component</w:t>
+      </w:r>
+      <w:r>
+        <w:rPr>
+          <w:rFonts w:hint="eastAsia"/>
+          <w:color w:val="FF0000"/>
+        </w:rPr>
+        <w:t>注解</w:t>
+      </w:r>
+      <w:r>
+        <w:rPr>
+          <w:rFonts w:hint="eastAsia"/>
+          <w:color w:val="FF0000"/>
+        </w:rPr>
+        <w:t>（表明这是一个</w:t>
+      </w:r>
+      <w:r>
+        <w:rPr>
+          <w:rFonts w:hint="eastAsia"/>
+          <w:color w:val="FF0000"/>
+        </w:rPr>
+        <w:t>be</w:t>
+      </w:r>
+      <w:r>
+        <w:rPr>
+          <w:color w:val="FF0000"/>
+        </w:rPr>
+        <w:t>an</w:t>
+      </w:r>
+      <w:r>
+        <w:rPr>
+          <w:rFonts w:hint="eastAsia"/>
+          <w:color w:val="FF0000"/>
+        </w:rPr>
+        <w:t>对象</w:t>
+      </w:r>
+      <w:r>
+        <w:rPr>
+          <w:color w:val="FF0000"/>
+        </w:rPr>
+        <w:t>）</w:t>
+      </w:r>
+      <w:r>
+        <w:rPr>
+          <w:rFonts w:hint="eastAsia"/>
+          <w:color w:val="FF0000"/>
+        </w:rPr>
+        <w:t>，</w:t>
+      </w:r>
+      <w:r>
+        <w:rPr>
+          <w:color w:val="FF0000"/>
+        </w:rPr>
+        <w:t>这个</w:t>
+      </w:r>
+      <w:r>
+        <w:rPr>
+          <w:rFonts w:hint="eastAsia"/>
+          <w:color w:val="FF0000"/>
+        </w:rPr>
+        <w:t>注解和</w:t>
+      </w:r>
+      <w:r>
+        <w:rPr>
+          <w:rFonts w:hint="eastAsia"/>
+          <w:color w:val="FF0000"/>
+        </w:rPr>
+        <w:t>@</w:t>
+      </w:r>
+      <w:proofErr w:type="spellStart"/>
+      <w:r>
+        <w:rPr>
+          <w:color w:val="FF0000"/>
+        </w:rPr>
+        <w:t>Repository,@Service</w:t>
+      </w:r>
+      <w:proofErr w:type="spellEnd"/>
+      <w:r>
+        <w:rPr>
+          <w:rFonts w:hint="eastAsia"/>
+          <w:color w:val="FF0000"/>
+        </w:rPr>
+        <w:t>一样。</w:t>
+      </w:r>
+      <w:r>
+        <w:rPr>
+          <w:rFonts w:hint="eastAsia"/>
+          <w:color w:val="FF0000"/>
+        </w:rPr>
+        <w:t>习惯在特定的层</w:t>
+      </w:r>
+      <w:r>
+        <w:rPr>
+          <w:rFonts w:hint="eastAsia"/>
+          <w:color w:val="FF0000"/>
+        </w:rPr>
+        <w:t>才加上的</w:t>
+      </w:r>
+      <w:r>
+        <w:rPr>
+          <w:rFonts w:hint="eastAsia"/>
+          <w:color w:val="FF0000"/>
+        </w:rPr>
+        <w:t>@</w:t>
+      </w:r>
+      <w:proofErr w:type="spellStart"/>
+      <w:r>
+        <w:rPr>
+          <w:rFonts w:hint="eastAsia"/>
+          <w:color w:val="FF0000"/>
+        </w:rPr>
+        <w:t>Repository,@Service</w:t>
+      </w:r>
+      <w:proofErr w:type="spellEnd"/>
+      <w:r>
+        <w:rPr>
+          <w:rFonts w:hint="eastAsia"/>
+          <w:color w:val="FF0000"/>
+        </w:rPr>
+        <w:t>等</w:t>
+      </w:r>
+      <w:r>
+        <w:rPr>
+          <w:rFonts w:hint="eastAsia"/>
+          <w:color w:val="FF0000"/>
+        </w:rPr>
+        <w:t>，</w:t>
+      </w:r>
+      <w:r>
+        <w:rPr>
+          <w:color w:val="FF0000"/>
+        </w:rPr>
+        <w:t>其余</w:t>
+      </w:r>
+      <w:r>
+        <w:rPr>
+          <w:rFonts w:hint="eastAsia"/>
+          <w:color w:val="FF0000"/>
+        </w:rPr>
+        <w:t>的地方用</w:t>
+      </w:r>
+      <w:r>
+        <w:rPr>
+          <w:rFonts w:hint="eastAsia"/>
+          <w:color w:val="FF0000"/>
+        </w:rPr>
+        <w:t>@</w:t>
+      </w:r>
+      <w:r>
+        <w:rPr>
+          <w:color w:val="FF0000"/>
+        </w:rPr>
+        <w:t>Component</w:t>
+      </w:r>
+      <w:r>
+        <w:rPr>
+          <w:rFonts w:hint="eastAsia"/>
+          <w:color w:val="FF0000"/>
+        </w:rPr>
+        <w:t>注解</w:t>
+      </w:r>
+      <w:r>
+        <w:rPr>
+          <w:rFonts w:hint="eastAsia"/>
+          <w:color w:val="FF0000"/>
+        </w:rPr>
+        <w:t>。</w:t>
+      </w:r>
+      <w:r>
+        <w:rPr>
+          <w:rFonts w:hint="eastAsia"/>
+          <w:color w:val="FF0000"/>
+        </w:rPr>
+        <w:t>让我想到了自己自定义工具类时，</w:t>
+      </w:r>
+      <w:r>
+        <w:rPr>
+          <w:color w:val="FF0000"/>
+        </w:rPr>
+        <w:t>要用到</w:t>
+      </w:r>
+      <w:r>
+        <w:rPr>
+          <w:rFonts w:hint="eastAsia"/>
+          <w:color w:val="FF0000"/>
+        </w:rPr>
+        <w:t>其实，</w:t>
+      </w:r>
+      <w:r>
+        <w:rPr>
+          <w:color w:val="FF0000"/>
+        </w:rPr>
+        <w:t>比如</w:t>
+      </w:r>
+      <w:r>
+        <w:rPr>
+          <w:rFonts w:hint="eastAsia"/>
+          <w:color w:val="FF0000"/>
+        </w:rPr>
+        <w:t>需要引用</w:t>
+      </w:r>
+      <w:r>
+        <w:rPr>
+          <w:rFonts w:hint="eastAsia"/>
+          <w:color w:val="FF0000"/>
+        </w:rPr>
+        <w:t>R</w:t>
+      </w:r>
+      <w:r>
+        <w:rPr>
+          <w:color w:val="FF0000"/>
+        </w:rPr>
+        <w:t>epository</w:t>
+      </w:r>
+      <w:r>
+        <w:rPr>
+          <w:rFonts w:hint="eastAsia"/>
+          <w:color w:val="FF0000"/>
+        </w:rPr>
+        <w:t>，</w:t>
+      </w:r>
+      <w:r>
+        <w:rPr>
+          <w:color w:val="FF0000"/>
+        </w:rPr>
+        <w:t>但是</w:t>
+      </w:r>
+      <w:r>
+        <w:rPr>
+          <w:rFonts w:hint="eastAsia"/>
+          <w:color w:val="FF0000"/>
+        </w:rPr>
+        <w:t>@</w:t>
+      </w:r>
+      <w:r>
+        <w:rPr>
+          <w:color w:val="FF0000"/>
+        </w:rPr>
+        <w:t>Repository</w:t>
+      </w:r>
+      <w:r>
+        <w:rPr>
+          <w:rFonts w:hint="eastAsia"/>
+          <w:color w:val="FF0000"/>
+        </w:rPr>
+        <w:t>时注入的却是空，</w:t>
+      </w:r>
+      <w:r>
+        <w:rPr>
+          <w:color w:val="FF0000"/>
+        </w:rPr>
+        <w:t>是不是</w:t>
+      </w:r>
+      <w:r>
+        <w:rPr>
+          <w:rFonts w:hint="eastAsia"/>
+          <w:color w:val="FF0000"/>
+        </w:rPr>
+        <w:t>需要在自定义的工具类上加上</w:t>
+      </w:r>
+      <w:r>
+        <w:rPr>
+          <w:rFonts w:hint="eastAsia"/>
+          <w:color w:val="FF0000"/>
+        </w:rPr>
+        <w:t>@</w:t>
+      </w:r>
+      <w:r>
+        <w:rPr>
+          <w:color w:val="FF0000"/>
+        </w:rPr>
+        <w:t>Component</w:t>
+      </w:r>
+      <w:r>
+        <w:rPr>
+          <w:rFonts w:hint="eastAsia"/>
+          <w:color w:val="FF0000"/>
+        </w:rPr>
+        <w:t>注解</w:t>
+      </w:r>
+      <w:r>
+        <w:rPr>
+          <w:rFonts w:hint="eastAsia"/>
+          <w:color w:val="FF0000"/>
+        </w:rPr>
+        <w:t>？</w:t>
+      </w:r>
+      <w:bookmarkStart w:id="0" w:name="_GoBack"/>
+      <w:bookmarkEnd w:id="0"/>
     </w:p>
     <w:sectPr>
       <w:pgSz w:w="11906" w:h="16838"/>

--- a/电商二期笔记.docx
+++ b/电商二期笔记.docx
@@ -5296,6 +5296,20 @@
           <w:color w:val="FF0000"/>
         </w:rPr>
         <w:lastRenderedPageBreak/>
+        <w:t>3</w:t>
+      </w:r>
+      <w:r>
+        <w:rPr>
+          <w:rFonts w:hint="eastAsia"/>
+          <w:color w:val="FF0000"/>
+        </w:rPr>
+        <w:t>、</w:t>
+      </w:r>
+      <w:r>
+        <w:rPr>
+          <w:rFonts w:hint="eastAsia"/>
+          <w:color w:val="FF0000"/>
+        </w:rPr>
         <w:t>从</w:t>
       </w:r>
       <w:r>
@@ -6882,6 +6896,19 @@
           <w:color w:val="000000" w:themeColor="text1"/>
         </w:rPr>
       </w:pPr>
+      <w:r>
+        <w:rPr>
+          <w:color w:val="000000" w:themeColor="text1"/>
+        </w:rPr>
+        <w:t>4</w:t>
+      </w:r>
+      <w:r>
+        <w:rPr>
+          <w:rFonts w:hint="eastAsia"/>
+          <w:color w:val="000000" w:themeColor="text1"/>
+        </w:rPr>
+        <w:t>、</w:t>
+      </w:r>
       <w:proofErr w:type="spellStart"/>
       <w:r>
         <w:rPr>
@@ -7533,6 +7560,19 @@
           <w:color w:val="FF0000"/>
         </w:rPr>
       </w:pPr>
+      <w:r>
+        <w:rPr>
+          <w:color w:val="FF0000"/>
+        </w:rPr>
+        <w:t>5</w:t>
+      </w:r>
+      <w:r>
+        <w:rPr>
+          <w:rFonts w:hint="eastAsia"/>
+          <w:color w:val="FF0000"/>
+        </w:rPr>
+        <w:t>、</w:t>
+      </w:r>
       <w:proofErr w:type="spellStart"/>
       <w:r>
         <w:rPr>
@@ -8004,6 +8044,19 @@
           <w:color w:val="000000" w:themeColor="text1"/>
         </w:rPr>
       </w:pPr>
+      <w:r>
+        <w:rPr>
+          <w:color w:val="000000" w:themeColor="text1"/>
+        </w:rPr>
+        <w:t>6</w:t>
+      </w:r>
+      <w:r>
+        <w:rPr>
+          <w:rFonts w:hint="eastAsia"/>
+          <w:color w:val="000000" w:themeColor="text1"/>
+        </w:rPr>
+        <w:t>、</w:t>
+      </w:r>
       <w:proofErr w:type="spellStart"/>
       <w:r>
         <w:rPr>
@@ -8152,7 +8205,6 @@
     <w:p>
       <w:pPr>
         <w:rPr>
-          <w:rFonts w:hint="eastAsia"/>
           <w:color w:val="FF0000"/>
         </w:rPr>
       </w:pPr>
@@ -8467,9 +8519,491 @@
           <w:color w:val="FF0000"/>
         </w:rPr>
         <w:t>？</w:t>
+      </w:r>
+    </w:p>
+    <w:p>
+      <w:pPr>
+        <w:rPr>
+          <w:color w:val="FF0000"/>
+        </w:rPr>
+      </w:pPr>
+    </w:p>
+    <w:p>
+      <w:pPr>
+        <w:rPr>
+          <w:color w:val="FF0000"/>
+        </w:rPr>
+      </w:pPr>
+    </w:p>
+    <w:p>
+      <w:pPr>
+        <w:rPr>
+          <w:color w:val="FF0000"/>
+        </w:rPr>
+      </w:pPr>
+      <w:r>
+        <w:rPr>
+          <w:rFonts w:hint="eastAsia"/>
+          <w:color w:val="FF0000"/>
+        </w:rPr>
+        <w:t>7</w:t>
+      </w:r>
+      <w:r>
+        <w:rPr>
+          <w:rFonts w:hint="eastAsia"/>
+          <w:color w:val="FF0000"/>
+        </w:rPr>
+        <w:t>、</w:t>
+      </w:r>
+      <w:proofErr w:type="spellStart"/>
+      <w:r>
+        <w:rPr>
+          <w:color w:val="FF0000"/>
+        </w:rPr>
+        <w:t>Springmvc</w:t>
+      </w:r>
+      <w:proofErr w:type="spellEnd"/>
+      <w:r>
+        <w:rPr>
+          <w:rFonts w:hint="eastAsia"/>
+          <w:color w:val="FF0000"/>
+        </w:rPr>
+        <w:t>拦截器</w:t>
+      </w:r>
+    </w:p>
+    <w:p>
+      <w:pPr>
+        <w:pStyle w:val="HTML"/>
+        <w:shd w:val="clear" w:color="auto" w:fill="FFFFFF"/>
+        <w:rPr>
+          <w:rFonts w:ascii="Consolas" w:hAnsi="Consolas" w:cs="Consolas" w:hint="eastAsia"/>
+          <w:color w:val="000000" w:themeColor="text1"/>
+          <w:sz w:val="26"/>
+          <w:szCs w:val="26"/>
+        </w:rPr>
+      </w:pPr>
+      <w:r>
+        <w:rPr>
+          <w:rFonts w:hint="eastAsia"/>
+          <w:color w:val="000000" w:themeColor="text1"/>
+        </w:rPr>
+        <w:t>首先需要新建一个类继承</w:t>
+      </w:r>
+      <w:proofErr w:type="spellStart"/>
+      <w:r>
+        <w:rPr>
+          <w:rFonts w:ascii="Consolas" w:hAnsi="Consolas" w:cs="Consolas"/>
+          <w:color w:val="000000" w:themeColor="text1"/>
+          <w:sz w:val="26"/>
+          <w:szCs w:val="26"/>
+        </w:rPr>
+        <w:t>HandlerInterceptor</w:t>
+      </w:r>
+      <w:proofErr w:type="spellEnd"/>
+      <w:r>
+        <w:rPr>
+          <w:rFonts w:ascii="Consolas" w:hAnsi="Consolas" w:cs="Consolas" w:hint="eastAsia"/>
+          <w:color w:val="000000" w:themeColor="text1"/>
+          <w:sz w:val="26"/>
+          <w:szCs w:val="26"/>
+        </w:rPr>
+        <w:t>：</w:t>
+      </w:r>
+    </w:p>
+    <w:p>
+      <w:pPr>
+        <w:jc w:val="center"/>
+        <w:rPr>
+          <w:color w:val="000000" w:themeColor="text1"/>
+        </w:rPr>
+      </w:pPr>
+      <w:r>
+        <w:rPr>
+          <w:noProof/>
+          <w:color w:val="000000" w:themeColor="text1"/>
+        </w:rPr>
+        <w:drawing>
+          <wp:inline distT="0" distB="0" distL="0" distR="0" wp14:anchorId="5CEB5440" wp14:editId="4B0BF131">
+            <wp:extent cx="4601688" cy="582275"/>
+            <wp:effectExtent l="0" t="0" r="0" b="8890"/>
+            <wp:docPr id="34" name="图片 34"/>
+            <wp:cNvGraphicFramePr>
+              <a:graphicFrameLocks xmlns:a="http://schemas.openxmlformats.org/drawingml/2006/main" noChangeAspect="1"/>
+            </wp:cNvGraphicFramePr>
+            <a:graphic xmlns:a="http://schemas.openxmlformats.org/drawingml/2006/main">
+              <a:graphicData uri="http://schemas.openxmlformats.org/drawingml/2006/picture">
+                <pic:pic xmlns:pic="http://schemas.openxmlformats.org/drawingml/2006/picture">
+                  <pic:nvPicPr>
+                    <pic:cNvPr id="1" name=""/>
+                    <pic:cNvPicPr/>
+                  </pic:nvPicPr>
+                  <pic:blipFill>
+                    <a:blip r:embed="rId39"/>
+                    <a:stretch>
+                      <a:fillRect/>
+                    </a:stretch>
+                  </pic:blipFill>
+                  <pic:spPr>
+                    <a:xfrm>
+                      <a:off x="0" y="0"/>
+                      <a:ext cx="4654097" cy="588907"/>
+                    </a:xfrm>
+                    <a:prstGeom prst="rect">
+                      <a:avLst/>
+                    </a:prstGeom>
+                  </pic:spPr>
+                </pic:pic>
+              </a:graphicData>
+            </a:graphic>
+          </wp:inline>
+        </w:drawing>
+      </w:r>
+    </w:p>
+    <w:p>
+      <w:pPr>
+        <w:rPr>
+          <w:color w:val="000000" w:themeColor="text1"/>
+        </w:rPr>
+      </w:pPr>
+      <w:r>
+        <w:rPr>
+          <w:rFonts w:hint="eastAsia"/>
+          <w:color w:val="000000" w:themeColor="text1"/>
+        </w:rPr>
+        <w:t>重写它的三个方法，</w:t>
+      </w:r>
+      <w:r>
+        <w:rPr>
+          <w:color w:val="000000" w:themeColor="text1"/>
+        </w:rPr>
+        <w:t>然后</w:t>
+      </w:r>
+      <w:r>
+        <w:rPr>
+          <w:rFonts w:hint="eastAsia"/>
+          <w:color w:val="000000" w:themeColor="text1"/>
+        </w:rPr>
+        <w:t>在</w:t>
+      </w:r>
+      <w:r>
+        <w:rPr>
+          <w:rFonts w:hint="eastAsia"/>
+          <w:color w:val="000000" w:themeColor="text1"/>
+        </w:rPr>
+        <w:t>dis</w:t>
+      </w:r>
+      <w:r>
+        <w:rPr>
+          <w:color w:val="000000" w:themeColor="text1"/>
+        </w:rPr>
+        <w:t>patcher-servlet.xml</w:t>
+      </w:r>
+      <w:r>
+        <w:rPr>
+          <w:rFonts w:hint="eastAsia"/>
+          <w:color w:val="000000" w:themeColor="text1"/>
+        </w:rPr>
+        <w:t>配置拦截器：</w:t>
+      </w:r>
+    </w:p>
+    <w:p>
+      <w:pPr>
+        <w:jc w:val="center"/>
+        <w:rPr>
+          <w:color w:val="000000" w:themeColor="text1"/>
+        </w:rPr>
+      </w:pPr>
+      <w:r>
+        <w:rPr>
+          <w:noProof/>
+          <w:color w:val="000000" w:themeColor="text1"/>
+        </w:rPr>
+        <w:drawing>
+          <wp:inline distT="0" distB="0" distL="0" distR="0" wp14:anchorId="2430CBC1" wp14:editId="7F05749D">
+            <wp:extent cx="4197927" cy="1849291"/>
+            <wp:effectExtent l="0" t="0" r="0" b="0"/>
+            <wp:docPr id="35" name="图片 35"/>
+            <wp:cNvGraphicFramePr>
+              <a:graphicFrameLocks xmlns:a="http://schemas.openxmlformats.org/drawingml/2006/main" noChangeAspect="1"/>
+            </wp:cNvGraphicFramePr>
+            <a:graphic xmlns:a="http://schemas.openxmlformats.org/drawingml/2006/main">
+              <a:graphicData uri="http://schemas.openxmlformats.org/drawingml/2006/picture">
+                <pic:pic xmlns:pic="http://schemas.openxmlformats.org/drawingml/2006/picture">
+                  <pic:nvPicPr>
+                    <pic:cNvPr id="1" name=""/>
+                    <pic:cNvPicPr/>
+                  </pic:nvPicPr>
+                  <pic:blipFill>
+                    <a:blip r:embed="rId40"/>
+                    <a:stretch>
+                      <a:fillRect/>
+                    </a:stretch>
+                  </pic:blipFill>
+                  <pic:spPr>
+                    <a:xfrm>
+                      <a:off x="0" y="0"/>
+                      <a:ext cx="4218238" cy="1858239"/>
+                    </a:xfrm>
+                    <a:prstGeom prst="rect">
+                      <a:avLst/>
+                    </a:prstGeom>
+                  </pic:spPr>
+                </pic:pic>
+              </a:graphicData>
+            </a:graphic>
+          </wp:inline>
+        </w:drawing>
+      </w:r>
+    </w:p>
+    <w:p>
+      <w:pPr>
+        <w:rPr>
+          <w:color w:val="000000" w:themeColor="text1"/>
+        </w:rPr>
+      </w:pPr>
+      <w:r>
+        <w:rPr>
+          <w:rFonts w:hint="eastAsia"/>
+          <w:color w:val="000000" w:themeColor="text1"/>
+        </w:rPr>
+        <w:t>此时拦截器就生效了，</w:t>
+      </w:r>
+      <w:r>
+        <w:rPr>
+          <w:color w:val="000000" w:themeColor="text1"/>
+        </w:rPr>
+        <w:t>然后</w:t>
+      </w:r>
+      <w:r>
+        <w:rPr>
+          <w:rFonts w:hint="eastAsia"/>
+          <w:color w:val="000000" w:themeColor="text1"/>
+        </w:rPr>
+        <w:t>在新建的类里编写相应的</w:t>
+      </w:r>
+      <w:r>
+        <w:rPr>
+          <w:color w:val="000000" w:themeColor="text1"/>
+        </w:rPr>
+        <w:t>逻辑</w:t>
+      </w:r>
+      <w:r>
+        <w:rPr>
+          <w:rFonts w:hint="eastAsia"/>
+          <w:color w:val="000000" w:themeColor="text1"/>
+        </w:rPr>
+        <w:t>，</w:t>
+      </w:r>
+      <w:r>
+        <w:rPr>
+          <w:color w:val="000000" w:themeColor="text1"/>
+        </w:rPr>
+        <w:t>需要</w:t>
+      </w:r>
+      <w:r>
+        <w:rPr>
+          <w:rFonts w:hint="eastAsia"/>
+          <w:color w:val="000000" w:themeColor="text1"/>
+        </w:rPr>
+        <w:t>注意的几点：</w:t>
+      </w:r>
+    </w:p>
+    <w:p>
+      <w:pPr>
+        <w:rPr>
+          <w:color w:val="000000" w:themeColor="text1"/>
+        </w:rPr>
+      </w:pPr>
+      <w:r>
+        <w:rPr>
+          <w:rFonts w:asciiTheme="majorEastAsia" w:eastAsiaTheme="majorEastAsia" w:hAnsiTheme="majorEastAsia"/>
+          <w:color w:val="000000" w:themeColor="text1"/>
+        </w:rPr>
+        <w:t>①</w:t>
+      </w:r>
+      <w:r>
+        <w:rPr>
+          <w:rFonts w:hint="eastAsia"/>
+          <w:color w:val="000000" w:themeColor="text1"/>
+        </w:rPr>
+        <w:t>需要重置</w:t>
+      </w:r>
+      <w:proofErr w:type="spellStart"/>
+      <w:r>
+        <w:rPr>
+          <w:rFonts w:hint="eastAsia"/>
+          <w:color w:val="000000" w:themeColor="text1"/>
+        </w:rPr>
+        <w:t>H</w:t>
+      </w:r>
+      <w:r>
+        <w:rPr>
+          <w:color w:val="000000" w:themeColor="text1"/>
+        </w:rPr>
+        <w:t>ttpServletResponse</w:t>
+      </w:r>
+      <w:proofErr w:type="spellEnd"/>
+      <w:r>
+        <w:rPr>
+          <w:rFonts w:hint="eastAsia"/>
+          <w:color w:val="000000" w:themeColor="text1"/>
+        </w:rPr>
+        <w:t>，</w:t>
+      </w:r>
+      <w:r>
+        <w:rPr>
+          <w:color w:val="000000" w:themeColor="text1"/>
+        </w:rPr>
+        <w:t>否则</w:t>
+      </w:r>
+      <w:r>
+        <w:rPr>
+          <w:rFonts w:hint="eastAsia"/>
+          <w:color w:val="000000" w:themeColor="text1"/>
+        </w:rPr>
+        <w:t>会报异常</w:t>
+      </w:r>
+    </w:p>
+    <w:p>
+      <w:pPr>
+        <w:rPr>
+          <w:color w:val="000000" w:themeColor="text1"/>
+        </w:rPr>
+      </w:pPr>
+      <w:r>
+        <w:rPr>
+          <w:rFonts w:hint="eastAsia"/>
+          <w:color w:val="000000" w:themeColor="text1"/>
+        </w:rPr>
+        <w:t>②</w:t>
+      </w:r>
+      <w:r>
+        <w:rPr>
+          <w:rFonts w:hint="eastAsia"/>
+          <w:color w:val="000000" w:themeColor="text1"/>
+        </w:rPr>
+        <w:t>解决拦截登录循环问题，</w:t>
+      </w:r>
+      <w:r>
+        <w:rPr>
+          <w:color w:val="000000" w:themeColor="text1"/>
+        </w:rPr>
+        <w:t>即</w:t>
+      </w:r>
+      <w:r>
+        <w:rPr>
+          <w:rFonts w:hint="eastAsia"/>
+          <w:color w:val="000000" w:themeColor="text1"/>
+        </w:rPr>
+        <w:t>登录的接口不需要被拦截，</w:t>
+      </w:r>
+      <w:r>
+        <w:rPr>
+          <w:color w:val="000000" w:themeColor="text1"/>
+        </w:rPr>
+        <w:t>否则</w:t>
+      </w:r>
+      <w:r>
+        <w:rPr>
+          <w:rFonts w:hint="eastAsia"/>
+          <w:color w:val="000000" w:themeColor="text1"/>
+        </w:rPr>
+        <w:t>登录不上</w:t>
+      </w:r>
+    </w:p>
+    <w:p>
+      <w:pPr>
+        <w:pStyle w:val="a3"/>
+        <w:numPr>
+          <w:ilvl w:val="0"/>
+          <w:numId w:val="2"/>
+        </w:numPr>
+        <w:ind w:firstLineChars="0"/>
+        <w:rPr>
+          <w:color w:val="000000" w:themeColor="text1"/>
+        </w:rPr>
+      </w:pPr>
+      <w:r>
+        <w:rPr>
+          <w:rFonts w:hint="eastAsia"/>
+          <w:color w:val="000000" w:themeColor="text1"/>
+        </w:rPr>
+        <w:t>富文本上传拦截器处理，</w:t>
+      </w:r>
+      <w:r>
+        <w:rPr>
+          <w:color w:val="000000" w:themeColor="text1"/>
+        </w:rPr>
+        <w:t>因为</w:t>
+      </w:r>
+      <w:r>
+        <w:rPr>
+          <w:rFonts w:hint="eastAsia"/>
+          <w:color w:val="000000" w:themeColor="text1"/>
+        </w:rPr>
+        <w:t>不同的返回类型需要不同处理。</w:t>
+      </w:r>
+    </w:p>
+    <w:p>
+      <w:pPr>
+        <w:rPr>
+          <w:rFonts w:asciiTheme="majorEastAsia" w:eastAsiaTheme="majorEastAsia" w:hAnsiTheme="majorEastAsia" w:hint="eastAsia"/>
+          <w:color w:val="000000" w:themeColor="text1"/>
+        </w:rPr>
+      </w:pPr>
+      <w:r>
+        <w:rPr>
+          <w:rFonts w:asciiTheme="majorEastAsia" w:eastAsiaTheme="majorEastAsia" w:hAnsiTheme="majorEastAsia"/>
+          <w:color w:val="000000" w:themeColor="text1"/>
+        </w:rPr>
+        <w:t>④</w:t>
+      </w:r>
+      <w:r>
+        <w:rPr>
+          <w:rFonts w:asciiTheme="majorEastAsia" w:eastAsiaTheme="majorEastAsia" w:hAnsiTheme="majorEastAsia" w:hint="eastAsia"/>
+          <w:color w:val="000000" w:themeColor="text1"/>
+        </w:rPr>
+        <w:t>拦截</w:t>
+      </w:r>
+      <w:proofErr w:type="gramStart"/>
+      <w:r>
+        <w:rPr>
+          <w:rFonts w:asciiTheme="majorEastAsia" w:eastAsiaTheme="majorEastAsia" w:hAnsiTheme="majorEastAsia" w:hint="eastAsia"/>
+          <w:color w:val="000000" w:themeColor="text1"/>
+        </w:rPr>
+        <w:t>器相关</w:t>
+      </w:r>
+      <w:proofErr w:type="gramEnd"/>
+      <w:r>
+        <w:rPr>
+          <w:rFonts w:asciiTheme="majorEastAsia" w:eastAsiaTheme="majorEastAsia" w:hAnsiTheme="majorEastAsia" w:hint="eastAsia"/>
+          <w:color w:val="000000" w:themeColor="text1"/>
+        </w:rPr>
+        <w:t>代码重构，</w:t>
+      </w:r>
+      <w:r>
+        <w:rPr>
+          <w:rFonts w:asciiTheme="majorEastAsia" w:eastAsiaTheme="majorEastAsia" w:hAnsiTheme="majorEastAsia"/>
+          <w:color w:val="000000" w:themeColor="text1"/>
+        </w:rPr>
+        <w:t>把</w:t>
+      </w:r>
+      <w:r>
+        <w:rPr>
+          <w:rFonts w:asciiTheme="majorEastAsia" w:eastAsiaTheme="majorEastAsia" w:hAnsiTheme="majorEastAsia" w:hint="eastAsia"/>
+          <w:color w:val="000000" w:themeColor="text1"/>
+        </w:rPr>
+        <w:t>所有的验证的</w:t>
       </w:r>
       <w:bookmarkStart w:id="0" w:name="_GoBack"/>
       <w:bookmarkEnd w:id="0"/>
+      <w:r>
+        <w:rPr>
+          <w:rFonts w:asciiTheme="majorEastAsia" w:eastAsiaTheme="majorEastAsia" w:hAnsiTheme="majorEastAsia" w:hint="eastAsia"/>
+          <w:color w:val="000000" w:themeColor="text1"/>
+        </w:rPr>
+        <w:t>代码都用拦截器替代。</w:t>
+      </w:r>
     </w:p>
     <w:sectPr>
       <w:pgSz w:w="11906" w:h="16838"/>
@@ -8573,11 +9107,11 @@
     </w:lvl>
   </w:abstractNum>
   <w:abstractNum w:abstractNumId="1">
-    <w:nsid w:val="6D396DEA"/>
+    <w:nsid w:val="431835CA"/>
     <w:multiLevelType w:val="hybridMultilevel"/>
-    <w:tmpl w:val="1684435E"/>
-    <w:lvl w:ilvl="0" w:tplc="5B7AEE1A">
-      <w:start w:val="1"/>
+    <w:tmpl w:val="7E54C364"/>
+    <w:lvl w:ilvl="0" w:tplc="8D90369C">
+      <w:start w:val="2"/>
       <w:numFmt w:val="decimalEnclosedCircle"/>
       <w:lvlText w:val="%1"/>
       <w:lvlJc w:val="left"/>
@@ -8662,13 +9196,13 @@
     </w:lvl>
   </w:abstractNum>
   <w:abstractNum w:abstractNumId="2">
-    <w:nsid w:val="6E701A25"/>
+    <w:nsid w:val="6D396DEA"/>
     <w:multiLevelType w:val="hybridMultilevel"/>
-    <w:tmpl w:val="99E0AB9E"/>
-    <w:lvl w:ilvl="0" w:tplc="DE96B49E">
+    <w:tmpl w:val="1684435E"/>
+    <w:lvl w:ilvl="0" w:tplc="5B7AEE1A">
       <w:start w:val="1"/>
-      <w:numFmt w:val="decimal"/>
-      <w:lvlText w:val="%1."/>
+      <w:numFmt w:val="decimalEnclosedCircle"/>
+      <w:lvlText w:val="%1"/>
       <w:lvlJc w:val="left"/>
       <w:pPr>
         <w:ind w:left="360" w:hanging="360"/>
@@ -8750,14 +9284,106 @@
       </w:pPr>
     </w:lvl>
   </w:abstractNum>
+  <w:abstractNum w:abstractNumId="3">
+    <w:nsid w:val="6E701A25"/>
+    <w:multiLevelType w:val="hybridMultilevel"/>
+    <w:tmpl w:val="99E0AB9E"/>
+    <w:lvl w:ilvl="0" w:tplc="DE96B49E">
+      <w:start w:val="1"/>
+      <w:numFmt w:val="decimal"/>
+      <w:lvlText w:val="%1."/>
+      <w:lvlJc w:val="left"/>
+      <w:pPr>
+        <w:ind w:left="360" w:hanging="360"/>
+      </w:pPr>
+      <w:rPr>
+        <w:rFonts w:hint="default"/>
+      </w:rPr>
+    </w:lvl>
+    <w:lvl w:ilvl="1" w:tplc="04090019" w:tentative="1">
+      <w:start w:val="1"/>
+      <w:numFmt w:val="lowerLetter"/>
+      <w:lvlText w:val="%2)"/>
+      <w:lvlJc w:val="left"/>
+      <w:pPr>
+        <w:ind w:left="840" w:hanging="420"/>
+      </w:pPr>
+    </w:lvl>
+    <w:lvl w:ilvl="2" w:tplc="0409001B" w:tentative="1">
+      <w:start w:val="1"/>
+      <w:numFmt w:val="lowerRoman"/>
+      <w:lvlText w:val="%3."/>
+      <w:lvlJc w:val="right"/>
+      <w:pPr>
+        <w:ind w:left="1260" w:hanging="420"/>
+      </w:pPr>
+    </w:lvl>
+    <w:lvl w:ilvl="3" w:tplc="0409000F" w:tentative="1">
+      <w:start w:val="1"/>
+      <w:numFmt w:val="decimal"/>
+      <w:lvlText w:val="%4."/>
+      <w:lvlJc w:val="left"/>
+      <w:pPr>
+        <w:ind w:left="1680" w:hanging="420"/>
+      </w:pPr>
+    </w:lvl>
+    <w:lvl w:ilvl="4" w:tplc="04090019" w:tentative="1">
+      <w:start w:val="1"/>
+      <w:numFmt w:val="lowerLetter"/>
+      <w:lvlText w:val="%5)"/>
+      <w:lvlJc w:val="left"/>
+      <w:pPr>
+        <w:ind w:left="2100" w:hanging="420"/>
+      </w:pPr>
+    </w:lvl>
+    <w:lvl w:ilvl="5" w:tplc="0409001B" w:tentative="1">
+      <w:start w:val="1"/>
+      <w:numFmt w:val="lowerRoman"/>
+      <w:lvlText w:val="%6."/>
+      <w:lvlJc w:val="right"/>
+      <w:pPr>
+        <w:ind w:left="2520" w:hanging="420"/>
+      </w:pPr>
+    </w:lvl>
+    <w:lvl w:ilvl="6" w:tplc="0409000F" w:tentative="1">
+      <w:start w:val="1"/>
+      <w:numFmt w:val="decimal"/>
+      <w:lvlText w:val="%7."/>
+      <w:lvlJc w:val="left"/>
+      <w:pPr>
+        <w:ind w:left="2940" w:hanging="420"/>
+      </w:pPr>
+    </w:lvl>
+    <w:lvl w:ilvl="7" w:tplc="04090019" w:tentative="1">
+      <w:start w:val="1"/>
+      <w:numFmt w:val="lowerLetter"/>
+      <w:lvlText w:val="%8)"/>
+      <w:lvlJc w:val="left"/>
+      <w:pPr>
+        <w:ind w:left="3360" w:hanging="420"/>
+      </w:pPr>
+    </w:lvl>
+    <w:lvl w:ilvl="8" w:tplc="0409001B" w:tentative="1">
+      <w:start w:val="1"/>
+      <w:numFmt w:val="lowerRoman"/>
+      <w:lvlText w:val="%9."/>
+      <w:lvlJc w:val="right"/>
+      <w:pPr>
+        <w:ind w:left="3780" w:hanging="420"/>
+      </w:pPr>
+    </w:lvl>
+  </w:abstractNum>
   <w:num w:numId="1">
     <w:abstractNumId w:val="0"/>
   </w:num>
   <w:num w:numId="2">
-    <w:abstractNumId w:val="1"/>
+    <w:abstractNumId w:val="2"/>
   </w:num>
   <w:num w:numId="3">
-    <w:abstractNumId w:val="2"/>
+    <w:abstractNumId w:val="3"/>
+  </w:num>
+  <w:num w:numId="4">
+    <w:abstractNumId w:val="1"/>
   </w:num>
 </w:numbering>
 </file>
@@ -9205,6 +9831,57 @@
       <w:u w:val="single"/>
     </w:rPr>
   </w:style>
+  <w:style w:type="paragraph" w:styleId="HTML">
+    <w:name w:val="HTML Preformatted"/>
+    <w:basedOn w:val="a"/>
+    <w:link w:val="HTMLChar"/>
+    <w:uiPriority w:val="99"/>
+    <w:semiHidden/>
+    <w:unhideWhenUsed/>
+    <w:rsid w:val="007E5650"/>
+    <w:pPr>
+      <w:widowControl/>
+      <w:tabs>
+        <w:tab w:val="left" w:pos="916"/>
+        <w:tab w:val="left" w:pos="1832"/>
+        <w:tab w:val="left" w:pos="2748"/>
+        <w:tab w:val="left" w:pos="3664"/>
+        <w:tab w:val="left" w:pos="4580"/>
+        <w:tab w:val="left" w:pos="5496"/>
+        <w:tab w:val="left" w:pos="6412"/>
+        <w:tab w:val="left" w:pos="7328"/>
+        <w:tab w:val="left" w:pos="8244"/>
+        <w:tab w:val="left" w:pos="9160"/>
+        <w:tab w:val="left" w:pos="10076"/>
+        <w:tab w:val="left" w:pos="10992"/>
+        <w:tab w:val="left" w:pos="11908"/>
+        <w:tab w:val="left" w:pos="12824"/>
+        <w:tab w:val="left" w:pos="13740"/>
+        <w:tab w:val="left" w:pos="14656"/>
+      </w:tabs>
+      <w:jc w:val="left"/>
+    </w:pPr>
+    <w:rPr>
+      <w:rFonts w:ascii="宋体" w:eastAsia="宋体" w:hAnsi="宋体" w:cs="宋体"/>
+      <w:kern w:val="0"/>
+      <w:sz w:val="24"/>
+      <w:szCs w:val="24"/>
+    </w:rPr>
+  </w:style>
+  <w:style w:type="character" w:customStyle="1" w:styleId="HTMLChar">
+    <w:name w:val="HTML 预设格式 Char"/>
+    <w:basedOn w:val="a0"/>
+    <w:link w:val="HTML"/>
+    <w:uiPriority w:val="99"/>
+    <w:semiHidden/>
+    <w:rsid w:val="007E5650"/>
+    <w:rPr>
+      <w:rFonts w:ascii="宋体" w:eastAsia="宋体" w:hAnsi="宋体" w:cs="宋体"/>
+      <w:kern w:val="0"/>
+      <w:sz w:val="24"/>
+      <w:szCs w:val="24"/>
+    </w:rPr>
+  </w:style>
 </w:styles>
 </file>
 

--- a/电商二期笔记.docx
+++ b/电商二期笔记.docx
@@ -8576,7 +8576,7 @@
         <w:pStyle w:val="HTML"/>
         <w:shd w:val="clear" w:color="auto" w:fill="FFFFFF"/>
         <w:rPr>
-          <w:rFonts w:ascii="Consolas" w:hAnsi="Consolas" w:cs="Consolas" w:hint="eastAsia"/>
+          <w:rFonts w:ascii="Consolas" w:hAnsi="Consolas" w:cs="Consolas"/>
           <w:color w:val="000000" w:themeColor="text1"/>
           <w:sz w:val="26"/>
           <w:szCs w:val="26"/>
@@ -8947,63 +8947,563 @@
     <w:p>
       <w:pPr>
         <w:rPr>
+          <w:rFonts w:asciiTheme="majorEastAsia" w:eastAsiaTheme="majorEastAsia" w:hAnsiTheme="majorEastAsia"/>
+          <w:color w:val="000000" w:themeColor="text1"/>
+        </w:rPr>
+      </w:pPr>
+      <w:r>
+        <w:rPr>
+          <w:rFonts w:asciiTheme="majorEastAsia" w:eastAsiaTheme="majorEastAsia" w:hAnsiTheme="majorEastAsia"/>
+          <w:color w:val="000000" w:themeColor="text1"/>
+        </w:rPr>
+        <w:t>④</w:t>
+      </w:r>
+      <w:r>
+        <w:rPr>
           <w:rFonts w:asciiTheme="majorEastAsia" w:eastAsiaTheme="majorEastAsia" w:hAnsiTheme="majorEastAsia" w:hint="eastAsia"/>
           <w:color w:val="000000" w:themeColor="text1"/>
         </w:rPr>
-      </w:pPr>
+        <w:t>拦截</w:t>
+      </w:r>
+      <w:proofErr w:type="gramStart"/>
+      <w:r>
+        <w:rPr>
+          <w:rFonts w:asciiTheme="majorEastAsia" w:eastAsiaTheme="majorEastAsia" w:hAnsiTheme="majorEastAsia" w:hint="eastAsia"/>
+          <w:color w:val="000000" w:themeColor="text1"/>
+        </w:rPr>
+        <w:t>器相关</w:t>
+      </w:r>
+      <w:proofErr w:type="gramEnd"/>
+      <w:r>
+        <w:rPr>
+          <w:rFonts w:asciiTheme="majorEastAsia" w:eastAsiaTheme="majorEastAsia" w:hAnsiTheme="majorEastAsia" w:hint="eastAsia"/>
+          <w:color w:val="000000" w:themeColor="text1"/>
+        </w:rPr>
+        <w:t>代码重构，</w:t>
+      </w:r>
       <w:r>
         <w:rPr>
           <w:rFonts w:asciiTheme="majorEastAsia" w:eastAsiaTheme="majorEastAsia" w:hAnsiTheme="majorEastAsia"/>
           <w:color w:val="000000" w:themeColor="text1"/>
         </w:rPr>
-        <w:t>④</w:t>
+        <w:t>把</w:t>
       </w:r>
       <w:r>
         <w:rPr>
           <w:rFonts w:asciiTheme="majorEastAsia" w:eastAsiaTheme="majorEastAsia" w:hAnsiTheme="majorEastAsia" w:hint="eastAsia"/>
           <w:color w:val="000000" w:themeColor="text1"/>
         </w:rPr>
-        <w:t>拦截</w:t>
+        <w:t>所有的验证的代码都用拦截器替代。</w:t>
+      </w:r>
+    </w:p>
+    <w:p>
+      <w:pPr>
+        <w:rPr>
+          <w:rFonts w:asciiTheme="majorEastAsia" w:eastAsiaTheme="majorEastAsia" w:hAnsiTheme="majorEastAsia"/>
+          <w:color w:val="000000" w:themeColor="text1"/>
+        </w:rPr>
+      </w:pPr>
+    </w:p>
+    <w:p>
+      <w:pPr>
+        <w:widowControl/>
+        <w:jc w:val="center"/>
+        <w:rPr>
+          <w:rFonts w:ascii="宋体" w:eastAsia="宋体" w:hAnsi="宋体" w:cs="宋体"/>
+          <w:kern w:val="0"/>
+          <w:sz w:val="24"/>
+          <w:szCs w:val="24"/>
+        </w:rPr>
+      </w:pPr>
+      <w:r>
+        <w:rPr>
+          <w:rFonts w:ascii="宋体" w:eastAsia="宋体" w:hAnsi="宋体" w:cs="宋体"/>
+          <w:noProof/>
+          <w:kern w:val="0"/>
+          <w:sz w:val="24"/>
+          <w:szCs w:val="24"/>
+        </w:rPr>
+        <w:lastRenderedPageBreak/>
+        <w:drawing>
+          <wp:inline distT="0" distB="0" distL="0" distR="0">
+            <wp:extent cx="4261687" cy="2594758"/>
+            <wp:effectExtent l="0" t="0" r="5715" b="0"/>
+            <wp:docPr id="36" name="图片 36" descr="C:\Users\Lin\Documents\Tencent Files\493475850\Image\C2C\V$WV~URJ_]UOF@NOP7XT)KI.png"/>
+            <wp:cNvGraphicFramePr>
+              <a:graphicFrameLocks xmlns:a="http://schemas.openxmlformats.org/drawingml/2006/main" noChangeAspect="1"/>
+            </wp:cNvGraphicFramePr>
+            <a:graphic xmlns:a="http://schemas.openxmlformats.org/drawingml/2006/main">
+              <a:graphicData uri="http://schemas.openxmlformats.org/drawingml/2006/picture">
+                <pic:pic xmlns:pic="http://schemas.openxmlformats.org/drawingml/2006/picture">
+                  <pic:nvPicPr>
+                    <pic:cNvPr id="0" name="Picture 1" descr="C:\Users\Lin\Documents\Tencent Files\493475850\Image\C2C\V$WV~URJ_]UOF@NOP7XT)KI.png"/>
+                    <pic:cNvPicPr>
+                      <a:picLocks noChangeAspect="1" noChangeArrowheads="1"/>
+                    </pic:cNvPicPr>
+                  </pic:nvPicPr>
+                  <pic:blipFill>
+                    <a:blip r:embed="rId41" cstate="print">
+                      <a:extLst>
+                        <a:ext uri="{28A0092B-C50C-407E-A947-70E740481C1C}">
+                          <a14:useLocalDpi xmlns:a14="http://schemas.microsoft.com/office/drawing/2010/main" val="0"/>
+                        </a:ext>
+                      </a:extLst>
+                    </a:blip>
+                    <a:srcRect/>
+                    <a:stretch>
+                      <a:fillRect/>
+                    </a:stretch>
+                  </pic:blipFill>
+                  <pic:spPr bwMode="auto">
+                    <a:xfrm>
+                      <a:off x="0" y="0"/>
+                      <a:ext cx="4329300" cy="2635924"/>
+                    </a:xfrm>
+                    <a:prstGeom prst="rect">
+                      <a:avLst/>
+                    </a:prstGeom>
+                    <a:noFill/>
+                    <a:ln>
+                      <a:noFill/>
+                    </a:ln>
+                  </pic:spPr>
+                </pic:pic>
+              </a:graphicData>
+            </a:graphic>
+          </wp:inline>
+        </w:drawing>
+      </w:r>
+    </w:p>
+    <w:p>
+      <w:pPr>
+        <w:ind w:firstLine="420"/>
+        <w:rPr>
+          <w:rFonts w:asciiTheme="majorEastAsia" w:eastAsiaTheme="majorEastAsia" w:hAnsiTheme="majorEastAsia"/>
+          <w:color w:val="000000" w:themeColor="text1"/>
+        </w:rPr>
+      </w:pPr>
+      <w:r>
+        <w:rPr>
+          <w:rFonts w:asciiTheme="majorEastAsia" w:eastAsiaTheme="majorEastAsia" w:hAnsiTheme="majorEastAsia" w:hint="eastAsia"/>
+          <w:color w:val="000000" w:themeColor="text1"/>
+        </w:rPr>
+        <w:t>在使用分布式锁的时候,首先通过</w:t>
+      </w:r>
+      <w:proofErr w:type="spellStart"/>
+      <w:r>
+        <w:rPr>
+          <w:rFonts w:asciiTheme="majorEastAsia" w:eastAsiaTheme="majorEastAsia" w:hAnsiTheme="majorEastAsia" w:hint="eastAsia"/>
+          <w:color w:val="000000" w:themeColor="text1"/>
+        </w:rPr>
+        <w:t>setnx</w:t>
+      </w:r>
+      <w:proofErr w:type="spellEnd"/>
+      <w:r>
+        <w:rPr>
+          <w:rFonts w:asciiTheme="majorEastAsia" w:eastAsiaTheme="majorEastAsia" w:hAnsiTheme="majorEastAsia" w:hint="eastAsia"/>
+          <w:color w:val="000000" w:themeColor="text1"/>
+        </w:rPr>
+        <w:t>获取锁，</w:t>
+      </w:r>
+      <w:r>
+        <w:rPr>
+          <w:rFonts w:asciiTheme="majorEastAsia" w:eastAsiaTheme="majorEastAsia" w:hAnsiTheme="majorEastAsia"/>
+          <w:color w:val="000000" w:themeColor="text1"/>
+        </w:rPr>
+        <w:t>如果</w:t>
+      </w:r>
+      <w:r>
+        <w:rPr>
+          <w:rFonts w:asciiTheme="majorEastAsia" w:eastAsiaTheme="majorEastAsia" w:hAnsiTheme="majorEastAsia" w:hint="eastAsia"/>
+          <w:color w:val="000000" w:themeColor="text1"/>
+        </w:rPr>
+        <w:t>获取到锁则执行相应的逻辑，执行完后，</w:t>
+      </w:r>
+      <w:r>
+        <w:rPr>
+          <w:rFonts w:asciiTheme="majorEastAsia" w:eastAsiaTheme="majorEastAsia" w:hAnsiTheme="majorEastAsia"/>
+          <w:color w:val="000000" w:themeColor="text1"/>
+        </w:rPr>
+        <w:t>就</w:t>
+      </w:r>
+      <w:r>
+        <w:rPr>
+          <w:rFonts w:asciiTheme="majorEastAsia" w:eastAsiaTheme="majorEastAsia" w:hAnsiTheme="majorEastAsia" w:hint="eastAsia"/>
+          <w:color w:val="000000" w:themeColor="text1"/>
+        </w:rPr>
+        <w:t>释放锁。如果没有获取到锁，</w:t>
+      </w:r>
+      <w:r>
+        <w:rPr>
+          <w:rFonts w:asciiTheme="majorEastAsia" w:eastAsiaTheme="majorEastAsia" w:hAnsiTheme="majorEastAsia"/>
+          <w:color w:val="000000" w:themeColor="text1"/>
+        </w:rPr>
+        <w:t>则</w:t>
+      </w:r>
+      <w:r>
+        <w:rPr>
+          <w:rFonts w:asciiTheme="majorEastAsia" w:eastAsiaTheme="majorEastAsia" w:hAnsiTheme="majorEastAsia" w:hint="eastAsia"/>
+          <w:color w:val="000000" w:themeColor="text1"/>
+        </w:rPr>
+        <w:t>继续判断，之前的锁存不存在，</w:t>
+      </w:r>
+      <w:r>
+        <w:rPr>
+          <w:rFonts w:asciiTheme="majorEastAsia" w:eastAsiaTheme="majorEastAsia" w:hAnsiTheme="majorEastAsia"/>
+          <w:color w:val="000000" w:themeColor="text1"/>
+        </w:rPr>
+        <w:t>不存在</w:t>
+      </w:r>
+      <w:r>
+        <w:rPr>
+          <w:rFonts w:asciiTheme="majorEastAsia" w:eastAsiaTheme="majorEastAsia" w:hAnsiTheme="majorEastAsia" w:hint="eastAsia"/>
+          <w:color w:val="000000" w:themeColor="text1"/>
+        </w:rPr>
+        <w:t>则重置锁，</w:t>
+      </w:r>
+      <w:r>
+        <w:rPr>
+          <w:rFonts w:asciiTheme="majorEastAsia" w:eastAsiaTheme="majorEastAsia" w:hAnsiTheme="majorEastAsia"/>
+          <w:color w:val="000000" w:themeColor="text1"/>
+        </w:rPr>
+        <w:t>如果</w:t>
+      </w:r>
+      <w:r>
+        <w:rPr>
+          <w:rFonts w:asciiTheme="majorEastAsia" w:eastAsiaTheme="majorEastAsia" w:hAnsiTheme="majorEastAsia" w:hint="eastAsia"/>
+          <w:color w:val="000000" w:themeColor="text1"/>
+        </w:rPr>
+        <w:t>存在但是它的有效期已经小于当前时间，</w:t>
+      </w:r>
+      <w:r>
+        <w:rPr>
+          <w:rFonts w:asciiTheme="majorEastAsia" w:eastAsiaTheme="majorEastAsia" w:hAnsiTheme="majorEastAsia"/>
+          <w:color w:val="000000" w:themeColor="text1"/>
+        </w:rPr>
+        <w:t>也</w:t>
+      </w:r>
+      <w:r>
+        <w:rPr>
+          <w:rFonts w:asciiTheme="majorEastAsia" w:eastAsiaTheme="majorEastAsia" w:hAnsiTheme="majorEastAsia" w:hint="eastAsia"/>
+          <w:color w:val="000000" w:themeColor="text1"/>
+        </w:rPr>
+        <w:t>重置锁，</w:t>
+      </w:r>
+      <w:r>
+        <w:rPr>
+          <w:rFonts w:asciiTheme="majorEastAsia" w:eastAsiaTheme="majorEastAsia" w:hAnsiTheme="majorEastAsia"/>
+          <w:color w:val="000000" w:themeColor="text1"/>
+        </w:rPr>
+        <w:t>然后</w:t>
+      </w:r>
+      <w:r>
+        <w:rPr>
+          <w:rFonts w:asciiTheme="majorEastAsia" w:eastAsiaTheme="majorEastAsia" w:hAnsiTheme="majorEastAsia" w:hint="eastAsia"/>
+          <w:color w:val="000000" w:themeColor="text1"/>
+        </w:rPr>
+        <w:t>执行相应的逻辑。</w:t>
+      </w:r>
+      <w:r>
+        <w:rPr>
+          <w:rFonts w:asciiTheme="majorEastAsia" w:eastAsiaTheme="majorEastAsia" w:hAnsiTheme="majorEastAsia"/>
+          <w:color w:val="000000" w:themeColor="text1"/>
+        </w:rPr>
+        <w:t>否则</w:t>
+      </w:r>
+      <w:r>
+        <w:rPr>
+          <w:rFonts w:asciiTheme="majorEastAsia" w:eastAsiaTheme="majorEastAsia" w:hAnsiTheme="majorEastAsia" w:hint="eastAsia"/>
+          <w:color w:val="000000" w:themeColor="text1"/>
+        </w:rPr>
+        <w:t>获取不到锁。</w:t>
+      </w:r>
+    </w:p>
+    <w:p>
+      <w:pPr>
+        <w:ind w:firstLine="420"/>
+        <w:rPr>
+          <w:rFonts w:asciiTheme="majorEastAsia" w:eastAsiaTheme="majorEastAsia" w:hAnsiTheme="majorEastAsia" w:hint="eastAsia"/>
+          <w:color w:val="FF0000"/>
+        </w:rPr>
+      </w:pPr>
+      <w:r>
+        <w:rPr>
+          <w:rFonts w:asciiTheme="majorEastAsia" w:eastAsiaTheme="majorEastAsia" w:hAnsiTheme="majorEastAsia" w:hint="eastAsia"/>
+          <w:color w:val="FF0000"/>
+        </w:rPr>
+        <w:t>其实在程序中是开启一个线程来执行这个定时任务的，</w:t>
+      </w:r>
+      <w:r>
+        <w:rPr>
+          <w:rFonts w:asciiTheme="majorEastAsia" w:eastAsiaTheme="majorEastAsia" w:hAnsiTheme="majorEastAsia"/>
+          <w:color w:val="FF0000"/>
+        </w:rPr>
+        <w:t>当这个</w:t>
+      </w:r>
+      <w:r>
+        <w:rPr>
+          <w:rFonts w:asciiTheme="majorEastAsia" w:eastAsiaTheme="majorEastAsia" w:hAnsiTheme="majorEastAsia" w:hint="eastAsia"/>
+          <w:color w:val="FF0000"/>
+        </w:rPr>
+        <w:t>定时任务在执行时，</w:t>
+      </w:r>
+      <w:proofErr w:type="spellStart"/>
+      <w:r>
+        <w:rPr>
+          <w:rFonts w:asciiTheme="majorEastAsia" w:eastAsiaTheme="majorEastAsia" w:hAnsiTheme="majorEastAsia" w:hint="eastAsia"/>
+          <w:color w:val="FF0000"/>
+        </w:rPr>
+        <w:t>redis</w:t>
+      </w:r>
+      <w:proofErr w:type="spellEnd"/>
+      <w:r>
+        <w:rPr>
+          <w:rFonts w:asciiTheme="majorEastAsia" w:eastAsiaTheme="majorEastAsia" w:hAnsiTheme="majorEastAsia" w:hint="eastAsia"/>
+          <w:color w:val="FF0000"/>
+        </w:rPr>
+        <w:t>就会</w:t>
+      </w:r>
+      <w:proofErr w:type="spellStart"/>
+      <w:r>
+        <w:rPr>
+          <w:rFonts w:asciiTheme="majorEastAsia" w:eastAsiaTheme="majorEastAsia" w:hAnsiTheme="majorEastAsia" w:hint="eastAsia"/>
+          <w:color w:val="FF0000"/>
+        </w:rPr>
+        <w:t>setnx</w:t>
+      </w:r>
+      <w:proofErr w:type="spellEnd"/>
+      <w:r>
+        <w:rPr>
+          <w:rFonts w:asciiTheme="majorEastAsia" w:eastAsiaTheme="majorEastAsia" w:hAnsiTheme="majorEastAsia" w:hint="eastAsia"/>
+          <w:color w:val="FF0000"/>
+        </w:rPr>
+        <w:t>一个键值对(</w:t>
+      </w:r>
+      <w:proofErr w:type="spellStart"/>
+      <w:r>
+        <w:rPr>
+          <w:rFonts w:asciiTheme="majorEastAsia" w:eastAsiaTheme="majorEastAsia" w:hAnsiTheme="majorEastAsia"/>
+          <w:color w:val="FF0000"/>
+        </w:rPr>
+        <w:t>setnx</w:t>
+      </w:r>
+      <w:proofErr w:type="spellEnd"/>
+      <w:r>
+        <w:rPr>
+          <w:rFonts w:asciiTheme="majorEastAsia" w:eastAsiaTheme="majorEastAsia" w:hAnsiTheme="majorEastAsia" w:hint="eastAsia"/>
+          <w:color w:val="FF0000"/>
+        </w:rPr>
+        <w:t>（set</w:t>
+      </w:r>
+      <w:r>
+        <w:rPr>
+          <w:rFonts w:asciiTheme="majorEastAsia" w:eastAsiaTheme="majorEastAsia" w:hAnsiTheme="majorEastAsia"/>
+          <w:color w:val="FF0000"/>
+        </w:rPr>
+        <w:t xml:space="preserve"> if not exists）</w:t>
+      </w:r>
+      <w:r>
+        <w:rPr>
+          <w:rFonts w:asciiTheme="majorEastAsia" w:eastAsiaTheme="majorEastAsia" w:hAnsiTheme="majorEastAsia" w:hint="eastAsia"/>
+          <w:color w:val="FF0000"/>
+        </w:rPr>
+        <w:t>表示如果存在则返回0，</w:t>
+      </w:r>
+      <w:r>
+        <w:rPr>
+          <w:rFonts w:asciiTheme="majorEastAsia" w:eastAsiaTheme="majorEastAsia" w:hAnsiTheme="majorEastAsia"/>
+          <w:color w:val="FF0000"/>
+        </w:rPr>
+        <w:t>如果</w:t>
+      </w:r>
+      <w:r>
+        <w:rPr>
+          <w:rFonts w:asciiTheme="majorEastAsia" w:eastAsiaTheme="majorEastAsia" w:hAnsiTheme="majorEastAsia" w:hint="eastAsia"/>
+          <w:color w:val="FF0000"/>
+        </w:rPr>
+        <w:t>不存在则设置键值对)。</w:t>
+      </w:r>
+      <w:r>
+        <w:rPr>
+          <w:rFonts w:asciiTheme="majorEastAsia" w:eastAsiaTheme="majorEastAsia" w:hAnsiTheme="majorEastAsia"/>
+          <w:color w:val="FF0000"/>
+        </w:rPr>
+        <w:t>正好</w:t>
+      </w:r>
+      <w:r>
+        <w:rPr>
+          <w:rFonts w:asciiTheme="majorEastAsia" w:eastAsiaTheme="majorEastAsia" w:hAnsiTheme="majorEastAsia" w:hint="eastAsia"/>
+          <w:color w:val="FF0000"/>
+        </w:rPr>
+        <w:t>对应着：</w:t>
+      </w:r>
+      <w:r>
+        <w:rPr>
+          <w:rFonts w:asciiTheme="majorEastAsia" w:eastAsiaTheme="majorEastAsia" w:hAnsiTheme="majorEastAsia"/>
+          <w:color w:val="FF0000"/>
+        </w:rPr>
+        <w:t>如果</w:t>
+      </w:r>
+      <w:r>
+        <w:rPr>
+          <w:rFonts w:asciiTheme="majorEastAsia" w:eastAsiaTheme="majorEastAsia" w:hAnsiTheme="majorEastAsia" w:hint="eastAsia"/>
+          <w:color w:val="FF0000"/>
+        </w:rPr>
+        <w:t>该任务在执行中</w:t>
+      </w:r>
+      <w:r>
+        <w:rPr>
+          <w:rFonts w:asciiTheme="majorEastAsia" w:eastAsiaTheme="majorEastAsia" w:hAnsiTheme="majorEastAsia" w:hint="eastAsia"/>
+          <w:color w:val="FF0000"/>
+        </w:rPr>
+        <w:t>（就要设置这个键值对</w:t>
+      </w:r>
+      <w:r>
+        <w:rPr>
+          <w:rFonts w:asciiTheme="majorEastAsia" w:eastAsiaTheme="majorEastAsia" w:hAnsiTheme="majorEastAsia"/>
+          <w:color w:val="FF0000"/>
+        </w:rPr>
+        <w:t>）</w:t>
+      </w:r>
+      <w:r>
+        <w:rPr>
+          <w:rFonts w:asciiTheme="majorEastAsia" w:eastAsiaTheme="majorEastAsia" w:hAnsiTheme="majorEastAsia" w:hint="eastAsia"/>
+          <w:color w:val="FF0000"/>
+        </w:rPr>
+        <w:t>，</w:t>
+      </w:r>
+      <w:r>
+        <w:rPr>
+          <w:rFonts w:asciiTheme="majorEastAsia" w:eastAsiaTheme="majorEastAsia" w:hAnsiTheme="majorEastAsia"/>
+          <w:color w:val="FF0000"/>
+        </w:rPr>
+        <w:t>则</w:t>
+      </w:r>
+      <w:r>
+        <w:rPr>
+          <w:rFonts w:asciiTheme="majorEastAsia" w:eastAsiaTheme="majorEastAsia" w:hAnsiTheme="majorEastAsia" w:hint="eastAsia"/>
+          <w:color w:val="FF0000"/>
+        </w:rPr>
+        <w:t>表示这个</w:t>
       </w:r>
       <w:proofErr w:type="gramStart"/>
       <w:r>
         <w:rPr>
           <w:rFonts w:asciiTheme="majorEastAsia" w:eastAsiaTheme="majorEastAsia" w:hAnsiTheme="majorEastAsia" w:hint="eastAsia"/>
-          <w:color w:val="000000" w:themeColor="text1"/>
-        </w:rPr>
-        <w:t>器相关</w:t>
+          <w:color w:val="FF0000"/>
+        </w:rPr>
+        <w:t>锁正在</w:t>
       </w:r>
       <w:proofErr w:type="gramEnd"/>
       <w:r>
         <w:rPr>
           <w:rFonts w:asciiTheme="majorEastAsia" w:eastAsiaTheme="majorEastAsia" w:hAnsiTheme="majorEastAsia" w:hint="eastAsia"/>
-          <w:color w:val="000000" w:themeColor="text1"/>
-        </w:rPr>
-        <w:t>代码重构，</w:t>
+          <w:color w:val="FF0000"/>
+        </w:rPr>
+        <w:t>被使用，</w:t>
       </w:r>
       <w:r>
         <w:rPr>
           <w:rFonts w:asciiTheme="majorEastAsia" w:eastAsiaTheme="majorEastAsia" w:hAnsiTheme="majorEastAsia"/>
-          <w:color w:val="000000" w:themeColor="text1"/>
-        </w:rPr>
-        <w:t>把</w:t>
+          <w:color w:val="FF0000"/>
+        </w:rPr>
+        <w:t>其他</w:t>
       </w:r>
       <w:r>
         <w:rPr>
           <w:rFonts w:asciiTheme="majorEastAsia" w:eastAsiaTheme="majorEastAsia" w:hAnsiTheme="majorEastAsia" w:hint="eastAsia"/>
-          <w:color w:val="000000" w:themeColor="text1"/>
-        </w:rPr>
-        <w:t>所有的验证的</w:t>
+          <w:color w:val="FF0000"/>
+        </w:rPr>
+        <w:t>线程不能调用</w:t>
+      </w:r>
+      <w:r>
+        <w:rPr>
+          <w:rFonts w:asciiTheme="majorEastAsia" w:eastAsiaTheme="majorEastAsia" w:hAnsiTheme="majorEastAsia" w:hint="eastAsia"/>
+          <w:color w:val="FF0000"/>
+        </w:rPr>
+        <w:t>。</w:t>
+      </w:r>
+      <w:r>
+        <w:rPr>
+          <w:rFonts w:asciiTheme="majorEastAsia" w:eastAsiaTheme="majorEastAsia" w:hAnsiTheme="majorEastAsia"/>
+          <w:color w:val="FF0000"/>
+        </w:rPr>
+        <w:t>如果</w:t>
+      </w:r>
+      <w:r>
+        <w:rPr>
+          <w:rFonts w:asciiTheme="majorEastAsia" w:eastAsiaTheme="majorEastAsia" w:hAnsiTheme="majorEastAsia" w:hint="eastAsia"/>
+          <w:color w:val="FF0000"/>
+        </w:rPr>
+        <w:t>该键值对不存在，</w:t>
+      </w:r>
+      <w:r>
+        <w:rPr>
+          <w:rFonts w:asciiTheme="majorEastAsia" w:eastAsiaTheme="majorEastAsia" w:hAnsiTheme="majorEastAsia"/>
+          <w:color w:val="FF0000"/>
+        </w:rPr>
+        <w:t>则说明</w:t>
+      </w:r>
+      <w:r>
+        <w:rPr>
+          <w:rFonts w:asciiTheme="majorEastAsia" w:eastAsiaTheme="majorEastAsia" w:hAnsiTheme="majorEastAsia" w:hint="eastAsia"/>
+          <w:color w:val="FF0000"/>
+        </w:rPr>
+        <w:t>有任务已经结束，</w:t>
+      </w:r>
+      <w:r>
+        <w:rPr>
+          <w:rFonts w:asciiTheme="majorEastAsia" w:eastAsiaTheme="majorEastAsia" w:hAnsiTheme="majorEastAsia"/>
+          <w:color w:val="FF0000"/>
+        </w:rPr>
+        <w:t>另一个</w:t>
+      </w:r>
+      <w:r>
+        <w:rPr>
+          <w:rFonts w:asciiTheme="majorEastAsia" w:eastAsiaTheme="majorEastAsia" w:hAnsiTheme="majorEastAsia" w:hint="eastAsia"/>
+          <w:color w:val="FF0000"/>
+        </w:rPr>
+        <w:t>线程可以获取</w:t>
+      </w:r>
+      <w:proofErr w:type="gramStart"/>
+      <w:r>
+        <w:rPr>
+          <w:rFonts w:asciiTheme="majorEastAsia" w:eastAsiaTheme="majorEastAsia" w:hAnsiTheme="majorEastAsia" w:hint="eastAsia"/>
+          <w:color w:val="FF0000"/>
+        </w:rPr>
+        <w:t>锁执行</w:t>
+      </w:r>
+      <w:proofErr w:type="gramEnd"/>
+      <w:r>
+        <w:rPr>
+          <w:rFonts w:asciiTheme="majorEastAsia" w:eastAsiaTheme="majorEastAsia" w:hAnsiTheme="majorEastAsia" w:hint="eastAsia"/>
+          <w:color w:val="FF0000"/>
+        </w:rPr>
+        <w:t>这个任务了。</w:t>
+      </w:r>
+      <w:r>
+        <w:rPr>
+          <w:rFonts w:asciiTheme="majorEastAsia" w:eastAsiaTheme="majorEastAsia" w:hAnsiTheme="majorEastAsia" w:hint="eastAsia"/>
+          <w:color w:val="FF0000"/>
+        </w:rPr>
+        <w:t>（锁是自动获取的</w:t>
+      </w:r>
+      <w:r>
+        <w:rPr>
+          <w:rFonts w:asciiTheme="majorEastAsia" w:eastAsiaTheme="majorEastAsia" w:hAnsiTheme="majorEastAsia"/>
+          <w:color w:val="FF0000"/>
+        </w:rPr>
+        <w:t>）</w:t>
+      </w:r>
+      <w:r>
+        <w:rPr>
+          <w:rFonts w:asciiTheme="majorEastAsia" w:eastAsiaTheme="majorEastAsia" w:hAnsiTheme="majorEastAsia" w:hint="eastAsia"/>
+          <w:color w:val="FF0000"/>
+        </w:rPr>
+        <w:t>。</w:t>
       </w:r>
       <w:bookmarkStart w:id="0" w:name="_GoBack"/>
       <w:bookmarkEnd w:id="0"/>
-      <w:r>
-        <w:rPr>
-          <w:rFonts w:asciiTheme="majorEastAsia" w:eastAsiaTheme="majorEastAsia" w:hAnsiTheme="majorEastAsia" w:hint="eastAsia"/>
-          <w:color w:val="000000" w:themeColor="text1"/>
-        </w:rPr>
-        <w:t>代码都用拦截器替代。</w:t>
-      </w:r>
     </w:p>
     <w:sectPr>
       <w:pgSz w:w="11906" w:h="16838"/>

--- a/电商二期笔记.docx
+++ b/电商二期笔记.docx
@@ -9006,6 +9006,52 @@
     </w:p>
     <w:p>
       <w:pPr>
+        <w:rPr>
+          <w:rFonts w:asciiTheme="majorEastAsia" w:eastAsiaTheme="majorEastAsia" w:hAnsiTheme="majorEastAsia" w:hint="eastAsia"/>
+          <w:color w:val="FF0000"/>
+        </w:rPr>
+      </w:pPr>
+      <w:r>
+        <w:rPr>
+          <w:rFonts w:asciiTheme="majorEastAsia" w:eastAsiaTheme="majorEastAsia" w:hAnsiTheme="majorEastAsia" w:hint="eastAsia"/>
+          <w:color w:val="FF0000"/>
+        </w:rPr>
+        <w:lastRenderedPageBreak/>
+        <w:t>8、</w:t>
+      </w:r>
+      <w:r>
+        <w:rPr>
+          <w:rFonts w:asciiTheme="majorEastAsia" w:eastAsiaTheme="majorEastAsia" w:hAnsiTheme="majorEastAsia"/>
+          <w:color w:val="FF0000"/>
+        </w:rPr>
+        <w:t xml:space="preserve">spring schedule + </w:t>
+      </w:r>
+      <w:proofErr w:type="spellStart"/>
+      <w:r>
+        <w:rPr>
+          <w:rFonts w:asciiTheme="majorEastAsia" w:eastAsiaTheme="majorEastAsia" w:hAnsiTheme="majorEastAsia"/>
+          <w:color w:val="FF0000"/>
+        </w:rPr>
+        <w:t>redis</w:t>
+      </w:r>
+      <w:proofErr w:type="spellEnd"/>
+      <w:r>
+        <w:rPr>
+          <w:rFonts w:asciiTheme="majorEastAsia" w:eastAsiaTheme="majorEastAsia" w:hAnsiTheme="majorEastAsia"/>
+          <w:color w:val="FF0000"/>
+        </w:rPr>
+        <w:t xml:space="preserve"> </w:t>
+      </w:r>
+      <w:r>
+        <w:rPr>
+          <w:rFonts w:asciiTheme="majorEastAsia" w:eastAsiaTheme="majorEastAsia" w:hAnsiTheme="majorEastAsia" w:hint="eastAsia"/>
+          <w:color w:val="FF0000"/>
+        </w:rPr>
+        <w:t>分布式锁</w:t>
+      </w:r>
+    </w:p>
+    <w:p>
+      <w:pPr>
         <w:widowControl/>
         <w:jc w:val="center"/>
         <w:rPr>
@@ -9023,7 +9069,6 @@
           <w:sz w:val="24"/>
           <w:szCs w:val="24"/>
         </w:rPr>
-        <w:lastRenderedPageBreak/>
         <w:drawing>
           <wp:inline distT="0" distB="0" distL="0" distR="0">
             <wp:extent cx="4261687" cy="2594758"/>
@@ -9222,98 +9267,212 @@
       <w:pPr>
         <w:ind w:firstLine="420"/>
         <w:rPr>
+          <w:rFonts w:asciiTheme="majorEastAsia" w:eastAsiaTheme="majorEastAsia" w:hAnsiTheme="majorEastAsia"/>
+          <w:color w:val="FF0000"/>
+        </w:rPr>
+      </w:pPr>
+      <w:r>
+        <w:rPr>
           <w:rFonts w:asciiTheme="majorEastAsia" w:eastAsiaTheme="majorEastAsia" w:hAnsiTheme="majorEastAsia" w:hint="eastAsia"/>
           <w:color w:val="FF0000"/>
         </w:rPr>
-      </w:pPr>
+        <w:t>其实在程序中是开启一个线程来执行这个定时任务的，</w:t>
+      </w:r>
+      <w:r>
+        <w:rPr>
+          <w:rFonts w:asciiTheme="majorEastAsia" w:eastAsiaTheme="majorEastAsia" w:hAnsiTheme="majorEastAsia"/>
+          <w:color w:val="FF0000"/>
+        </w:rPr>
+        <w:t>当这个</w:t>
+      </w:r>
       <w:r>
         <w:rPr>
           <w:rFonts w:asciiTheme="majorEastAsia" w:eastAsiaTheme="majorEastAsia" w:hAnsiTheme="majorEastAsia" w:hint="eastAsia"/>
           <w:color w:val="FF0000"/>
         </w:rPr>
-        <w:t>其实在程序中是开启一个线程来执行这个定时任务的，</w:t>
-      </w:r>
+        <w:t>定时任务在执行时，</w:t>
+      </w:r>
+      <w:proofErr w:type="spellStart"/>
+      <w:r>
+        <w:rPr>
+          <w:rFonts w:asciiTheme="majorEastAsia" w:eastAsiaTheme="majorEastAsia" w:hAnsiTheme="majorEastAsia" w:hint="eastAsia"/>
+          <w:color w:val="FF0000"/>
+        </w:rPr>
+        <w:t>redis</w:t>
+      </w:r>
+      <w:proofErr w:type="spellEnd"/>
+      <w:r>
+        <w:rPr>
+          <w:rFonts w:asciiTheme="majorEastAsia" w:eastAsiaTheme="majorEastAsia" w:hAnsiTheme="majorEastAsia" w:hint="eastAsia"/>
+          <w:color w:val="FF0000"/>
+        </w:rPr>
+        <w:t>就会</w:t>
+      </w:r>
+      <w:proofErr w:type="spellStart"/>
+      <w:r>
+        <w:rPr>
+          <w:rFonts w:asciiTheme="majorEastAsia" w:eastAsiaTheme="majorEastAsia" w:hAnsiTheme="majorEastAsia" w:hint="eastAsia"/>
+          <w:color w:val="FF0000"/>
+        </w:rPr>
+        <w:t>setnx</w:t>
+      </w:r>
+      <w:proofErr w:type="spellEnd"/>
+      <w:r>
+        <w:rPr>
+          <w:rFonts w:asciiTheme="majorEastAsia" w:eastAsiaTheme="majorEastAsia" w:hAnsiTheme="majorEastAsia" w:hint="eastAsia"/>
+          <w:color w:val="FF0000"/>
+        </w:rPr>
+        <w:t>一个键值对(</w:t>
+      </w:r>
+      <w:proofErr w:type="spellStart"/>
       <w:r>
         <w:rPr>
           <w:rFonts w:asciiTheme="majorEastAsia" w:eastAsiaTheme="majorEastAsia" w:hAnsiTheme="majorEastAsia"/>
           <w:color w:val="FF0000"/>
         </w:rPr>
-        <w:t>当这个</w:t>
-      </w:r>
+        <w:t>setnx</w:t>
+      </w:r>
+      <w:proofErr w:type="spellEnd"/>
       <w:r>
         <w:rPr>
           <w:rFonts w:asciiTheme="majorEastAsia" w:eastAsiaTheme="majorEastAsia" w:hAnsiTheme="majorEastAsia" w:hint="eastAsia"/>
           <w:color w:val="FF0000"/>
         </w:rPr>
-        <w:t>定时任务在执行时，</w:t>
-      </w:r>
-      <w:proofErr w:type="spellStart"/>
+        <w:t>（set</w:t>
+      </w:r>
+      <w:r>
+        <w:rPr>
+          <w:rFonts w:asciiTheme="majorEastAsia" w:eastAsiaTheme="majorEastAsia" w:hAnsiTheme="majorEastAsia"/>
+          <w:color w:val="FF0000"/>
+        </w:rPr>
+        <w:t xml:space="preserve"> if not exists）</w:t>
+      </w:r>
       <w:r>
         <w:rPr>
           <w:rFonts w:asciiTheme="majorEastAsia" w:eastAsiaTheme="majorEastAsia" w:hAnsiTheme="majorEastAsia" w:hint="eastAsia"/>
           <w:color w:val="FF0000"/>
         </w:rPr>
-        <w:t>redis</w:t>
-      </w:r>
-      <w:proofErr w:type="spellEnd"/>
+        <w:t>表示如果存在则返回0，</w:t>
+      </w:r>
+      <w:r>
+        <w:rPr>
+          <w:rFonts w:asciiTheme="majorEastAsia" w:eastAsiaTheme="majorEastAsia" w:hAnsiTheme="majorEastAsia"/>
+          <w:color w:val="FF0000"/>
+        </w:rPr>
+        <w:t>如果</w:t>
+      </w:r>
       <w:r>
         <w:rPr>
           <w:rFonts w:asciiTheme="majorEastAsia" w:eastAsiaTheme="majorEastAsia" w:hAnsiTheme="majorEastAsia" w:hint="eastAsia"/>
           <w:color w:val="FF0000"/>
         </w:rPr>
-        <w:t>就会</w:t>
-      </w:r>
-      <w:proofErr w:type="spellStart"/>
+        <w:t>不存在则设置键值对)。</w:t>
+      </w:r>
+      <w:r>
+        <w:rPr>
+          <w:rFonts w:asciiTheme="majorEastAsia" w:eastAsiaTheme="majorEastAsia" w:hAnsiTheme="majorEastAsia"/>
+          <w:color w:val="FF0000"/>
+        </w:rPr>
+        <w:t>正好</w:t>
+      </w:r>
       <w:r>
         <w:rPr>
           <w:rFonts w:asciiTheme="majorEastAsia" w:eastAsiaTheme="majorEastAsia" w:hAnsiTheme="majorEastAsia" w:hint="eastAsia"/>
           <w:color w:val="FF0000"/>
         </w:rPr>
-        <w:t>setnx</w:t>
-      </w:r>
-      <w:proofErr w:type="spellEnd"/>
+        <w:t>对应着：</w:t>
+      </w:r>
+      <w:r>
+        <w:rPr>
+          <w:rFonts w:asciiTheme="majorEastAsia" w:eastAsiaTheme="majorEastAsia" w:hAnsiTheme="majorEastAsia"/>
+          <w:color w:val="FF0000"/>
+        </w:rPr>
+        <w:t>如果</w:t>
+      </w:r>
       <w:r>
         <w:rPr>
           <w:rFonts w:asciiTheme="majorEastAsia" w:eastAsiaTheme="majorEastAsia" w:hAnsiTheme="majorEastAsia" w:hint="eastAsia"/>
           <w:color w:val="FF0000"/>
         </w:rPr>
-        <w:t>一个键值对(</w:t>
-      </w:r>
-      <w:proofErr w:type="spellStart"/>
+        <w:t>该任务在执行中</w:t>
+      </w:r>
+      <w:r>
+        <w:rPr>
+          <w:rFonts w:asciiTheme="majorEastAsia" w:eastAsiaTheme="majorEastAsia" w:hAnsiTheme="majorEastAsia" w:hint="eastAsia"/>
+          <w:color w:val="FF0000"/>
+        </w:rPr>
+        <w:t>（就要设置这个键值对</w:t>
+      </w:r>
       <w:r>
         <w:rPr>
           <w:rFonts w:asciiTheme="majorEastAsia" w:eastAsiaTheme="majorEastAsia" w:hAnsiTheme="majorEastAsia"/>
           <w:color w:val="FF0000"/>
         </w:rPr>
-        <w:t>setnx</w:t>
-      </w:r>
-      <w:proofErr w:type="spellEnd"/>
+        <w:t>）</w:t>
+      </w:r>
       <w:r>
         <w:rPr>
           <w:rFonts w:asciiTheme="majorEastAsia" w:eastAsiaTheme="majorEastAsia" w:hAnsiTheme="majorEastAsia" w:hint="eastAsia"/>
           <w:color w:val="FF0000"/>
         </w:rPr>
-        <w:t>（set</w:t>
+        <w:t>，</w:t>
       </w:r>
       <w:r>
         <w:rPr>
           <w:rFonts w:asciiTheme="majorEastAsia" w:eastAsiaTheme="majorEastAsia" w:hAnsiTheme="majorEastAsia"/>
           <w:color w:val="FF0000"/>
         </w:rPr>
-        <w:t xml:space="preserve"> if not exists）</w:t>
+        <w:t>则</w:t>
       </w:r>
       <w:r>
         <w:rPr>
           <w:rFonts w:asciiTheme="majorEastAsia" w:eastAsiaTheme="majorEastAsia" w:hAnsiTheme="majorEastAsia" w:hint="eastAsia"/>
           <w:color w:val="FF0000"/>
         </w:rPr>
-        <w:t>表示如果存在则返回0，</w:t>
+        <w:t>表示这个</w:t>
+      </w:r>
+      <w:proofErr w:type="gramStart"/>
+      <w:r>
+        <w:rPr>
+          <w:rFonts w:asciiTheme="majorEastAsia" w:eastAsiaTheme="majorEastAsia" w:hAnsiTheme="majorEastAsia" w:hint="eastAsia"/>
+          <w:color w:val="FF0000"/>
+        </w:rPr>
+        <w:t>锁正在</w:t>
+      </w:r>
+      <w:proofErr w:type="gramEnd"/>
+      <w:r>
+        <w:rPr>
+          <w:rFonts w:asciiTheme="majorEastAsia" w:eastAsiaTheme="majorEastAsia" w:hAnsiTheme="majorEastAsia" w:hint="eastAsia"/>
+          <w:color w:val="FF0000"/>
+        </w:rPr>
+        <w:t>被使用，</w:t>
       </w:r>
       <w:r>
         <w:rPr>
           <w:rFonts w:asciiTheme="majorEastAsia" w:eastAsiaTheme="majorEastAsia" w:hAnsiTheme="majorEastAsia"/>
           <w:color w:val="FF0000"/>
         </w:rPr>
+        <w:t>其他</w:t>
+      </w:r>
+      <w:r>
+        <w:rPr>
+          <w:rFonts w:asciiTheme="majorEastAsia" w:eastAsiaTheme="majorEastAsia" w:hAnsiTheme="majorEastAsia" w:hint="eastAsia"/>
+          <w:color w:val="FF0000"/>
+        </w:rPr>
+        <w:t>线程不能调用</w:t>
+      </w:r>
+      <w:r>
+        <w:rPr>
+          <w:rFonts w:asciiTheme="majorEastAsia" w:eastAsiaTheme="majorEastAsia" w:hAnsiTheme="majorEastAsia" w:hint="eastAsia"/>
+          <w:color w:val="FF0000"/>
+        </w:rPr>
+        <w:t>。</w:t>
+      </w:r>
+      <w:r>
+        <w:rPr>
+          <w:rFonts w:asciiTheme="majorEastAsia" w:eastAsiaTheme="majorEastAsia" w:hAnsiTheme="majorEastAsia"/>
+          <w:color w:val="FF0000"/>
+        </w:rPr>
         <w:t>如果</w:t>
       </w:r>
       <w:r>
@@ -9321,42 +9480,58 @@
           <w:rFonts w:asciiTheme="majorEastAsia" w:eastAsiaTheme="majorEastAsia" w:hAnsiTheme="majorEastAsia" w:hint="eastAsia"/>
           <w:color w:val="FF0000"/>
         </w:rPr>
-        <w:t>不存在则设置键值对)。</w:t>
+        <w:t>该键值对不存在，</w:t>
       </w:r>
       <w:r>
         <w:rPr>
           <w:rFonts w:asciiTheme="majorEastAsia" w:eastAsiaTheme="majorEastAsia" w:hAnsiTheme="majorEastAsia"/>
           <w:color w:val="FF0000"/>
         </w:rPr>
-        <w:t>正好</w:t>
+        <w:t>则说明</w:t>
       </w:r>
       <w:r>
         <w:rPr>
           <w:rFonts w:asciiTheme="majorEastAsia" w:eastAsiaTheme="majorEastAsia" w:hAnsiTheme="majorEastAsia" w:hint="eastAsia"/>
           <w:color w:val="FF0000"/>
         </w:rPr>
-        <w:t>对应着：</w:t>
+        <w:t>有任务已经结束，</w:t>
       </w:r>
       <w:r>
         <w:rPr>
           <w:rFonts w:asciiTheme="majorEastAsia" w:eastAsiaTheme="majorEastAsia" w:hAnsiTheme="majorEastAsia"/>
           <w:color w:val="FF0000"/>
         </w:rPr>
-        <w:t>如果</w:t>
+        <w:t>另一个</w:t>
       </w:r>
       <w:r>
         <w:rPr>
           <w:rFonts w:asciiTheme="majorEastAsia" w:eastAsiaTheme="majorEastAsia" w:hAnsiTheme="majorEastAsia" w:hint="eastAsia"/>
           <w:color w:val="FF0000"/>
         </w:rPr>
-        <w:t>该任务在执行中</w:t>
-      </w:r>
+        <w:t>线程可以获取</w:t>
+      </w:r>
+      <w:proofErr w:type="gramStart"/>
       <w:r>
         <w:rPr>
           <w:rFonts w:asciiTheme="majorEastAsia" w:eastAsiaTheme="majorEastAsia" w:hAnsiTheme="majorEastAsia" w:hint="eastAsia"/>
           <w:color w:val="FF0000"/>
         </w:rPr>
-        <w:t>（就要设置这个键值对</w:t>
+        <w:t>锁执行</w:t>
+      </w:r>
+      <w:proofErr w:type="gramEnd"/>
+      <w:r>
+        <w:rPr>
+          <w:rFonts w:asciiTheme="majorEastAsia" w:eastAsiaTheme="majorEastAsia" w:hAnsiTheme="majorEastAsia" w:hint="eastAsia"/>
+          <w:color w:val="FF0000"/>
+        </w:rPr>
+        <w:t>这个任务了。</w:t>
+      </w:r>
+      <w:r>
+        <w:rPr>
+          <w:rFonts w:asciiTheme="majorEastAsia" w:eastAsiaTheme="majorEastAsia" w:hAnsiTheme="majorEastAsia" w:hint="eastAsia"/>
+          <w:color w:val="FF0000"/>
+        </w:rPr>
+        <w:t>（锁是自动获取的</w:t>
       </w:r>
       <w:r>
         <w:rPr>
@@ -9370,140 +9545,1444 @@
           <w:rFonts w:asciiTheme="majorEastAsia" w:eastAsiaTheme="majorEastAsia" w:hAnsiTheme="majorEastAsia" w:hint="eastAsia"/>
           <w:color w:val="FF0000"/>
         </w:rPr>
+        <w:t>。</w:t>
+      </w:r>
+    </w:p>
+    <w:p>
+      <w:pPr>
+        <w:rPr>
+          <w:rFonts w:asciiTheme="majorEastAsia" w:eastAsiaTheme="majorEastAsia" w:hAnsiTheme="majorEastAsia"/>
+          <w:color w:val="FF0000"/>
+        </w:rPr>
+      </w:pPr>
+    </w:p>
+    <w:p>
+      <w:pPr>
+        <w:rPr>
+          <w:rFonts w:asciiTheme="majorEastAsia" w:eastAsiaTheme="majorEastAsia" w:hAnsiTheme="majorEastAsia"/>
+          <w:color w:val="FF0000"/>
+        </w:rPr>
+      </w:pPr>
+      <w:r>
+        <w:rPr>
+          <w:rFonts w:asciiTheme="majorEastAsia" w:eastAsiaTheme="majorEastAsia" w:hAnsiTheme="majorEastAsia" w:hint="eastAsia"/>
+          <w:color w:val="FF0000"/>
+        </w:rPr>
+        <w:t>9、</w:t>
+      </w:r>
+      <w:proofErr w:type="spellStart"/>
+      <w:r>
+        <w:rPr>
+          <w:rFonts w:asciiTheme="majorEastAsia" w:eastAsiaTheme="majorEastAsia" w:hAnsiTheme="majorEastAsia"/>
+          <w:color w:val="FF0000"/>
+        </w:rPr>
+        <w:t>Redisson</w:t>
+      </w:r>
+      <w:proofErr w:type="spellEnd"/>
+    </w:p>
+    <w:p>
+      <w:pPr>
+        <w:rPr>
+          <w:rFonts w:asciiTheme="majorEastAsia" w:eastAsiaTheme="majorEastAsia" w:hAnsiTheme="majorEastAsia" w:hint="eastAsia"/>
+          <w:color w:val="000000" w:themeColor="text1"/>
+        </w:rPr>
+      </w:pPr>
+      <w:r>
+        <w:rPr>
+          <w:rFonts w:asciiTheme="majorEastAsia" w:eastAsiaTheme="majorEastAsia" w:hAnsiTheme="majorEastAsia"/>
+          <w:color w:val="FF0000"/>
+        </w:rPr>
+        <w:tab/>
+      </w:r>
+      <w:r>
+        <w:rPr>
+          <w:rFonts w:asciiTheme="majorEastAsia" w:eastAsiaTheme="majorEastAsia" w:hAnsiTheme="majorEastAsia" w:hint="eastAsia"/>
+          <w:color w:val="000000" w:themeColor="text1"/>
+        </w:rPr>
+        <w:t>首先引入</w:t>
+      </w:r>
+      <w:proofErr w:type="spellStart"/>
+      <w:r>
+        <w:rPr>
+          <w:rFonts w:asciiTheme="majorEastAsia" w:eastAsiaTheme="majorEastAsia" w:hAnsiTheme="majorEastAsia" w:hint="eastAsia"/>
+          <w:color w:val="000000" w:themeColor="text1"/>
+        </w:rPr>
+        <w:t>re</w:t>
+      </w:r>
+      <w:r>
+        <w:rPr>
+          <w:rFonts w:asciiTheme="majorEastAsia" w:eastAsiaTheme="majorEastAsia" w:hAnsiTheme="majorEastAsia"/>
+          <w:color w:val="000000" w:themeColor="text1"/>
+        </w:rPr>
+        <w:t>disson</w:t>
+      </w:r>
+      <w:proofErr w:type="spellEnd"/>
+      <w:r>
+        <w:rPr>
+          <w:rFonts w:asciiTheme="majorEastAsia" w:eastAsiaTheme="majorEastAsia" w:hAnsiTheme="majorEastAsia" w:hint="eastAsia"/>
+          <w:color w:val="000000" w:themeColor="text1"/>
+        </w:rPr>
+        <w:t>及相关的jar包</w:t>
+      </w:r>
+      <w:r>
+        <w:rPr>
+          <w:rFonts w:asciiTheme="majorEastAsia" w:eastAsiaTheme="majorEastAsia" w:hAnsiTheme="majorEastAsia" w:hint="eastAsia"/>
+          <w:color w:val="000000" w:themeColor="text1"/>
+        </w:rPr>
+        <w:t>,注意版本（不知道版本怎么适配,当我用到了2</w:t>
+      </w:r>
+      <w:r>
+        <w:rPr>
+          <w:rFonts w:asciiTheme="majorEastAsia" w:eastAsiaTheme="majorEastAsia" w:hAnsiTheme="majorEastAsia"/>
+          <w:color w:val="000000" w:themeColor="text1"/>
+        </w:rPr>
+        <w:t>.10.0</w:t>
+      </w:r>
+      <w:r>
+        <w:rPr>
+          <w:rFonts w:asciiTheme="majorEastAsia" w:eastAsiaTheme="majorEastAsia" w:hAnsiTheme="majorEastAsia" w:hint="eastAsia"/>
+          <w:color w:val="000000" w:themeColor="text1"/>
+        </w:rPr>
+        <w:t>时，</w:t>
+      </w:r>
+      <w:r>
+        <w:rPr>
+          <w:rFonts w:asciiTheme="majorEastAsia" w:eastAsiaTheme="majorEastAsia" w:hAnsiTheme="majorEastAsia"/>
+          <w:color w:val="000000" w:themeColor="text1"/>
+        </w:rPr>
+        <w:t>会报错）</w:t>
+      </w:r>
+    </w:p>
+    <w:p>
+      <w:pPr>
+        <w:widowControl/>
+        <w:shd w:val="clear" w:color="auto" w:fill="FFFFFF"/>
+        <w:tabs>
+          <w:tab w:val="left" w:pos="916"/>
+          <w:tab w:val="left" w:pos="1832"/>
+          <w:tab w:val="left" w:pos="2748"/>
+          <w:tab w:val="left" w:pos="3664"/>
+          <w:tab w:val="left" w:pos="4580"/>
+          <w:tab w:val="left" w:pos="5496"/>
+          <w:tab w:val="left" w:pos="6412"/>
+          <w:tab w:val="left" w:pos="7328"/>
+          <w:tab w:val="left" w:pos="8244"/>
+          <w:tab w:val="left" w:pos="9160"/>
+          <w:tab w:val="left" w:pos="10076"/>
+          <w:tab w:val="left" w:pos="10992"/>
+          <w:tab w:val="left" w:pos="11908"/>
+          <w:tab w:val="left" w:pos="12824"/>
+          <w:tab w:val="left" w:pos="13740"/>
+          <w:tab w:val="left" w:pos="14656"/>
+        </w:tabs>
+        <w:ind w:left="420"/>
+        <w:jc w:val="left"/>
+        <w:rPr>
+          <w:rFonts w:ascii="Consolas" w:eastAsia="宋体" w:hAnsi="Consolas" w:cs="Consolas"/>
+          <w:color w:val="000000"/>
+          <w:kern w:val="0"/>
+          <w:sz w:val="26"/>
+          <w:szCs w:val="26"/>
+          <w:shd w:val="clear" w:color="auto" w:fill="EFEFEF"/>
+        </w:rPr>
+      </w:pPr>
+      <w:r>
+        <w:rPr>
+          <w:rFonts w:ascii="Consolas" w:eastAsia="宋体" w:hAnsi="Consolas" w:cs="Consolas"/>
+          <w:color w:val="000000"/>
+          <w:kern w:val="0"/>
+          <w:sz w:val="26"/>
+          <w:szCs w:val="26"/>
+          <w:shd w:val="clear" w:color="auto" w:fill="EFEFEF"/>
+        </w:rPr>
+        <w:t>&lt;</w:t>
+      </w:r>
+      <w:proofErr w:type="gramStart"/>
+      <w:r>
+        <w:rPr>
+          <w:rFonts w:ascii="Consolas" w:eastAsia="宋体" w:hAnsi="Consolas" w:cs="Consolas"/>
+          <w:b/>
+          <w:bCs/>
+          <w:color w:val="000080"/>
+          <w:kern w:val="0"/>
+          <w:sz w:val="26"/>
+          <w:szCs w:val="26"/>
+          <w:shd w:val="clear" w:color="auto" w:fill="EFEFEF"/>
+        </w:rPr>
+        <w:t>dependency</w:t>
+      </w:r>
+      <w:proofErr w:type="gramEnd"/>
+      <w:r>
+        <w:rPr>
+          <w:rFonts w:ascii="Consolas" w:eastAsia="宋体" w:hAnsi="Consolas" w:cs="Consolas"/>
+          <w:color w:val="000000"/>
+          <w:kern w:val="0"/>
+          <w:sz w:val="26"/>
+          <w:szCs w:val="26"/>
+          <w:shd w:val="clear" w:color="auto" w:fill="EFEFEF"/>
+        </w:rPr>
+        <w:t>&gt;</w:t>
+      </w:r>
+      <w:r>
+        <w:rPr>
+          <w:rFonts w:ascii="Consolas" w:eastAsia="宋体" w:hAnsi="Consolas" w:cs="Consolas"/>
+          <w:color w:val="000000"/>
+          <w:kern w:val="0"/>
+          <w:sz w:val="26"/>
+          <w:szCs w:val="26"/>
+        </w:rPr>
+        <w:br/>
+        <w:t xml:space="preserve">  </w:t>
+      </w:r>
+      <w:r>
+        <w:rPr>
+          <w:rFonts w:ascii="Consolas" w:eastAsia="宋体" w:hAnsi="Consolas" w:cs="Consolas"/>
+          <w:color w:val="000000"/>
+          <w:kern w:val="0"/>
+          <w:sz w:val="26"/>
+          <w:szCs w:val="26"/>
+          <w:shd w:val="clear" w:color="auto" w:fill="EFEFEF"/>
+        </w:rPr>
+        <w:t>&lt;</w:t>
+      </w:r>
+      <w:proofErr w:type="spellStart"/>
+      <w:r>
+        <w:rPr>
+          <w:rFonts w:ascii="Consolas" w:eastAsia="宋体" w:hAnsi="Consolas" w:cs="Consolas"/>
+          <w:b/>
+          <w:bCs/>
+          <w:color w:val="000080"/>
+          <w:kern w:val="0"/>
+          <w:sz w:val="26"/>
+          <w:szCs w:val="26"/>
+          <w:shd w:val="clear" w:color="auto" w:fill="EFEFEF"/>
+        </w:rPr>
+        <w:t>groupId</w:t>
+      </w:r>
+      <w:proofErr w:type="spellEnd"/>
+      <w:r>
+        <w:rPr>
+          <w:rFonts w:ascii="Consolas" w:eastAsia="宋体" w:hAnsi="Consolas" w:cs="Consolas"/>
+          <w:color w:val="000000"/>
+          <w:kern w:val="0"/>
+          <w:sz w:val="26"/>
+          <w:szCs w:val="26"/>
+          <w:shd w:val="clear" w:color="auto" w:fill="EFEFEF"/>
+        </w:rPr>
+        <w:t>&gt;</w:t>
+      </w:r>
+      <w:proofErr w:type="spellStart"/>
+      <w:r>
+        <w:rPr>
+          <w:rFonts w:ascii="Consolas" w:eastAsia="宋体" w:hAnsi="Consolas" w:cs="Consolas"/>
+          <w:color w:val="000000"/>
+          <w:kern w:val="0"/>
+          <w:sz w:val="26"/>
+          <w:szCs w:val="26"/>
+        </w:rPr>
+        <w:t>org.redisson</w:t>
+      </w:r>
+      <w:proofErr w:type="spellEnd"/>
+      <w:r>
+        <w:rPr>
+          <w:rFonts w:ascii="Consolas" w:eastAsia="宋体" w:hAnsi="Consolas" w:cs="Consolas"/>
+          <w:color w:val="000000"/>
+          <w:kern w:val="0"/>
+          <w:sz w:val="26"/>
+          <w:szCs w:val="26"/>
+          <w:shd w:val="clear" w:color="auto" w:fill="EFEFEF"/>
+        </w:rPr>
+        <w:t>&lt;/</w:t>
+      </w:r>
+      <w:proofErr w:type="spellStart"/>
+      <w:r>
+        <w:rPr>
+          <w:rFonts w:ascii="Consolas" w:eastAsia="宋体" w:hAnsi="Consolas" w:cs="Consolas"/>
+          <w:b/>
+          <w:bCs/>
+          <w:color w:val="000080"/>
+          <w:kern w:val="0"/>
+          <w:sz w:val="26"/>
+          <w:szCs w:val="26"/>
+          <w:shd w:val="clear" w:color="auto" w:fill="EFEFEF"/>
+        </w:rPr>
+        <w:t>groupId</w:t>
+      </w:r>
+      <w:proofErr w:type="spellEnd"/>
+      <w:r>
+        <w:rPr>
+          <w:rFonts w:ascii="Consolas" w:eastAsia="宋体" w:hAnsi="Consolas" w:cs="Consolas"/>
+          <w:color w:val="000000"/>
+          <w:kern w:val="0"/>
+          <w:sz w:val="26"/>
+          <w:szCs w:val="26"/>
+          <w:shd w:val="clear" w:color="auto" w:fill="EFEFEF"/>
+        </w:rPr>
+        <w:t>&gt;</w:t>
+      </w:r>
+      <w:r>
+        <w:rPr>
+          <w:rFonts w:ascii="Consolas" w:eastAsia="宋体" w:hAnsi="Consolas" w:cs="Consolas"/>
+          <w:color w:val="000000"/>
+          <w:kern w:val="0"/>
+          <w:sz w:val="26"/>
+          <w:szCs w:val="26"/>
+        </w:rPr>
+        <w:br/>
+        <w:t xml:space="preserve">  </w:t>
+      </w:r>
+      <w:r>
+        <w:rPr>
+          <w:rFonts w:ascii="Consolas" w:eastAsia="宋体" w:hAnsi="Consolas" w:cs="Consolas"/>
+          <w:color w:val="000000"/>
+          <w:kern w:val="0"/>
+          <w:sz w:val="26"/>
+          <w:szCs w:val="26"/>
+          <w:shd w:val="clear" w:color="auto" w:fill="EFEFEF"/>
+        </w:rPr>
+        <w:t>&lt;</w:t>
+      </w:r>
+      <w:proofErr w:type="spellStart"/>
+      <w:r>
+        <w:rPr>
+          <w:rFonts w:ascii="Consolas" w:eastAsia="宋体" w:hAnsi="Consolas" w:cs="Consolas"/>
+          <w:b/>
+          <w:bCs/>
+          <w:color w:val="000080"/>
+          <w:kern w:val="0"/>
+          <w:sz w:val="26"/>
+          <w:szCs w:val="26"/>
+          <w:shd w:val="clear" w:color="auto" w:fill="EFEFEF"/>
+        </w:rPr>
+        <w:t>artifactId</w:t>
+      </w:r>
+      <w:proofErr w:type="spellEnd"/>
+      <w:r>
+        <w:rPr>
+          <w:rFonts w:ascii="Consolas" w:eastAsia="宋体" w:hAnsi="Consolas" w:cs="Consolas"/>
+          <w:color w:val="000000"/>
+          <w:kern w:val="0"/>
+          <w:sz w:val="26"/>
+          <w:szCs w:val="26"/>
+          <w:shd w:val="clear" w:color="auto" w:fill="EFEFEF"/>
+        </w:rPr>
+        <w:t>&gt;</w:t>
+      </w:r>
+      <w:proofErr w:type="spellStart"/>
+      <w:r>
+        <w:rPr>
+          <w:rFonts w:ascii="Consolas" w:eastAsia="宋体" w:hAnsi="Consolas" w:cs="Consolas"/>
+          <w:color w:val="000000"/>
+          <w:kern w:val="0"/>
+          <w:sz w:val="26"/>
+          <w:szCs w:val="26"/>
+        </w:rPr>
+        <w:t>redisson</w:t>
+      </w:r>
+      <w:proofErr w:type="spellEnd"/>
+      <w:r>
+        <w:rPr>
+          <w:rFonts w:ascii="Consolas" w:eastAsia="宋体" w:hAnsi="Consolas" w:cs="Consolas"/>
+          <w:color w:val="000000"/>
+          <w:kern w:val="0"/>
+          <w:sz w:val="26"/>
+          <w:szCs w:val="26"/>
+          <w:shd w:val="clear" w:color="auto" w:fill="EFEFEF"/>
+        </w:rPr>
+        <w:t>&lt;/</w:t>
+      </w:r>
+      <w:proofErr w:type="spellStart"/>
+      <w:r>
+        <w:rPr>
+          <w:rFonts w:ascii="Consolas" w:eastAsia="宋体" w:hAnsi="Consolas" w:cs="Consolas"/>
+          <w:b/>
+          <w:bCs/>
+          <w:color w:val="000080"/>
+          <w:kern w:val="0"/>
+          <w:sz w:val="26"/>
+          <w:szCs w:val="26"/>
+          <w:shd w:val="clear" w:color="auto" w:fill="EFEFEF"/>
+        </w:rPr>
+        <w:t>artifactId</w:t>
+      </w:r>
+      <w:proofErr w:type="spellEnd"/>
+      <w:r>
+        <w:rPr>
+          <w:rFonts w:ascii="Consolas" w:eastAsia="宋体" w:hAnsi="Consolas" w:cs="Consolas"/>
+          <w:color w:val="000000"/>
+          <w:kern w:val="0"/>
+          <w:sz w:val="26"/>
+          <w:szCs w:val="26"/>
+          <w:shd w:val="clear" w:color="auto" w:fill="EFEFEF"/>
+        </w:rPr>
+        <w:t>&gt;</w:t>
+      </w:r>
+      <w:r>
+        <w:rPr>
+          <w:rFonts w:ascii="Consolas" w:eastAsia="宋体" w:hAnsi="Consolas" w:cs="Consolas"/>
+          <w:color w:val="000000"/>
+          <w:kern w:val="0"/>
+          <w:sz w:val="26"/>
+          <w:szCs w:val="26"/>
+        </w:rPr>
+        <w:br/>
+        <w:t xml:space="preserve">  </w:t>
+      </w:r>
+      <w:r>
+        <w:rPr>
+          <w:rFonts w:ascii="Consolas" w:eastAsia="宋体" w:hAnsi="Consolas" w:cs="Consolas"/>
+          <w:color w:val="000000"/>
+          <w:kern w:val="0"/>
+          <w:sz w:val="26"/>
+          <w:szCs w:val="26"/>
+          <w:shd w:val="clear" w:color="auto" w:fill="EFEFEF"/>
+        </w:rPr>
+        <w:t>&lt;</w:t>
+      </w:r>
+      <w:r>
+        <w:rPr>
+          <w:rFonts w:ascii="Consolas" w:eastAsia="宋体" w:hAnsi="Consolas" w:cs="Consolas"/>
+          <w:b/>
+          <w:bCs/>
+          <w:color w:val="000080"/>
+          <w:kern w:val="0"/>
+          <w:sz w:val="26"/>
+          <w:szCs w:val="26"/>
+          <w:shd w:val="clear" w:color="auto" w:fill="EFEFEF"/>
+        </w:rPr>
+        <w:t>version</w:t>
+      </w:r>
+      <w:r>
+        <w:rPr>
+          <w:rFonts w:ascii="Consolas" w:eastAsia="宋体" w:hAnsi="Consolas" w:cs="Consolas"/>
+          <w:color w:val="000000"/>
+          <w:kern w:val="0"/>
+          <w:sz w:val="26"/>
+          <w:szCs w:val="26"/>
+          <w:shd w:val="clear" w:color="auto" w:fill="EFEFEF"/>
+        </w:rPr>
+        <w:t>&gt;</w:t>
+      </w:r>
+      <w:r>
+        <w:rPr>
+          <w:rFonts w:ascii="Consolas" w:eastAsia="宋体" w:hAnsi="Consolas" w:cs="Consolas"/>
+          <w:color w:val="000000"/>
+          <w:kern w:val="0"/>
+          <w:sz w:val="26"/>
+          <w:szCs w:val="26"/>
+        </w:rPr>
+        <w:t>2.9.2</w:t>
+      </w:r>
+      <w:r>
+        <w:rPr>
+          <w:rFonts w:ascii="Consolas" w:eastAsia="宋体" w:hAnsi="Consolas" w:cs="Consolas"/>
+          <w:color w:val="000000"/>
+          <w:kern w:val="0"/>
+          <w:sz w:val="26"/>
+          <w:szCs w:val="26"/>
+          <w:shd w:val="clear" w:color="auto" w:fill="EFEFEF"/>
+        </w:rPr>
+        <w:t>&lt;/</w:t>
+      </w:r>
+      <w:r>
+        <w:rPr>
+          <w:rFonts w:ascii="Consolas" w:eastAsia="宋体" w:hAnsi="Consolas" w:cs="Consolas"/>
+          <w:b/>
+          <w:bCs/>
+          <w:color w:val="000080"/>
+          <w:kern w:val="0"/>
+          <w:sz w:val="26"/>
+          <w:szCs w:val="26"/>
+          <w:shd w:val="clear" w:color="auto" w:fill="EFEFEF"/>
+        </w:rPr>
+        <w:t>version</w:t>
+      </w:r>
+      <w:r>
+        <w:rPr>
+          <w:rFonts w:ascii="Consolas" w:eastAsia="宋体" w:hAnsi="Consolas" w:cs="Consolas"/>
+          <w:color w:val="000000"/>
+          <w:kern w:val="0"/>
+          <w:sz w:val="26"/>
+          <w:szCs w:val="26"/>
+          <w:shd w:val="clear" w:color="auto" w:fill="EFEFEF"/>
+        </w:rPr>
+        <w:t>&gt;</w:t>
+      </w:r>
+      <w:r>
+        <w:rPr>
+          <w:rFonts w:ascii="Consolas" w:eastAsia="宋体" w:hAnsi="Consolas" w:cs="Consolas"/>
+          <w:color w:val="000000"/>
+          <w:kern w:val="0"/>
+          <w:sz w:val="26"/>
+          <w:szCs w:val="26"/>
+        </w:rPr>
+        <w:br/>
+      </w:r>
+      <w:r>
+        <w:rPr>
+          <w:rFonts w:ascii="Consolas" w:eastAsia="宋体" w:hAnsi="Consolas" w:cs="Consolas"/>
+          <w:color w:val="000000"/>
+          <w:kern w:val="0"/>
+          <w:sz w:val="26"/>
+          <w:szCs w:val="26"/>
+          <w:shd w:val="clear" w:color="auto" w:fill="EFEFEF"/>
+        </w:rPr>
+        <w:t>&lt;/</w:t>
+      </w:r>
+      <w:r>
+        <w:rPr>
+          <w:rFonts w:ascii="Consolas" w:eastAsia="宋体" w:hAnsi="Consolas" w:cs="Consolas"/>
+          <w:b/>
+          <w:bCs/>
+          <w:color w:val="000080"/>
+          <w:kern w:val="0"/>
+          <w:sz w:val="26"/>
+          <w:szCs w:val="26"/>
+          <w:shd w:val="clear" w:color="auto" w:fill="EFEFEF"/>
+        </w:rPr>
+        <w:t>dependency</w:t>
+      </w:r>
+      <w:r>
+        <w:rPr>
+          <w:rFonts w:ascii="Consolas" w:eastAsia="宋体" w:hAnsi="Consolas" w:cs="Consolas"/>
+          <w:color w:val="000000"/>
+          <w:kern w:val="0"/>
+          <w:sz w:val="26"/>
+          <w:szCs w:val="26"/>
+          <w:shd w:val="clear" w:color="auto" w:fill="EFEFEF"/>
+        </w:rPr>
+        <w:t>&gt;</w:t>
+      </w:r>
+      <w:r>
+        <w:rPr>
+          <w:rFonts w:ascii="Consolas" w:eastAsia="宋体" w:hAnsi="Consolas" w:cs="Consolas"/>
+          <w:color w:val="000000"/>
+          <w:kern w:val="0"/>
+          <w:sz w:val="26"/>
+          <w:szCs w:val="26"/>
+        </w:rPr>
+        <w:br/>
+      </w:r>
+      <w:r>
+        <w:rPr>
+          <w:rFonts w:ascii="Consolas" w:eastAsia="宋体" w:hAnsi="Consolas" w:cs="Consolas"/>
+          <w:color w:val="000000"/>
+          <w:kern w:val="0"/>
+          <w:sz w:val="26"/>
+          <w:szCs w:val="26"/>
+        </w:rPr>
+        <w:br/>
+      </w:r>
+      <w:r>
+        <w:rPr>
+          <w:rFonts w:ascii="Consolas" w:eastAsia="宋体" w:hAnsi="Consolas" w:cs="Consolas"/>
+          <w:color w:val="000000"/>
+          <w:kern w:val="0"/>
+          <w:sz w:val="26"/>
+          <w:szCs w:val="26"/>
+          <w:shd w:val="clear" w:color="auto" w:fill="EFEFEF"/>
+        </w:rPr>
+        <w:t>&lt;</w:t>
+      </w:r>
+      <w:r>
+        <w:rPr>
+          <w:rFonts w:ascii="Consolas" w:eastAsia="宋体" w:hAnsi="Consolas" w:cs="Consolas"/>
+          <w:b/>
+          <w:bCs/>
+          <w:color w:val="000080"/>
+          <w:kern w:val="0"/>
+          <w:sz w:val="26"/>
+          <w:szCs w:val="26"/>
+          <w:shd w:val="clear" w:color="auto" w:fill="EFEFEF"/>
+        </w:rPr>
+        <w:t>dependency</w:t>
+      </w:r>
+      <w:r>
+        <w:rPr>
+          <w:rFonts w:ascii="Consolas" w:eastAsia="宋体" w:hAnsi="Consolas" w:cs="Consolas"/>
+          <w:color w:val="000000"/>
+          <w:kern w:val="0"/>
+          <w:sz w:val="26"/>
+          <w:szCs w:val="26"/>
+          <w:shd w:val="clear" w:color="auto" w:fill="EFEFEF"/>
+        </w:rPr>
+        <w:t>&gt;</w:t>
+      </w:r>
+      <w:r>
+        <w:rPr>
+          <w:rFonts w:ascii="Consolas" w:eastAsia="宋体" w:hAnsi="Consolas" w:cs="Consolas"/>
+          <w:color w:val="000000"/>
+          <w:kern w:val="0"/>
+          <w:sz w:val="26"/>
+          <w:szCs w:val="26"/>
+        </w:rPr>
+        <w:br/>
+        <w:t xml:space="preserve">  </w:t>
+      </w:r>
+      <w:r>
+        <w:rPr>
+          <w:rFonts w:ascii="Consolas" w:eastAsia="宋体" w:hAnsi="Consolas" w:cs="Consolas"/>
+          <w:color w:val="000000"/>
+          <w:kern w:val="0"/>
+          <w:sz w:val="26"/>
+          <w:szCs w:val="26"/>
+          <w:shd w:val="clear" w:color="auto" w:fill="EFEFEF"/>
+        </w:rPr>
+        <w:t>&lt;</w:t>
+      </w:r>
+      <w:proofErr w:type="spellStart"/>
+      <w:r>
+        <w:rPr>
+          <w:rFonts w:ascii="Consolas" w:eastAsia="宋体" w:hAnsi="Consolas" w:cs="Consolas"/>
+          <w:b/>
+          <w:bCs/>
+          <w:color w:val="000080"/>
+          <w:kern w:val="0"/>
+          <w:sz w:val="26"/>
+          <w:szCs w:val="26"/>
+          <w:shd w:val="clear" w:color="auto" w:fill="EFEFEF"/>
+        </w:rPr>
+        <w:t>groupId</w:t>
+      </w:r>
+      <w:proofErr w:type="spellEnd"/>
+      <w:r>
+        <w:rPr>
+          <w:rFonts w:ascii="Consolas" w:eastAsia="宋体" w:hAnsi="Consolas" w:cs="Consolas"/>
+          <w:color w:val="000000"/>
+          <w:kern w:val="0"/>
+          <w:sz w:val="26"/>
+          <w:szCs w:val="26"/>
+          <w:shd w:val="clear" w:color="auto" w:fill="EFEFEF"/>
+        </w:rPr>
+        <w:t>&gt;</w:t>
+      </w:r>
+      <w:proofErr w:type="spellStart"/>
+      <w:r>
+        <w:rPr>
+          <w:rFonts w:ascii="Consolas" w:eastAsia="宋体" w:hAnsi="Consolas" w:cs="Consolas"/>
+          <w:color w:val="000000"/>
+          <w:kern w:val="0"/>
+          <w:sz w:val="26"/>
+          <w:szCs w:val="26"/>
+        </w:rPr>
+        <w:t>com.fasterxml.jackson.dataformat</w:t>
+      </w:r>
+      <w:proofErr w:type="spellEnd"/>
+      <w:r>
+        <w:rPr>
+          <w:rFonts w:ascii="Consolas" w:eastAsia="宋体" w:hAnsi="Consolas" w:cs="Consolas"/>
+          <w:color w:val="000000"/>
+          <w:kern w:val="0"/>
+          <w:sz w:val="26"/>
+          <w:szCs w:val="26"/>
+          <w:shd w:val="clear" w:color="auto" w:fill="EFEFEF"/>
+        </w:rPr>
+        <w:t>&lt;/</w:t>
+      </w:r>
+      <w:proofErr w:type="spellStart"/>
+      <w:r>
+        <w:rPr>
+          <w:rFonts w:ascii="Consolas" w:eastAsia="宋体" w:hAnsi="Consolas" w:cs="Consolas"/>
+          <w:b/>
+          <w:bCs/>
+          <w:color w:val="000080"/>
+          <w:kern w:val="0"/>
+          <w:sz w:val="26"/>
+          <w:szCs w:val="26"/>
+          <w:shd w:val="clear" w:color="auto" w:fill="EFEFEF"/>
+        </w:rPr>
+        <w:t>groupId</w:t>
+      </w:r>
+      <w:proofErr w:type="spellEnd"/>
+      <w:r>
+        <w:rPr>
+          <w:rFonts w:ascii="Consolas" w:eastAsia="宋体" w:hAnsi="Consolas" w:cs="Consolas"/>
+          <w:color w:val="000000"/>
+          <w:kern w:val="0"/>
+          <w:sz w:val="26"/>
+          <w:szCs w:val="26"/>
+          <w:shd w:val="clear" w:color="auto" w:fill="EFEFEF"/>
+        </w:rPr>
+        <w:t>&gt;</w:t>
+      </w:r>
+      <w:r>
+        <w:rPr>
+          <w:rFonts w:ascii="Consolas" w:eastAsia="宋体" w:hAnsi="Consolas" w:cs="Consolas"/>
+          <w:color w:val="000000"/>
+          <w:kern w:val="0"/>
+          <w:sz w:val="26"/>
+          <w:szCs w:val="26"/>
+        </w:rPr>
+        <w:br/>
+        <w:t xml:space="preserve">  </w:t>
+      </w:r>
+      <w:r>
+        <w:rPr>
+          <w:rFonts w:ascii="Consolas" w:eastAsia="宋体" w:hAnsi="Consolas" w:cs="Consolas"/>
+          <w:color w:val="000000"/>
+          <w:kern w:val="0"/>
+          <w:sz w:val="26"/>
+          <w:szCs w:val="26"/>
+          <w:shd w:val="clear" w:color="auto" w:fill="EFEFEF"/>
+        </w:rPr>
+        <w:t>&lt;</w:t>
+      </w:r>
+      <w:proofErr w:type="spellStart"/>
+      <w:r>
+        <w:rPr>
+          <w:rFonts w:ascii="Consolas" w:eastAsia="宋体" w:hAnsi="Consolas" w:cs="Consolas"/>
+          <w:b/>
+          <w:bCs/>
+          <w:color w:val="000080"/>
+          <w:kern w:val="0"/>
+          <w:sz w:val="26"/>
+          <w:szCs w:val="26"/>
+          <w:shd w:val="clear" w:color="auto" w:fill="EFEFEF"/>
+        </w:rPr>
+        <w:t>artifactId</w:t>
+      </w:r>
+      <w:proofErr w:type="spellEnd"/>
+      <w:r>
+        <w:rPr>
+          <w:rFonts w:ascii="Consolas" w:eastAsia="宋体" w:hAnsi="Consolas" w:cs="Consolas"/>
+          <w:color w:val="000000"/>
+          <w:kern w:val="0"/>
+          <w:sz w:val="26"/>
+          <w:szCs w:val="26"/>
+          <w:shd w:val="clear" w:color="auto" w:fill="EFEFEF"/>
+        </w:rPr>
+        <w:t>&gt;</w:t>
+      </w:r>
+      <w:proofErr w:type="spellStart"/>
+      <w:r>
+        <w:rPr>
+          <w:rFonts w:ascii="Consolas" w:eastAsia="宋体" w:hAnsi="Consolas" w:cs="Consolas"/>
+          <w:color w:val="000000"/>
+          <w:kern w:val="0"/>
+          <w:sz w:val="26"/>
+          <w:szCs w:val="26"/>
+        </w:rPr>
+        <w:t>jackson-dataformat-avro</w:t>
+      </w:r>
+      <w:proofErr w:type="spellEnd"/>
+      <w:r>
+        <w:rPr>
+          <w:rFonts w:ascii="Consolas" w:eastAsia="宋体" w:hAnsi="Consolas" w:cs="Consolas"/>
+          <w:color w:val="000000"/>
+          <w:kern w:val="0"/>
+          <w:sz w:val="26"/>
+          <w:szCs w:val="26"/>
+          <w:shd w:val="clear" w:color="auto" w:fill="EFEFEF"/>
+        </w:rPr>
+        <w:t>&lt;/</w:t>
+      </w:r>
+      <w:proofErr w:type="spellStart"/>
+      <w:r>
+        <w:rPr>
+          <w:rFonts w:ascii="Consolas" w:eastAsia="宋体" w:hAnsi="Consolas" w:cs="Consolas"/>
+          <w:b/>
+          <w:bCs/>
+          <w:color w:val="000080"/>
+          <w:kern w:val="0"/>
+          <w:sz w:val="26"/>
+          <w:szCs w:val="26"/>
+          <w:shd w:val="clear" w:color="auto" w:fill="EFEFEF"/>
+        </w:rPr>
+        <w:t>artifactId</w:t>
+      </w:r>
+      <w:proofErr w:type="spellEnd"/>
+      <w:r>
+        <w:rPr>
+          <w:rFonts w:ascii="Consolas" w:eastAsia="宋体" w:hAnsi="Consolas" w:cs="Consolas"/>
+          <w:color w:val="000000"/>
+          <w:kern w:val="0"/>
+          <w:sz w:val="26"/>
+          <w:szCs w:val="26"/>
+          <w:shd w:val="clear" w:color="auto" w:fill="EFEFEF"/>
+        </w:rPr>
+        <w:t>&gt;</w:t>
+      </w:r>
+      <w:r>
+        <w:rPr>
+          <w:rFonts w:ascii="Consolas" w:eastAsia="宋体" w:hAnsi="Consolas" w:cs="Consolas"/>
+          <w:color w:val="000000"/>
+          <w:kern w:val="0"/>
+          <w:sz w:val="26"/>
+          <w:szCs w:val="26"/>
+        </w:rPr>
+        <w:br/>
+        <w:t xml:space="preserve">  </w:t>
+      </w:r>
+      <w:r>
+        <w:rPr>
+          <w:rFonts w:ascii="Consolas" w:eastAsia="宋体" w:hAnsi="Consolas" w:cs="Consolas"/>
+          <w:color w:val="000000"/>
+          <w:kern w:val="0"/>
+          <w:sz w:val="26"/>
+          <w:szCs w:val="26"/>
+          <w:shd w:val="clear" w:color="auto" w:fill="EFEFEF"/>
+        </w:rPr>
+        <w:t>&lt;</w:t>
+      </w:r>
+      <w:r>
+        <w:rPr>
+          <w:rFonts w:ascii="Consolas" w:eastAsia="宋体" w:hAnsi="Consolas" w:cs="Consolas"/>
+          <w:b/>
+          <w:bCs/>
+          <w:color w:val="000080"/>
+          <w:kern w:val="0"/>
+          <w:sz w:val="26"/>
+          <w:szCs w:val="26"/>
+          <w:shd w:val="clear" w:color="auto" w:fill="EFEFEF"/>
+        </w:rPr>
+        <w:t>version</w:t>
+      </w:r>
+      <w:r>
+        <w:rPr>
+          <w:rFonts w:ascii="Consolas" w:eastAsia="宋体" w:hAnsi="Consolas" w:cs="Consolas"/>
+          <w:color w:val="000000"/>
+          <w:kern w:val="0"/>
+          <w:sz w:val="26"/>
+          <w:szCs w:val="26"/>
+          <w:shd w:val="clear" w:color="auto" w:fill="EFEFEF"/>
+        </w:rPr>
+        <w:t>&gt;</w:t>
+      </w:r>
+      <w:r>
+        <w:rPr>
+          <w:rFonts w:ascii="Consolas" w:eastAsia="宋体" w:hAnsi="Consolas" w:cs="Consolas"/>
+          <w:color w:val="000000"/>
+          <w:kern w:val="0"/>
+          <w:sz w:val="26"/>
+          <w:szCs w:val="26"/>
+        </w:rPr>
+        <w:t>2.9.2</w:t>
+      </w:r>
+      <w:r>
+        <w:rPr>
+          <w:rFonts w:ascii="Consolas" w:eastAsia="宋体" w:hAnsi="Consolas" w:cs="Consolas"/>
+          <w:color w:val="000000"/>
+          <w:kern w:val="0"/>
+          <w:sz w:val="26"/>
+          <w:szCs w:val="26"/>
+          <w:shd w:val="clear" w:color="auto" w:fill="EFEFEF"/>
+        </w:rPr>
+        <w:t>&lt;/</w:t>
+      </w:r>
+      <w:r>
+        <w:rPr>
+          <w:rFonts w:ascii="Consolas" w:eastAsia="宋体" w:hAnsi="Consolas" w:cs="Consolas"/>
+          <w:b/>
+          <w:bCs/>
+          <w:color w:val="000080"/>
+          <w:kern w:val="0"/>
+          <w:sz w:val="26"/>
+          <w:szCs w:val="26"/>
+          <w:shd w:val="clear" w:color="auto" w:fill="EFEFEF"/>
+        </w:rPr>
+        <w:t>version</w:t>
+      </w:r>
+      <w:r>
+        <w:rPr>
+          <w:rFonts w:ascii="Consolas" w:eastAsia="宋体" w:hAnsi="Consolas" w:cs="Consolas"/>
+          <w:color w:val="000000"/>
+          <w:kern w:val="0"/>
+          <w:sz w:val="26"/>
+          <w:szCs w:val="26"/>
+          <w:shd w:val="clear" w:color="auto" w:fill="EFEFEF"/>
+        </w:rPr>
+        <w:t>&gt;</w:t>
+      </w:r>
+      <w:r>
+        <w:rPr>
+          <w:rFonts w:ascii="Consolas" w:eastAsia="宋体" w:hAnsi="Consolas" w:cs="Consolas"/>
+          <w:color w:val="000000"/>
+          <w:kern w:val="0"/>
+          <w:sz w:val="26"/>
+          <w:szCs w:val="26"/>
+        </w:rPr>
+        <w:br/>
+      </w:r>
+      <w:r>
+        <w:rPr>
+          <w:rFonts w:ascii="Consolas" w:eastAsia="宋体" w:hAnsi="Consolas" w:cs="Consolas"/>
+          <w:color w:val="000000"/>
+          <w:kern w:val="0"/>
+          <w:sz w:val="26"/>
+          <w:szCs w:val="26"/>
+          <w:shd w:val="clear" w:color="auto" w:fill="EFEFEF"/>
+        </w:rPr>
+        <w:t>&lt;/</w:t>
+      </w:r>
+      <w:r>
+        <w:rPr>
+          <w:rFonts w:ascii="Consolas" w:eastAsia="宋体" w:hAnsi="Consolas" w:cs="Consolas"/>
+          <w:b/>
+          <w:bCs/>
+          <w:color w:val="000080"/>
+          <w:kern w:val="0"/>
+          <w:sz w:val="26"/>
+          <w:szCs w:val="26"/>
+          <w:shd w:val="clear" w:color="auto" w:fill="EFEFEF"/>
+        </w:rPr>
+        <w:t>dependency</w:t>
+      </w:r>
+      <w:r>
+        <w:rPr>
+          <w:rFonts w:ascii="Consolas" w:eastAsia="宋体" w:hAnsi="Consolas" w:cs="Consolas"/>
+          <w:color w:val="000000"/>
+          <w:kern w:val="0"/>
+          <w:sz w:val="26"/>
+          <w:szCs w:val="26"/>
+          <w:shd w:val="clear" w:color="auto" w:fill="EFEFEF"/>
+        </w:rPr>
+        <w:t>&gt;</w:t>
+      </w:r>
+    </w:p>
+    <w:p>
+      <w:pPr>
+        <w:widowControl/>
+        <w:shd w:val="clear" w:color="auto" w:fill="FFFFFF"/>
+        <w:tabs>
+          <w:tab w:val="left" w:pos="916"/>
+          <w:tab w:val="left" w:pos="1832"/>
+          <w:tab w:val="left" w:pos="2748"/>
+          <w:tab w:val="left" w:pos="3664"/>
+          <w:tab w:val="left" w:pos="4580"/>
+          <w:tab w:val="left" w:pos="5496"/>
+          <w:tab w:val="left" w:pos="6412"/>
+          <w:tab w:val="left" w:pos="7328"/>
+          <w:tab w:val="left" w:pos="8244"/>
+          <w:tab w:val="left" w:pos="9160"/>
+          <w:tab w:val="left" w:pos="10076"/>
+          <w:tab w:val="left" w:pos="10992"/>
+          <w:tab w:val="left" w:pos="11908"/>
+          <w:tab w:val="left" w:pos="12824"/>
+          <w:tab w:val="left" w:pos="13740"/>
+          <w:tab w:val="left" w:pos="14656"/>
+        </w:tabs>
+        <w:ind w:left="420"/>
+        <w:jc w:val="left"/>
+        <w:rPr>
+          <w:rFonts w:ascii="Consolas" w:eastAsia="宋体" w:hAnsi="Consolas" w:cs="Consolas"/>
+          <w:color w:val="000000"/>
+          <w:kern w:val="0"/>
+          <w:sz w:val="26"/>
+          <w:szCs w:val="26"/>
+        </w:rPr>
+      </w:pPr>
+    </w:p>
+    <w:p>
+      <w:pPr>
+        <w:pStyle w:val="HTML"/>
+        <w:shd w:val="clear" w:color="auto" w:fill="FFFFFF"/>
+        <w:rPr>
+          <w:rFonts w:asciiTheme="majorEastAsia" w:eastAsiaTheme="majorEastAsia" w:hAnsiTheme="majorEastAsia"/>
+          <w:color w:val="000000" w:themeColor="text1"/>
+          <w:sz w:val="21"/>
+          <w:szCs w:val="21"/>
+        </w:rPr>
+      </w:pPr>
+      <w:r>
+        <w:rPr>
+          <w:rFonts w:asciiTheme="majorEastAsia" w:eastAsiaTheme="majorEastAsia" w:hAnsiTheme="majorEastAsia" w:hint="eastAsia"/>
+          <w:color w:val="000000" w:themeColor="text1"/>
+          <w:sz w:val="21"/>
+          <w:szCs w:val="21"/>
+        </w:rPr>
+        <w:t>引用</w:t>
+      </w:r>
+      <w:proofErr w:type="spellStart"/>
+      <w:r>
+        <w:rPr>
+          <w:rFonts w:asciiTheme="majorEastAsia" w:eastAsiaTheme="majorEastAsia" w:hAnsiTheme="majorEastAsia" w:hint="eastAsia"/>
+          <w:color w:val="000000" w:themeColor="text1"/>
+          <w:sz w:val="21"/>
+          <w:szCs w:val="21"/>
+        </w:rPr>
+        <w:t>redisson</w:t>
+      </w:r>
+      <w:proofErr w:type="spellEnd"/>
+      <w:r>
+        <w:rPr>
+          <w:rFonts w:asciiTheme="majorEastAsia" w:eastAsiaTheme="majorEastAsia" w:hAnsiTheme="majorEastAsia" w:hint="eastAsia"/>
+          <w:color w:val="000000" w:themeColor="text1"/>
+          <w:sz w:val="21"/>
+          <w:szCs w:val="21"/>
+        </w:rPr>
         <w:t>，</w:t>
       </w:r>
       <w:r>
         <w:rPr>
           <w:rFonts w:asciiTheme="majorEastAsia" w:eastAsiaTheme="majorEastAsia" w:hAnsiTheme="majorEastAsia"/>
-          <w:color w:val="FF0000"/>
-        </w:rPr>
-        <w:t>则</w:t>
+          <w:color w:val="000000" w:themeColor="text1"/>
+          <w:sz w:val="21"/>
+          <w:szCs w:val="21"/>
+        </w:rPr>
+        <w:t>当然</w:t>
       </w:r>
       <w:r>
         <w:rPr>
           <w:rFonts w:asciiTheme="majorEastAsia" w:eastAsiaTheme="majorEastAsia" w:hAnsiTheme="majorEastAsia" w:hint="eastAsia"/>
-          <w:color w:val="FF0000"/>
-        </w:rPr>
-        <w:t>表示这个</w:t>
+          <w:color w:val="000000" w:themeColor="text1"/>
+          <w:sz w:val="21"/>
+          <w:szCs w:val="21"/>
+        </w:rPr>
+        <w:t>就要初始化一个</w:t>
+      </w:r>
+      <w:proofErr w:type="spellStart"/>
+      <w:r>
+        <w:rPr>
+          <w:rFonts w:asciiTheme="majorEastAsia" w:eastAsiaTheme="majorEastAsia" w:hAnsiTheme="majorEastAsia" w:hint="eastAsia"/>
+          <w:color w:val="000000" w:themeColor="text1"/>
+          <w:sz w:val="21"/>
+          <w:szCs w:val="21"/>
+        </w:rPr>
+        <w:t>redi</w:t>
+      </w:r>
+      <w:r>
+        <w:rPr>
+          <w:rFonts w:asciiTheme="majorEastAsia" w:eastAsiaTheme="majorEastAsia" w:hAnsiTheme="majorEastAsia"/>
+          <w:color w:val="000000" w:themeColor="text1"/>
+          <w:sz w:val="21"/>
+          <w:szCs w:val="21"/>
+        </w:rPr>
+        <w:t>sson</w:t>
+      </w:r>
+      <w:proofErr w:type="spellEnd"/>
+      <w:r>
+        <w:rPr>
+          <w:rFonts w:asciiTheme="majorEastAsia" w:eastAsiaTheme="majorEastAsia" w:hAnsiTheme="majorEastAsia" w:hint="eastAsia"/>
+          <w:color w:val="000000" w:themeColor="text1"/>
+          <w:sz w:val="21"/>
+          <w:szCs w:val="21"/>
+        </w:rPr>
+        <w:t>对象，</w:t>
+      </w:r>
+      <w:r>
+        <w:rPr>
+          <w:rFonts w:asciiTheme="majorEastAsia" w:eastAsiaTheme="majorEastAsia" w:hAnsiTheme="majorEastAsia"/>
+          <w:color w:val="000000" w:themeColor="text1"/>
+          <w:sz w:val="21"/>
+          <w:szCs w:val="21"/>
+        </w:rPr>
+        <w:t>新建</w:t>
+      </w:r>
+      <w:r>
+        <w:rPr>
+          <w:rFonts w:asciiTheme="majorEastAsia" w:eastAsiaTheme="majorEastAsia" w:hAnsiTheme="majorEastAsia" w:hint="eastAsia"/>
+          <w:color w:val="000000" w:themeColor="text1"/>
+          <w:sz w:val="21"/>
+          <w:szCs w:val="21"/>
+        </w:rPr>
+        <w:t>一个</w:t>
+      </w:r>
+      <w:proofErr w:type="spellStart"/>
+      <w:r>
+        <w:rPr>
+          <w:rFonts w:asciiTheme="majorEastAsia" w:eastAsiaTheme="majorEastAsia" w:hAnsiTheme="majorEastAsia" w:hint="eastAsia"/>
+          <w:color w:val="000000" w:themeColor="text1"/>
+          <w:sz w:val="21"/>
+          <w:szCs w:val="21"/>
+        </w:rPr>
+        <w:t>Red</w:t>
+      </w:r>
+      <w:r>
+        <w:rPr>
+          <w:rFonts w:asciiTheme="majorEastAsia" w:eastAsiaTheme="majorEastAsia" w:hAnsiTheme="majorEastAsia"/>
+          <w:color w:val="000000" w:themeColor="text1"/>
+          <w:sz w:val="21"/>
+          <w:szCs w:val="21"/>
+        </w:rPr>
+        <w:t>issonManager</w:t>
+      </w:r>
+      <w:proofErr w:type="spellEnd"/>
+      <w:r>
+        <w:rPr>
+          <w:rFonts w:asciiTheme="majorEastAsia" w:eastAsiaTheme="majorEastAsia" w:hAnsiTheme="majorEastAsia" w:hint="eastAsia"/>
+          <w:color w:val="000000" w:themeColor="text1"/>
+          <w:sz w:val="21"/>
+          <w:szCs w:val="21"/>
+        </w:rPr>
+        <w:t>类，</w:t>
+      </w:r>
+      <w:r>
+        <w:rPr>
+          <w:rFonts w:asciiTheme="majorEastAsia" w:eastAsiaTheme="majorEastAsia" w:hAnsiTheme="majorEastAsia"/>
+          <w:color w:val="000000" w:themeColor="text1"/>
+          <w:sz w:val="21"/>
+          <w:szCs w:val="21"/>
+        </w:rPr>
+        <w:t>配置</w:t>
+      </w:r>
+      <w:r>
+        <w:rPr>
+          <w:rFonts w:asciiTheme="majorEastAsia" w:eastAsiaTheme="majorEastAsia" w:hAnsiTheme="majorEastAsia" w:hint="eastAsia"/>
+          <w:color w:val="000000" w:themeColor="text1"/>
+          <w:sz w:val="21"/>
+          <w:szCs w:val="21"/>
+        </w:rPr>
+        <w:t>相应的</w:t>
+      </w:r>
+      <w:proofErr w:type="spellStart"/>
+      <w:r>
+        <w:rPr>
+          <w:rFonts w:asciiTheme="majorEastAsia" w:eastAsiaTheme="majorEastAsia" w:hAnsiTheme="majorEastAsia" w:hint="eastAsia"/>
+          <w:color w:val="000000" w:themeColor="text1"/>
+          <w:sz w:val="21"/>
+          <w:szCs w:val="21"/>
+        </w:rPr>
+        <w:t>config</w:t>
+      </w:r>
+      <w:proofErr w:type="spellEnd"/>
+      <w:r>
+        <w:rPr>
+          <w:rFonts w:asciiTheme="majorEastAsia" w:eastAsiaTheme="majorEastAsia" w:hAnsiTheme="majorEastAsia" w:hint="eastAsia"/>
+          <w:color w:val="000000" w:themeColor="text1"/>
+          <w:sz w:val="21"/>
+          <w:szCs w:val="21"/>
+        </w:rPr>
+        <w:t>，通过@</w:t>
+      </w:r>
+      <w:proofErr w:type="spellStart"/>
+      <w:r>
+        <w:rPr>
+          <w:rFonts w:ascii="Consolas" w:hAnsi="Consolas" w:cs="Consolas"/>
+          <w:color w:val="808000"/>
+          <w:sz w:val="21"/>
+          <w:szCs w:val="21"/>
+        </w:rPr>
+        <w:t>PostConstruct</w:t>
+      </w:r>
+      <w:proofErr w:type="spellEnd"/>
+      <w:r>
+        <w:rPr>
+          <w:rFonts w:ascii="Consolas" w:hAnsi="Consolas" w:cs="Consolas" w:hint="eastAsia"/>
+          <w:color w:val="000000" w:themeColor="text1"/>
+          <w:sz w:val="21"/>
+          <w:szCs w:val="21"/>
+        </w:rPr>
+        <w:t>注解来初始化，</w:t>
+      </w:r>
+      <w:r>
+        <w:rPr>
+          <w:rFonts w:ascii="Consolas" w:hAnsi="Consolas" w:cs="Consolas"/>
+          <w:color w:val="000000" w:themeColor="text1"/>
+          <w:sz w:val="21"/>
+          <w:szCs w:val="21"/>
+        </w:rPr>
+        <w:t>也可以</w:t>
+      </w:r>
+      <w:r>
+        <w:rPr>
+          <w:rFonts w:ascii="Consolas" w:hAnsi="Consolas" w:cs="Consolas" w:hint="eastAsia"/>
+          <w:color w:val="000000" w:themeColor="text1"/>
+          <w:sz w:val="21"/>
+          <w:szCs w:val="21"/>
+        </w:rPr>
+        <w:t>通过一个静态块初始化这</w:t>
+      </w:r>
+      <w:r>
+        <w:rPr>
+          <w:rFonts w:asciiTheme="majorEastAsia" w:eastAsiaTheme="majorEastAsia" w:hAnsiTheme="majorEastAsia" w:hint="eastAsia"/>
+          <w:color w:val="000000" w:themeColor="text1"/>
+          <w:sz w:val="21"/>
+          <w:szCs w:val="21"/>
+        </w:rPr>
+        <w:t>个配置。</w:t>
+      </w:r>
+      <w:r>
+        <w:rPr>
+          <w:rFonts w:asciiTheme="majorEastAsia" w:eastAsiaTheme="majorEastAsia" w:hAnsiTheme="majorEastAsia" w:hint="eastAsia"/>
+          <w:color w:val="000000" w:themeColor="text1"/>
+          <w:sz w:val="21"/>
+          <w:szCs w:val="21"/>
+        </w:rPr>
+        <w:t>然后通过</w:t>
+      </w:r>
+      <w:r>
+        <w:rPr>
+          <w:rFonts w:asciiTheme="majorEastAsia" w:eastAsiaTheme="majorEastAsia" w:hAnsiTheme="majorEastAsia"/>
+          <w:color w:val="000000" w:themeColor="text1"/>
+          <w:sz w:val="21"/>
+          <w:szCs w:val="21"/>
+        </w:rPr>
+        <w:t>@</w:t>
+      </w:r>
+      <w:r>
+        <w:rPr>
+          <w:rFonts w:ascii="Consolas" w:hAnsi="Consolas" w:cs="Consolas"/>
+          <w:color w:val="808000"/>
+          <w:sz w:val="21"/>
+          <w:szCs w:val="21"/>
+        </w:rPr>
+        <w:t>Component</w:t>
+      </w:r>
+      <w:r>
+        <w:rPr>
+          <w:rFonts w:asciiTheme="majorEastAsia" w:eastAsiaTheme="majorEastAsia" w:hAnsiTheme="majorEastAsia" w:hint="eastAsia"/>
+          <w:color w:val="000000" w:themeColor="text1"/>
+          <w:sz w:val="21"/>
+          <w:szCs w:val="21"/>
+        </w:rPr>
+        <w:t>注解</w:t>
+      </w:r>
+      <w:r>
+        <w:rPr>
+          <w:rFonts w:asciiTheme="majorEastAsia" w:eastAsiaTheme="majorEastAsia" w:hAnsiTheme="majorEastAsia" w:hint="eastAsia"/>
+          <w:color w:val="000000" w:themeColor="text1"/>
+          <w:sz w:val="21"/>
+          <w:szCs w:val="21"/>
+        </w:rPr>
+        <w:t>注入bean</w:t>
+      </w:r>
+      <w:r>
+        <w:rPr>
+          <w:rFonts w:asciiTheme="majorEastAsia" w:eastAsiaTheme="majorEastAsia" w:hAnsiTheme="majorEastAsia"/>
+          <w:color w:val="000000" w:themeColor="text1"/>
+          <w:sz w:val="21"/>
+          <w:szCs w:val="21"/>
+        </w:rPr>
+        <w:t>,</w:t>
+      </w:r>
+      <w:r>
+        <w:rPr>
+          <w:rFonts w:asciiTheme="majorEastAsia" w:eastAsiaTheme="majorEastAsia" w:hAnsiTheme="majorEastAsia" w:hint="eastAsia"/>
+          <w:color w:val="000000" w:themeColor="text1"/>
+          <w:sz w:val="21"/>
+          <w:szCs w:val="21"/>
+        </w:rPr>
+        <w:t>以便其他类调用。</w:t>
+      </w:r>
+      <w:r>
+        <w:rPr>
+          <w:rFonts w:asciiTheme="majorEastAsia" w:eastAsiaTheme="majorEastAsia" w:hAnsiTheme="majorEastAsia" w:hint="eastAsia"/>
+          <w:color w:val="000000" w:themeColor="text1"/>
+          <w:sz w:val="21"/>
+          <w:szCs w:val="21"/>
+        </w:rPr>
+        <w:t>然后就可以通过定时</w:t>
       </w:r>
       <w:proofErr w:type="gramStart"/>
       <w:r>
         <w:rPr>
           <w:rFonts w:asciiTheme="majorEastAsia" w:eastAsiaTheme="majorEastAsia" w:hAnsiTheme="majorEastAsia" w:hint="eastAsia"/>
-          <w:color w:val="FF0000"/>
-        </w:rPr>
-        <w:t>锁正在</w:t>
+          <w:color w:val="000000" w:themeColor="text1"/>
+          <w:sz w:val="21"/>
+          <w:szCs w:val="21"/>
+        </w:rPr>
+        <w:t>任务</w:t>
+      </w:r>
+      <w:r>
+        <w:rPr>
+          <w:rFonts w:asciiTheme="majorEastAsia" w:eastAsiaTheme="majorEastAsia" w:hAnsiTheme="majorEastAsia" w:hint="eastAsia"/>
+          <w:color w:val="000000" w:themeColor="text1"/>
+          <w:sz w:val="21"/>
+          <w:szCs w:val="21"/>
+        </w:rPr>
+        <w:lastRenderedPageBreak/>
+        <w:t>关</w:t>
       </w:r>
       <w:proofErr w:type="gramEnd"/>
       <w:r>
         <w:rPr>
           <w:rFonts w:asciiTheme="majorEastAsia" w:eastAsiaTheme="majorEastAsia" w:hAnsiTheme="majorEastAsia" w:hint="eastAsia"/>
-          <w:color w:val="FF0000"/>
-        </w:rPr>
-        <w:t>被使用，</w:t>
-      </w:r>
+          <w:color w:val="000000" w:themeColor="text1"/>
+          <w:sz w:val="21"/>
+          <w:szCs w:val="21"/>
+        </w:rPr>
+        <w:t>单了。</w:t>
+      </w:r>
+      <w:proofErr w:type="spellStart"/>
       <w:r>
         <w:rPr>
           <w:rFonts w:asciiTheme="majorEastAsia" w:eastAsiaTheme="majorEastAsia" w:hAnsiTheme="majorEastAsia"/>
-          <w:color w:val="FF0000"/>
-        </w:rPr>
-        <w:t>其他</w:t>
+          <w:color w:val="000000" w:themeColor="text1"/>
+          <w:sz w:val="21"/>
+          <w:szCs w:val="21"/>
+        </w:rPr>
+        <w:t>L</w:t>
       </w:r>
       <w:r>
         <w:rPr>
           <w:rFonts w:asciiTheme="majorEastAsia" w:eastAsiaTheme="majorEastAsia" w:hAnsiTheme="majorEastAsia" w:hint="eastAsia"/>
-          <w:color w:val="FF0000"/>
-        </w:rPr>
-        <w:t>线程不能调用</w:t>
+          <w:color w:val="000000" w:themeColor="text1"/>
+          <w:sz w:val="21"/>
+          <w:szCs w:val="21"/>
+        </w:rPr>
+        <w:t>oc</w:t>
+      </w:r>
+      <w:r>
+        <w:rPr>
+          <w:rFonts w:asciiTheme="majorEastAsia" w:eastAsiaTheme="majorEastAsia" w:hAnsiTheme="majorEastAsia"/>
+          <w:color w:val="000000" w:themeColor="text1"/>
+          <w:sz w:val="21"/>
+          <w:szCs w:val="21"/>
+        </w:rPr>
+        <w:t>k.trylock</w:t>
+      </w:r>
+      <w:proofErr w:type="spellEnd"/>
+      <w:r>
+        <w:rPr>
+          <w:rFonts w:asciiTheme="majorEastAsia" w:eastAsiaTheme="majorEastAsia" w:hAnsiTheme="majorEastAsia"/>
+          <w:color w:val="000000" w:themeColor="text1"/>
+          <w:sz w:val="21"/>
+          <w:szCs w:val="21"/>
+        </w:rPr>
+        <w:t>()</w:t>
       </w:r>
       <w:r>
         <w:rPr>
           <w:rFonts w:asciiTheme="majorEastAsia" w:eastAsiaTheme="majorEastAsia" w:hAnsiTheme="majorEastAsia" w:hint="eastAsia"/>
-          <w:color w:val="FF0000"/>
-        </w:rPr>
-        <w:t>。</w:t>
-      </w:r>
+          <w:color w:val="000000" w:themeColor="text1"/>
+          <w:sz w:val="21"/>
+          <w:szCs w:val="21"/>
+        </w:rPr>
+        <w:t>方法相当于</w:t>
+      </w:r>
+      <w:proofErr w:type="gramStart"/>
+      <w:r>
+        <w:rPr>
+          <w:rFonts w:asciiTheme="majorEastAsia" w:eastAsiaTheme="majorEastAsia" w:hAnsiTheme="majorEastAsia" w:hint="eastAsia"/>
+          <w:color w:val="000000" w:themeColor="text1"/>
+          <w:sz w:val="21"/>
+          <w:szCs w:val="21"/>
+        </w:rPr>
+        <w:t>把之前</w:t>
+      </w:r>
+      <w:proofErr w:type="gramEnd"/>
+      <w:r>
+        <w:rPr>
+          <w:rFonts w:asciiTheme="majorEastAsia" w:eastAsiaTheme="majorEastAsia" w:hAnsiTheme="majorEastAsia" w:hint="eastAsia"/>
+          <w:color w:val="000000" w:themeColor="text1"/>
+          <w:sz w:val="21"/>
+          <w:szCs w:val="21"/>
+        </w:rPr>
+        <w:t>通过</w:t>
+      </w:r>
+      <w:proofErr w:type="spellStart"/>
       <w:r>
         <w:rPr>
           <w:rFonts w:asciiTheme="majorEastAsia" w:eastAsiaTheme="majorEastAsia" w:hAnsiTheme="majorEastAsia"/>
-          <w:color w:val="FF0000"/>
-        </w:rPr>
-        <w:t>如果</w:t>
+          <w:color w:val="000000" w:themeColor="text1"/>
+          <w:sz w:val="21"/>
+          <w:szCs w:val="21"/>
+        </w:rPr>
+        <w:t>redis.setnx</w:t>
+      </w:r>
+      <w:proofErr w:type="spellEnd"/>
+      <w:r>
+        <w:rPr>
+          <w:rFonts w:asciiTheme="majorEastAsia" w:eastAsiaTheme="majorEastAsia" w:hAnsiTheme="majorEastAsia"/>
+          <w:color w:val="000000" w:themeColor="text1"/>
+          <w:sz w:val="21"/>
+          <w:szCs w:val="21"/>
+        </w:rPr>
+        <w:t>()</w:t>
       </w:r>
       <w:r>
         <w:rPr>
           <w:rFonts w:asciiTheme="majorEastAsia" w:eastAsiaTheme="majorEastAsia" w:hAnsiTheme="majorEastAsia" w:hint="eastAsia"/>
-          <w:color w:val="FF0000"/>
-        </w:rPr>
-        <w:t>该键值对不存在，</w:t>
-      </w:r>
+          <w:color w:val="000000" w:themeColor="text1"/>
+          <w:sz w:val="21"/>
+          <w:szCs w:val="21"/>
+        </w:rPr>
+        <w:t>这一系列方法封装了。</w:t>
+      </w:r>
+      <w:proofErr w:type="spellStart"/>
       <w:r>
         <w:rPr>
           <w:rFonts w:asciiTheme="majorEastAsia" w:eastAsiaTheme="majorEastAsia" w:hAnsiTheme="majorEastAsia"/>
-          <w:color w:val="FF0000"/>
-        </w:rPr>
-        <w:t>则说明</w:t>
+          <w:color w:val="000000" w:themeColor="text1"/>
+          <w:sz w:val="21"/>
+          <w:szCs w:val="21"/>
+        </w:rPr>
+        <w:t>Redisson</w:t>
+      </w:r>
+      <w:proofErr w:type="spellEnd"/>
+      <w:r>
+        <w:rPr>
+          <w:rFonts w:asciiTheme="majorEastAsia" w:eastAsiaTheme="majorEastAsia" w:hAnsiTheme="majorEastAsia"/>
+          <w:color w:val="000000" w:themeColor="text1"/>
+          <w:sz w:val="21"/>
+          <w:szCs w:val="21"/>
+        </w:rPr>
+        <w:t>的</w:t>
       </w:r>
       <w:r>
         <w:rPr>
           <w:rFonts w:asciiTheme="majorEastAsia" w:eastAsiaTheme="majorEastAsia" w:hAnsiTheme="majorEastAsia" w:hint="eastAsia"/>
-          <w:color w:val="FF0000"/>
-        </w:rPr>
-        <w:t>有任务已经结束，</w:t>
-      </w:r>
-      <w:r>
-        <w:rPr>
-          <w:rFonts w:asciiTheme="majorEastAsia" w:eastAsiaTheme="majorEastAsia" w:hAnsiTheme="majorEastAsia"/>
-          <w:color w:val="FF0000"/>
-        </w:rPr>
-        <w:t>另一个</w:t>
-      </w:r>
-      <w:r>
-        <w:rPr>
-          <w:rFonts w:asciiTheme="majorEastAsia" w:eastAsiaTheme="majorEastAsia" w:hAnsiTheme="majorEastAsia" w:hint="eastAsia"/>
-          <w:color w:val="FF0000"/>
-        </w:rPr>
-        <w:t>线程可以获取</w:t>
-      </w:r>
-      <w:proofErr w:type="gramStart"/>
-      <w:r>
-        <w:rPr>
-          <w:rFonts w:asciiTheme="majorEastAsia" w:eastAsiaTheme="majorEastAsia" w:hAnsiTheme="majorEastAsia" w:hint="eastAsia"/>
-          <w:color w:val="FF0000"/>
-        </w:rPr>
-        <w:t>锁执行</w:t>
-      </w:r>
-      <w:proofErr w:type="gramEnd"/>
-      <w:r>
-        <w:rPr>
-          <w:rFonts w:asciiTheme="majorEastAsia" w:eastAsiaTheme="majorEastAsia" w:hAnsiTheme="majorEastAsia" w:hint="eastAsia"/>
-          <w:color w:val="FF0000"/>
-        </w:rPr>
-        <w:t>这个任务了。</w:t>
-      </w:r>
-      <w:r>
-        <w:rPr>
-          <w:rFonts w:asciiTheme="majorEastAsia" w:eastAsiaTheme="majorEastAsia" w:hAnsiTheme="majorEastAsia" w:hint="eastAsia"/>
-          <w:color w:val="FF0000"/>
-        </w:rPr>
-        <w:t>（锁是自动获取的</w:t>
-      </w:r>
-      <w:r>
-        <w:rPr>
-          <w:rFonts w:asciiTheme="majorEastAsia" w:eastAsiaTheme="majorEastAsia" w:hAnsiTheme="majorEastAsia"/>
-          <w:color w:val="FF0000"/>
-        </w:rPr>
-        <w:t>）</w:t>
-      </w:r>
-      <w:r>
-        <w:rPr>
-          <w:rFonts w:asciiTheme="majorEastAsia" w:eastAsiaTheme="majorEastAsia" w:hAnsiTheme="majorEastAsia" w:hint="eastAsia"/>
-          <w:color w:val="FF0000"/>
-        </w:rPr>
-        <w:t>。</w:t>
+          <w:color w:val="000000" w:themeColor="text1"/>
+          <w:sz w:val="21"/>
+          <w:szCs w:val="21"/>
+        </w:rPr>
+        <w:t>官方文档：</w:t>
+      </w:r>
+    </w:p>
+    <w:p>
+      <w:pPr>
+        <w:pStyle w:val="HTML"/>
+        <w:shd w:val="clear" w:color="auto" w:fill="FFFFFF"/>
+        <w:rPr>
+          <w:rStyle w:val="a4"/>
+        </w:rPr>
+      </w:pPr>
+      <w:hyperlink r:id="rId42" w:history="1">
+        <w:r>
+          <w:rPr>
+            <w:rStyle w:val="a4"/>
+            <w:rFonts w:asciiTheme="majorEastAsia" w:eastAsiaTheme="majorEastAsia" w:hAnsiTheme="majorEastAsia"/>
+            <w:sz w:val="21"/>
+            <w:szCs w:val="21"/>
+          </w:rPr>
+          <w:t>https://github.com//redisson/redisson/wiki/</w:t>
+        </w:r>
+      </w:hyperlink>
+      <w:r>
+        <w:rPr>
+          <w:rStyle w:val="a4"/>
+          <w:rFonts w:hint="eastAsia"/>
+        </w:rPr>
+        <w:t>目录</w:t>
+      </w:r>
+    </w:p>
+    <w:p>
+      <w:pPr>
+        <w:pStyle w:val="HTML"/>
+        <w:shd w:val="clear" w:color="auto" w:fill="FFFFFF"/>
+        <w:rPr>
+          <w:rStyle w:val="a4"/>
+          <w:rFonts w:hint="eastAsia"/>
+        </w:rPr>
+      </w:pPr>
+      <w:r>
+        <w:rPr>
+          <w:rStyle w:val="a4"/>
+        </w:rPr>
+        <w:t>https://github.com//redisson/</w:t>
       </w:r>
       <w:bookmarkStart w:id="0" w:name="_GoBack"/>
       <w:bookmarkEnd w:id="0"/>
+    </w:p>
+    <w:p>
+      <w:pPr>
+        <w:pStyle w:val="HTML"/>
+        <w:shd w:val="clear" w:color="auto" w:fill="FFFFFF"/>
+        <w:rPr>
+          <w:rFonts w:asciiTheme="majorEastAsia" w:eastAsiaTheme="majorEastAsia" w:hAnsiTheme="majorEastAsia" w:hint="eastAsia"/>
+          <w:color w:val="000000" w:themeColor="text1"/>
+          <w:sz w:val="21"/>
+          <w:szCs w:val="21"/>
+        </w:rPr>
+      </w:pPr>
+    </w:p>
+    <w:p>
+      <w:pPr>
+        <w:rPr>
+          <w:rFonts w:asciiTheme="majorEastAsia" w:eastAsiaTheme="majorEastAsia" w:hAnsiTheme="majorEastAsia" w:hint="eastAsia"/>
+          <w:color w:val="000000" w:themeColor="text1"/>
+        </w:rPr>
+      </w:pPr>
     </w:p>
     <w:sectPr>
       <w:pgSz w:w="11906" w:h="16838"/>

--- a/电商二期笔记.docx
+++ b/电商二期笔记.docx
@@ -7,7 +7,7 @@
         <w:pStyle w:val="1"/>
         <w:spacing w:before="0" w:after="0" w:line="240" w:lineRule="auto"/>
         <w:rPr>
-          <w:rFonts w:asciiTheme="majorEastAsia" w:eastAsiaTheme="majorEastAsia" w:hAnsiTheme="majorEastAsia" w:hint="eastAsia"/>
+          <w:rFonts w:asciiTheme="majorEastAsia" w:eastAsiaTheme="majorEastAsia" w:hAnsiTheme="majorEastAsia"/>
           <w:color w:val="FF0000"/>
           <w:sz w:val="24"/>
           <w:szCs w:val="24"/>
@@ -18,6 +18,11 @@
     <w:sdt>
       <w:sdtPr>
         <w:rPr>
+          <w:rFonts w:asciiTheme="minorHAnsi" w:eastAsiaTheme="minorEastAsia" w:hAnsiTheme="minorHAnsi" w:cstheme="minorBidi"/>
+          <w:color w:val="auto"/>
+          <w:kern w:val="2"/>
+          <w:sz w:val="21"/>
+          <w:szCs w:val="22"/>
           <w:lang w:val="zh-CN"/>
         </w:rPr>
         <w:id w:val="-2128915769"/>
@@ -28,13 +33,8 @@
       </w:sdtPr>
       <w:sdtEndPr>
         <w:rPr>
-          <w:rFonts w:asciiTheme="minorHAnsi" w:eastAsiaTheme="minorEastAsia" w:hAnsiTheme="minorHAnsi" w:cstheme="minorBidi"/>
           <w:b/>
           <w:bCs/>
-          <w:color w:val="auto"/>
-          <w:kern w:val="2"/>
-          <w:sz w:val="21"/>
-          <w:szCs w:val="22"/>
         </w:rPr>
       </w:sdtEndPr>
       <w:sdtContent>
@@ -76,7 +76,7 @@
           <w:r>
             <w:fldChar w:fldCharType="separate"/>
           </w:r>
-          <w:hyperlink w:anchor="_Toc515456859" w:history="1">
+          <w:hyperlink w:anchor="_Toc515459721" w:history="1">
             <w:r>
               <w:rPr>
                 <w:rStyle w:val="a4"/>
@@ -132,7 +132,7 @@
                 <w:noProof/>
                 <w:webHidden/>
               </w:rPr>
-              <w:instrText xml:space="preserve"> PAGEREF _Toc515456859 \h </w:instrText>
+              <w:instrText xml:space="preserve"> PAGEREF _Toc515459721 \h </w:instrText>
             </w:r>
             <w:r>
               <w:rPr>
@@ -173,7 +173,7 @@
               <w:noProof/>
             </w:rPr>
           </w:pPr>
-          <w:hyperlink w:anchor="_Toc515456860" w:history="1">
+          <w:hyperlink w:anchor="_Toc515459722" w:history="1">
             <w:r>
               <w:rPr>
                 <w:rStyle w:val="a4"/>
@@ -211,7 +211,7 @@
                 <w:noProof/>
                 <w:webHidden/>
               </w:rPr>
-              <w:instrText xml:space="preserve"> PAGEREF _Toc515456860 \h </w:instrText>
+              <w:instrText xml:space="preserve"> PAGEREF _Toc515459722 \h </w:instrText>
             </w:r>
             <w:r>
               <w:rPr>
@@ -252,7 +252,7 @@
               <w:noProof/>
             </w:rPr>
           </w:pPr>
-          <w:hyperlink w:anchor="_Toc515456861" w:history="1">
+          <w:hyperlink w:anchor="_Toc515459723" w:history="1">
             <w:r>
               <w:rPr>
                 <w:rStyle w:val="a4"/>
@@ -308,7 +308,7 @@
                 <w:noProof/>
                 <w:webHidden/>
               </w:rPr>
-              <w:instrText xml:space="preserve"> PAGEREF _Toc515456861 \h </w:instrText>
+              <w:instrText xml:space="preserve"> PAGEREF _Toc515459723 \h </w:instrText>
             </w:r>
             <w:r>
               <w:rPr>
@@ -349,7 +349,7 @@
               <w:noProof/>
             </w:rPr>
           </w:pPr>
-          <w:hyperlink w:anchor="_Toc515456862" w:history="1">
+          <w:hyperlink w:anchor="_Toc515459724" w:history="1">
             <w:r>
               <w:rPr>
                 <w:rStyle w:val="a4"/>
@@ -387,7 +387,7 @@
                 <w:noProof/>
                 <w:webHidden/>
               </w:rPr>
-              <w:instrText xml:space="preserve"> PAGEREF _Toc515456862 \h </w:instrText>
+              <w:instrText xml:space="preserve"> PAGEREF _Toc515459724 \h </w:instrText>
             </w:r>
             <w:r>
               <w:rPr>
@@ -428,7 +428,7 @@
               <w:noProof/>
             </w:rPr>
           </w:pPr>
-          <w:hyperlink w:anchor="_Toc515456863" w:history="1">
+          <w:hyperlink w:anchor="_Toc515459725" w:history="1">
             <w:r>
               <w:rPr>
                 <w:rStyle w:val="a4"/>
@@ -445,7 +445,7 @@
                 <w:noProof/>
                 <w:shd w:val="clear" w:color="auto" w:fill="FFFFFF"/>
               </w:rPr>
-              <w:t>负载均衡配置。常用策略。</w:t>
+              <w:t>负载均衡配置。常用策略</w:t>
             </w:r>
             <w:r>
               <w:rPr>
@@ -466,7 +466,7 @@
                 <w:noProof/>
                 <w:webHidden/>
               </w:rPr>
-              <w:instrText xml:space="preserve"> PAGEREF _Toc515456863 \h </w:instrText>
+              <w:instrText xml:space="preserve"> PAGEREF _Toc515459725 \h </w:instrText>
             </w:r>
             <w:r>
               <w:rPr>
@@ -507,7 +507,7 @@
               <w:noProof/>
             </w:rPr>
           </w:pPr>
-          <w:hyperlink w:anchor="_Toc515456864" w:history="1">
+          <w:hyperlink w:anchor="_Toc515459726" w:history="1">
             <w:r>
               <w:rPr>
                 <w:rStyle w:val="a4"/>
@@ -544,7 +544,7 @@
                 <w:noProof/>
                 <w:webHidden/>
               </w:rPr>
-              <w:instrText xml:space="preserve"> PAGEREF _Toc515456864 \h </w:instrText>
+              <w:instrText xml:space="preserve"> PAGEREF _Toc515459726 \h </w:instrText>
             </w:r>
             <w:r>
               <w:rPr>
@@ -585,7 +585,7 @@
               <w:noProof/>
             </w:rPr>
           </w:pPr>
-          <w:hyperlink w:anchor="_Toc515456865" w:history="1">
+          <w:hyperlink w:anchor="_Toc515459727" w:history="1">
             <w:r>
               <w:rPr>
                 <w:rStyle w:val="a4"/>
@@ -622,7 +622,7 @@
                 <w:noProof/>
                 <w:webHidden/>
               </w:rPr>
-              <w:instrText xml:space="preserve"> PAGEREF _Toc515456865 \h </w:instrText>
+              <w:instrText xml:space="preserve"> PAGEREF _Toc515459727 \h </w:instrText>
             </w:r>
             <w:r>
               <w:rPr>
@@ -663,7 +663,7 @@
               <w:noProof/>
             </w:rPr>
           </w:pPr>
-          <w:hyperlink w:anchor="_Toc515456866" w:history="1">
+          <w:hyperlink w:anchor="_Toc515459728" w:history="1">
             <w:r>
               <w:rPr>
                 <w:rStyle w:val="a4"/>
@@ -700,7 +700,7 @@
                 <w:noProof/>
                 <w:webHidden/>
               </w:rPr>
-              <w:instrText xml:space="preserve"> PAGEREF _Toc515456866 \h </w:instrText>
+              <w:instrText xml:space="preserve"> PAGEREF _Toc515459728 \h </w:instrText>
             </w:r>
             <w:r>
               <w:rPr>
@@ -741,7 +741,7 @@
               <w:noProof/>
             </w:rPr>
           </w:pPr>
-          <w:hyperlink w:anchor="_Toc515456867" w:history="1">
+          <w:hyperlink w:anchor="_Toc515459729" w:history="1">
             <w:r>
               <w:rPr>
                 <w:rStyle w:val="a4"/>
@@ -782,7 +782,7 @@
                 <w:noProof/>
                 <w:shd w:val="clear" w:color="auto" w:fill="FFFFFF"/>
               </w:rPr>
-              <w:t xml:space="preserve">consistant </w:t>
+              <w:t>consistant</w:t>
             </w:r>
             <w:r>
               <w:rPr>
@@ -791,7 +791,7 @@
                 <w:noProof/>
                 <w:shd w:val="clear" w:color="auto" w:fill="FFFFFF"/>
               </w:rPr>
-              <w:t>hash</w:t>
+              <w:t xml:space="preserve"> hash</w:t>
             </w:r>
             <w:r>
               <w:rPr>
@@ -839,7 +839,7 @@
                 <w:noProof/>
                 <w:webHidden/>
               </w:rPr>
-              <w:instrText xml:space="preserve"> PAGEREF _Toc515456867 \h </w:instrText>
+              <w:instrText xml:space="preserve"> PAGEREF _Toc515459729 \h </w:instrText>
             </w:r>
             <w:r>
               <w:rPr>
@@ -880,7 +880,7 @@
               <w:noProof/>
             </w:rPr>
           </w:pPr>
-          <w:hyperlink w:anchor="_Toc515456868" w:history="1">
+          <w:hyperlink w:anchor="_Toc515459730" w:history="1">
             <w:r>
               <w:rPr>
                 <w:rStyle w:val="a4"/>
@@ -951,7 +951,7 @@
                 <w:noProof/>
                 <w:webHidden/>
               </w:rPr>
-              <w:instrText xml:space="preserve"> PAGEREF _Toc515456868 \h </w:instrText>
+              <w:instrText xml:space="preserve"> PAGEREF _Toc515459730 \h </w:instrText>
             </w:r>
             <w:r>
               <w:rPr>
@@ -992,7 +992,7 @@
               <w:noProof/>
             </w:rPr>
           </w:pPr>
-          <w:hyperlink w:anchor="_Toc515456869" w:history="1">
+          <w:hyperlink w:anchor="_Toc515459731" w:history="1">
             <w:r>
               <w:rPr>
                 <w:rStyle w:val="a4"/>
@@ -1046,7 +1046,7 @@
                 <w:noProof/>
                 <w:webHidden/>
               </w:rPr>
-              <w:instrText xml:space="preserve"> PAGEREF _Toc515456869 \h </w:instrText>
+              <w:instrText xml:space="preserve"> PAGEREF _Toc515459731 \h </w:instrText>
             </w:r>
             <w:r>
               <w:rPr>
@@ -1087,7 +1087,7 @@
               <w:noProof/>
             </w:rPr>
           </w:pPr>
-          <w:hyperlink w:anchor="_Toc515456870" w:history="1">
+          <w:hyperlink w:anchor="_Toc515459732" w:history="1">
             <w:r>
               <w:rPr>
                 <w:rStyle w:val="a4"/>
@@ -1143,7 +1143,7 @@
                 <w:noProof/>
                 <w:webHidden/>
               </w:rPr>
-              <w:instrText xml:space="preserve"> PAGEREF _Toc515456870 \h </w:instrText>
+              <w:instrText xml:space="preserve"> PAGEREF _Toc515459732 \h </w:instrText>
             </w:r>
             <w:r>
               <w:rPr>
@@ -1184,7 +1184,7 @@
               <w:noProof/>
             </w:rPr>
           </w:pPr>
-          <w:hyperlink w:anchor="_Toc515456871" w:history="1">
+          <w:hyperlink w:anchor="_Toc515459733" w:history="1">
             <w:r>
               <w:rPr>
                 <w:rStyle w:val="a4"/>
@@ -1240,7 +1240,7 @@
                 <w:noProof/>
                 <w:webHidden/>
               </w:rPr>
-              <w:instrText xml:space="preserve"> PAGEREF _Toc515456871 \h </w:instrText>
+              <w:instrText xml:space="preserve"> PAGEREF _Toc515459733 \h </w:instrText>
             </w:r>
             <w:r>
               <w:rPr>
@@ -1281,7 +1281,7 @@
               <w:noProof/>
             </w:rPr>
           </w:pPr>
-          <w:hyperlink w:anchor="_Toc515456872" w:history="1">
+          <w:hyperlink w:anchor="_Toc515459734" w:history="1">
             <w:r>
               <w:rPr>
                 <w:rStyle w:val="a4"/>
@@ -1337,7 +1337,7 @@
                 <w:noProof/>
                 <w:webHidden/>
               </w:rPr>
-              <w:instrText xml:space="preserve"> PAGEREF _Toc515456872 \h </w:instrText>
+              <w:instrText xml:space="preserve"> PAGEREF _Toc515459734 \h </w:instrText>
             </w:r>
             <w:r>
               <w:rPr>
@@ -1378,7 +1378,7 @@
               <w:noProof/>
             </w:rPr>
           </w:pPr>
-          <w:hyperlink w:anchor="_Toc515456873" w:history="1">
+          <w:hyperlink w:anchor="_Toc515459735" w:history="1">
             <w:r>
               <w:rPr>
                 <w:rStyle w:val="a4"/>
@@ -1425,7 +1425,7 @@
                 <w:noProof/>
                 <w:webHidden/>
               </w:rPr>
-              <w:instrText xml:space="preserve"> PAGEREF _Toc515456873 \h </w:instrText>
+              <w:instrText xml:space="preserve"> PAGEREF _Toc515459735 \h </w:instrText>
             </w:r>
             <w:r>
               <w:rPr>
@@ -1466,7 +1466,7 @@
               <w:noProof/>
             </w:rPr>
           </w:pPr>
-          <w:hyperlink w:anchor="_Toc515456874" w:history="1">
+          <w:hyperlink w:anchor="_Toc515459736" w:history="1">
             <w:r>
               <w:rPr>
                 <w:rStyle w:val="a4"/>
@@ -1504,7 +1504,7 @@
                 <w:noProof/>
                 <w:webHidden/>
               </w:rPr>
-              <w:instrText xml:space="preserve"> PAGEREF _Toc515456874 \h </w:instrText>
+              <w:instrText xml:space="preserve"> PAGEREF _Toc515459736 \h </w:instrText>
             </w:r>
             <w:r>
               <w:rPr>
@@ -1537,9 +1537,6 @@
         </w:p>
         <w:p>
           <w:pPr>
-            <w:rPr>
-              <w:rFonts w:hint="eastAsia"/>
-            </w:rPr>
             <w:sectPr>
               <w:pgSz w:w="11906" w:h="16838"/>
               <w:pgMar w:top="1440" w:right="1800" w:bottom="1440" w:left="1800" w:header="851" w:footer="992" w:gutter="0"/>
@@ -1570,7 +1567,7 @@
           <w:shd w:val="clear" w:color="auto" w:fill="FFFFFF"/>
         </w:rPr>
       </w:pPr>
-      <w:bookmarkStart w:id="1" w:name="_Toc515456859"/>
+      <w:bookmarkStart w:id="1" w:name="_Toc515459721"/>
       <w:r>
         <w:rPr>
           <w:rFonts w:asciiTheme="majorEastAsia" w:eastAsiaTheme="majorEastAsia" w:hAnsiTheme="majorEastAsia"/>
@@ -1814,7 +1811,7 @@
           <w:shd w:val="clear" w:color="auto" w:fill="FFFFFF"/>
         </w:rPr>
       </w:pPr>
-      <w:bookmarkStart w:id="2" w:name="_Toc515456860"/>
+      <w:bookmarkStart w:id="2" w:name="_Toc515459722"/>
       <w:r>
         <w:rPr>
           <w:rFonts w:asciiTheme="majorEastAsia" w:eastAsiaTheme="majorEastAsia" w:hAnsiTheme="majorEastAsia"/>
@@ -2308,7 +2305,7 @@
           <w:shd w:val="clear" w:color="auto" w:fill="FFFFFF"/>
         </w:rPr>
       </w:pPr>
-      <w:bookmarkStart w:id="3" w:name="_Toc515456861"/>
+      <w:bookmarkStart w:id="3" w:name="_Toc515459723"/>
       <w:r>
         <w:rPr>
           <w:rFonts w:asciiTheme="majorEastAsia" w:eastAsiaTheme="majorEastAsia" w:hAnsiTheme="majorEastAsia" w:hint="eastAsia"/>
@@ -2426,7 +2423,7 @@
           <w:shd w:val="clear" w:color="auto" w:fill="FFFFFF"/>
         </w:rPr>
       </w:pPr>
-      <w:bookmarkStart w:id="4" w:name="_Toc515456862"/>
+      <w:bookmarkStart w:id="4" w:name="_Toc515459724"/>
       <w:r>
         <w:rPr>
           <w:rFonts w:asciiTheme="majorEastAsia" w:eastAsiaTheme="majorEastAsia" w:hAnsiTheme="majorEastAsia"/>
@@ -3152,7 +3149,7 @@
           <w:shd w:val="clear" w:color="auto" w:fill="FFFFFF"/>
         </w:rPr>
       </w:pPr>
-      <w:bookmarkStart w:id="5" w:name="_Toc515456863"/>
+      <w:bookmarkStart w:id="5" w:name="_Toc515459725"/>
       <w:r>
         <w:rPr>
           <w:rFonts w:asciiTheme="majorEastAsia" w:eastAsiaTheme="majorEastAsia" w:hAnsiTheme="majorEastAsia" w:hint="eastAsia"/>
@@ -3206,7 +3203,7 @@
           <w:szCs w:val="24"/>
           <w:shd w:val="clear" w:color="auto" w:fill="FFFFFF"/>
         </w:rPr>
-        <w:t>策略。</w:t>
+        <w:t>策略</w:t>
       </w:r>
       <w:bookmarkEnd w:id="5"/>
     </w:p>
@@ -5547,7 +5544,7 @@
           <w:shd w:val="clear" w:color="auto" w:fill="FFFFFF"/>
         </w:rPr>
       </w:pPr>
-      <w:bookmarkStart w:id="6" w:name="_Toc515456864"/>
+      <w:bookmarkStart w:id="6" w:name="_Toc515459726"/>
       <w:proofErr w:type="spellStart"/>
       <w:r>
         <w:rPr>
@@ -5581,7 +5578,7 @@
           <w:shd w:val="clear" w:color="auto" w:fill="FFFFFF"/>
         </w:rPr>
       </w:pPr>
-      <w:bookmarkStart w:id="7" w:name="_Toc515456865"/>
+      <w:bookmarkStart w:id="7" w:name="_Toc515459727"/>
       <w:r>
         <w:rPr>
           <w:rFonts w:hint="eastAsia"/>
@@ -6585,7 +6582,7 @@
           <w:shd w:val="clear" w:color="auto" w:fill="FFFFFF"/>
         </w:rPr>
       </w:pPr>
-      <w:bookmarkStart w:id="8" w:name="_Toc515456866"/>
+      <w:bookmarkStart w:id="8" w:name="_Toc515459728"/>
       <w:r>
         <w:rPr>
           <w:b w:val="0"/>
@@ -9819,7 +9816,7 @@
           <w:shd w:val="clear" w:color="auto" w:fill="FFFFFF"/>
         </w:rPr>
       </w:pPr>
-      <w:bookmarkStart w:id="9" w:name="_Toc515456867"/>
+      <w:bookmarkStart w:id="9" w:name="_Toc515459729"/>
       <w:r>
         <w:rPr>
           <w:rFonts w:hint="eastAsia"/>
@@ -12004,7 +12001,7 @@
           <w:shd w:val="clear" w:color="auto" w:fill="FFFFFF"/>
         </w:rPr>
       </w:pPr>
-      <w:bookmarkStart w:id="10" w:name="_Toc515456868"/>
+      <w:bookmarkStart w:id="10" w:name="_Toc515459730"/>
       <w:r>
         <w:rPr>
           <w:b w:val="0"/>
@@ -12970,7 +12967,7 @@
           <w:shd w:val="clear" w:color="auto" w:fill="FFFFFF"/>
         </w:rPr>
       </w:pPr>
-      <w:bookmarkStart w:id="11" w:name="_Toc515456869"/>
+      <w:bookmarkStart w:id="11" w:name="_Toc515459731"/>
       <w:r>
         <w:rPr>
           <w:b w:val="0"/>
@@ -13685,7 +13682,7 @@
           <w:shd w:val="clear" w:color="auto" w:fill="FFFFFF"/>
         </w:rPr>
       </w:pPr>
-      <w:bookmarkStart w:id="12" w:name="_Toc515456870"/>
+      <w:bookmarkStart w:id="12" w:name="_Toc515459732"/>
       <w:r>
         <w:rPr>
           <w:rFonts w:asciiTheme="majorEastAsia" w:eastAsiaTheme="majorEastAsia" w:hAnsiTheme="majorEastAsia"/>
@@ -14401,7 +14398,7 @@
           <w:shd w:val="clear" w:color="auto" w:fill="FFFFFF"/>
         </w:rPr>
       </w:pPr>
-      <w:bookmarkStart w:id="13" w:name="_Toc515456871"/>
+      <w:bookmarkStart w:id="13" w:name="_Toc515459733"/>
       <w:r>
         <w:rPr>
           <w:rFonts w:asciiTheme="majorEastAsia" w:eastAsiaTheme="majorEastAsia" w:hAnsiTheme="majorEastAsia" w:hint="eastAsia"/>
@@ -15062,7 +15059,7 @@
           <w:shd w:val="clear" w:color="auto" w:fill="FFFFFF"/>
         </w:rPr>
       </w:pPr>
-      <w:bookmarkStart w:id="14" w:name="_Toc515456872"/>
+      <w:bookmarkStart w:id="14" w:name="_Toc515459734"/>
       <w:r>
         <w:rPr>
           <w:rFonts w:asciiTheme="majorEastAsia" w:eastAsiaTheme="majorEastAsia" w:hAnsiTheme="majorEastAsia" w:hint="eastAsia"/>
@@ -15935,7 +15932,7 @@
           <w:shd w:val="clear" w:color="auto" w:fill="FFFFFF"/>
         </w:rPr>
       </w:pPr>
-      <w:bookmarkStart w:id="15" w:name="_Toc515456873"/>
+      <w:bookmarkStart w:id="15" w:name="_Toc515459735"/>
       <w:r>
         <w:rPr>
           <w:rFonts w:asciiTheme="majorEastAsia" w:eastAsiaTheme="majorEastAsia" w:hAnsiTheme="majorEastAsia" w:hint="eastAsia"/>
@@ -17072,7 +17069,7 @@
           <w:shd w:val="clear" w:color="auto" w:fill="FFFFFF"/>
         </w:rPr>
       </w:pPr>
-      <w:bookmarkStart w:id="16" w:name="_Toc515456874"/>
+      <w:bookmarkStart w:id="16" w:name="_Toc515459736"/>
       <w:proofErr w:type="spellStart"/>
       <w:r>
         <w:rPr>
@@ -17100,13 +17097,7 @@
       </w:r>
       <w:bookmarkEnd w:id="16"/>
     </w:p>
-    <w:p>
-      <w:pPr>
-        <w:rPr>
-          <w:rFonts w:hint="eastAsia"/>
-        </w:rPr>
-      </w:pPr>
-    </w:p>
+    <w:p/>
     <w:p>
       <w:pPr>
         <w:rPr>
@@ -19197,6 +19188,249 @@
           <w:szCs w:val="18"/>
           <w:shd w:val="clear" w:color="auto" w:fill="FFFFFF"/>
         </w:rPr>
+        <w:t>git</w:t>
+      </w:r>
+      <w:proofErr w:type="spellEnd"/>
+      <w:r>
+        <w:rPr>
+          <w:rFonts w:ascii="Consolas" w:hAnsi="Consolas" w:cs="Consolas"/>
+          <w:color w:val="000000"/>
+          <w:sz w:val="18"/>
+          <w:szCs w:val="18"/>
+          <w:shd w:val="clear" w:color="auto" w:fill="FFFFFF"/>
+        </w:rPr>
+        <w:t xml:space="preserve"> branch –m &lt;</w:t>
+      </w:r>
+      <w:r>
+        <w:rPr>
+          <w:rFonts w:ascii="Consolas" w:hAnsi="Consolas" w:cs="Consolas" w:hint="eastAsia"/>
+          <w:color w:val="000000"/>
+          <w:sz w:val="18"/>
+          <w:szCs w:val="18"/>
+          <w:shd w:val="clear" w:color="auto" w:fill="FFFFFF"/>
+        </w:rPr>
+        <w:t>旧的分支名</w:t>
+      </w:r>
+      <w:r>
+        <w:rPr>
+          <w:rFonts w:ascii="Consolas" w:hAnsi="Consolas" w:cs="Consolas"/>
+          <w:color w:val="000000"/>
+          <w:sz w:val="18"/>
+          <w:szCs w:val="18"/>
+          <w:shd w:val="clear" w:color="auto" w:fill="FFFFFF"/>
+        </w:rPr>
+        <w:t xml:space="preserve">&gt; </w:t>
+      </w:r>
+      <w:r>
+        <w:rPr>
+          <w:rFonts w:ascii="Consolas" w:hAnsi="Consolas" w:cs="Consolas" w:hint="eastAsia"/>
+          <w:color w:val="000000"/>
+          <w:sz w:val="18"/>
+          <w:szCs w:val="18"/>
+          <w:shd w:val="clear" w:color="auto" w:fill="FFFFFF"/>
+        </w:rPr>
+        <w:t>&lt;</w:t>
+      </w:r>
+      <w:r>
+        <w:rPr>
+          <w:rFonts w:ascii="Consolas" w:hAnsi="Consolas" w:cs="Consolas" w:hint="eastAsia"/>
+          <w:color w:val="000000"/>
+          <w:sz w:val="18"/>
+          <w:szCs w:val="18"/>
+          <w:shd w:val="clear" w:color="auto" w:fill="FFFFFF"/>
+        </w:rPr>
+        <w:t>新的分支名</w:t>
+      </w:r>
+      <w:r>
+        <w:rPr>
+          <w:rFonts w:ascii="Consolas" w:hAnsi="Consolas" w:cs="Consolas" w:hint="eastAsia"/>
+          <w:color w:val="000000"/>
+          <w:sz w:val="18"/>
+          <w:szCs w:val="18"/>
+          <w:shd w:val="clear" w:color="auto" w:fill="FFFFFF"/>
+        </w:rPr>
+        <w:t>&gt;</w:t>
+      </w:r>
+    </w:p>
+    <w:p>
+      <w:pPr>
+        <w:rPr>
+          <w:rFonts w:ascii="Consolas" w:hAnsi="Consolas" w:cs="Consolas" w:hint="eastAsia"/>
+          <w:color w:val="000000"/>
+          <w:sz w:val="18"/>
+          <w:szCs w:val="18"/>
+          <w:shd w:val="clear" w:color="auto" w:fill="FFFFFF"/>
+        </w:rPr>
+      </w:pPr>
+      <w:r>
+        <w:rPr>
+          <w:rFonts w:ascii="Consolas" w:hAnsi="Consolas" w:cs="Consolas" w:hint="eastAsia"/>
+          <w:color w:val="000000"/>
+          <w:sz w:val="18"/>
+          <w:szCs w:val="18"/>
+          <w:shd w:val="clear" w:color="auto" w:fill="FFFFFF"/>
+        </w:rPr>
+        <w:tab/>
+      </w:r>
+      <w:proofErr w:type="spellStart"/>
+      <w:r>
+        <w:rPr>
+          <w:rFonts w:ascii="Consolas" w:hAnsi="Consolas" w:cs="Consolas"/>
+          <w:color w:val="000000"/>
+          <w:sz w:val="18"/>
+          <w:szCs w:val="18"/>
+          <w:shd w:val="clear" w:color="auto" w:fill="FFFFFF"/>
+        </w:rPr>
+        <w:t>git</w:t>
+      </w:r>
+      <w:proofErr w:type="spellEnd"/>
+      <w:r>
+        <w:rPr>
+          <w:rFonts w:ascii="Consolas" w:hAnsi="Consolas" w:cs="Consolas"/>
+          <w:color w:val="000000"/>
+          <w:sz w:val="18"/>
+          <w:szCs w:val="18"/>
+          <w:shd w:val="clear" w:color="auto" w:fill="FFFFFF"/>
+        </w:rPr>
+        <w:t xml:space="preserve"> branch –d &lt;</w:t>
+      </w:r>
+      <w:proofErr w:type="spellStart"/>
+      <w:r>
+        <w:rPr>
+          <w:rFonts w:ascii="Consolas" w:hAnsi="Consolas" w:cs="Consolas"/>
+          <w:color w:val="000000"/>
+          <w:sz w:val="18"/>
+          <w:szCs w:val="18"/>
+          <w:shd w:val="clear" w:color="auto" w:fill="FFFFFF"/>
+        </w:rPr>
+        <w:t>branchName</w:t>
+      </w:r>
+      <w:proofErr w:type="spellEnd"/>
+      <w:r>
+        <w:rPr>
+          <w:rFonts w:ascii="Consolas" w:hAnsi="Consolas" w:cs="Consolas"/>
+          <w:color w:val="000000"/>
+          <w:sz w:val="18"/>
+          <w:szCs w:val="18"/>
+          <w:shd w:val="clear" w:color="auto" w:fill="FFFFFF"/>
+        </w:rPr>
+        <w:t xml:space="preserve">&gt;  </w:t>
+      </w:r>
+      <w:r>
+        <w:rPr>
+          <w:rFonts w:ascii="Consolas" w:hAnsi="Consolas" w:cs="Consolas" w:hint="eastAsia"/>
+          <w:color w:val="000000"/>
+          <w:sz w:val="18"/>
+          <w:szCs w:val="18"/>
+          <w:shd w:val="clear" w:color="auto" w:fill="FFFFFF"/>
+        </w:rPr>
+        <w:t>删除本地分支</w:t>
+      </w:r>
+    </w:p>
+    <w:p>
+      <w:pPr>
+        <w:rPr>
+          <w:rFonts w:ascii="Consolas" w:hAnsi="Consolas" w:cs="Consolas" w:hint="eastAsia"/>
+          <w:color w:val="000000"/>
+          <w:sz w:val="18"/>
+          <w:szCs w:val="18"/>
+          <w:shd w:val="clear" w:color="auto" w:fill="FFFFFF"/>
+        </w:rPr>
+      </w:pPr>
+      <w:r>
+        <w:rPr>
+          <w:rFonts w:ascii="Consolas" w:hAnsi="Consolas" w:cs="Consolas"/>
+          <w:color w:val="000000"/>
+          <w:sz w:val="18"/>
+          <w:szCs w:val="18"/>
+          <w:shd w:val="clear" w:color="auto" w:fill="FFFFFF"/>
+        </w:rPr>
+        <w:tab/>
+      </w:r>
+      <w:proofErr w:type="spellStart"/>
+      <w:r>
+        <w:rPr>
+          <w:rFonts w:ascii="Consolas" w:hAnsi="Consolas" w:cs="Consolas"/>
+          <w:color w:val="000000"/>
+          <w:sz w:val="18"/>
+          <w:szCs w:val="18"/>
+          <w:shd w:val="clear" w:color="auto" w:fill="FFFFFF"/>
+        </w:rPr>
+        <w:t>git</w:t>
+      </w:r>
+      <w:proofErr w:type="spellEnd"/>
+      <w:r>
+        <w:rPr>
+          <w:rFonts w:ascii="Consolas" w:hAnsi="Consolas" w:cs="Consolas"/>
+          <w:color w:val="000000"/>
+          <w:sz w:val="18"/>
+          <w:szCs w:val="18"/>
+          <w:shd w:val="clear" w:color="auto" w:fill="FFFFFF"/>
+        </w:rPr>
+        <w:t xml:space="preserve"> branch –d –r &lt;</w:t>
+      </w:r>
+      <w:proofErr w:type="spellStart"/>
+      <w:r>
+        <w:rPr>
+          <w:rFonts w:ascii="Consolas" w:hAnsi="Consolas" w:cs="Consolas"/>
+          <w:color w:val="000000"/>
+          <w:sz w:val="18"/>
+          <w:szCs w:val="18"/>
+          <w:shd w:val="clear" w:color="auto" w:fill="FFFFFF"/>
+        </w:rPr>
+        <w:t>branchName</w:t>
+      </w:r>
+      <w:proofErr w:type="spellEnd"/>
+      <w:r>
+        <w:rPr>
+          <w:rFonts w:ascii="Consolas" w:hAnsi="Consolas" w:cs="Consolas"/>
+          <w:color w:val="000000"/>
+          <w:sz w:val="18"/>
+          <w:szCs w:val="18"/>
+          <w:shd w:val="clear" w:color="auto" w:fill="FFFFFF"/>
+        </w:rPr>
+        <w:t xml:space="preserve">&gt;  </w:t>
+      </w:r>
+      <w:r>
+        <w:rPr>
+          <w:rFonts w:ascii="Consolas" w:hAnsi="Consolas" w:cs="Consolas" w:hint="eastAsia"/>
+          <w:color w:val="000000"/>
+          <w:sz w:val="18"/>
+          <w:szCs w:val="18"/>
+          <w:shd w:val="clear" w:color="auto" w:fill="FFFFFF"/>
+        </w:rPr>
+        <w:t>删除远程分支</w:t>
+      </w:r>
+    </w:p>
+    <w:p>
+      <w:pPr>
+        <w:rPr>
+          <w:rFonts w:ascii="Consolas" w:hAnsi="Consolas" w:cs="Consolas"/>
+          <w:color w:val="000000"/>
+          <w:sz w:val="18"/>
+          <w:szCs w:val="18"/>
+          <w:shd w:val="clear" w:color="auto" w:fill="FFFFFF"/>
+        </w:rPr>
+      </w:pPr>
+      <w:r>
+        <w:rPr>
+          <w:rFonts w:ascii="Consolas" w:hAnsi="Consolas" w:cs="Consolas"/>
+          <w:color w:val="000000"/>
+          <w:sz w:val="18"/>
+          <w:szCs w:val="18"/>
+          <w:shd w:val="clear" w:color="auto" w:fill="FFFFFF"/>
+        </w:rPr>
+        <w:tab/>
+      </w:r>
+      <w:proofErr w:type="spellStart"/>
+      <w:r>
+        <w:rPr>
+          <w:rFonts w:ascii="Consolas" w:hAnsi="Consolas" w:cs="Consolas"/>
+          <w:color w:val="000000"/>
+          <w:sz w:val="18"/>
+          <w:szCs w:val="18"/>
+          <w:shd w:val="clear" w:color="auto" w:fill="FFFFFF"/>
+        </w:rPr>
         <w:t>eg</w:t>
       </w:r>
       <w:proofErr w:type="spellEnd"/>
@@ -19946,46 +20180,34 @@
         </w:rPr>
         <w:t>每个权限的意义：</w:t>
       </w:r>
-      <w:r>
-        <w:fldChar w:fldCharType="begin"/>
-      </w:r>
-      <w:r>
-        <w:instrText xml:space="preserve"> HYPERLINK "https://blog.csdn.net/song_hui_xiang/article/details/53463330" </w:instrText>
-      </w:r>
-      <w:r>
-        <w:fldChar w:fldCharType="separate"/>
-      </w:r>
-      <w:r>
-        <w:rPr>
-          <w:rStyle w:val="a4"/>
-        </w:rPr>
-        <w:t>https://blog.csdn.net/song_hui_xiang/article/details/53463330</w:t>
-      </w:r>
-      <w:r>
-        <w:rPr>
-          <w:rStyle w:val="a4"/>
-        </w:rPr>
-        <w:fldChar w:fldCharType="end"/>
-      </w:r>
-    </w:p>
-    <w:p>
-      <w:pPr>
-        <w:rPr>
-          <w:rFonts w:ascii="Consolas" w:hAnsi="Consolas" w:cs="Consolas"/>
-          <w:color w:val="000000"/>
-          <w:sz w:val="18"/>
-          <w:szCs w:val="18"/>
-          <w:shd w:val="clear" w:color="auto" w:fill="FFFFFF"/>
-        </w:rPr>
-      </w:pPr>
-      <w:r>
-        <w:rPr>
-          <w:rFonts w:ascii="Consolas" w:hAnsi="Consolas" w:cs="Consolas" w:hint="eastAsia"/>
-          <w:color w:val="000000"/>
-          <w:sz w:val="18"/>
-          <w:szCs w:val="18"/>
-          <w:shd w:val="clear" w:color="auto" w:fill="FFFFFF"/>
-        </w:rPr>
+      <w:hyperlink r:id="rId49" w:history="1">
+        <w:r>
+          <w:rPr>
+            <w:rStyle w:val="a4"/>
+          </w:rPr>
+          <w:t>https://blog.csdn.net/song_hui_xiang/article/details/53463330</w:t>
+        </w:r>
+      </w:hyperlink>
+    </w:p>
+    <w:p>
+      <w:pPr>
+        <w:rPr>
+          <w:rFonts w:ascii="Consolas" w:hAnsi="Consolas" w:cs="Consolas"/>
+          <w:color w:val="000000"/>
+          <w:sz w:val="18"/>
+          <w:szCs w:val="18"/>
+          <w:shd w:val="clear" w:color="auto" w:fill="FFFFFF"/>
+        </w:rPr>
+      </w:pPr>
+      <w:r>
+        <w:rPr>
+          <w:rFonts w:ascii="Consolas" w:hAnsi="Consolas" w:cs="Consolas" w:hint="eastAsia"/>
+          <w:color w:val="000000"/>
+          <w:sz w:val="18"/>
+          <w:szCs w:val="18"/>
+          <w:shd w:val="clear" w:color="auto" w:fill="FFFFFF"/>
+        </w:rPr>
+        <w:lastRenderedPageBreak/>
         <w:t>首先看了当前的</w:t>
       </w:r>
       <w:r>
@@ -20045,7 +20267,7 @@
                     <pic:cNvPicPr/>
                   </pic:nvPicPr>
                   <pic:blipFill>
-                    <a:blip r:embed="rId49"/>
+                    <a:blip r:embed="rId50"/>
                     <a:stretch>
                       <a:fillRect/>
                     </a:stretch>
@@ -20084,7 +20306,6 @@
           <w:szCs w:val="18"/>
           <w:shd w:val="clear" w:color="auto" w:fill="FFFFFF"/>
         </w:rPr>
-        <w:lastRenderedPageBreak/>
         <w:t>于是想着先</w:t>
       </w:r>
       <w:proofErr w:type="gramStart"/>
@@ -20786,7 +21007,7 @@
           <w:shd w:val="clear" w:color="auto" w:fill="FFFFFF"/>
         </w:rPr>
       </w:pPr>
-      <w:hyperlink r:id="rId50" w:history="1">
+      <w:hyperlink r:id="rId51" w:history="1">
         <w:r>
           <w:rPr>
             <w:rStyle w:val="a4"/>
@@ -20927,7 +21148,7 @@
                     <pic:cNvPicPr/>
                   </pic:nvPicPr>
                   <pic:blipFill>
-                    <a:blip r:embed="rId51"/>
+                    <a:blip r:embed="rId52"/>
                     <a:stretch>
                       <a:fillRect/>
                     </a:stretch>
@@ -21868,7 +22089,7 @@
           <w:shd w:val="clear" w:color="auto" w:fill="FFFFFF"/>
         </w:rPr>
       </w:pPr>
-      <w:hyperlink r:id="rId52" w:history="1">
+      <w:hyperlink r:id="rId53" w:history="1">
         <w:r>
           <w:rPr>
             <w:rStyle w:val="a4"/>
@@ -21942,6 +22163,7 @@
           <w:szCs w:val="18"/>
           <w:shd w:val="clear" w:color="auto" w:fill="FFFFFF"/>
         </w:rPr>
+        <w:lastRenderedPageBreak/>
         <w:tab/>
       </w:r>
       <w:r>
@@ -22131,7 +22353,7 @@
       <w:pPr>
         <w:widowControl/>
         <w:rPr>
-          <w:rFonts w:ascii="宋体" w:eastAsia="宋体" w:hAnsi="宋体" w:cs="宋体" w:hint="eastAsia"/>
+          <w:rFonts w:ascii="宋体" w:eastAsia="宋体" w:hAnsi="宋体" w:cs="宋体"/>
           <w:kern w:val="0"/>
           <w:sz w:val="24"/>
           <w:szCs w:val="24"/>
@@ -22150,7 +22372,7 @@
       </w:pPr>
     </w:p>
     <w:sectPr>
-      <w:footerReference w:type="default" r:id="rId53"/>
+      <w:footerReference w:type="default" r:id="rId54"/>
       <w:pgSz w:w="11906" w:h="16838"/>
       <w:pgMar w:top="1440" w:right="1800" w:bottom="1440" w:left="1800" w:header="851" w:footer="992" w:gutter="0"/>
       <w:pgNumType w:start="1"/>
@@ -22190,6 +22412,7 @@
         <w:docPartUnique/>
       </w:docPartObj>
     </w:sdtPr>
+    <w:sdtEndPr/>
     <w:sdtContent>
       <w:p>
         <w:pPr>
@@ -22210,7 +22433,7 @@
             <w:noProof/>
             <w:lang w:val="zh-CN"/>
           </w:rPr>
-          <w:t>1</w:t>
+          <w:t>8</w:t>
         </w:r>
         <w:r>
           <w:fldChar w:fldCharType="end"/>
@@ -24195,7 +24418,7 @@
 </file>
 
 <file path=customXml/itemProps1.xml><?xml version="1.0" encoding="utf-8"?>
-<ds:datastoreItem xmlns:ds="http://schemas.openxmlformats.org/officeDocument/2006/customXml" ds:itemID="{E4547480-5DB7-4BA0-AE69-95C08EE36125}">
+<ds:datastoreItem xmlns:ds="http://schemas.openxmlformats.org/officeDocument/2006/customXml" ds:itemID="{F168E2A5-D861-4B0C-BE0E-E14261FD0C86}">
   <ds:schemaRefs>
     <ds:schemaRef ds:uri="http://schemas.openxmlformats.org/officeDocument/2006/bibliography"/>
   </ds:schemaRefs>
